--- a/Report_Τελικό_παραδοτέο_musiCity_ομαδα 9-2020.docx
+++ b/Report_Τελικό_παραδοτέο_musiCity_ομαδα 9-2020.docx
@@ -710,7 +710,6 @@
                                     <w:color w:val="FFFF00"/>
                                     <w:sz w:val="28"/>
                                     <w:szCs w:val="28"/>
-                                    <w:lang w:val="en-US"/>
                                   </w:rPr>
                                 </w:pPr>
                               </w:p>
@@ -864,7 +863,6 @@
                               <w:color w:val="FFFF00"/>
                               <w:sz w:val="28"/>
                               <w:szCs w:val="28"/>
-                              <w:lang w:val="en-US"/>
                             </w:rPr>
                           </w:pPr>
                         </w:p>
@@ -992,21 +990,22 @@
     </w:sdt>
     <w:sdt>
       <w:sdtPr>
+        <w:rPr>
+          <w:rFonts w:asciiTheme="minorHAnsi" w:eastAsiaTheme="minorHAnsi" w:hAnsiTheme="minorHAnsi" w:cstheme="minorBidi"/>
+          <w:b w:val="0"/>
+          <w:bCs w:val="0"/>
+          <w:color w:val="auto"/>
+          <w:sz w:val="22"/>
+          <w:szCs w:val="22"/>
+          <w:lang w:eastAsia="en-US"/>
+        </w:rPr>
         <w:id w:val="-793358945"/>
         <w:docPartObj>
           <w:docPartGallery w:val="Table of Contents"/>
           <w:docPartUnique/>
         </w:docPartObj>
       </w:sdtPr>
-      <w:sdtEndPr>
-        <w:rPr>
-          <w:rFonts w:asciiTheme="minorHAnsi" w:eastAsiaTheme="minorHAnsi" w:hAnsiTheme="minorHAnsi" w:cstheme="minorBidi"/>
-          <w:color w:val="auto"/>
-          <w:sz w:val="22"/>
-          <w:szCs w:val="22"/>
-          <w:lang w:eastAsia="en-US"/>
-        </w:rPr>
-      </w:sdtEndPr>
+      <w:sdtEndPr/>
       <w:sdtContent>
         <w:p>
           <w:pPr>
@@ -1038,7 +1037,7 @@
           <w:r>
             <w:fldChar w:fldCharType="separate"/>
           </w:r>
-          <w:hyperlink w:anchor="_Toc59969820" w:history="1">
+          <w:hyperlink w:anchor="_Toc60007913" w:history="1">
             <w:r>
               <w:rPr>
                 <w:rStyle w:val="-"/>
@@ -1080,7 +1079,7 @@
                 <w:noProof/>
                 <w:webHidden/>
               </w:rPr>
-              <w:instrText xml:space="preserve"> PAGEREF _Toc59969820 \h </w:instrText>
+              <w:instrText xml:space="preserve"> PAGEREF _Toc60007913 \h </w:instrText>
             </w:r>
             <w:r>
               <w:rPr>
@@ -1124,7 +1123,7 @@
               <w:lang w:eastAsia="el-GR"/>
             </w:rPr>
           </w:pPr>
-          <w:hyperlink w:anchor="_Toc59969821" w:history="1">
+          <w:hyperlink w:anchor="_Toc60007914" w:history="1">
             <w:r>
               <w:rPr>
                 <w:rStyle w:val="-"/>
@@ -1166,7 +1165,7 @@
                 <w:noProof/>
                 <w:webHidden/>
               </w:rPr>
-              <w:instrText xml:space="preserve"> PAGEREF _Toc59969821 \h </w:instrText>
+              <w:instrText xml:space="preserve"> PAGEREF _Toc60007914 \h </w:instrText>
             </w:r>
             <w:r>
               <w:rPr>
@@ -1210,7 +1209,7 @@
               <w:lang w:eastAsia="el-GR"/>
             </w:rPr>
           </w:pPr>
-          <w:hyperlink w:anchor="_Toc59969822" w:history="1">
+          <w:hyperlink w:anchor="_Toc60007915" w:history="1">
             <w:r>
               <w:rPr>
                 <w:rStyle w:val="-"/>
@@ -1252,7 +1251,7 @@
                 <w:noProof/>
                 <w:webHidden/>
               </w:rPr>
-              <w:instrText xml:space="preserve"> PAGEREF _Toc59969822 \h </w:instrText>
+              <w:instrText xml:space="preserve"> PAGEREF _Toc60007915 \h </w:instrText>
             </w:r>
             <w:r>
               <w:rPr>
@@ -1296,7 +1295,7 @@
               <w:lang w:eastAsia="el-GR"/>
             </w:rPr>
           </w:pPr>
-          <w:hyperlink w:anchor="_Toc59969823" w:history="1">
+          <w:hyperlink w:anchor="_Toc60007916" w:history="1">
             <w:r>
               <w:rPr>
                 <w:rStyle w:val="-"/>
@@ -1338,7 +1337,7 @@
                 <w:noProof/>
                 <w:webHidden/>
               </w:rPr>
-              <w:instrText xml:space="preserve"> PAGEREF _Toc59969823 \h </w:instrText>
+              <w:instrText xml:space="preserve"> PAGEREF _Toc60007916 \h </w:instrText>
             </w:r>
             <w:r>
               <w:rPr>
@@ -1382,7 +1381,7 @@
               <w:lang w:eastAsia="el-GR"/>
             </w:rPr>
           </w:pPr>
-          <w:hyperlink w:anchor="_Toc59969825" w:history="1">
+          <w:hyperlink w:anchor="_Toc60007918" w:history="1">
             <w:r>
               <w:rPr>
                 <w:rStyle w:val="-"/>
@@ -1407,6 +1406,14 @@
             </w:r>
             <w:r>
               <w:rPr>
+                <w:rStyle w:val="-"/>
+                <w:noProof/>
+                <w:lang w:val="en-US"/>
+              </w:rPr>
+              <w:t>(SignUp)</w:t>
+            </w:r>
+            <w:r>
+              <w:rPr>
                 <w:noProof/>
                 <w:webHidden/>
               </w:rPr>
@@ -1424,7 +1431,7 @@
                 <w:noProof/>
                 <w:webHidden/>
               </w:rPr>
-              <w:instrText xml:space="preserve"> PAGEREF _Toc59969825 \h </w:instrText>
+              <w:instrText xml:space="preserve"> PAGEREF _Toc60007918 \h </w:instrText>
             </w:r>
             <w:r>
               <w:rPr>
@@ -1468,7 +1475,7 @@
               <w:lang w:eastAsia="el-GR"/>
             </w:rPr>
           </w:pPr>
-          <w:hyperlink w:anchor="_Toc59969826" w:history="1">
+          <w:hyperlink w:anchor="_Toc60007919" w:history="1">
             <w:r>
               <w:rPr>
                 <w:rStyle w:val="-"/>
@@ -1510,7 +1517,7 @@
                 <w:noProof/>
                 <w:webHidden/>
               </w:rPr>
-              <w:instrText xml:space="preserve"> PAGEREF _Toc59969826 \h </w:instrText>
+              <w:instrText xml:space="preserve"> PAGEREF _Toc60007919 \h </w:instrText>
             </w:r>
             <w:r>
               <w:rPr>
@@ -1554,7 +1561,7 @@
               <w:lang w:eastAsia="el-GR"/>
             </w:rPr>
           </w:pPr>
-          <w:hyperlink w:anchor="_Toc59969827" w:history="1">
+          <w:hyperlink w:anchor="_Toc60007920" w:history="1">
             <w:r>
               <w:rPr>
                 <w:rStyle w:val="-"/>
@@ -1596,7 +1603,7 @@
                 <w:noProof/>
                 <w:webHidden/>
               </w:rPr>
-              <w:instrText xml:space="preserve"> PAGEREF _Toc59969827 \h </w:instrText>
+              <w:instrText xml:space="preserve"> PAGEREF _Toc60007920 \h </w:instrText>
             </w:r>
             <w:r>
               <w:rPr>
@@ -1640,7 +1647,7 @@
               <w:lang w:eastAsia="el-GR"/>
             </w:rPr>
           </w:pPr>
-          <w:hyperlink w:anchor="_Toc59969828" w:history="1">
+          <w:hyperlink w:anchor="_Toc60007921" w:history="1">
             <w:r>
               <w:rPr>
                 <w:rStyle w:val="-"/>
@@ -1682,7 +1689,7 @@
                 <w:noProof/>
                 <w:webHidden/>
               </w:rPr>
-              <w:instrText xml:space="preserve"> PAGEREF _Toc59969828 \h </w:instrText>
+              <w:instrText xml:space="preserve"> PAGEREF _Toc60007921 \h </w:instrText>
             </w:r>
             <w:r>
               <w:rPr>
@@ -1703,6 +1710,92 @@
                 <w:webHidden/>
               </w:rPr>
               <w:t>6</w:t>
+            </w:r>
+            <w:r>
+              <w:rPr>
+                <w:noProof/>
+                <w:webHidden/>
+              </w:rPr>
+              <w:fldChar w:fldCharType="end"/>
+            </w:r>
+          </w:hyperlink>
+        </w:p>
+        <w:p>
+          <w:pPr>
+            <w:pStyle w:val="10"/>
+            <w:tabs>
+              <w:tab w:val="left" w:pos="660"/>
+              <w:tab w:val="right" w:leader="dot" w:pos="9912"/>
+            </w:tabs>
+            <w:rPr>
+              <w:rFonts w:eastAsiaTheme="minorEastAsia"/>
+              <w:noProof/>
+              <w:lang w:eastAsia="el-GR"/>
+            </w:rPr>
+          </w:pPr>
+          <w:hyperlink w:anchor="_Toc60007923" w:history="1">
+            <w:r>
+              <w:rPr>
+                <w:rStyle w:val="-"/>
+                <w:noProof/>
+              </w:rPr>
+              <w:t>2.6.</w:t>
+            </w:r>
+            <w:r>
+              <w:rPr>
+                <w:rFonts w:eastAsiaTheme="minorEastAsia"/>
+                <w:noProof/>
+                <w:lang w:eastAsia="el-GR"/>
+              </w:rPr>
+              <w:tab/>
+            </w:r>
+            <w:r>
+              <w:rPr>
+                <w:rStyle w:val="-"/>
+                <w:noProof/>
+              </w:rPr>
+              <w:t>Προβολή Events</w:t>
+            </w:r>
+            <w:r>
+              <w:rPr>
+                <w:noProof/>
+                <w:webHidden/>
+              </w:rPr>
+              <w:tab/>
+            </w:r>
+            <w:r>
+              <w:rPr>
+                <w:noProof/>
+                <w:webHidden/>
+              </w:rPr>
+              <w:fldChar w:fldCharType="begin"/>
+            </w:r>
+            <w:r>
+              <w:rPr>
+                <w:noProof/>
+                <w:webHidden/>
+              </w:rPr>
+              <w:instrText xml:space="preserve"> PAGEREF _Toc60007923 \h </w:instrText>
+            </w:r>
+            <w:r>
+              <w:rPr>
+                <w:noProof/>
+                <w:webHidden/>
+              </w:rPr>
+            </w:r>
+            <w:r>
+              <w:rPr>
+                <w:noProof/>
+                <w:webHidden/>
+              </w:rPr>
+              <w:fldChar w:fldCharType="separate"/>
+            </w:r>
+            <w:r>
+              <w:rPr>
+                <w:noProof/>
+                <w:webHidden/>
+              </w:rPr>
+              <w:t>7</w:t>
             </w:r>
             <w:r>
               <w:rPr>
@@ -1722,6 +1815,8 @@
             <w:fldChar w:fldCharType="end"/>
           </w:r>
         </w:p>
+        <w:bookmarkStart w:id="0" w:name="_GoBack" w:displacedByCustomXml="next"/>
+        <w:bookmarkEnd w:id="0" w:displacedByCustomXml="next"/>
       </w:sdtContent>
     </w:sdt>
     <w:p>
@@ -1751,7 +1846,7 @@
           <w:szCs w:val="40"/>
         </w:rPr>
       </w:pPr>
-      <w:bookmarkStart w:id="0" w:name="_Toc59969820"/>
+      <w:bookmarkStart w:id="1" w:name="_Toc60007913"/>
       <w:r>
         <w:rPr>
           <w:sz w:val="40"/>
@@ -1760,7 +1855,7 @@
         <w:lastRenderedPageBreak/>
         <w:t>Εισαγωγή</w:t>
       </w:r>
-      <w:bookmarkEnd w:id="0"/>
+      <w:bookmarkEnd w:id="1"/>
     </w:p>
     <w:p>
       <w:pPr>
@@ -1774,7 +1869,7 @@
           <w:szCs w:val="28"/>
         </w:rPr>
       </w:pPr>
-      <w:bookmarkStart w:id="1" w:name="_Toc59969821"/>
+      <w:bookmarkStart w:id="2" w:name="_Toc60007914"/>
       <w:r>
         <w:rPr>
           <w:sz w:val="28"/>
@@ -1782,7 +1877,7 @@
         </w:rPr>
         <w:t>Η διαδικτυακή εφαρμογή</w:t>
       </w:r>
-      <w:bookmarkEnd w:id="1"/>
+      <w:bookmarkEnd w:id="2"/>
     </w:p>
     <w:p>
       <w:pPr>
@@ -1981,7 +2076,23 @@
             <w:sz w:val="24"/>
             <w:szCs w:val="24"/>
           </w:rPr>
-          <w:t>https://nireas.it.teithe.gr/webeng20g9</w:t>
+          <w:t>https://nireas.it.t</w:t>
+        </w:r>
+        <w:r>
+          <w:rPr>
+            <w:rStyle w:val="-"/>
+            <w:sz w:val="24"/>
+            <w:szCs w:val="24"/>
+          </w:rPr>
+          <w:t>e</w:t>
+        </w:r>
+        <w:r>
+          <w:rPr>
+            <w:rStyle w:val="-"/>
+            <w:sz w:val="24"/>
+            <w:szCs w:val="24"/>
+          </w:rPr>
+          <w:t>ithe.gr/webeng20g9</w:t>
         </w:r>
       </w:hyperlink>
       <w:r>
@@ -2024,7 +2135,7 @@
           <w:szCs w:val="40"/>
         </w:rPr>
       </w:pPr>
-      <w:bookmarkStart w:id="2" w:name="_Toc59969822"/>
+      <w:bookmarkStart w:id="3" w:name="_Toc60007915"/>
       <w:r>
         <w:rPr>
           <w:sz w:val="40"/>
@@ -2040,8 +2151,9 @@
         </w:rPr>
         <w:t>ροδιαγραφές</w:t>
       </w:r>
-      <w:bookmarkEnd w:id="2"/>
+      <w:bookmarkEnd w:id="3"/>
     </w:p>
+    <w:p/>
     <w:p>
       <w:pPr>
         <w:pStyle w:val="1"/>
@@ -2054,7 +2166,7 @@
           <w:szCs w:val="40"/>
         </w:rPr>
       </w:pPr>
-      <w:bookmarkStart w:id="3" w:name="_Toc59969823"/>
+      <w:bookmarkStart w:id="4" w:name="_Toc60007916"/>
       <w:r>
         <w:rPr>
           <w:sz w:val="28"/>
@@ -2062,7 +2174,71 @@
         </w:rPr>
         <w:t>Αρχική σελίδα</w:t>
       </w:r>
-      <w:bookmarkEnd w:id="3"/>
+      <w:bookmarkEnd w:id="4"/>
+    </w:p>
+    <w:p>
+      <w:pPr>
+        <w:ind w:left="360"/>
+        <w:rPr>
+          <w:sz w:val="40"/>
+          <w:szCs w:val="40"/>
+        </w:rPr>
+      </w:pPr>
+      <w:r>
+        <w:t xml:space="preserve">Η αρχική σελίδα της διαδικτυακής εφαρμογής περιλαμβάνει </w:t>
+      </w:r>
+      <w:r>
+        <w:t xml:space="preserve">μπάρα επιλογών </w:t>
+      </w:r>
+      <w:r>
+        <w:rPr>
+          <w:b/>
+          <w:lang w:val="en-US"/>
+        </w:rPr>
+        <w:t>Home</w:t>
+      </w:r>
+      <w:r>
+        <w:t xml:space="preserve">, </w:t>
+      </w:r>
+      <w:r>
+        <w:rPr>
+          <w:b/>
+          <w:lang w:val="en-US"/>
+        </w:rPr>
+        <w:t>Events</w:t>
+      </w:r>
+      <w:r>
+        <w:t xml:space="preserve">, </w:t>
+      </w:r>
+      <w:r>
+        <w:rPr>
+          <w:b/>
+          <w:lang w:val="en-US"/>
+        </w:rPr>
+        <w:t>About</w:t>
+      </w:r>
+      <w:r>
+        <w:t xml:space="preserve">, </w:t>
+      </w:r>
+      <w:r>
+        <w:rPr>
+          <w:b/>
+          <w:lang w:val="en-US"/>
+        </w:rPr>
+        <w:t>Login</w:t>
+      </w:r>
+      <w:r>
+        <w:t xml:space="preserve">, </w:t>
+      </w:r>
+      <w:proofErr w:type="spellStart"/>
+      <w:r>
+        <w:rPr>
+          <w:b/>
+          <w:lang w:val="en-US"/>
+        </w:rPr>
+        <w:t>SignUp</w:t>
+      </w:r>
+      <w:proofErr w:type="spellEnd"/>
     </w:p>
     <w:p>
       <w:pPr>
@@ -2075,10 +2251,15 @@
           <w:szCs w:val="28"/>
         </w:rPr>
       </w:pPr>
-      <w:bookmarkStart w:id="4" w:name="_Toc59969824"/>
-      <w:r>
+      <w:bookmarkStart w:id="5" w:name="_Toc59969824"/>
+      <w:bookmarkStart w:id="6" w:name="_Toc60007343"/>
+      <w:bookmarkStart w:id="7" w:name="_Toc60007917"/>
+      <w:r>
+        <w:rPr>
+          <w:noProof/>
+        </w:rPr>
         <w:drawing>
-          <wp:anchor distT="0" distB="0" distL="114300" distR="114300" simplePos="0" relativeHeight="251688960" behindDoc="1" locked="0" layoutInCell="1" allowOverlap="1" wp14:anchorId="5A1F2498" wp14:editId="77CBAEE9">
+          <wp:anchor distT="0" distB="0" distL="114300" distR="114300" simplePos="0" relativeHeight="251688960" behindDoc="1" locked="0" layoutInCell="1" allowOverlap="1" wp14:anchorId="1CE79511" wp14:editId="7B4E7195">
             <wp:simplePos x="0" y="0"/>
             <wp:positionH relativeFrom="column">
               <wp:posOffset>989965</wp:posOffset>
@@ -2148,7 +2329,9 @@
           </wp:anchor>
         </w:drawing>
       </w:r>
-      <w:bookmarkEnd w:id="4"/>
+      <w:bookmarkEnd w:id="5"/>
+      <w:bookmarkEnd w:id="6"/>
+      <w:bookmarkEnd w:id="7"/>
       <w:r>
         <w:rPr>
           <w:sz w:val="28"/>
@@ -2169,7 +2352,7 @@
           <w:szCs w:val="28"/>
         </w:rPr>
       </w:pPr>
-      <w:bookmarkStart w:id="5" w:name="_Toc59969825"/>
+      <w:bookmarkStart w:id="8" w:name="_Toc60007918"/>
       <w:r>
         <w:rPr>
           <w:sz w:val="28"/>
@@ -2185,18 +2368,197 @@
         </w:rPr>
         <w:t>χρήστη</w:t>
       </w:r>
-      <w:bookmarkEnd w:id="5"/>
+      <w:r>
+        <w:rPr>
+          <w:sz w:val="28"/>
+          <w:szCs w:val="28"/>
+          <w:lang w:val="en-US"/>
+        </w:rPr>
+        <w:t>(</w:t>
+      </w:r>
+      <w:proofErr w:type="spellStart"/>
+      <w:r>
+        <w:rPr>
+          <w:sz w:val="28"/>
+          <w:szCs w:val="28"/>
+          <w:lang w:val="en-US"/>
+        </w:rPr>
+        <w:t>SignUp</w:t>
+      </w:r>
+      <w:proofErr w:type="spellEnd"/>
+      <w:r>
+        <w:rPr>
+          <w:sz w:val="28"/>
+          <w:szCs w:val="28"/>
+          <w:lang w:val="en-US"/>
+        </w:rPr>
+        <w:t>)</w:t>
+      </w:r>
+      <w:bookmarkEnd w:id="8"/>
     </w:p>
     <w:p>
       <w:pPr>
+        <w:ind w:left="360"/>
+        <w:rPr>
+          <w:rFonts w:ascii="Times New Roman" w:eastAsia="Times New Roman" w:hAnsi="Times New Roman" w:cs="Times New Roman"/>
+          <w:color w:val="000000"/>
+        </w:rPr>
+      </w:pPr>
+      <w:r>
+        <w:rPr>
+          <w:color w:val="000000"/>
+          <w:sz w:val="20"/>
+          <w:szCs w:val="20"/>
+        </w:rPr>
+        <w:t xml:space="preserve">Εάν πρόκειται για την πρώτη φορά που ο χρήστης επισκέπτεται τη σελίδα και επιθυμεί την </w:t>
+      </w:r>
+      <w:r>
+        <w:rPr>
+          <w:b/>
+          <w:color w:val="000000"/>
+          <w:sz w:val="20"/>
+          <w:szCs w:val="20"/>
+        </w:rPr>
+        <w:t>εγγραφή</w:t>
+      </w:r>
+      <w:r>
+        <w:rPr>
+          <w:color w:val="000000"/>
+          <w:sz w:val="20"/>
+          <w:szCs w:val="20"/>
+        </w:rPr>
+        <w:t xml:space="preserve"> του, </w:t>
+      </w:r>
+      <w:r>
+        <w:rPr>
+          <w:color w:val="000000"/>
+          <w:sz w:val="20"/>
+          <w:szCs w:val="20"/>
+        </w:rPr>
+        <w:t>ε</w:t>
+      </w:r>
+      <w:r>
+        <w:t>πιλ</w:t>
+      </w:r>
+      <w:r>
+        <w:t>έγει</w:t>
+      </w:r>
+      <w:r>
+        <w:t xml:space="preserve"> απ</w:t>
+      </w:r>
+      <w:r>
+        <w:t>ό</w:t>
+      </w:r>
+      <w:r>
+        <w:t xml:space="preserve"> το </w:t>
+      </w:r>
+      <w:proofErr w:type="spellStart"/>
+      <w:r>
+        <w:t>SignUp</w:t>
+      </w:r>
+      <w:proofErr w:type="spellEnd"/>
+      <w:r>
+        <w:t xml:space="preserve"> </w:t>
+      </w:r>
+      <w:r>
+        <w:rPr>
+          <w:color w:val="000000"/>
+          <w:sz w:val="20"/>
+          <w:szCs w:val="20"/>
+        </w:rPr>
+        <w:t xml:space="preserve">όπου εισάγει </w:t>
+      </w:r>
+      <w:r>
+        <w:rPr>
+          <w:color w:val="000000"/>
+          <w:sz w:val="20"/>
+          <w:szCs w:val="20"/>
+        </w:rPr>
+        <w:t xml:space="preserve">τη </w:t>
+      </w:r>
+      <w:r>
+        <w:rPr>
+          <w:color w:val="000000"/>
+          <w:sz w:val="20"/>
+          <w:szCs w:val="20"/>
+        </w:rPr>
+        <w:t>διεύθυνση ηλεκτρονικού ταχυδρομείου (</w:t>
+      </w:r>
+      <w:proofErr w:type="spellStart"/>
+      <w:r>
+        <w:rPr>
+          <w:color w:val="000000"/>
+          <w:sz w:val="20"/>
+          <w:szCs w:val="20"/>
+        </w:rPr>
+        <w:t>email</w:t>
+      </w:r>
+      <w:proofErr w:type="spellEnd"/>
+      <w:r>
+        <w:rPr>
+          <w:color w:val="000000"/>
+          <w:sz w:val="20"/>
+          <w:szCs w:val="20"/>
+        </w:rPr>
+        <w:t xml:space="preserve">),  τον κωδικό πρόσβασης με τον οποίο θα πραγματοποιεί μετέπειτα την είσοδο του στο σύστημα και </w:t>
+      </w:r>
+      <w:r>
+        <w:rPr>
+          <w:color w:val="000000"/>
+          <w:sz w:val="20"/>
+          <w:szCs w:val="20"/>
+        </w:rPr>
+        <w:t>επιβεβαιώνει αυτόν</w:t>
+      </w:r>
+      <w:r>
+        <w:rPr>
+          <w:color w:val="000000"/>
+          <w:sz w:val="20"/>
+          <w:szCs w:val="20"/>
+        </w:rPr>
+        <w:t xml:space="preserve">. Στην περίπτωση που ήδη χρησιμοποιείται το </w:t>
+      </w:r>
+      <w:proofErr w:type="spellStart"/>
+      <w:r>
+        <w:rPr>
+          <w:color w:val="000000"/>
+          <w:sz w:val="20"/>
+          <w:szCs w:val="20"/>
+        </w:rPr>
+        <w:t>email</w:t>
+      </w:r>
+      <w:proofErr w:type="spellEnd"/>
+      <w:r>
+        <w:rPr>
+          <w:color w:val="000000"/>
+          <w:sz w:val="20"/>
+          <w:szCs w:val="20"/>
+        </w:rPr>
+        <w:t xml:space="preserve"> </w:t>
+      </w:r>
+      <w:r>
+        <w:rPr>
+          <w:color w:val="000000"/>
+          <w:sz w:val="20"/>
+          <w:szCs w:val="20"/>
+        </w:rPr>
+        <w:t>εμφανίζεται αντίστοιχο μήνυμα</w:t>
+      </w:r>
+    </w:p>
+    <w:p>
+      <w:pPr>
         <w:rPr>
           <w:sz w:val="40"/>
           <w:szCs w:val="40"/>
         </w:rPr>
       </w:pPr>
       <w:r>
+        <w:rPr>
+          <w:noProof/>
+          <w:lang w:eastAsia="el-GR"/>
+        </w:rPr>
         <w:drawing>
-          <wp:anchor distT="0" distB="0" distL="114300" distR="114300" simplePos="0" relativeHeight="251687936" behindDoc="1" locked="0" layoutInCell="1" allowOverlap="1" wp14:anchorId="5C021CB9" wp14:editId="5814DD9E">
+          <wp:anchor distT="0" distB="0" distL="114300" distR="114300" simplePos="0" relativeHeight="251687936" behindDoc="1" locked="0" layoutInCell="1" allowOverlap="1" wp14:anchorId="0B685B1E" wp14:editId="3D7C3649">
             <wp:simplePos x="0" y="0"/>
             <wp:positionH relativeFrom="column">
               <wp:posOffset>928370</wp:posOffset>
@@ -2282,7 +2644,7 @@
           <w:numId w:val="4"/>
         </w:numPr>
       </w:pPr>
-      <w:bookmarkStart w:id="6" w:name="_Toc59969826"/>
+      <w:bookmarkStart w:id="9" w:name="_Toc60007919"/>
       <w:r>
         <w:rPr>
           <w:sz w:val="28"/>
@@ -2291,7 +2653,145 @@
         <w:lastRenderedPageBreak/>
         <w:t>Σύνδεση χρήστη</w:t>
       </w:r>
-      <w:bookmarkEnd w:id="6"/>
+      <w:bookmarkEnd w:id="9"/>
+    </w:p>
+    <w:p>
+      <w:pPr>
+        <w:ind w:left="360"/>
+        <w:jc w:val="both"/>
+        <w:rPr>
+          <w:sz w:val="20"/>
+          <w:szCs w:val="20"/>
+        </w:rPr>
+      </w:pPr>
+      <w:r>
+        <w:rPr>
+          <w:sz w:val="20"/>
+          <w:szCs w:val="20"/>
+        </w:rPr>
+        <w:t xml:space="preserve">Εφόσον πραγματοποιηθεί η εγγραφή χρήστη ακολουθεί η </w:t>
+      </w:r>
+      <w:r>
+        <w:rPr>
+          <w:b/>
+          <w:sz w:val="20"/>
+          <w:szCs w:val="20"/>
+        </w:rPr>
+        <w:t>σύνδεση</w:t>
+      </w:r>
+      <w:r>
+        <w:rPr>
+          <w:sz w:val="20"/>
+          <w:szCs w:val="20"/>
+        </w:rPr>
+        <w:t xml:space="preserve"> του η οποία  πραγματοποιείται από την αρχική σελίδα. Θα πραγματοποιήσει τη σύνδεσή του </w:t>
+      </w:r>
+      <w:r>
+        <w:rPr>
+          <w:sz w:val="20"/>
+          <w:szCs w:val="20"/>
+        </w:rPr>
+        <w:t xml:space="preserve">με την </w:t>
+      </w:r>
+      <w:proofErr w:type="spellStart"/>
+      <w:r>
+        <w:rPr>
+          <w:sz w:val="20"/>
+          <w:szCs w:val="20"/>
+        </w:rPr>
+        <w:t>διευθύνση</w:t>
+      </w:r>
+      <w:proofErr w:type="spellEnd"/>
+      <w:r>
+        <w:rPr>
+          <w:sz w:val="20"/>
+          <w:szCs w:val="20"/>
+        </w:rPr>
+        <w:t xml:space="preserve"> </w:t>
+      </w:r>
+      <w:r>
+        <w:rPr>
+          <w:sz w:val="20"/>
+          <w:szCs w:val="20"/>
+          <w:lang w:val="en-US"/>
+        </w:rPr>
+        <w:t>email</w:t>
+      </w:r>
+      <w:r>
+        <w:rPr>
+          <w:sz w:val="20"/>
+          <w:szCs w:val="20"/>
+        </w:rPr>
+        <w:t xml:space="preserve"> </w:t>
+      </w:r>
+      <w:r>
+        <w:rPr>
+          <w:sz w:val="20"/>
+          <w:szCs w:val="20"/>
+        </w:rPr>
+        <w:t xml:space="preserve">και το </w:t>
+      </w:r>
+      <w:proofErr w:type="spellStart"/>
+      <w:r>
+        <w:rPr>
+          <w:sz w:val="20"/>
+          <w:szCs w:val="20"/>
+        </w:rPr>
+        <w:t>password</w:t>
+      </w:r>
+      <w:proofErr w:type="spellEnd"/>
+      <w:r>
+        <w:rPr>
+          <w:sz w:val="20"/>
+          <w:szCs w:val="20"/>
+        </w:rPr>
+        <w:t xml:space="preserve"> που είχε δώσει κατά την εγγραφή</w:t>
+      </w:r>
+      <w:r>
+        <w:rPr>
+          <w:sz w:val="20"/>
+          <w:szCs w:val="20"/>
+        </w:rPr>
+        <w:t xml:space="preserve">. Αν δοθούν λάθος στοιχεία σύνδεσης,  εμφανίζεται ένα </w:t>
+      </w:r>
+      <w:r>
+        <w:rPr>
+          <w:sz w:val="20"/>
+          <w:szCs w:val="20"/>
+        </w:rPr>
+        <w:t xml:space="preserve">αντίστοιχο μήνυμα. </w:t>
+      </w:r>
+      <w:r>
+        <w:rPr>
+          <w:sz w:val="20"/>
+          <w:szCs w:val="20"/>
+        </w:rPr>
+        <w:t xml:space="preserve">Όταν γίνει επιτυχής σύνδεση, ο χρήστης </w:t>
+      </w:r>
+      <w:r>
+        <w:rPr>
+          <w:sz w:val="20"/>
+          <w:szCs w:val="20"/>
+        </w:rPr>
+        <w:t xml:space="preserve">συνδέεται στην υπηρεσία του </w:t>
+      </w:r>
+      <w:proofErr w:type="spellStart"/>
+      <w:r>
+        <w:rPr>
+          <w:sz w:val="20"/>
+          <w:szCs w:val="20"/>
+          <w:lang w:val="en-US"/>
+        </w:rPr>
+        <w:t>musiCity</w:t>
+      </w:r>
+      <w:proofErr w:type="spellEnd"/>
+      <w:r>
+        <w:rPr>
+          <w:sz w:val="20"/>
+          <w:szCs w:val="20"/>
+        </w:rPr>
+        <w:t xml:space="preserve">. </w:t>
+      </w:r>
     </w:p>
     <w:p>
       <w:pPr>
@@ -2307,8 +2807,12 @@
         </w:rPr>
       </w:pPr>
       <w:r>
+        <w:rPr>
+          <w:noProof/>
+          <w:lang w:eastAsia="el-GR"/>
+        </w:rPr>
         <w:drawing>
-          <wp:anchor distT="0" distB="0" distL="114300" distR="114300" simplePos="0" relativeHeight="251689984" behindDoc="1" locked="0" layoutInCell="1" allowOverlap="1" wp14:anchorId="3386CC44" wp14:editId="55572CAF">
+          <wp:anchor distT="0" distB="0" distL="114300" distR="114300" simplePos="0" relativeHeight="251689984" behindDoc="1" locked="0" layoutInCell="1" allowOverlap="1" wp14:anchorId="613B64AF" wp14:editId="3E92896E">
             <wp:simplePos x="0" y="0"/>
             <wp:positionH relativeFrom="column">
               <wp:posOffset>651510</wp:posOffset>
@@ -2399,7 +2903,7 @@
           <w:szCs w:val="28"/>
         </w:rPr>
       </w:pPr>
-      <w:bookmarkStart w:id="7" w:name="_Toc59969827"/>
+      <w:bookmarkStart w:id="10" w:name="_Toc60007920"/>
       <w:r>
         <w:rPr>
           <w:sz w:val="28"/>
@@ -2408,43 +2912,140 @@
         <w:lastRenderedPageBreak/>
         <w:t>Αποσύνδεση Χρήστη</w:t>
       </w:r>
-      <w:bookmarkEnd w:id="7"/>
+      <w:bookmarkEnd w:id="10"/>
     </w:p>
     <w:p>
       <w:pPr>
-        <w:pStyle w:val="1"/>
-        <w:rPr>
-          <w:sz w:val="28"/>
-          <w:szCs w:val="28"/>
-        </w:rPr>
-      </w:pPr>
-    </w:p>
-    <w:p>
-      <w:pPr>
-        <w:pStyle w:val="1"/>
-        <w:rPr>
-          <w:sz w:val="28"/>
-          <w:szCs w:val="28"/>
-        </w:rPr>
-      </w:pPr>
-    </w:p>
-    <w:p>
-      <w:pPr>
-        <w:pStyle w:val="1"/>
-        <w:rPr>
-          <w:sz w:val="28"/>
-          <w:szCs w:val="28"/>
-        </w:rPr>
-      </w:pPr>
-    </w:p>
-    <w:p>
-      <w:pPr>
-        <w:pStyle w:val="1"/>
-        <w:rPr>
-          <w:sz w:val="28"/>
-          <w:szCs w:val="28"/>
-        </w:rPr>
-      </w:pPr>
+        <w:pBdr>
+          <w:top w:val="nil"/>
+          <w:left w:val="nil"/>
+          <w:bottom w:val="nil"/>
+          <w:right w:val="nil"/>
+          <w:between w:val="nil"/>
+        </w:pBdr>
+        <w:ind w:left="360"/>
+        <w:jc w:val="both"/>
+        <w:rPr>
+          <w:color w:val="000000"/>
+          <w:sz w:val="20"/>
+          <w:szCs w:val="20"/>
+        </w:rPr>
+      </w:pPr>
+      <w:r>
+        <w:rPr>
+          <w:color w:val="000000"/>
+          <w:sz w:val="20"/>
+          <w:szCs w:val="20"/>
+        </w:rPr>
+        <w:t>Όταν ο χρήστης επιθυμεί την αποσύνδεση του από την υπηρεσία, θα μπορεί να κάνε</w:t>
+      </w:r>
+      <w:r>
+        <w:rPr>
+          <w:color w:val="000000"/>
+          <w:sz w:val="20"/>
+          <w:szCs w:val="20"/>
+        </w:rPr>
+        <w:t>ι κλικ στο σύνδεσμο «</w:t>
+      </w:r>
+      <w:r>
+        <w:rPr>
+          <w:color w:val="000000"/>
+          <w:sz w:val="20"/>
+          <w:szCs w:val="20"/>
+          <w:lang w:val="en-US"/>
+        </w:rPr>
+        <w:t>Exit</w:t>
+      </w:r>
+      <w:r>
+        <w:rPr>
+          <w:color w:val="000000"/>
+          <w:sz w:val="20"/>
+          <w:szCs w:val="20"/>
+        </w:rPr>
+        <w:t>» που βρίσκεται στη μπάρα επιλογών</w:t>
+      </w:r>
+      <w:r>
+        <w:rPr>
+          <w:color w:val="000000"/>
+          <w:sz w:val="20"/>
+          <w:szCs w:val="20"/>
+        </w:rPr>
+        <w:t xml:space="preserve">. Η επιλογή της ενέργειας </w:t>
+      </w:r>
+      <w:r>
+        <w:rPr>
+          <w:color w:val="000000"/>
+          <w:sz w:val="20"/>
+          <w:szCs w:val="20"/>
+        </w:rPr>
+        <w:t>«</w:t>
+      </w:r>
+      <w:r>
+        <w:rPr>
+          <w:color w:val="000000"/>
+          <w:sz w:val="20"/>
+          <w:szCs w:val="20"/>
+          <w:lang w:val="en-US"/>
+        </w:rPr>
+        <w:t>Exit</w:t>
+      </w:r>
+      <w:r>
+        <w:rPr>
+          <w:color w:val="000000"/>
+          <w:sz w:val="20"/>
+          <w:szCs w:val="20"/>
+        </w:rPr>
+        <w:t xml:space="preserve">» </w:t>
+      </w:r>
+      <w:r>
+        <w:rPr>
+          <w:color w:val="000000"/>
+          <w:sz w:val="20"/>
+          <w:szCs w:val="20"/>
+        </w:rPr>
+        <w:t xml:space="preserve"> θα εμφανίζεται μόνο όταν έχει προηγηθεί η ενέργεια της σύνδεσης.</w:t>
+      </w:r>
+      <w:r>
+        <w:rPr>
+          <w:color w:val="000000"/>
+          <w:sz w:val="20"/>
+          <w:szCs w:val="20"/>
+        </w:rPr>
+        <w:t xml:space="preserve"> Μόλις γίνει κλικ για </w:t>
+      </w:r>
+      <w:r>
+        <w:rPr>
+          <w:color w:val="000000"/>
+          <w:sz w:val="20"/>
+          <w:szCs w:val="20"/>
+        </w:rPr>
+        <w:t>«</w:t>
+      </w:r>
+      <w:r>
+        <w:rPr>
+          <w:color w:val="000000"/>
+          <w:sz w:val="20"/>
+          <w:szCs w:val="20"/>
+          <w:lang w:val="en-US"/>
+        </w:rPr>
+        <w:t>Exit</w:t>
+      </w:r>
+      <w:r>
+        <w:rPr>
+          <w:color w:val="000000"/>
+          <w:sz w:val="20"/>
+          <w:szCs w:val="20"/>
+        </w:rPr>
+        <w:t>»</w:t>
+      </w:r>
+      <w:r>
+        <w:rPr>
+          <w:color w:val="000000"/>
+          <w:sz w:val="20"/>
+          <w:szCs w:val="20"/>
+        </w:rPr>
+        <w:t>, ο χρήστης θα αποσυνδέεται και θα οδηγείται στην αρχική σελίδα.</w:t>
+      </w:r>
     </w:p>
     <w:p>
       <w:pPr>
@@ -2458,7 +3059,7 @@
           <w:szCs w:val="28"/>
         </w:rPr>
       </w:pPr>
-      <w:bookmarkStart w:id="8" w:name="_Toc59969828"/>
+      <w:bookmarkStart w:id="11" w:name="_Toc60007921"/>
       <w:r>
         <w:rPr>
           <w:sz w:val="28"/>
@@ -2466,26 +3067,132 @@
         </w:rPr>
         <w:t>Ανάκτηση κωδικού πρόσβασης</w:t>
       </w:r>
-      <w:bookmarkEnd w:id="8"/>
+      <w:bookmarkEnd w:id="11"/>
     </w:p>
     <w:p>
       <w:pPr>
-        <w:pStyle w:val="1"/>
-        <w:rPr>
-          <w:sz w:val="28"/>
-          <w:szCs w:val="28"/>
-        </w:rPr>
-      </w:pPr>
+        <w:pBdr>
+          <w:top w:val="nil"/>
+          <w:left w:val="nil"/>
+          <w:bottom w:val="nil"/>
+          <w:right w:val="nil"/>
+          <w:between w:val="nil"/>
+        </w:pBdr>
+        <w:ind w:left="360"/>
+        <w:jc w:val="both"/>
+        <w:rPr>
+          <w:color w:val="000000"/>
+          <w:sz w:val="20"/>
+          <w:szCs w:val="20"/>
+          <w:lang w:val="en-US"/>
+        </w:rPr>
+      </w:pPr>
+      <w:r>
+        <w:rPr>
+          <w:color w:val="000000"/>
+          <w:sz w:val="20"/>
+          <w:szCs w:val="20"/>
+        </w:rPr>
+        <w:t xml:space="preserve">Σε περίπτωση που ο χρήστης ξεχάσει τον κωδικό με τον οποίο πραγματοποιεί σύνδεση, υπάρχει αντίστοιχος σύνδεσμος </w:t>
+      </w:r>
+      <w:r>
+        <w:rPr>
+          <w:color w:val="000000"/>
+          <w:sz w:val="20"/>
+          <w:szCs w:val="20"/>
+        </w:rPr>
+        <w:t xml:space="preserve">«Ξεχάσατε τον κωδικό;» </w:t>
+      </w:r>
+      <w:r>
+        <w:rPr>
+          <w:color w:val="000000"/>
+          <w:sz w:val="20"/>
+          <w:szCs w:val="20"/>
+        </w:rPr>
+        <w:t xml:space="preserve">που τον παραπέμπει να υποβάλει τη διεύθυνση ηλεκτρονικού ταχυδρομείου του και </w:t>
+      </w:r>
+      <w:r>
+        <w:rPr>
+          <w:color w:val="000000"/>
+          <w:sz w:val="20"/>
+          <w:szCs w:val="20"/>
+        </w:rPr>
+        <w:t>τον</w:t>
+      </w:r>
+      <w:r>
+        <w:rPr>
+          <w:color w:val="000000"/>
+          <w:sz w:val="20"/>
+          <w:szCs w:val="20"/>
+        </w:rPr>
+        <w:t xml:space="preserve"> καινούριο κωδικό του. </w:t>
+      </w:r>
+      <w:r>
+        <w:rPr>
+          <w:color w:val="000000"/>
+          <w:sz w:val="20"/>
+          <w:szCs w:val="20"/>
+        </w:rPr>
+        <w:t xml:space="preserve">Στη συνέχεια δέχεται </w:t>
+      </w:r>
+      <w:proofErr w:type="spellStart"/>
+      <w:r>
+        <w:rPr>
+          <w:color w:val="000000"/>
+          <w:sz w:val="20"/>
+          <w:szCs w:val="20"/>
+        </w:rPr>
+        <w:t>μήνημα</w:t>
+      </w:r>
+      <w:proofErr w:type="spellEnd"/>
+      <w:r>
+        <w:rPr>
+          <w:color w:val="000000"/>
+          <w:sz w:val="20"/>
+          <w:szCs w:val="20"/>
+        </w:rPr>
+        <w:t xml:space="preserve"> στο </w:t>
+      </w:r>
+      <w:r>
+        <w:rPr>
+          <w:color w:val="000000"/>
+          <w:sz w:val="20"/>
+          <w:szCs w:val="20"/>
+          <w:lang w:val="en-US"/>
+        </w:rPr>
+        <w:t>mail</w:t>
+      </w:r>
+      <w:r>
+        <w:rPr>
+          <w:color w:val="000000"/>
+          <w:sz w:val="20"/>
+          <w:szCs w:val="20"/>
+        </w:rPr>
+        <w:t xml:space="preserve"> </w:t>
+      </w:r>
+      <w:r>
+        <w:rPr>
+          <w:color w:val="000000"/>
+          <w:sz w:val="20"/>
+          <w:szCs w:val="20"/>
+        </w:rPr>
+        <w:t xml:space="preserve"> του για να επιβεβαιώσει την αλλαγή.</w:t>
+      </w:r>
     </w:p>
     <w:p>
       <w:pPr>
         <w:pStyle w:val="1"/>
         <w:ind w:left="792"/>
       </w:pPr>
-      <w:bookmarkStart w:id="9" w:name="_Toc59969829"/>
-      <w:r>
+      <w:bookmarkStart w:id="12" w:name="_Toc59969829"/>
+      <w:bookmarkStart w:id="13" w:name="_Toc60007348"/>
+      <w:bookmarkStart w:id="14" w:name="_Toc60007922"/>
+      <w:r>
+        <w:rPr>
+          <w:noProof/>
+        </w:rPr>
         <w:drawing>
-          <wp:anchor distT="0" distB="0" distL="114300" distR="114300" simplePos="0" relativeHeight="251691008" behindDoc="1" locked="0" layoutInCell="1" allowOverlap="1" wp14:anchorId="0C5A2991" wp14:editId="79F95A0B">
+          <wp:anchor distT="0" distB="0" distL="114300" distR="114300" simplePos="0" relativeHeight="251691008" behindDoc="1" locked="0" layoutInCell="1" allowOverlap="1" wp14:anchorId="16AF2478" wp14:editId="5816CB76">
             <wp:simplePos x="0" y="0"/>
             <wp:positionH relativeFrom="column">
               <wp:posOffset>637540</wp:posOffset>
@@ -2555,7 +3262,9 @@
           </wp:anchor>
         </w:drawing>
       </w:r>
-      <w:bookmarkEnd w:id="9"/>
+      <w:bookmarkEnd w:id="12"/>
+      <w:bookmarkEnd w:id="13"/>
+      <w:bookmarkEnd w:id="14"/>
     </w:p>
     <w:p>
       <w:pPr>
@@ -2609,23 +3318,387 @@
     <w:p>
       <w:pPr>
         <w:rPr>
-          <w:lang w:eastAsia="el-GR"/>
+          <w:lang w:val="en-US" w:eastAsia="el-GR"/>
         </w:rPr>
       </w:pPr>
     </w:p>
     <w:p>
       <w:pPr>
         <w:rPr>
-          <w:lang w:eastAsia="el-GR"/>
+          <w:lang w:val="en-US" w:eastAsia="el-GR"/>
         </w:rPr>
       </w:pPr>
     </w:p>
     <w:p>
       <w:pPr>
         <w:rPr>
+          <w:lang w:val="en-US" w:eastAsia="el-GR"/>
+        </w:rPr>
+      </w:pPr>
+    </w:p>
+    <w:p>
+      <w:pPr>
+        <w:rPr>
+          <w:lang w:val="en-US" w:eastAsia="el-GR"/>
+        </w:rPr>
+      </w:pPr>
+      <w:r>
+        <w:rPr>
+          <w:lang w:val="en-US" w:eastAsia="el-GR"/>
+        </w:rPr>
+        <w:br w:type="page"/>
+      </w:r>
+    </w:p>
+    <w:p>
+      <w:pPr>
+        <w:pStyle w:val="1"/>
+        <w:numPr>
+          <w:ilvl w:val="1"/>
+          <w:numId w:val="4"/>
+        </w:numPr>
+        <w:rPr>
+          <w:sz w:val="28"/>
+          <w:szCs w:val="28"/>
+        </w:rPr>
+      </w:pPr>
+      <w:bookmarkStart w:id="15" w:name="_Toc60007923"/>
+      <w:r>
+        <w:rPr>
+          <w:sz w:val="28"/>
+          <w:szCs w:val="28"/>
+        </w:rPr>
+        <w:lastRenderedPageBreak/>
+        <w:t xml:space="preserve">Προβολή </w:t>
+      </w:r>
+      <w:proofErr w:type="spellStart"/>
+      <w:r>
+        <w:rPr>
+          <w:sz w:val="28"/>
+          <w:szCs w:val="28"/>
+        </w:rPr>
+        <w:t>Events</w:t>
+      </w:r>
+      <w:bookmarkEnd w:id="15"/>
+      <w:proofErr w:type="spellEnd"/>
+    </w:p>
+    <w:p>
+      <w:pPr>
+        <w:jc w:val="both"/>
+      </w:pPr>
+      <w:r>
+        <w:t xml:space="preserve">Επιλέγοντας </w:t>
+      </w:r>
+      <w:proofErr w:type="spellStart"/>
+      <w:r>
+        <w:t>Events</w:t>
+      </w:r>
+      <w:proofErr w:type="spellEnd"/>
+      <w:r>
+        <w:t xml:space="preserve"> προβάλλονται τα μουσικά γεγονότα της  Θεσσαλονίκης.</w:t>
+      </w:r>
+      <w:r>
+        <w:rPr>
+          <w:sz w:val="24"/>
+          <w:szCs w:val="24"/>
+        </w:rPr>
+        <w:t xml:space="preserve"> </w:t>
+      </w:r>
+      <w:r>
+        <w:t>Όταν ο χρήστης κάνει μια αναζήτηση δεν επιστρέφουν σαν αποτέλεσμα όλες τις πληροφορίες που μπορεί να στείλει το API. Φιλτράρεται το αποτέλεσμα και στον χρήστη εμφανίζονται:</w:t>
+      </w:r>
+    </w:p>
+    <w:p>
+      <w:pPr>
+        <w:pStyle w:val="aa"/>
+        <w:numPr>
+          <w:ilvl w:val="0"/>
+          <w:numId w:val="11"/>
+        </w:numPr>
+        <w:jc w:val="both"/>
+      </w:pPr>
+      <w:r>
+        <w:t xml:space="preserve">Όνομα </w:t>
+      </w:r>
+      <w:proofErr w:type="spellStart"/>
+      <w:r>
+        <w:t>event</w:t>
+      </w:r>
+      <w:proofErr w:type="spellEnd"/>
+      <w:r>
+        <w:t xml:space="preserve"> με το αντίστοιχο </w:t>
+      </w:r>
+      <w:proofErr w:type="spellStart"/>
+      <w:r>
+        <w:t>Link</w:t>
+      </w:r>
+      <w:proofErr w:type="spellEnd"/>
+    </w:p>
+    <w:p>
+      <w:pPr>
+        <w:pStyle w:val="aa"/>
+        <w:numPr>
+          <w:ilvl w:val="0"/>
+          <w:numId w:val="11"/>
+        </w:numPr>
+        <w:jc w:val="both"/>
+      </w:pPr>
+      <w:r>
+        <w:t xml:space="preserve">Όνομα καλλιτέχνη με το αντίστοιχο </w:t>
+      </w:r>
+      <w:proofErr w:type="spellStart"/>
+      <w:r>
+        <w:t>Link</w:t>
+      </w:r>
+      <w:proofErr w:type="spellEnd"/>
+    </w:p>
+    <w:p>
+      <w:pPr>
+        <w:pStyle w:val="aa"/>
+        <w:numPr>
+          <w:ilvl w:val="0"/>
+          <w:numId w:val="11"/>
+        </w:numPr>
+        <w:jc w:val="both"/>
+      </w:pPr>
+      <w:r>
+        <w:t xml:space="preserve">Το όνομα του χώρου διεξαγωγής με το αντίστοιχο </w:t>
+      </w:r>
+      <w:proofErr w:type="spellStart"/>
+      <w:r>
+        <w:t>Link</w:t>
+      </w:r>
+      <w:proofErr w:type="spellEnd"/>
+    </w:p>
+    <w:p>
+      <w:pPr>
+        <w:pStyle w:val="aa"/>
+        <w:numPr>
+          <w:ilvl w:val="0"/>
+          <w:numId w:val="11"/>
+        </w:numPr>
+        <w:jc w:val="both"/>
+      </w:pPr>
+      <w:r>
+        <w:t xml:space="preserve">Ημερομηνία </w:t>
+      </w:r>
+    </w:p>
+    <w:p>
+      <w:pPr>
+        <w:pStyle w:val="aa"/>
+        <w:numPr>
+          <w:ilvl w:val="0"/>
+          <w:numId w:val="11"/>
+        </w:numPr>
+        <w:jc w:val="both"/>
+      </w:pPr>
+      <w:r>
+        <w:t>Ώρα</w:t>
+      </w:r>
+    </w:p>
+    <w:p>
+      <w:pPr>
+        <w:pStyle w:val="aa"/>
+        <w:numPr>
+          <w:ilvl w:val="0"/>
+          <w:numId w:val="11"/>
+        </w:numPr>
+        <w:jc w:val="both"/>
+      </w:pPr>
+      <w:r>
+        <w:t>Τι είδους εκδήλωση είναι (concert/festival)</w:t>
+      </w:r>
+    </w:p>
+    <w:p>
+      <w:pPr>
+        <w:pStyle w:val="aa"/>
+        <w:numPr>
+          <w:ilvl w:val="0"/>
+          <w:numId w:val="11"/>
+        </w:numPr>
+        <w:jc w:val="both"/>
+      </w:pPr>
+      <w:r>
+        <w:t>Κατάσταση (Αν θα πραγματοποιηθεί ή όχι)</w:t>
+      </w:r>
+    </w:p>
+    <w:p>
+      <w:pPr>
+        <w:ind w:left="360"/>
+        <w:jc w:val="both"/>
+      </w:pPr>
+    </w:p>
+    <w:p>
+      <w:pPr>
+        <w:ind w:left="360"/>
+      </w:pPr>
+      <w:r>
+        <w:drawing>
+          <wp:anchor distT="0" distB="0" distL="114300" distR="114300" simplePos="0" relativeHeight="251692032" behindDoc="0" locked="0" layoutInCell="1" allowOverlap="1" wp14:anchorId="7D884CB9" wp14:editId="70F453C2">
+            <wp:simplePos x="0" y="0"/>
+            <wp:positionH relativeFrom="column">
+              <wp:posOffset>229870</wp:posOffset>
+            </wp:positionH>
+            <wp:positionV relativeFrom="paragraph">
+              <wp:posOffset>3175</wp:posOffset>
+            </wp:positionV>
+            <wp:extent cx="5478145" cy="2481580"/>
+            <wp:effectExtent l="0" t="0" r="8255" b="0"/>
+            <wp:wrapTopAndBottom/>
+            <wp:docPr id="3" name="Εικόνα 3"/>
+            <wp:cNvGraphicFramePr>
+              <a:graphicFrameLocks xmlns:a="http://schemas.openxmlformats.org/drawingml/2006/main" noChangeAspect="1"/>
+            </wp:cNvGraphicFramePr>
+            <a:graphic xmlns:a="http://schemas.openxmlformats.org/drawingml/2006/main">
+              <a:graphicData uri="http://schemas.openxmlformats.org/drawingml/2006/picture">
+                <pic:pic xmlns:pic="http://schemas.openxmlformats.org/drawingml/2006/picture">
+                  <pic:nvPicPr>
+                    <pic:cNvPr id="0" name=""/>
+                    <pic:cNvPicPr/>
+                  </pic:nvPicPr>
+                  <pic:blipFill rotWithShape="1">
+                    <a:blip r:embed="rId18" cstate="print">
+                      <a:extLst>
+                        <a:ext uri="{28A0092B-C50C-407E-A947-70E740481C1C}">
+                          <a14:useLocalDpi xmlns:a14="http://schemas.microsoft.com/office/drawing/2010/main" val="0"/>
+                        </a:ext>
+                      </a:extLst>
+                    </a:blip>
+                    <a:srcRect t="13704" b="5737"/>
+                    <a:stretch/>
+                  </pic:blipFill>
+                  <pic:spPr bwMode="auto">
+                    <a:xfrm>
+                      <a:off x="0" y="0"/>
+                      <a:ext cx="5478145" cy="2481580"/>
+                    </a:xfrm>
+                    <a:prstGeom prst="rect">
+                      <a:avLst/>
+                    </a:prstGeom>
+                    <a:ln>
+                      <a:noFill/>
+                    </a:ln>
+                    <a:extLst>
+                      <a:ext uri="{53640926-AAD7-44D8-BBD7-CCE9431645EC}">
+                        <a14:shadowObscured xmlns:a14="http://schemas.microsoft.com/office/drawing/2010/main"/>
+                      </a:ext>
+                    </a:extLst>
+                  </pic:spPr>
+                </pic:pic>
+              </a:graphicData>
+            </a:graphic>
+            <wp14:sizeRelH relativeFrom="margin">
+              <wp14:pctWidth>0</wp14:pctWidth>
+            </wp14:sizeRelH>
+            <wp14:sizeRelV relativeFrom="margin">
+              <wp14:pctHeight>0</wp14:pctHeight>
+            </wp14:sizeRelV>
+          </wp:anchor>
+        </w:drawing>
+      </w:r>
+    </w:p>
+    <w:p>
+      <w:pPr>
+        <w:jc w:val="both"/>
+        <w:rPr>
           <w:lang w:eastAsia="el-GR"/>
         </w:rPr>
       </w:pPr>
+      <w:r>
+        <w:rPr>
+          <w:lang w:eastAsia="el-GR"/>
+        </w:rPr>
+        <w:t xml:space="preserve">Όταν αυτή η επιλογή γίνει από συνδεδεμένο χρήστη τότε εκτός από την προβολή των μουσικών γεγονότων της πόλης δίνεται η δυνατότητα στο χρήστη να επιλέξει τα </w:t>
+      </w:r>
+      <w:r>
+        <w:rPr>
+          <w:lang w:val="en-US" w:eastAsia="el-GR"/>
+        </w:rPr>
+        <w:t>event</w:t>
+      </w:r>
+      <w:r>
+        <w:rPr>
+          <w:lang w:eastAsia="el-GR"/>
+        </w:rPr>
+        <w:t xml:space="preserve"> </w:t>
+      </w:r>
+      <w:r>
+        <w:rPr>
+          <w:lang w:eastAsia="el-GR"/>
+        </w:rPr>
+        <w:t>που τον ενδιαφέρουν.</w:t>
+      </w:r>
+    </w:p>
+    <w:p>
+      <w:pPr>
+        <w:rPr>
+          <w:lang w:eastAsia="el-GR"/>
+        </w:rPr>
+      </w:pPr>
+      <w:r>
+        <w:lastRenderedPageBreak/>
+        <w:drawing>
+          <wp:anchor distT="0" distB="0" distL="114300" distR="114300" simplePos="0" relativeHeight="251693056" behindDoc="0" locked="0" layoutInCell="1" allowOverlap="1" wp14:anchorId="683E31BC" wp14:editId="3506E7AB">
+            <wp:simplePos x="0" y="0"/>
+            <wp:positionH relativeFrom="column">
+              <wp:posOffset>275590</wp:posOffset>
+            </wp:positionH>
+            <wp:positionV relativeFrom="paragraph">
+              <wp:posOffset>371475</wp:posOffset>
+            </wp:positionV>
+            <wp:extent cx="5486400" cy="2558415"/>
+            <wp:effectExtent l="0" t="0" r="0" b="0"/>
+            <wp:wrapTopAndBottom/>
+            <wp:docPr id="5" name="Εικόνα 5"/>
+            <wp:cNvGraphicFramePr>
+              <a:graphicFrameLocks xmlns:a="http://schemas.openxmlformats.org/drawingml/2006/main" noChangeAspect="1"/>
+            </wp:cNvGraphicFramePr>
+            <a:graphic xmlns:a="http://schemas.openxmlformats.org/drawingml/2006/main">
+              <a:graphicData uri="http://schemas.openxmlformats.org/drawingml/2006/picture">
+                <pic:pic xmlns:pic="http://schemas.openxmlformats.org/drawingml/2006/picture">
+                  <pic:nvPicPr>
+                    <pic:cNvPr id="0" name=""/>
+                    <pic:cNvPicPr/>
+                  </pic:nvPicPr>
+                  <pic:blipFill rotWithShape="1">
+                    <a:blip r:embed="rId19" cstate="print">
+                      <a:extLst>
+                        <a:ext uri="{28A0092B-C50C-407E-A947-70E740481C1C}">
+                          <a14:useLocalDpi xmlns:a14="http://schemas.microsoft.com/office/drawing/2010/main" val="0"/>
+                        </a:ext>
+                      </a:extLst>
+                    </a:blip>
+                    <a:srcRect t="11956" b="5093"/>
+                    <a:stretch/>
+                  </pic:blipFill>
+                  <pic:spPr bwMode="auto">
+                    <a:xfrm>
+                      <a:off x="0" y="0"/>
+                      <a:ext cx="5486400" cy="2558415"/>
+                    </a:xfrm>
+                    <a:prstGeom prst="rect">
+                      <a:avLst/>
+                    </a:prstGeom>
+                    <a:ln>
+                      <a:noFill/>
+                    </a:ln>
+                    <a:extLst>
+                      <a:ext uri="{53640926-AAD7-44D8-BBD7-CCE9431645EC}">
+                        <a14:shadowObscured xmlns:a14="http://schemas.microsoft.com/office/drawing/2010/main"/>
+                      </a:ext>
+                    </a:extLst>
+                  </pic:spPr>
+                </pic:pic>
+              </a:graphicData>
+            </a:graphic>
+            <wp14:sizeRelH relativeFrom="margin">
+              <wp14:pctWidth>0</wp14:pctWidth>
+            </wp14:sizeRelH>
+            <wp14:sizeRelV relativeFrom="margin">
+              <wp14:pctHeight>0</wp14:pctHeight>
+            </wp14:sizeRelV>
+          </wp:anchor>
+        </w:drawing>
+      </w:r>
     </w:p>
     <w:p>
       <w:pPr>
@@ -2646,35 +3719,14 @@
     <w:p>
       <w:pPr>
         <w:rPr>
+          <w:lang w:val="en-US" w:eastAsia="el-GR"/>
+        </w:rPr>
+      </w:pPr>
+      <w:r>
+        <w:rPr>
           <w:lang w:eastAsia="el-GR"/>
         </w:rPr>
-      </w:pPr>
-      <w:r>
-        <w:rPr>
-          <w:lang w:eastAsia="el-GR"/>
-        </w:rPr>
         <w:br w:type="page"/>
-      </w:r>
-    </w:p>
-    <w:p>
-      <w:pPr>
-        <w:pStyle w:val="1"/>
-        <w:numPr>
-          <w:ilvl w:val="0"/>
-          <w:numId w:val="4"/>
-        </w:numPr>
-        <w:rPr>
-          <w:sz w:val="40"/>
-          <w:szCs w:val="40"/>
-        </w:rPr>
-      </w:pPr>
-      <w:r>
-        <w:rPr>
-          <w:sz w:val="40"/>
-          <w:szCs w:val="40"/>
-        </w:rPr>
-        <w:lastRenderedPageBreak/>
-        <w:t>Υλοποίηση</w:t>
       </w:r>
     </w:p>
     <w:p>
@@ -2697,13 +3749,11 @@
           <w:lang w:val="en-US"/>
         </w:rPr>
       </w:pPr>
-      <w:bookmarkStart w:id="10" w:name="_GoBack"/>
-      <w:bookmarkEnd w:id="10"/>
     </w:p>
     <w:sectPr>
-      <w:headerReference w:type="default" r:id="rId18"/>
-      <w:footerReference w:type="default" r:id="rId19"/>
-      <w:headerReference w:type="first" r:id="rId20"/>
+      <w:headerReference w:type="default" r:id="rId20"/>
+      <w:footerReference w:type="default" r:id="rId21"/>
+      <w:headerReference w:type="first" r:id="rId22"/>
       <w:pgSz w:w="11906" w:h="16838"/>
       <w:pgMar w:top="2538" w:right="991" w:bottom="1440" w:left="993" w:header="708" w:footer="708" w:gutter="0"/>
       <w:pgNumType w:start="0"/>
@@ -2754,10 +3804,12 @@
           <w:docPartUnique/>
         </w:docPartObj>
       </w:sdtPr>
+      <w:sdtEndPr/>
       <w:sdtContent>
         <w:r>
           <w:rPr>
             <w:noProof/>
+            <w:lang w:eastAsia="el-GR"/>
           </w:rPr>
           <mc:AlternateContent>
             <mc:Choice Requires="wps">
@@ -2838,7 +3890,7 @@
                                   <w:noProof/>
                                   <w:color w:val="C0504D" w:themeColor="accent2"/>
                                 </w:rPr>
-                                <w:t>6</w:t>
+                                <w:t>1</w:t>
                               </w:r>
                               <w:r>
                                 <w:rPr>
@@ -2893,7 +3945,7 @@
                             <w:noProof/>
                             <w:color w:val="C0504D" w:themeColor="accent2"/>
                           </w:rPr>
-                          <w:t>6</w:t>
+                          <w:t>1</w:t>
                         </w:r>
                         <w:r>
                           <w:rPr>
@@ -3656,6 +4708,119 @@
     </w:lvl>
   </w:abstractNum>
   <w:abstractNum w:abstractNumId="4">
+    <w:nsid w:val="3D047BCB"/>
+    <w:multiLevelType w:val="hybridMultilevel"/>
+    <w:tmpl w:val="E68C3070"/>
+    <w:lvl w:ilvl="0" w:tplc="04080001">
+      <w:start w:val="1"/>
+      <w:numFmt w:val="bullet"/>
+      <w:lvlText w:val=""/>
+      <w:lvlJc w:val="left"/>
+      <w:pPr>
+        <w:ind w:left="720" w:hanging="360"/>
+      </w:pPr>
+      <w:rPr>
+        <w:rFonts w:ascii="Symbol" w:hAnsi="Symbol" w:hint="default"/>
+      </w:rPr>
+    </w:lvl>
+    <w:lvl w:ilvl="1" w:tplc="04080003" w:tentative="1">
+      <w:start w:val="1"/>
+      <w:numFmt w:val="bullet"/>
+      <w:lvlText w:val="o"/>
+      <w:lvlJc w:val="left"/>
+      <w:pPr>
+        <w:ind w:left="1440" w:hanging="360"/>
+      </w:pPr>
+      <w:rPr>
+        <w:rFonts w:ascii="Courier New" w:hAnsi="Courier New" w:cs="Courier New" w:hint="default"/>
+      </w:rPr>
+    </w:lvl>
+    <w:lvl w:ilvl="2" w:tplc="04080005" w:tentative="1">
+      <w:start w:val="1"/>
+      <w:numFmt w:val="bullet"/>
+      <w:lvlText w:val=""/>
+      <w:lvlJc w:val="left"/>
+      <w:pPr>
+        <w:ind w:left="2160" w:hanging="360"/>
+      </w:pPr>
+      <w:rPr>
+        <w:rFonts w:ascii="Wingdings" w:hAnsi="Wingdings" w:hint="default"/>
+      </w:rPr>
+    </w:lvl>
+    <w:lvl w:ilvl="3" w:tplc="04080001" w:tentative="1">
+      <w:start w:val="1"/>
+      <w:numFmt w:val="bullet"/>
+      <w:lvlText w:val=""/>
+      <w:lvlJc w:val="left"/>
+      <w:pPr>
+        <w:ind w:left="2880" w:hanging="360"/>
+      </w:pPr>
+      <w:rPr>
+        <w:rFonts w:ascii="Symbol" w:hAnsi="Symbol" w:hint="default"/>
+      </w:rPr>
+    </w:lvl>
+    <w:lvl w:ilvl="4" w:tplc="04080003" w:tentative="1">
+      <w:start w:val="1"/>
+      <w:numFmt w:val="bullet"/>
+      <w:lvlText w:val="o"/>
+      <w:lvlJc w:val="left"/>
+      <w:pPr>
+        <w:ind w:left="3600" w:hanging="360"/>
+      </w:pPr>
+      <w:rPr>
+        <w:rFonts w:ascii="Courier New" w:hAnsi="Courier New" w:cs="Courier New" w:hint="default"/>
+      </w:rPr>
+    </w:lvl>
+    <w:lvl w:ilvl="5" w:tplc="04080005" w:tentative="1">
+      <w:start w:val="1"/>
+      <w:numFmt w:val="bullet"/>
+      <w:lvlText w:val=""/>
+      <w:lvlJc w:val="left"/>
+      <w:pPr>
+        <w:ind w:left="4320" w:hanging="360"/>
+      </w:pPr>
+      <w:rPr>
+        <w:rFonts w:ascii="Wingdings" w:hAnsi="Wingdings" w:hint="default"/>
+      </w:rPr>
+    </w:lvl>
+    <w:lvl w:ilvl="6" w:tplc="04080001" w:tentative="1">
+      <w:start w:val="1"/>
+      <w:numFmt w:val="bullet"/>
+      <w:lvlText w:val=""/>
+      <w:lvlJc w:val="left"/>
+      <w:pPr>
+        <w:ind w:left="5040" w:hanging="360"/>
+      </w:pPr>
+      <w:rPr>
+        <w:rFonts w:ascii="Symbol" w:hAnsi="Symbol" w:hint="default"/>
+      </w:rPr>
+    </w:lvl>
+    <w:lvl w:ilvl="7" w:tplc="04080003" w:tentative="1">
+      <w:start w:val="1"/>
+      <w:numFmt w:val="bullet"/>
+      <w:lvlText w:val="o"/>
+      <w:lvlJc w:val="left"/>
+      <w:pPr>
+        <w:ind w:left="5760" w:hanging="360"/>
+      </w:pPr>
+      <w:rPr>
+        <w:rFonts w:ascii="Courier New" w:hAnsi="Courier New" w:cs="Courier New" w:hint="default"/>
+      </w:rPr>
+    </w:lvl>
+    <w:lvl w:ilvl="8" w:tplc="04080005" w:tentative="1">
+      <w:start w:val="1"/>
+      <w:numFmt w:val="bullet"/>
+      <w:lvlText w:val=""/>
+      <w:lvlJc w:val="left"/>
+      <w:pPr>
+        <w:ind w:left="6480" w:hanging="360"/>
+      </w:pPr>
+      <w:rPr>
+        <w:rFonts w:ascii="Wingdings" w:hAnsi="Wingdings" w:hint="default"/>
+      </w:rPr>
+    </w:lvl>
+  </w:abstractNum>
+  <w:abstractNum w:abstractNumId="5">
     <w:nsid w:val="4C9356D9"/>
     <w:multiLevelType w:val="multilevel"/>
     <w:tmpl w:val="E990D148"/>
@@ -3745,7 +4910,7 @@
       </w:pPr>
     </w:lvl>
   </w:abstractNum>
-  <w:abstractNum w:abstractNumId="5">
+  <w:abstractNum w:abstractNumId="6">
     <w:nsid w:val="569A22FA"/>
     <w:multiLevelType w:val="hybridMultilevel"/>
     <w:tmpl w:val="26B44E9A"/>
@@ -3834,7 +4999,7 @@
       </w:pPr>
     </w:lvl>
   </w:abstractNum>
-  <w:abstractNum w:abstractNumId="6">
+  <w:abstractNum w:abstractNumId="7">
     <w:nsid w:val="581F6537"/>
     <w:multiLevelType w:val="multilevel"/>
     <w:tmpl w:val="0408001F"/>
@@ -3920,7 +5085,7 @@
       </w:pPr>
     </w:lvl>
   </w:abstractNum>
-  <w:abstractNum w:abstractNumId="7">
+  <w:abstractNum w:abstractNumId="8">
     <w:nsid w:val="6BCA61E7"/>
     <w:multiLevelType w:val="multilevel"/>
     <w:tmpl w:val="0408001F"/>
@@ -4006,7 +5171,7 @@
       </w:pPr>
     </w:lvl>
   </w:abstractNum>
-  <w:abstractNum w:abstractNumId="8">
+  <w:abstractNum w:abstractNumId="9">
     <w:nsid w:val="6D7E4BBF"/>
     <w:multiLevelType w:val="multilevel"/>
     <w:tmpl w:val="0408001F"/>
@@ -4092,7 +5257,7 @@
       </w:pPr>
     </w:lvl>
   </w:abstractNum>
-  <w:abstractNum w:abstractNumId="9">
+  <w:abstractNum w:abstractNumId="10">
     <w:nsid w:val="748614B4"/>
     <w:multiLevelType w:val="hybridMultilevel"/>
     <w:tmpl w:val="E10056E0"/>
@@ -4206,7 +5371,7 @@
     </w:lvl>
   </w:abstractNum>
   <w:num w:numId="1">
-    <w:abstractNumId w:val="9"/>
+    <w:abstractNumId w:val="10"/>
   </w:num>
   <w:num w:numId="2">
     <w:abstractNumId w:val="3"/>
@@ -4215,25 +5380,28 @@
     <w:abstractNumId w:val="1"/>
   </w:num>
   <w:num w:numId="4">
-    <w:abstractNumId w:val="4"/>
+    <w:abstractNumId w:val="5"/>
   </w:num>
   <w:num w:numId="5">
     <w:abstractNumId w:val="0"/>
   </w:num>
   <w:num w:numId="6">
+    <w:abstractNumId w:val="8"/>
+  </w:num>
+  <w:num w:numId="7">
     <w:abstractNumId w:val="7"/>
   </w:num>
-  <w:num w:numId="7">
-    <w:abstractNumId w:val="6"/>
-  </w:num>
   <w:num w:numId="8">
-    <w:abstractNumId w:val="8"/>
+    <w:abstractNumId w:val="9"/>
   </w:num>
   <w:num w:numId="9">
     <w:abstractNumId w:val="2"/>
   </w:num>
   <w:num w:numId="10">
-    <w:abstractNumId w:val="5"/>
+    <w:abstractNumId w:val="6"/>
+  </w:num>
+  <w:num w:numId="11">
+    <w:abstractNumId w:val="4"/>
   </w:num>
 </w:numbering>
 </file>
@@ -4892,6 +6060,18 @@
       <w:szCs w:val="16"/>
     </w:rPr>
   </w:style>
+  <w:style w:type="character" w:styleId="-0">
+    <w:name w:val="FollowedHyperlink"/>
+    <w:basedOn w:val="a0"/>
+    <w:uiPriority w:val="99"/>
+    <w:semiHidden/>
+    <w:unhideWhenUsed/>
+    <w:rsid w:val="00247786"/>
+    <w:rPr>
+      <w:color w:val="800080" w:themeColor="followedHyperlink"/>
+      <w:u w:val="single"/>
+    </w:rPr>
+  </w:style>
 </w:styles>
 </file>
 
@@ -5549,7 +6729,525 @@
       <w:szCs w:val="16"/>
     </w:rPr>
   </w:style>
+  <w:style w:type="character" w:styleId="-0">
+    <w:name w:val="FollowedHyperlink"/>
+    <w:basedOn w:val="a0"/>
+    <w:uiPriority w:val="99"/>
+    <w:semiHidden/>
+    <w:unhideWhenUsed/>
+    <w:rsid w:val="00247786"/>
+    <w:rPr>
+      <w:color w:val="800080" w:themeColor="followedHyperlink"/>
+      <w:u w:val="single"/>
+    </w:rPr>
+  </w:style>
 </w:styles>
+</file>
+
+<file path=word/glossary/document.xml><?xml version="1.0" encoding="utf-8"?>
+<w:glossaryDocument xmlns:wpc="http://schemas.microsoft.com/office/word/2010/wordprocessingCanvas" xmlns:mc="http://schemas.openxmlformats.org/markup-compatibility/2006" xmlns:o="urn:schemas-microsoft-com:office:office" xmlns:r="http://schemas.openxmlformats.org/officeDocument/2006/relationships" xmlns:m="http://schemas.openxmlformats.org/officeDocument/2006/math" xmlns:v="urn:schemas-microsoft-com:vml" xmlns:wp14="http://schemas.microsoft.com/office/word/2010/wordprocessingDrawing" xmlns:wp="http://schemas.openxmlformats.org/drawingml/2006/wordprocessingDrawing" xmlns:w10="urn:schemas-microsoft-com:office:word" xmlns:w="http://schemas.openxmlformats.org/wordprocessingml/2006/main" xmlns:w14="http://schemas.microsoft.com/office/word/2010/wordml" xmlns:wpg="http://schemas.microsoft.com/office/word/2010/wordprocessingGroup" xmlns:wpi="http://schemas.microsoft.com/office/word/2010/wordprocessingInk" xmlns:wne="http://schemas.microsoft.com/office/word/2006/wordml" xmlns:wps="http://schemas.microsoft.com/office/word/2010/wordprocessingShape" mc:Ignorable="w14 wp14"/>
+</file>
+
+<file path=word/glossary/fontTable.xml><?xml version="1.0" encoding="utf-8"?>
+<w:fonts xmlns:mc="http://schemas.openxmlformats.org/markup-compatibility/2006" xmlns:r="http://schemas.openxmlformats.org/officeDocument/2006/relationships" xmlns:w="http://schemas.openxmlformats.org/wordprocessingml/2006/main" xmlns:w14="http://schemas.microsoft.com/office/word/2010/wordml" mc:Ignorable="w14">
+  <w:font w:name="Symbol">
+    <w:panose1 w:val="05050102010706020507"/>
+    <w:charset w:val="02"/>
+    <w:family w:val="roman"/>
+    <w:pitch w:val="variable"/>
+    <w:sig w:usb0="00000000" w:usb1="10000000" w:usb2="00000000" w:usb3="00000000" w:csb0="80000000" w:csb1="00000000"/>
+  </w:font>
+  <w:font w:name="Times New Roman">
+    <w:panose1 w:val="02020603050405020304"/>
+    <w:charset w:val="A1"/>
+    <w:family w:val="roman"/>
+    <w:pitch w:val="variable"/>
+    <w:sig w:usb0="E0002EFF" w:usb1="C000785B" w:usb2="00000009" w:usb3="00000000" w:csb0="000001FF" w:csb1="00000000"/>
+  </w:font>
+  <w:font w:name="Courier New">
+    <w:panose1 w:val="02070309020205020404"/>
+    <w:charset w:val="A1"/>
+    <w:family w:val="modern"/>
+    <w:pitch w:val="fixed"/>
+    <w:sig w:usb0="E0002EFF" w:usb1="C0007843" w:usb2="00000009" w:usb3="00000000" w:csb0="000001FF" w:csb1="00000000"/>
+  </w:font>
+  <w:font w:name="Wingdings">
+    <w:panose1 w:val="05000000000000000000"/>
+    <w:charset w:val="02"/>
+    <w:family w:val="auto"/>
+    <w:pitch w:val="variable"/>
+    <w:sig w:usb0="00000000" w:usb1="10000000" w:usb2="00000000" w:usb3="00000000" w:csb0="80000000" w:csb1="00000000"/>
+  </w:font>
+  <w:font w:name="Calibri">
+    <w:panose1 w:val="020F0502020204030204"/>
+    <w:charset w:val="A1"/>
+    <w:family w:val="swiss"/>
+    <w:pitch w:val="variable"/>
+    <w:sig w:usb0="E4002EFF" w:usb1="C000247B" w:usb2="00000009" w:usb3="00000000" w:csb0="000001FF" w:csb1="00000000"/>
+  </w:font>
+  <w:font w:name="Cambria">
+    <w:panose1 w:val="02040503050406030204"/>
+    <w:charset w:val="A1"/>
+    <w:family w:val="roman"/>
+    <w:pitch w:val="variable"/>
+    <w:sig w:usb0="E00006FF" w:usb1="420024FF" w:usb2="02000000" w:usb3="00000000" w:csb0="0000019F" w:csb1="00000000"/>
+  </w:font>
+  <w:font w:name="Tahoma">
+    <w:panose1 w:val="020B0604030504040204"/>
+    <w:charset w:val="A1"/>
+    <w:family w:val="swiss"/>
+    <w:pitch w:val="variable"/>
+    <w:sig w:usb0="E1002EFF" w:usb1="C000605B" w:usb2="00000029" w:usb3="00000000" w:csb0="000101FF" w:csb1="00000000"/>
+  </w:font>
+</w:fonts>
+</file>
+
+<file path=word/glossary/settings.xml><?xml version="1.0" encoding="utf-8"?>
+<w:settings xmlns:mc="http://schemas.openxmlformats.org/markup-compatibility/2006" xmlns:o="urn:schemas-microsoft-com:office:office" xmlns:r="http://schemas.openxmlformats.org/officeDocument/2006/relationships" xmlns:m="http://schemas.openxmlformats.org/officeDocument/2006/math" xmlns:v="urn:schemas-microsoft-com:vml" xmlns:w10="urn:schemas-microsoft-com:office:word" xmlns:w="http://schemas.openxmlformats.org/wordprocessingml/2006/main" xmlns:w14="http://schemas.microsoft.com/office/word/2010/wordml" xmlns:sl="http://schemas.openxmlformats.org/schemaLibrary/2006/main" mc:Ignorable="w14">
+  <w:view w:val="normal"/>
+  <w:defaultTabStop w:val="720"/>
+  <w:characterSpacingControl w:val="doNotCompress"/>
+  <w:compat>
+    <w:useFELayout/>
+    <w:compatSetting w:name="compatibilityMode" w:uri="http://schemas.microsoft.com/office/word" w:val="14"/>
+    <w:compatSetting w:name="overrideTableStyleFontSizeAndJustification" w:uri="http://schemas.microsoft.com/office/word" w:val="1"/>
+    <w:compatSetting w:name="enableOpenTypeFeatures" w:uri="http://schemas.microsoft.com/office/word" w:val="1"/>
+    <w:compatSetting w:name="doNotFlipMirrorIndents" w:uri="http://schemas.microsoft.com/office/word" w:val="1"/>
+  </w:compat>
+  <w:rsids>
+    <w:rsidRoot w:val="004377CE"/>
+    <w:rsid w:val="00166B01"/>
+    <w:rsid w:val="004377CE"/>
+  </w:rsids>
+  <m:mathPr>
+    <m:mathFont m:val="Cambria Math"/>
+    <m:brkBin m:val="before"/>
+    <m:brkBinSub m:val="--"/>
+    <m:smallFrac m:val="0"/>
+    <m:dispDef/>
+    <m:lMargin m:val="0"/>
+    <m:rMargin m:val="0"/>
+    <m:defJc m:val="centerGroup"/>
+    <m:wrapIndent m:val="1440"/>
+    <m:intLim m:val="subSup"/>
+    <m:naryLim m:val="undOvr"/>
+  </m:mathPr>
+  <w:themeFontLang w:val="el-GR"/>
+  <w:clrSchemeMapping w:bg1="light1" w:t1="dark1" w:bg2="light2" w:t2="dark2" w:accent1="accent1" w:accent2="accent2" w:accent3="accent3" w:accent4="accent4" w:accent5="accent5" w:accent6="accent6" w:hyperlink="hyperlink" w:followedHyperlink="followedHyperlink"/>
+  <w:decimalSymbol w:val=","/>
+  <w:listSeparator w:val=";"/>
+</w:settings>
+</file>
+
+<file path=word/glossary/styles.xml><?xml version="1.0" encoding="utf-8"?>
+<w:styles xmlns:mc="http://schemas.openxmlformats.org/markup-compatibility/2006" xmlns:r="http://schemas.openxmlformats.org/officeDocument/2006/relationships" xmlns:w="http://schemas.openxmlformats.org/wordprocessingml/2006/main" xmlns:w14="http://schemas.microsoft.com/office/word/2010/wordml" mc:Ignorable="w14">
+  <w:docDefaults>
+    <w:rPrDefault>
+      <w:rPr>
+        <w:rFonts w:asciiTheme="minorHAnsi" w:eastAsiaTheme="minorEastAsia" w:hAnsiTheme="minorHAnsi" w:cstheme="minorBidi"/>
+        <w:sz w:val="22"/>
+        <w:szCs w:val="22"/>
+        <w:lang w:val="el-GR" w:eastAsia="el-GR" w:bidi="ar-SA"/>
+      </w:rPr>
+    </w:rPrDefault>
+    <w:pPrDefault>
+      <w:pPr>
+        <w:spacing w:after="200" w:line="276" w:lineRule="auto"/>
+      </w:pPr>
+    </w:pPrDefault>
+  </w:docDefaults>
+  <w:latentStyles w:defLockedState="0" w:defUIPriority="99" w:defSemiHidden="1" w:defUnhideWhenUsed="1" w:defQFormat="0" w:count="267">
+    <w:lsdException w:name="Normal" w:semiHidden="0" w:uiPriority="0" w:unhideWhenUsed="0" w:qFormat="1"/>
+    <w:lsdException w:name="heading 1" w:semiHidden="0" w:uiPriority="9" w:unhideWhenUsed="0" w:qFormat="1"/>
+    <w:lsdException w:name="heading 2" w:uiPriority="9" w:qFormat="1"/>
+    <w:lsdException w:name="heading 3" w:uiPriority="9" w:qFormat="1"/>
+    <w:lsdException w:name="heading 4" w:uiPriority="9" w:qFormat="1"/>
+    <w:lsdException w:name="heading 5" w:uiPriority="9" w:qFormat="1"/>
+    <w:lsdException w:name="heading 6" w:uiPriority="9" w:qFormat="1"/>
+    <w:lsdException w:name="heading 7" w:uiPriority="9" w:qFormat="1"/>
+    <w:lsdException w:name="heading 8" w:uiPriority="9" w:qFormat="1"/>
+    <w:lsdException w:name="heading 9" w:uiPriority="9" w:qFormat="1"/>
+    <w:lsdException w:name="toc 1" w:uiPriority="39"/>
+    <w:lsdException w:name="toc 2" w:uiPriority="39"/>
+    <w:lsdException w:name="toc 3" w:uiPriority="39"/>
+    <w:lsdException w:name="toc 4" w:uiPriority="39"/>
+    <w:lsdException w:name="toc 5" w:uiPriority="39"/>
+    <w:lsdException w:name="toc 6" w:uiPriority="39"/>
+    <w:lsdException w:name="toc 7" w:uiPriority="39"/>
+    <w:lsdException w:name="toc 8" w:uiPriority="39"/>
+    <w:lsdException w:name="toc 9" w:uiPriority="39"/>
+    <w:lsdException w:name="caption" w:uiPriority="35" w:qFormat="1"/>
+    <w:lsdException w:name="Title" w:semiHidden="0" w:uiPriority="10" w:unhideWhenUsed="0" w:qFormat="1"/>
+    <w:lsdException w:name="Default Paragraph Font" w:uiPriority="1"/>
+    <w:lsdException w:name="Subtitle" w:semiHidden="0" w:uiPriority="11" w:unhideWhenUsed="0" w:qFormat="1"/>
+    <w:lsdException w:name="Strong" w:semiHidden="0" w:uiPriority="22" w:unhideWhenUsed="0" w:qFormat="1"/>
+    <w:lsdException w:name="Emphasis" w:semiHidden="0" w:uiPriority="20" w:unhideWhenUsed="0" w:qFormat="1"/>
+    <w:lsdException w:name="Table Grid" w:semiHidden="0" w:uiPriority="59" w:unhideWhenUsed="0"/>
+    <w:lsdException w:name="Placeholder Text" w:unhideWhenUsed="0"/>
+    <w:lsdException w:name="No Spacing" w:semiHidden="0" w:uiPriority="1" w:unhideWhenUsed="0" w:qFormat="1"/>
+    <w:lsdException w:name="Light Shading" w:semiHidden="0" w:uiPriority="60" w:unhideWhenUsed="0"/>
+    <w:lsdException w:name="Light List" w:semiHidden="0" w:uiPriority="61" w:unhideWhenUsed="0"/>
+    <w:lsdException w:name="Light Grid" w:semiHidden="0" w:uiPriority="62" w:unhideWhenUsed="0"/>
+    <w:lsdException w:name="Medium Shading 1" w:semiHidden="0" w:uiPriority="63" w:unhideWhenUsed="0"/>
+    <w:lsdException w:name="Medium Shading 2" w:semiHidden="0" w:uiPriority="64" w:unhideWhenUsed="0"/>
+    <w:lsdException w:name="Medium List 1" w:semiHidden="0" w:uiPriority="65" w:unhideWhenUsed="0"/>
+    <w:lsdException w:name="Medium List 2" w:semiHidden="0" w:uiPriority="66" w:unhideWhenUsed="0"/>
+    <w:lsdException w:name="Medium Grid 1" w:semiHidden="0" w:uiPriority="67" w:unhideWhenUsed="0"/>
+    <w:lsdException w:name="Medium Grid 2" w:semiHidden="0" w:uiPriority="68" w:unhideWhenUsed="0"/>
+    <w:lsdException w:name="Medium Grid 3" w:semiHidden="0" w:uiPriority="69" w:unhideWhenUsed="0"/>
+    <w:lsdException w:name="Dark List" w:semiHidden="0" w:uiPriority="70" w:unhideWhenUsed="0"/>
+    <w:lsdException w:name="Colorful Shading" w:semiHidden="0" w:uiPriority="71" w:unhideWhenUsed="0"/>
+    <w:lsdException w:name="Colorful List" w:semiHidden="0" w:uiPriority="72" w:unhideWhenUsed="0"/>
+    <w:lsdException w:name="Colorful Grid" w:semiHidden="0" w:uiPriority="73" w:unhideWhenUsed="0"/>
+    <w:lsdException w:name="Light Shading Accent 1" w:semiHidden="0" w:uiPriority="60" w:unhideWhenUsed="0"/>
+    <w:lsdException w:name="Light List Accent 1" w:semiHidden="0" w:uiPriority="61" w:unhideWhenUsed="0"/>
+    <w:lsdException w:name="Light Grid Accent 1" w:semiHidden="0" w:uiPriority="62" w:unhideWhenUsed="0"/>
+    <w:lsdException w:name="Medium Shading 1 Accent 1" w:semiHidden="0" w:uiPriority="63" w:unhideWhenUsed="0"/>
+    <w:lsdException w:name="Medium Shading 2 Accent 1" w:semiHidden="0" w:uiPriority="64" w:unhideWhenUsed="0"/>
+    <w:lsdException w:name="Medium List 1 Accent 1" w:semiHidden="0" w:uiPriority="65" w:unhideWhenUsed="0"/>
+    <w:lsdException w:name="Revision" w:unhideWhenUsed="0"/>
+    <w:lsdException w:name="List Paragraph" w:semiHidden="0" w:uiPriority="34" w:unhideWhenUsed="0" w:qFormat="1"/>
+    <w:lsdException w:name="Quote" w:semiHidden="0" w:uiPriority="29" w:unhideWhenUsed="0" w:qFormat="1"/>
+    <w:lsdException w:name="Intense Quote" w:semiHidden="0" w:uiPriority="30" w:unhideWhenUsed="0" w:qFormat="1"/>
+    <w:lsdException w:name="Medium List 2 Accent 1" w:semiHidden="0" w:uiPriority="66" w:unhideWhenUsed="0"/>
+    <w:lsdException w:name="Medium Grid 1 Accent 1" w:semiHidden="0" w:uiPriority="67" w:unhideWhenUsed="0"/>
+    <w:lsdException w:name="Medium Grid 2 Accent 1" w:semiHidden="0" w:uiPriority="68" w:unhideWhenUsed="0"/>
+    <w:lsdException w:name="Medium Grid 3 Accent 1" w:semiHidden="0" w:uiPriority="69" w:unhideWhenUsed="0"/>
+    <w:lsdException w:name="Dark List Accent 1" w:semiHidden="0" w:uiPriority="70" w:unhideWhenUsed="0"/>
+    <w:lsdException w:name="Colorful Shading Accent 1" w:semiHidden="0" w:uiPriority="71" w:unhideWhenUsed="0"/>
+    <w:lsdException w:name="Colorful List Accent 1" w:semiHidden="0" w:uiPriority="72" w:unhideWhenUsed="0"/>
+    <w:lsdException w:name="Colorful Grid Accent 1" w:semiHidden="0" w:uiPriority="73" w:unhideWhenUsed="0"/>
+    <w:lsdException w:name="Light Shading Accent 2" w:semiHidden="0" w:uiPriority="60" w:unhideWhenUsed="0"/>
+    <w:lsdException w:name="Light List Accent 2" w:semiHidden="0" w:uiPriority="61" w:unhideWhenUsed="0"/>
+    <w:lsdException w:name="Light Grid Accent 2" w:semiHidden="0" w:uiPriority="62" w:unhideWhenUsed="0"/>
+    <w:lsdException w:name="Medium Shading 1 Accent 2" w:semiHidden="0" w:uiPriority="63" w:unhideWhenUsed="0"/>
+    <w:lsdException w:name="Medium Shading 2 Accent 2" w:semiHidden="0" w:uiPriority="64" w:unhideWhenUsed="0"/>
+    <w:lsdException w:name="Medium List 1 Accent 2" w:semiHidden="0" w:uiPriority="65" w:unhideWhenUsed="0"/>
+    <w:lsdException w:name="Medium List 2 Accent 2" w:semiHidden="0" w:uiPriority="66" w:unhideWhenUsed="0"/>
+    <w:lsdException w:name="Medium Grid 1 Accent 2" w:semiHidden="0" w:uiPriority="67" w:unhideWhenUsed="0"/>
+    <w:lsdException w:name="Medium Grid 2 Accent 2" w:semiHidden="0" w:uiPriority="68" w:unhideWhenUsed="0"/>
+    <w:lsdException w:name="Medium Grid 3 Accent 2" w:semiHidden="0" w:uiPriority="69" w:unhideWhenUsed="0"/>
+    <w:lsdException w:name="Dark List Accent 2" w:semiHidden="0" w:uiPriority="70" w:unhideWhenUsed="0"/>
+    <w:lsdException w:name="Colorful Shading Accent 2" w:semiHidden="0" w:uiPriority="71" w:unhideWhenUsed="0"/>
+    <w:lsdException w:name="Colorful List Accent 2" w:semiHidden="0" w:uiPriority="72" w:unhideWhenUsed="0"/>
+    <w:lsdException w:name="Colorful Grid Accent 2" w:semiHidden="0" w:uiPriority="73" w:unhideWhenUsed="0"/>
+    <w:lsdException w:name="Light Shading Accent 3" w:semiHidden="0" w:uiPriority="60" w:unhideWhenUsed="0"/>
+    <w:lsdException w:name="Light List Accent 3" w:semiHidden="0" w:uiPriority="61" w:unhideWhenUsed="0"/>
+    <w:lsdException w:name="Light Grid Accent 3" w:semiHidden="0" w:uiPriority="62" w:unhideWhenUsed="0"/>
+    <w:lsdException w:name="Medium Shading 1 Accent 3" w:semiHidden="0" w:uiPriority="63" w:unhideWhenUsed="0"/>
+    <w:lsdException w:name="Medium Shading 2 Accent 3" w:semiHidden="0" w:uiPriority="64" w:unhideWhenUsed="0"/>
+    <w:lsdException w:name="Medium List 1 Accent 3" w:semiHidden="0" w:uiPriority="65" w:unhideWhenUsed="0"/>
+    <w:lsdException w:name="Medium List 2 Accent 3" w:semiHidden="0" w:uiPriority="66" w:unhideWhenUsed="0"/>
+    <w:lsdException w:name="Medium Grid 1 Accent 3" w:semiHidden="0" w:uiPriority="67" w:unhideWhenUsed="0"/>
+    <w:lsdException w:name="Medium Grid 2 Accent 3" w:semiHidden="0" w:uiPriority="68" w:unhideWhenUsed="0"/>
+    <w:lsdException w:name="Medium Grid 3 Accent 3" w:semiHidden="0" w:uiPriority="69" w:unhideWhenUsed="0"/>
+    <w:lsdException w:name="Dark List Accent 3" w:semiHidden="0" w:uiPriority="70" w:unhideWhenUsed="0"/>
+    <w:lsdException w:name="Colorful Shading Accent 3" w:semiHidden="0" w:uiPriority="71" w:unhideWhenUsed="0"/>
+    <w:lsdException w:name="Colorful List Accent 3" w:semiHidden="0" w:uiPriority="72" w:unhideWhenUsed="0"/>
+    <w:lsdException w:name="Colorful Grid Accent 3" w:semiHidden="0" w:uiPriority="73" w:unhideWhenUsed="0"/>
+    <w:lsdException w:name="Light Shading Accent 4" w:semiHidden="0" w:uiPriority="60" w:unhideWhenUsed="0"/>
+    <w:lsdException w:name="Light List Accent 4" w:semiHidden="0" w:uiPriority="61" w:unhideWhenUsed="0"/>
+    <w:lsdException w:name="Light Grid Accent 4" w:semiHidden="0" w:uiPriority="62" w:unhideWhenUsed="0"/>
+    <w:lsdException w:name="Medium Shading 1 Accent 4" w:semiHidden="0" w:uiPriority="63" w:unhideWhenUsed="0"/>
+    <w:lsdException w:name="Medium Shading 2 Accent 4" w:semiHidden="0" w:uiPriority="64" w:unhideWhenUsed="0"/>
+    <w:lsdException w:name="Medium List 1 Accent 4" w:semiHidden="0" w:uiPriority="65" w:unhideWhenUsed="0"/>
+    <w:lsdException w:name="Medium List 2 Accent 4" w:semiHidden="0" w:uiPriority="66" w:unhideWhenUsed="0"/>
+    <w:lsdException w:name="Medium Grid 1 Accent 4" w:semiHidden="0" w:uiPriority="67" w:unhideWhenUsed="0"/>
+    <w:lsdException w:name="Medium Grid 2 Accent 4" w:semiHidden="0" w:uiPriority="68" w:unhideWhenUsed="0"/>
+    <w:lsdException w:name="Medium Grid 3 Accent 4" w:semiHidden="0" w:uiPriority="69" w:unhideWhenUsed="0"/>
+    <w:lsdException w:name="Dark List Accent 4" w:semiHidden="0" w:uiPriority="70" w:unhideWhenUsed="0"/>
+    <w:lsdException w:name="Colorful Shading Accent 4" w:semiHidden="0" w:uiPriority="71" w:unhideWhenUsed="0"/>
+    <w:lsdException w:name="Colorful List Accent 4" w:semiHidden="0" w:uiPriority="72" w:unhideWhenUsed="0"/>
+    <w:lsdException w:name="Colorful Grid Accent 4" w:semiHidden="0" w:uiPriority="73" w:unhideWhenUsed="0"/>
+    <w:lsdException w:name="Light Shading Accent 5" w:semiHidden="0" w:uiPriority="60" w:unhideWhenUsed="0"/>
+    <w:lsdException w:name="Light List Accent 5" w:semiHidden="0" w:uiPriority="61" w:unhideWhenUsed="0"/>
+    <w:lsdException w:name="Light Grid Accent 5" w:semiHidden="0" w:uiPriority="62" w:unhideWhenUsed="0"/>
+    <w:lsdException w:name="Medium Shading 1 Accent 5" w:semiHidden="0" w:uiPriority="63" w:unhideWhenUsed="0"/>
+    <w:lsdException w:name="Medium Shading 2 Accent 5" w:semiHidden="0" w:uiPriority="64" w:unhideWhenUsed="0"/>
+    <w:lsdException w:name="Medium List 1 Accent 5" w:semiHidden="0" w:uiPriority="65" w:unhideWhenUsed="0"/>
+    <w:lsdException w:name="Medium List 2 Accent 5" w:semiHidden="0" w:uiPriority="66" w:unhideWhenUsed="0"/>
+    <w:lsdException w:name="Medium Grid 1 Accent 5" w:semiHidden="0" w:uiPriority="67" w:unhideWhenUsed="0"/>
+    <w:lsdException w:name="Medium Grid 2 Accent 5" w:semiHidden="0" w:uiPriority="68" w:unhideWhenUsed="0"/>
+    <w:lsdException w:name="Medium Grid 3 Accent 5" w:semiHidden="0" w:uiPriority="69" w:unhideWhenUsed="0"/>
+    <w:lsdException w:name="Dark List Accent 5" w:semiHidden="0" w:uiPriority="70" w:unhideWhenUsed="0"/>
+    <w:lsdException w:name="Colorful Shading Accent 5" w:semiHidden="0" w:uiPriority="71" w:unhideWhenUsed="0"/>
+    <w:lsdException w:name="Colorful List Accent 5" w:semiHidden="0" w:uiPriority="72" w:unhideWhenUsed="0"/>
+    <w:lsdException w:name="Colorful Grid Accent 5" w:semiHidden="0" w:uiPriority="73" w:unhideWhenUsed="0"/>
+    <w:lsdException w:name="Light Shading Accent 6" w:semiHidden="0" w:uiPriority="60" w:unhideWhenUsed="0"/>
+    <w:lsdException w:name="Light List Accent 6" w:semiHidden="0" w:uiPriority="61" w:unhideWhenUsed="0"/>
+    <w:lsdException w:name="Light Grid Accent 6" w:semiHidden="0" w:uiPriority="62" w:unhideWhenUsed="0"/>
+    <w:lsdException w:name="Medium Shading 1 Accent 6" w:semiHidden="0" w:uiPriority="63" w:unhideWhenUsed="0"/>
+    <w:lsdException w:name="Medium Shading 2 Accent 6" w:semiHidden="0" w:uiPriority="64" w:unhideWhenUsed="0"/>
+    <w:lsdException w:name="Medium List 1 Accent 6" w:semiHidden="0" w:uiPriority="65" w:unhideWhenUsed="0"/>
+    <w:lsdException w:name="Medium List 2 Accent 6" w:semiHidden="0" w:uiPriority="66" w:unhideWhenUsed="0"/>
+    <w:lsdException w:name="Medium Grid 1 Accent 6" w:semiHidden="0" w:uiPriority="67" w:unhideWhenUsed="0"/>
+    <w:lsdException w:name="Medium Grid 2 Accent 6" w:semiHidden="0" w:uiPriority="68" w:unhideWhenUsed="0"/>
+    <w:lsdException w:name="Medium Grid 3 Accent 6" w:semiHidden="0" w:uiPriority="69" w:unhideWhenUsed="0"/>
+    <w:lsdException w:name="Dark List Accent 6" w:semiHidden="0" w:uiPriority="70" w:unhideWhenUsed="0"/>
+    <w:lsdException w:name="Colorful Shading Accent 6" w:semiHidden="0" w:uiPriority="71" w:unhideWhenUsed="0"/>
+    <w:lsdException w:name="Colorful List Accent 6" w:semiHidden="0" w:uiPriority="72" w:unhideWhenUsed="0"/>
+    <w:lsdException w:name="Colorful Grid Accent 6" w:semiHidden="0" w:uiPriority="73" w:unhideWhenUsed="0"/>
+    <w:lsdException w:name="Subtle Emphasis" w:semiHidden="0" w:uiPriority="19" w:unhideWhenUsed="0" w:qFormat="1"/>
+    <w:lsdException w:name="Intense Emphasis" w:semiHidden="0" w:uiPriority="21" w:unhideWhenUsed="0" w:qFormat="1"/>
+    <w:lsdException w:name="Subtle Reference" w:semiHidden="0" w:uiPriority="31" w:unhideWhenUsed="0" w:qFormat="1"/>
+    <w:lsdException w:name="Intense Reference" w:semiHidden="0" w:uiPriority="32" w:unhideWhenUsed="0" w:qFormat="1"/>
+    <w:lsdException w:name="Book Title" w:semiHidden="0" w:uiPriority="33" w:unhideWhenUsed="0" w:qFormat="1"/>
+    <w:lsdException w:name="Bibliography" w:uiPriority="37"/>
+    <w:lsdException w:name="TOC Heading" w:uiPriority="39" w:qFormat="1"/>
+  </w:latentStyles>
+  <w:style w:type="paragraph" w:default="1" w:styleId="a">
+    <w:name w:val="Normal"/>
+    <w:qFormat/>
+  </w:style>
+  <w:style w:type="character" w:default="1" w:styleId="a0">
+    <w:name w:val="Default Paragraph Font"/>
+    <w:uiPriority w:val="1"/>
+    <w:semiHidden/>
+    <w:unhideWhenUsed/>
+  </w:style>
+  <w:style w:type="table" w:default="1" w:styleId="a1">
+    <w:name w:val="Normal Table"/>
+    <w:uiPriority w:val="99"/>
+    <w:semiHidden/>
+    <w:unhideWhenUsed/>
+    <w:tblPr>
+      <w:tblInd w:w="0" w:type="dxa"/>
+      <w:tblCellMar>
+        <w:top w:w="0" w:type="dxa"/>
+        <w:left w:w="108" w:type="dxa"/>
+        <w:bottom w:w="0" w:type="dxa"/>
+        <w:right w:w="108" w:type="dxa"/>
+      </w:tblCellMar>
+    </w:tblPr>
+  </w:style>
+  <w:style w:type="numbering" w:default="1" w:styleId="a2">
+    <w:name w:val="No List"/>
+    <w:uiPriority w:val="99"/>
+    <w:semiHidden/>
+    <w:unhideWhenUsed/>
+  </w:style>
+  <w:style w:type="paragraph" w:customStyle="1" w:styleId="76E544FCB33B4386A6A2D02F6F2F0FAB">
+    <w:name w:val="76E544FCB33B4386A6A2D02F6F2F0FAB"/>
+    <w:rsid w:val="004377CE"/>
+  </w:style>
+  <w:style w:type="paragraph" w:customStyle="1" w:styleId="FEB61ECA2E354F8882C8C48CFC591E72">
+    <w:name w:val="FEB61ECA2E354F8882C8C48CFC591E72"/>
+    <w:rsid w:val="004377CE"/>
+  </w:style>
+  <w:style w:type="paragraph" w:customStyle="1" w:styleId="00A6045B153E4064981E2A041179F6FD">
+    <w:name w:val="00A6045B153E4064981E2A041179F6FD"/>
+    <w:rsid w:val="004377CE"/>
+  </w:style>
+</w:styles>
+</file>
+
+<file path=word/glossary/stylesWithEffects.xml><?xml version="1.0" encoding="utf-8"?>
+<w:styles xmlns:wpc="http://schemas.microsoft.com/office/word/2010/wordprocessingCanvas" xmlns:mc="http://schemas.openxmlformats.org/markup-compatibility/2006" xmlns:o="urn:schemas-microsoft-com:office:office" xmlns:r="http://schemas.openxmlformats.org/officeDocument/2006/relationships" xmlns:m="http://schemas.openxmlformats.org/officeDocument/2006/math" xmlns:v="urn:schemas-microsoft-com:vml" xmlns:wp14="http://schemas.microsoft.com/office/word/2010/wordprocessingDrawing" xmlns:wp="http://schemas.openxmlformats.org/drawingml/2006/wordprocessingDrawing" xmlns:w10="urn:schemas-microsoft-com:office:word" xmlns:w="http://schemas.openxmlformats.org/wordprocessingml/2006/main" xmlns:w14="http://schemas.microsoft.com/office/word/2010/wordml" xmlns:wpg="http://schemas.microsoft.com/office/word/2010/wordprocessingGroup" xmlns:wpi="http://schemas.microsoft.com/office/word/2010/wordprocessingInk" xmlns:wne="http://schemas.microsoft.com/office/word/2006/wordml" xmlns:wps="http://schemas.microsoft.com/office/word/2010/wordprocessingShape" mc:Ignorable="w14 wp14">
+  <w:docDefaults>
+    <w:rPrDefault>
+      <w:rPr>
+        <w:rFonts w:asciiTheme="minorHAnsi" w:eastAsiaTheme="minorEastAsia" w:hAnsiTheme="minorHAnsi" w:cstheme="minorBidi"/>
+        <w:sz w:val="22"/>
+        <w:szCs w:val="22"/>
+        <w:lang w:val="el-GR" w:eastAsia="el-GR" w:bidi="ar-SA"/>
+      </w:rPr>
+    </w:rPrDefault>
+    <w:pPrDefault>
+      <w:pPr>
+        <w:spacing w:after="200" w:line="276" w:lineRule="auto"/>
+      </w:pPr>
+    </w:pPrDefault>
+  </w:docDefaults>
+  <w:latentStyles w:defLockedState="0" w:defUIPriority="99" w:defSemiHidden="1" w:defUnhideWhenUsed="1" w:defQFormat="0" w:count="267">
+    <w:lsdException w:name="Normal" w:semiHidden="0" w:uiPriority="0" w:unhideWhenUsed="0" w:qFormat="1"/>
+    <w:lsdException w:name="heading 1" w:semiHidden="0" w:uiPriority="9" w:unhideWhenUsed="0" w:qFormat="1"/>
+    <w:lsdException w:name="heading 2" w:uiPriority="9" w:qFormat="1"/>
+    <w:lsdException w:name="heading 3" w:uiPriority="9" w:qFormat="1"/>
+    <w:lsdException w:name="heading 4" w:uiPriority="9" w:qFormat="1"/>
+    <w:lsdException w:name="heading 5" w:uiPriority="9" w:qFormat="1"/>
+    <w:lsdException w:name="heading 6" w:uiPriority="9" w:qFormat="1"/>
+    <w:lsdException w:name="heading 7" w:uiPriority="9" w:qFormat="1"/>
+    <w:lsdException w:name="heading 8" w:uiPriority="9" w:qFormat="1"/>
+    <w:lsdException w:name="heading 9" w:uiPriority="9" w:qFormat="1"/>
+    <w:lsdException w:name="toc 1" w:uiPriority="39"/>
+    <w:lsdException w:name="toc 2" w:uiPriority="39"/>
+    <w:lsdException w:name="toc 3" w:uiPriority="39"/>
+    <w:lsdException w:name="toc 4" w:uiPriority="39"/>
+    <w:lsdException w:name="toc 5" w:uiPriority="39"/>
+    <w:lsdException w:name="toc 6" w:uiPriority="39"/>
+    <w:lsdException w:name="toc 7" w:uiPriority="39"/>
+    <w:lsdException w:name="toc 8" w:uiPriority="39"/>
+    <w:lsdException w:name="toc 9" w:uiPriority="39"/>
+    <w:lsdException w:name="caption" w:uiPriority="35" w:qFormat="1"/>
+    <w:lsdException w:name="Title" w:semiHidden="0" w:uiPriority="10" w:unhideWhenUsed="0" w:qFormat="1"/>
+    <w:lsdException w:name="Default Paragraph Font" w:uiPriority="1"/>
+    <w:lsdException w:name="Subtitle" w:semiHidden="0" w:uiPriority="11" w:unhideWhenUsed="0" w:qFormat="1"/>
+    <w:lsdException w:name="Strong" w:semiHidden="0" w:uiPriority="22" w:unhideWhenUsed="0" w:qFormat="1"/>
+    <w:lsdException w:name="Emphasis" w:semiHidden="0" w:uiPriority="20" w:unhideWhenUsed="0" w:qFormat="1"/>
+    <w:lsdException w:name="Table Grid" w:semiHidden="0" w:uiPriority="59" w:unhideWhenUsed="0"/>
+    <w:lsdException w:name="Placeholder Text" w:unhideWhenUsed="0"/>
+    <w:lsdException w:name="No Spacing" w:semiHidden="0" w:uiPriority="1" w:unhideWhenUsed="0" w:qFormat="1"/>
+    <w:lsdException w:name="Light Shading" w:semiHidden="0" w:uiPriority="60" w:unhideWhenUsed="0"/>
+    <w:lsdException w:name="Light List" w:semiHidden="0" w:uiPriority="61" w:unhideWhenUsed="0"/>
+    <w:lsdException w:name="Light Grid" w:semiHidden="0" w:uiPriority="62" w:unhideWhenUsed="0"/>
+    <w:lsdException w:name="Medium Shading 1" w:semiHidden="0" w:uiPriority="63" w:unhideWhenUsed="0"/>
+    <w:lsdException w:name="Medium Shading 2" w:semiHidden="0" w:uiPriority="64" w:unhideWhenUsed="0"/>
+    <w:lsdException w:name="Medium List 1" w:semiHidden="0" w:uiPriority="65" w:unhideWhenUsed="0"/>
+    <w:lsdException w:name="Medium List 2" w:semiHidden="0" w:uiPriority="66" w:unhideWhenUsed="0"/>
+    <w:lsdException w:name="Medium Grid 1" w:semiHidden="0" w:uiPriority="67" w:unhideWhenUsed="0"/>
+    <w:lsdException w:name="Medium Grid 2" w:semiHidden="0" w:uiPriority="68" w:unhideWhenUsed="0"/>
+    <w:lsdException w:name="Medium Grid 3" w:semiHidden="0" w:uiPriority="69" w:unhideWhenUsed="0"/>
+    <w:lsdException w:name="Dark List" w:semiHidden="0" w:uiPriority="70" w:unhideWhenUsed="0"/>
+    <w:lsdException w:name="Colorful Shading" w:semiHidden="0" w:uiPriority="71" w:unhideWhenUsed="0"/>
+    <w:lsdException w:name="Colorful List" w:semiHidden="0" w:uiPriority="72" w:unhideWhenUsed="0"/>
+    <w:lsdException w:name="Colorful Grid" w:semiHidden="0" w:uiPriority="73" w:unhideWhenUsed="0"/>
+    <w:lsdException w:name="Light Shading Accent 1" w:semiHidden="0" w:uiPriority="60" w:unhideWhenUsed="0"/>
+    <w:lsdException w:name="Light List Accent 1" w:semiHidden="0" w:uiPriority="61" w:unhideWhenUsed="0"/>
+    <w:lsdException w:name="Light Grid Accent 1" w:semiHidden="0" w:uiPriority="62" w:unhideWhenUsed="0"/>
+    <w:lsdException w:name="Medium Shading 1 Accent 1" w:semiHidden="0" w:uiPriority="63" w:unhideWhenUsed="0"/>
+    <w:lsdException w:name="Medium Shading 2 Accent 1" w:semiHidden="0" w:uiPriority="64" w:unhideWhenUsed="0"/>
+    <w:lsdException w:name="Medium List 1 Accent 1" w:semiHidden="0" w:uiPriority="65" w:unhideWhenUsed="0"/>
+    <w:lsdException w:name="Revision" w:unhideWhenUsed="0"/>
+    <w:lsdException w:name="List Paragraph" w:semiHidden="0" w:uiPriority="34" w:unhideWhenUsed="0" w:qFormat="1"/>
+    <w:lsdException w:name="Quote" w:semiHidden="0" w:uiPriority="29" w:unhideWhenUsed="0" w:qFormat="1"/>
+    <w:lsdException w:name="Intense Quote" w:semiHidden="0" w:uiPriority="30" w:unhideWhenUsed="0" w:qFormat="1"/>
+    <w:lsdException w:name="Medium List 2 Accent 1" w:semiHidden="0" w:uiPriority="66" w:unhideWhenUsed="0"/>
+    <w:lsdException w:name="Medium Grid 1 Accent 1" w:semiHidden="0" w:uiPriority="67" w:unhideWhenUsed="0"/>
+    <w:lsdException w:name="Medium Grid 2 Accent 1" w:semiHidden="0" w:uiPriority="68" w:unhideWhenUsed="0"/>
+    <w:lsdException w:name="Medium Grid 3 Accent 1" w:semiHidden="0" w:uiPriority="69" w:unhideWhenUsed="0"/>
+    <w:lsdException w:name="Dark List Accent 1" w:semiHidden="0" w:uiPriority="70" w:unhideWhenUsed="0"/>
+    <w:lsdException w:name="Colorful Shading Accent 1" w:semiHidden="0" w:uiPriority="71" w:unhideWhenUsed="0"/>
+    <w:lsdException w:name="Colorful List Accent 1" w:semiHidden="0" w:uiPriority="72" w:unhideWhenUsed="0"/>
+    <w:lsdException w:name="Colorful Grid Accent 1" w:semiHidden="0" w:uiPriority="73" w:unhideWhenUsed="0"/>
+    <w:lsdException w:name="Light Shading Accent 2" w:semiHidden="0" w:uiPriority="60" w:unhideWhenUsed="0"/>
+    <w:lsdException w:name="Light List Accent 2" w:semiHidden="0" w:uiPriority="61" w:unhideWhenUsed="0"/>
+    <w:lsdException w:name="Light Grid Accent 2" w:semiHidden="0" w:uiPriority="62" w:unhideWhenUsed="0"/>
+    <w:lsdException w:name="Medium Shading 1 Accent 2" w:semiHidden="0" w:uiPriority="63" w:unhideWhenUsed="0"/>
+    <w:lsdException w:name="Medium Shading 2 Accent 2" w:semiHidden="0" w:uiPriority="64" w:unhideWhenUsed="0"/>
+    <w:lsdException w:name="Medium List 1 Accent 2" w:semiHidden="0" w:uiPriority="65" w:unhideWhenUsed="0"/>
+    <w:lsdException w:name="Medium List 2 Accent 2" w:semiHidden="0" w:uiPriority="66" w:unhideWhenUsed="0"/>
+    <w:lsdException w:name="Medium Grid 1 Accent 2" w:semiHidden="0" w:uiPriority="67" w:unhideWhenUsed="0"/>
+    <w:lsdException w:name="Medium Grid 2 Accent 2" w:semiHidden="0" w:uiPriority="68" w:unhideWhenUsed="0"/>
+    <w:lsdException w:name="Medium Grid 3 Accent 2" w:semiHidden="0" w:uiPriority="69" w:unhideWhenUsed="0"/>
+    <w:lsdException w:name="Dark List Accent 2" w:semiHidden="0" w:uiPriority="70" w:unhideWhenUsed="0"/>
+    <w:lsdException w:name="Colorful Shading Accent 2" w:semiHidden="0" w:uiPriority="71" w:unhideWhenUsed="0"/>
+    <w:lsdException w:name="Colorful List Accent 2" w:semiHidden="0" w:uiPriority="72" w:unhideWhenUsed="0"/>
+    <w:lsdException w:name="Colorful Grid Accent 2" w:semiHidden="0" w:uiPriority="73" w:unhideWhenUsed="0"/>
+    <w:lsdException w:name="Light Shading Accent 3" w:semiHidden="0" w:uiPriority="60" w:unhideWhenUsed="0"/>
+    <w:lsdException w:name="Light List Accent 3" w:semiHidden="0" w:uiPriority="61" w:unhideWhenUsed="0"/>
+    <w:lsdException w:name="Light Grid Accent 3" w:semiHidden="0" w:uiPriority="62" w:unhideWhenUsed="0"/>
+    <w:lsdException w:name="Medium Shading 1 Accent 3" w:semiHidden="0" w:uiPriority="63" w:unhideWhenUsed="0"/>
+    <w:lsdException w:name="Medium Shading 2 Accent 3" w:semiHidden="0" w:uiPriority="64" w:unhideWhenUsed="0"/>
+    <w:lsdException w:name="Medium List 1 Accent 3" w:semiHidden="0" w:uiPriority="65" w:unhideWhenUsed="0"/>
+    <w:lsdException w:name="Medium List 2 Accent 3" w:semiHidden="0" w:uiPriority="66" w:unhideWhenUsed="0"/>
+    <w:lsdException w:name="Medium Grid 1 Accent 3" w:semiHidden="0" w:uiPriority="67" w:unhideWhenUsed="0"/>
+    <w:lsdException w:name="Medium Grid 2 Accent 3" w:semiHidden="0" w:uiPriority="68" w:unhideWhenUsed="0"/>
+    <w:lsdException w:name="Medium Grid 3 Accent 3" w:semiHidden="0" w:uiPriority="69" w:unhideWhenUsed="0"/>
+    <w:lsdException w:name="Dark List Accent 3" w:semiHidden="0" w:uiPriority="70" w:unhideWhenUsed="0"/>
+    <w:lsdException w:name="Colorful Shading Accent 3" w:semiHidden="0" w:uiPriority="71" w:unhideWhenUsed="0"/>
+    <w:lsdException w:name="Colorful List Accent 3" w:semiHidden="0" w:uiPriority="72" w:unhideWhenUsed="0"/>
+    <w:lsdException w:name="Colorful Grid Accent 3" w:semiHidden="0" w:uiPriority="73" w:unhideWhenUsed="0"/>
+    <w:lsdException w:name="Light Shading Accent 4" w:semiHidden="0" w:uiPriority="60" w:unhideWhenUsed="0"/>
+    <w:lsdException w:name="Light List Accent 4" w:semiHidden="0" w:uiPriority="61" w:unhideWhenUsed="0"/>
+    <w:lsdException w:name="Light Grid Accent 4" w:semiHidden="0" w:uiPriority="62" w:unhideWhenUsed="0"/>
+    <w:lsdException w:name="Medium Shading 1 Accent 4" w:semiHidden="0" w:uiPriority="63" w:unhideWhenUsed="0"/>
+    <w:lsdException w:name="Medium Shading 2 Accent 4" w:semiHidden="0" w:uiPriority="64" w:unhideWhenUsed="0"/>
+    <w:lsdException w:name="Medium List 1 Accent 4" w:semiHidden="0" w:uiPriority="65" w:unhideWhenUsed="0"/>
+    <w:lsdException w:name="Medium List 2 Accent 4" w:semiHidden="0" w:uiPriority="66" w:unhideWhenUsed="0"/>
+    <w:lsdException w:name="Medium Grid 1 Accent 4" w:semiHidden="0" w:uiPriority="67" w:unhideWhenUsed="0"/>
+    <w:lsdException w:name="Medium Grid 2 Accent 4" w:semiHidden="0" w:uiPriority="68" w:unhideWhenUsed="0"/>
+    <w:lsdException w:name="Medium Grid 3 Accent 4" w:semiHidden="0" w:uiPriority="69" w:unhideWhenUsed="0"/>
+    <w:lsdException w:name="Dark List Accent 4" w:semiHidden="0" w:uiPriority="70" w:unhideWhenUsed="0"/>
+    <w:lsdException w:name="Colorful Shading Accent 4" w:semiHidden="0" w:uiPriority="71" w:unhideWhenUsed="0"/>
+    <w:lsdException w:name="Colorful List Accent 4" w:semiHidden="0" w:uiPriority="72" w:unhideWhenUsed="0"/>
+    <w:lsdException w:name="Colorful Grid Accent 4" w:semiHidden="0" w:uiPriority="73" w:unhideWhenUsed="0"/>
+    <w:lsdException w:name="Light Shading Accent 5" w:semiHidden="0" w:uiPriority="60" w:unhideWhenUsed="0"/>
+    <w:lsdException w:name="Light List Accent 5" w:semiHidden="0" w:uiPriority="61" w:unhideWhenUsed="0"/>
+    <w:lsdException w:name="Light Grid Accent 5" w:semiHidden="0" w:uiPriority="62" w:unhideWhenUsed="0"/>
+    <w:lsdException w:name="Medium Shading 1 Accent 5" w:semiHidden="0" w:uiPriority="63" w:unhideWhenUsed="0"/>
+    <w:lsdException w:name="Medium Shading 2 Accent 5" w:semiHidden="0" w:uiPriority="64" w:unhideWhenUsed="0"/>
+    <w:lsdException w:name="Medium List 1 Accent 5" w:semiHidden="0" w:uiPriority="65" w:unhideWhenUsed="0"/>
+    <w:lsdException w:name="Medium List 2 Accent 5" w:semiHidden="0" w:uiPriority="66" w:unhideWhenUsed="0"/>
+    <w:lsdException w:name="Medium Grid 1 Accent 5" w:semiHidden="0" w:uiPriority="67" w:unhideWhenUsed="0"/>
+    <w:lsdException w:name="Medium Grid 2 Accent 5" w:semiHidden="0" w:uiPriority="68" w:unhideWhenUsed="0"/>
+    <w:lsdException w:name="Medium Grid 3 Accent 5" w:semiHidden="0" w:uiPriority="69" w:unhideWhenUsed="0"/>
+    <w:lsdException w:name="Dark List Accent 5" w:semiHidden="0" w:uiPriority="70" w:unhideWhenUsed="0"/>
+    <w:lsdException w:name="Colorful Shading Accent 5" w:semiHidden="0" w:uiPriority="71" w:unhideWhenUsed="0"/>
+    <w:lsdException w:name="Colorful List Accent 5" w:semiHidden="0" w:uiPriority="72" w:unhideWhenUsed="0"/>
+    <w:lsdException w:name="Colorful Grid Accent 5" w:semiHidden="0" w:uiPriority="73" w:unhideWhenUsed="0"/>
+    <w:lsdException w:name="Light Shading Accent 6" w:semiHidden="0" w:uiPriority="60" w:unhideWhenUsed="0"/>
+    <w:lsdException w:name="Light List Accent 6" w:semiHidden="0" w:uiPriority="61" w:unhideWhenUsed="0"/>
+    <w:lsdException w:name="Light Grid Accent 6" w:semiHidden="0" w:uiPriority="62" w:unhideWhenUsed="0"/>
+    <w:lsdException w:name="Medium Shading 1 Accent 6" w:semiHidden="0" w:uiPriority="63" w:unhideWhenUsed="0"/>
+    <w:lsdException w:name="Medium Shading 2 Accent 6" w:semiHidden="0" w:uiPriority="64" w:unhideWhenUsed="0"/>
+    <w:lsdException w:name="Medium List 1 Accent 6" w:semiHidden="0" w:uiPriority="65" w:unhideWhenUsed="0"/>
+    <w:lsdException w:name="Medium List 2 Accent 6" w:semiHidden="0" w:uiPriority="66" w:unhideWhenUsed="0"/>
+    <w:lsdException w:name="Medium Grid 1 Accent 6" w:semiHidden="0" w:uiPriority="67" w:unhideWhenUsed="0"/>
+    <w:lsdException w:name="Medium Grid 2 Accent 6" w:semiHidden="0" w:uiPriority="68" w:unhideWhenUsed="0"/>
+    <w:lsdException w:name="Medium Grid 3 Accent 6" w:semiHidden="0" w:uiPriority="69" w:unhideWhenUsed="0"/>
+    <w:lsdException w:name="Dark List Accent 6" w:semiHidden="0" w:uiPriority="70" w:unhideWhenUsed="0"/>
+    <w:lsdException w:name="Colorful Shading Accent 6" w:semiHidden="0" w:uiPriority="71" w:unhideWhenUsed="0"/>
+    <w:lsdException w:name="Colorful List Accent 6" w:semiHidden="0" w:uiPriority="72" w:unhideWhenUsed="0"/>
+    <w:lsdException w:name="Colorful Grid Accent 6" w:semiHidden="0" w:uiPriority="73" w:unhideWhenUsed="0"/>
+    <w:lsdException w:name="Subtle Emphasis" w:semiHidden="0" w:uiPriority="19" w:unhideWhenUsed="0" w:qFormat="1"/>
+    <w:lsdException w:name="Intense Emphasis" w:semiHidden="0" w:uiPriority="21" w:unhideWhenUsed="0" w:qFormat="1"/>
+    <w:lsdException w:name="Subtle Reference" w:semiHidden="0" w:uiPriority="31" w:unhideWhenUsed="0" w:qFormat="1"/>
+    <w:lsdException w:name="Intense Reference" w:semiHidden="0" w:uiPriority="32" w:unhideWhenUsed="0" w:qFormat="1"/>
+    <w:lsdException w:name="Book Title" w:semiHidden="0" w:uiPriority="33" w:unhideWhenUsed="0" w:qFormat="1"/>
+    <w:lsdException w:name="Bibliography" w:uiPriority="37"/>
+    <w:lsdException w:name="TOC Heading" w:uiPriority="39" w:qFormat="1"/>
+  </w:latentStyles>
+  <w:style w:type="paragraph" w:default="1" w:styleId="a">
+    <w:name w:val="Normal"/>
+    <w:qFormat/>
+  </w:style>
+  <w:style w:type="character" w:default="1" w:styleId="a0">
+    <w:name w:val="Default Paragraph Font"/>
+    <w:uiPriority w:val="1"/>
+    <w:semiHidden/>
+    <w:unhideWhenUsed/>
+  </w:style>
+  <w:style w:type="table" w:default="1" w:styleId="a1">
+    <w:name w:val="Normal Table"/>
+    <w:uiPriority w:val="99"/>
+    <w:semiHidden/>
+    <w:unhideWhenUsed/>
+    <w:tblPr>
+      <w:tblInd w:w="0" w:type="dxa"/>
+      <w:tblCellMar>
+        <w:top w:w="0" w:type="dxa"/>
+        <w:left w:w="108" w:type="dxa"/>
+        <w:bottom w:w="0" w:type="dxa"/>
+        <w:right w:w="108" w:type="dxa"/>
+      </w:tblCellMar>
+    </w:tblPr>
+  </w:style>
+  <w:style w:type="numbering" w:default="1" w:styleId="a2">
+    <w:name w:val="No List"/>
+    <w:uiPriority w:val="99"/>
+    <w:semiHidden/>
+    <w:unhideWhenUsed/>
+  </w:style>
+  <w:style w:type="paragraph" w:customStyle="1" w:styleId="76E544FCB33B4386A6A2D02F6F2F0FAB">
+    <w:name w:val="76E544FCB33B4386A6A2D02F6F2F0FAB"/>
+    <w:rsid w:val="004377CE"/>
+  </w:style>
+  <w:style w:type="paragraph" w:customStyle="1" w:styleId="FEB61ECA2E354F8882C8C48CFC591E72">
+    <w:name w:val="FEB61ECA2E354F8882C8C48CFC591E72"/>
+    <w:rsid w:val="004377CE"/>
+  </w:style>
+  <w:style w:type="paragraph" w:customStyle="1" w:styleId="00A6045B153E4064981E2A041179F6FD">
+    <w:name w:val="00A6045B153E4064981E2A041179F6FD"/>
+    <w:rsid w:val="004377CE"/>
+  </w:style>
+</w:styles>
+</file>
+
+<file path=word/glossary/webSettings.xml><?xml version="1.0" encoding="utf-8"?>
+<w:webSettings xmlns:mc="http://schemas.openxmlformats.org/markup-compatibility/2006" xmlns:r="http://schemas.openxmlformats.org/officeDocument/2006/relationships" xmlns:w="http://schemas.openxmlformats.org/wordprocessingml/2006/main" xmlns:w14="http://schemas.microsoft.com/office/word/2010/wordml" mc:Ignorable="w14">
+  <w:optimizeForBrowser/>
+  <w:allowPNG/>
+</w:webSettings>
 </file>
 
 <file path=word/theme/theme1.xml><?xml version="1.0" encoding="utf-8"?>
@@ -5861,7 +7559,7 @@
 </file>
 
 <file path=customXml/itemProps2.xml><?xml version="1.0" encoding="utf-8"?>
-<ds:datastoreItem xmlns:ds="http://schemas.openxmlformats.org/officeDocument/2006/customXml" ds:itemID="{247EC45A-0200-4DCD-984E-9D04BE4E0C8E}">
+<ds:datastoreItem xmlns:ds="http://schemas.openxmlformats.org/officeDocument/2006/customXml" ds:itemID="{A2C79EDF-F894-4465-8B82-E4C9FCFBAAA7}">
   <ds:schemaRefs>
     <ds:schemaRef ds:uri="http://schemas.openxmlformats.org/officeDocument/2006/bibliography"/>
   </ds:schemaRefs>

--- a/Report_Τελικό_παραδοτέο_musiCity_ομαδα 9-2020.docx
+++ b/Report_Τελικό_παραδοτέο_musiCity_ομαδα 9-2020.docx
@@ -1037,7 +1037,7 @@
           <w:r>
             <w:fldChar w:fldCharType="separate"/>
           </w:r>
-          <w:hyperlink w:anchor="_Toc60007913" w:history="1">
+          <w:hyperlink w:anchor="_Toc60010086" w:history="1">
             <w:r>
               <w:rPr>
                 <w:rStyle w:val="-"/>
@@ -1079,7 +1079,7 @@
                 <w:noProof/>
                 <w:webHidden/>
               </w:rPr>
-              <w:instrText xml:space="preserve"> PAGEREF _Toc60007913 \h </w:instrText>
+              <w:instrText xml:space="preserve"> PAGEREF _Toc60010086 \h </w:instrText>
             </w:r>
             <w:r>
               <w:rPr>
@@ -1123,7 +1123,7 @@
               <w:lang w:eastAsia="el-GR"/>
             </w:rPr>
           </w:pPr>
-          <w:hyperlink w:anchor="_Toc60007914" w:history="1">
+          <w:hyperlink w:anchor="_Toc60010087" w:history="1">
             <w:r>
               <w:rPr>
                 <w:rStyle w:val="-"/>
@@ -1165,7 +1165,7 @@
                 <w:noProof/>
                 <w:webHidden/>
               </w:rPr>
-              <w:instrText xml:space="preserve"> PAGEREF _Toc60007914 \h </w:instrText>
+              <w:instrText xml:space="preserve"> PAGEREF _Toc60010087 \h </w:instrText>
             </w:r>
             <w:r>
               <w:rPr>
@@ -1209,7 +1209,7 @@
               <w:lang w:eastAsia="el-GR"/>
             </w:rPr>
           </w:pPr>
-          <w:hyperlink w:anchor="_Toc60007915" w:history="1">
+          <w:hyperlink w:anchor="_Toc60010088" w:history="1">
             <w:r>
               <w:rPr>
                 <w:rStyle w:val="-"/>
@@ -1251,7 +1251,7 @@
                 <w:noProof/>
                 <w:webHidden/>
               </w:rPr>
-              <w:instrText xml:space="preserve"> PAGEREF _Toc60007915 \h </w:instrText>
+              <w:instrText xml:space="preserve"> PAGEREF _Toc60010088 \h </w:instrText>
             </w:r>
             <w:r>
               <w:rPr>
@@ -1295,7 +1295,7 @@
               <w:lang w:eastAsia="el-GR"/>
             </w:rPr>
           </w:pPr>
-          <w:hyperlink w:anchor="_Toc60007916" w:history="1">
+          <w:hyperlink w:anchor="_Toc60010089" w:history="1">
             <w:r>
               <w:rPr>
                 <w:rStyle w:val="-"/>
@@ -1337,7 +1337,7 @@
                 <w:noProof/>
                 <w:webHidden/>
               </w:rPr>
-              <w:instrText xml:space="preserve"> PAGEREF _Toc60007916 \h </w:instrText>
+              <w:instrText xml:space="preserve"> PAGEREF _Toc60010089 \h </w:instrText>
             </w:r>
             <w:r>
               <w:rPr>
@@ -1381,7 +1381,7 @@
               <w:lang w:eastAsia="el-GR"/>
             </w:rPr>
           </w:pPr>
-          <w:hyperlink w:anchor="_Toc60007918" w:history="1">
+          <w:hyperlink w:anchor="_Toc60010091" w:history="1">
             <w:r>
               <w:rPr>
                 <w:rStyle w:val="-"/>
@@ -1431,7 +1431,7 @@
                 <w:noProof/>
                 <w:webHidden/>
               </w:rPr>
-              <w:instrText xml:space="preserve"> PAGEREF _Toc60007918 \h </w:instrText>
+              <w:instrText xml:space="preserve"> PAGEREF _Toc60010091 \h </w:instrText>
             </w:r>
             <w:r>
               <w:rPr>
@@ -1475,7 +1475,7 @@
               <w:lang w:eastAsia="el-GR"/>
             </w:rPr>
           </w:pPr>
-          <w:hyperlink w:anchor="_Toc60007919" w:history="1">
+          <w:hyperlink w:anchor="_Toc60010092" w:history="1">
             <w:r>
               <w:rPr>
                 <w:rStyle w:val="-"/>
@@ -1517,7 +1517,7 @@
                 <w:noProof/>
                 <w:webHidden/>
               </w:rPr>
-              <w:instrText xml:space="preserve"> PAGEREF _Toc60007919 \h </w:instrText>
+              <w:instrText xml:space="preserve"> PAGEREF _Toc60010092 \h </w:instrText>
             </w:r>
             <w:r>
               <w:rPr>
@@ -1561,7 +1561,7 @@
               <w:lang w:eastAsia="el-GR"/>
             </w:rPr>
           </w:pPr>
-          <w:hyperlink w:anchor="_Toc60007920" w:history="1">
+          <w:hyperlink w:anchor="_Toc60010093" w:history="1">
             <w:r>
               <w:rPr>
                 <w:rStyle w:val="-"/>
@@ -1603,7 +1603,7 @@
                 <w:noProof/>
                 <w:webHidden/>
               </w:rPr>
-              <w:instrText xml:space="preserve"> PAGEREF _Toc60007920 \h </w:instrText>
+              <w:instrText xml:space="preserve"> PAGEREF _Toc60010093 \h </w:instrText>
             </w:r>
             <w:r>
               <w:rPr>
@@ -1647,7 +1647,7 @@
               <w:lang w:eastAsia="el-GR"/>
             </w:rPr>
           </w:pPr>
-          <w:hyperlink w:anchor="_Toc60007921" w:history="1">
+          <w:hyperlink w:anchor="_Toc60010094" w:history="1">
             <w:r>
               <w:rPr>
                 <w:rStyle w:val="-"/>
@@ -1689,7 +1689,7 @@
                 <w:noProof/>
                 <w:webHidden/>
               </w:rPr>
-              <w:instrText xml:space="preserve"> PAGEREF _Toc60007921 \h </w:instrText>
+              <w:instrText xml:space="preserve"> PAGEREF _Toc60010094 \h </w:instrText>
             </w:r>
             <w:r>
               <w:rPr>
@@ -1733,7 +1733,7 @@
               <w:lang w:eastAsia="el-GR"/>
             </w:rPr>
           </w:pPr>
-          <w:hyperlink w:anchor="_Toc60007923" w:history="1">
+          <w:hyperlink w:anchor="_Toc60010096" w:history="1">
             <w:r>
               <w:rPr>
                 <w:rStyle w:val="-"/>
@@ -1775,7 +1775,7 @@
                 <w:noProof/>
                 <w:webHidden/>
               </w:rPr>
-              <w:instrText xml:space="preserve"> PAGEREF _Toc60007923 \h </w:instrText>
+              <w:instrText xml:space="preserve"> PAGEREF _Toc60010096 \h </w:instrText>
             </w:r>
             <w:r>
               <w:rPr>
@@ -1796,6 +1796,264 @@
                 <w:webHidden/>
               </w:rPr>
               <w:t>7</w:t>
+            </w:r>
+            <w:r>
+              <w:rPr>
+                <w:noProof/>
+                <w:webHidden/>
+              </w:rPr>
+              <w:fldChar w:fldCharType="end"/>
+            </w:r>
+          </w:hyperlink>
+        </w:p>
+        <w:p>
+          <w:pPr>
+            <w:pStyle w:val="10"/>
+            <w:tabs>
+              <w:tab w:val="left" w:pos="440"/>
+              <w:tab w:val="right" w:leader="dot" w:pos="9912"/>
+            </w:tabs>
+            <w:rPr>
+              <w:rFonts w:eastAsiaTheme="minorEastAsia"/>
+              <w:noProof/>
+              <w:lang w:eastAsia="el-GR"/>
+            </w:rPr>
+          </w:pPr>
+          <w:hyperlink w:anchor="_Toc60010097" w:history="1">
+            <w:r>
+              <w:rPr>
+                <w:rStyle w:val="-"/>
+                <w:noProof/>
+              </w:rPr>
+              <w:t>3.</w:t>
+            </w:r>
+            <w:r>
+              <w:rPr>
+                <w:rFonts w:eastAsiaTheme="minorEastAsia"/>
+                <w:noProof/>
+                <w:lang w:eastAsia="el-GR"/>
+              </w:rPr>
+              <w:tab/>
+            </w:r>
+            <w:r>
+              <w:rPr>
+                <w:rStyle w:val="-"/>
+                <w:noProof/>
+              </w:rPr>
+              <w:t>Περιγραφή αρχείων</w:t>
+            </w:r>
+            <w:r>
+              <w:rPr>
+                <w:noProof/>
+                <w:webHidden/>
+              </w:rPr>
+              <w:tab/>
+            </w:r>
+            <w:r>
+              <w:rPr>
+                <w:noProof/>
+                <w:webHidden/>
+              </w:rPr>
+              <w:fldChar w:fldCharType="begin"/>
+            </w:r>
+            <w:r>
+              <w:rPr>
+                <w:noProof/>
+                <w:webHidden/>
+              </w:rPr>
+              <w:instrText xml:space="preserve"> PAGEREF _Toc60010097 \h </w:instrText>
+            </w:r>
+            <w:r>
+              <w:rPr>
+                <w:noProof/>
+                <w:webHidden/>
+              </w:rPr>
+            </w:r>
+            <w:r>
+              <w:rPr>
+                <w:noProof/>
+                <w:webHidden/>
+              </w:rPr>
+              <w:fldChar w:fldCharType="separate"/>
+            </w:r>
+            <w:r>
+              <w:rPr>
+                <w:noProof/>
+                <w:webHidden/>
+              </w:rPr>
+              <w:t>9</w:t>
+            </w:r>
+            <w:r>
+              <w:rPr>
+                <w:noProof/>
+                <w:webHidden/>
+              </w:rPr>
+              <w:fldChar w:fldCharType="end"/>
+            </w:r>
+          </w:hyperlink>
+        </w:p>
+        <w:p>
+          <w:pPr>
+            <w:pStyle w:val="10"/>
+            <w:tabs>
+              <w:tab w:val="left" w:pos="440"/>
+              <w:tab w:val="right" w:leader="dot" w:pos="9912"/>
+            </w:tabs>
+            <w:rPr>
+              <w:rFonts w:eastAsiaTheme="minorEastAsia"/>
+              <w:noProof/>
+              <w:lang w:eastAsia="el-GR"/>
+            </w:rPr>
+          </w:pPr>
+          <w:hyperlink w:anchor="_Toc60010098" w:history="1">
+            <w:r>
+              <w:rPr>
+                <w:rStyle w:val="-"/>
+                <w:noProof/>
+              </w:rPr>
+              <w:t>4.</w:t>
+            </w:r>
+            <w:r>
+              <w:rPr>
+                <w:rFonts w:eastAsiaTheme="minorEastAsia"/>
+                <w:noProof/>
+                <w:lang w:eastAsia="el-GR"/>
+              </w:rPr>
+              <w:tab/>
+            </w:r>
+            <w:r>
+              <w:rPr>
+                <w:rStyle w:val="-"/>
+                <w:noProof/>
+              </w:rPr>
+              <w:t>Βάση δεδομένων</w:t>
+            </w:r>
+            <w:r>
+              <w:rPr>
+                <w:noProof/>
+                <w:webHidden/>
+              </w:rPr>
+              <w:tab/>
+            </w:r>
+            <w:r>
+              <w:rPr>
+                <w:noProof/>
+                <w:webHidden/>
+              </w:rPr>
+              <w:fldChar w:fldCharType="begin"/>
+            </w:r>
+            <w:r>
+              <w:rPr>
+                <w:noProof/>
+                <w:webHidden/>
+              </w:rPr>
+              <w:instrText xml:space="preserve"> PAGEREF _Toc60010098 \h </w:instrText>
+            </w:r>
+            <w:r>
+              <w:rPr>
+                <w:noProof/>
+                <w:webHidden/>
+              </w:rPr>
+            </w:r>
+            <w:r>
+              <w:rPr>
+                <w:noProof/>
+                <w:webHidden/>
+              </w:rPr>
+              <w:fldChar w:fldCharType="separate"/>
+            </w:r>
+            <w:r>
+              <w:rPr>
+                <w:noProof/>
+                <w:webHidden/>
+              </w:rPr>
+              <w:t>9</w:t>
+            </w:r>
+            <w:r>
+              <w:rPr>
+                <w:noProof/>
+                <w:webHidden/>
+              </w:rPr>
+              <w:fldChar w:fldCharType="end"/>
+            </w:r>
+          </w:hyperlink>
+        </w:p>
+        <w:p>
+          <w:pPr>
+            <w:pStyle w:val="10"/>
+            <w:tabs>
+              <w:tab w:val="left" w:pos="440"/>
+              <w:tab w:val="right" w:leader="dot" w:pos="9912"/>
+            </w:tabs>
+            <w:rPr>
+              <w:rFonts w:eastAsiaTheme="minorEastAsia"/>
+              <w:noProof/>
+              <w:lang w:eastAsia="el-GR"/>
+            </w:rPr>
+          </w:pPr>
+          <w:hyperlink w:anchor="_Toc60010099" w:history="1">
+            <w:r>
+              <w:rPr>
+                <w:rStyle w:val="-"/>
+                <w:noProof/>
+              </w:rPr>
+              <w:t>5.</w:t>
+            </w:r>
+            <w:r>
+              <w:rPr>
+                <w:rFonts w:eastAsiaTheme="minorEastAsia"/>
+                <w:noProof/>
+                <w:lang w:eastAsia="el-GR"/>
+              </w:rPr>
+              <w:tab/>
+            </w:r>
+            <w:r>
+              <w:rPr>
+                <w:rStyle w:val="-"/>
+                <w:noProof/>
+              </w:rPr>
+              <w:t>Αξιολόγηση σελίδας</w:t>
+            </w:r>
+            <w:r>
+              <w:rPr>
+                <w:noProof/>
+                <w:webHidden/>
+              </w:rPr>
+              <w:tab/>
+            </w:r>
+            <w:r>
+              <w:rPr>
+                <w:noProof/>
+                <w:webHidden/>
+              </w:rPr>
+              <w:fldChar w:fldCharType="begin"/>
+            </w:r>
+            <w:r>
+              <w:rPr>
+                <w:noProof/>
+                <w:webHidden/>
+              </w:rPr>
+              <w:instrText xml:space="preserve"> PAGEREF _Toc60010099 \h </w:instrText>
+            </w:r>
+            <w:r>
+              <w:rPr>
+                <w:noProof/>
+                <w:webHidden/>
+              </w:rPr>
+            </w:r>
+            <w:r>
+              <w:rPr>
+                <w:noProof/>
+                <w:webHidden/>
+              </w:rPr>
+              <w:fldChar w:fldCharType="separate"/>
+            </w:r>
+            <w:r>
+              <w:rPr>
+                <w:noProof/>
+                <w:webHidden/>
+              </w:rPr>
+              <w:t>9</w:t>
             </w:r>
             <w:r>
               <w:rPr>
@@ -1815,8 +2073,6 @@
             <w:fldChar w:fldCharType="end"/>
           </w:r>
         </w:p>
-        <w:bookmarkStart w:id="0" w:name="_GoBack" w:displacedByCustomXml="next"/>
-        <w:bookmarkEnd w:id="0" w:displacedByCustomXml="next"/>
       </w:sdtContent>
     </w:sdt>
     <w:p>
@@ -1846,7 +2102,7 @@
           <w:szCs w:val="40"/>
         </w:rPr>
       </w:pPr>
-      <w:bookmarkStart w:id="1" w:name="_Toc60007913"/>
+      <w:bookmarkStart w:id="0" w:name="_Toc60010086"/>
       <w:r>
         <w:rPr>
           <w:sz w:val="40"/>
@@ -1855,7 +2111,7 @@
         <w:lastRenderedPageBreak/>
         <w:t>Εισαγωγή</w:t>
       </w:r>
-      <w:bookmarkEnd w:id="1"/>
+      <w:bookmarkEnd w:id="0"/>
     </w:p>
     <w:p>
       <w:pPr>
@@ -1869,7 +2125,7 @@
           <w:szCs w:val="28"/>
         </w:rPr>
       </w:pPr>
-      <w:bookmarkStart w:id="2" w:name="_Toc60007914"/>
+      <w:bookmarkStart w:id="1" w:name="_Toc60010087"/>
       <w:r>
         <w:rPr>
           <w:sz w:val="28"/>
@@ -1877,7 +2133,7 @@
         </w:rPr>
         <w:t>Η διαδικτυακή εφαρμογή</w:t>
       </w:r>
-      <w:bookmarkEnd w:id="2"/>
+      <w:bookmarkEnd w:id="1"/>
     </w:p>
     <w:p>
       <w:pPr>
@@ -2135,7 +2391,7 @@
           <w:szCs w:val="40"/>
         </w:rPr>
       </w:pPr>
-      <w:bookmarkStart w:id="3" w:name="_Toc60007915"/>
+      <w:bookmarkStart w:id="2" w:name="_Toc60010088"/>
       <w:r>
         <w:rPr>
           <w:sz w:val="40"/>
@@ -2151,7 +2407,7 @@
         </w:rPr>
         <w:t>ροδιαγραφές</w:t>
       </w:r>
-      <w:bookmarkEnd w:id="3"/>
+      <w:bookmarkEnd w:id="2"/>
     </w:p>
     <w:p/>
     <w:p>
@@ -2166,7 +2422,7 @@
           <w:szCs w:val="40"/>
         </w:rPr>
       </w:pPr>
-      <w:bookmarkStart w:id="4" w:name="_Toc60007916"/>
+      <w:bookmarkStart w:id="3" w:name="_Toc60010089"/>
       <w:r>
         <w:rPr>
           <w:sz w:val="28"/>
@@ -2174,66 +2430,100 @@
         </w:rPr>
         <w:t>Αρχική σελίδα</w:t>
       </w:r>
-      <w:bookmarkEnd w:id="4"/>
+      <w:bookmarkEnd w:id="3"/>
     </w:p>
     <w:p>
       <w:pPr>
         <w:ind w:left="360"/>
         <w:rPr>
-          <w:sz w:val="40"/>
-          <w:szCs w:val="40"/>
-        </w:rPr>
-      </w:pPr>
-      <w:r>
+          <w:sz w:val="24"/>
+          <w:szCs w:val="24"/>
+        </w:rPr>
+      </w:pPr>
+      <w:r>
+        <w:rPr>
+          <w:sz w:val="24"/>
+          <w:szCs w:val="24"/>
+        </w:rPr>
         <w:t xml:space="preserve">Η αρχική σελίδα της διαδικτυακής εφαρμογής περιλαμβάνει </w:t>
       </w:r>
       <w:r>
+        <w:rPr>
+          <w:sz w:val="24"/>
+          <w:szCs w:val="24"/>
+        </w:rPr>
         <w:t xml:space="preserve">μπάρα επιλογών </w:t>
       </w:r>
       <w:r>
         <w:rPr>
           <w:b/>
+          <w:sz w:val="24"/>
+          <w:szCs w:val="24"/>
           <w:lang w:val="en-US"/>
         </w:rPr>
         <w:t>Home</w:t>
       </w:r>
       <w:r>
+        <w:rPr>
+          <w:sz w:val="24"/>
+          <w:szCs w:val="24"/>
+        </w:rPr>
         <w:t xml:space="preserve">, </w:t>
       </w:r>
       <w:r>
         <w:rPr>
           <w:b/>
+          <w:sz w:val="24"/>
+          <w:szCs w:val="24"/>
           <w:lang w:val="en-US"/>
         </w:rPr>
         <w:t>Events</w:t>
       </w:r>
       <w:r>
+        <w:rPr>
+          <w:sz w:val="24"/>
+          <w:szCs w:val="24"/>
+        </w:rPr>
         <w:t xml:space="preserve">, </w:t>
       </w:r>
       <w:r>
         <w:rPr>
           <w:b/>
+          <w:sz w:val="24"/>
+          <w:szCs w:val="24"/>
           <w:lang w:val="en-US"/>
         </w:rPr>
         <w:t>About</w:t>
       </w:r>
       <w:r>
+        <w:rPr>
+          <w:sz w:val="24"/>
+          <w:szCs w:val="24"/>
+        </w:rPr>
         <w:t xml:space="preserve">, </w:t>
       </w:r>
       <w:r>
         <w:rPr>
           <w:b/>
+          <w:sz w:val="24"/>
+          <w:szCs w:val="24"/>
           <w:lang w:val="en-US"/>
         </w:rPr>
         <w:t>Login</w:t>
       </w:r>
       <w:r>
+        <w:rPr>
+          <w:sz w:val="24"/>
+          <w:szCs w:val="24"/>
+        </w:rPr>
         <w:t xml:space="preserve">, </w:t>
       </w:r>
       <w:proofErr w:type="spellStart"/>
       <w:r>
         <w:rPr>
           <w:b/>
+          <w:sz w:val="24"/>
+          <w:szCs w:val="24"/>
           <w:lang w:val="en-US"/>
         </w:rPr>
         <w:t>SignUp</w:t>
@@ -2251,15 +2541,16 @@
           <w:szCs w:val="28"/>
         </w:rPr>
       </w:pPr>
-      <w:bookmarkStart w:id="5" w:name="_Toc59969824"/>
-      <w:bookmarkStart w:id="6" w:name="_Toc60007343"/>
-      <w:bookmarkStart w:id="7" w:name="_Toc60007917"/>
+      <w:bookmarkStart w:id="4" w:name="_Toc59969824"/>
+      <w:bookmarkStart w:id="5" w:name="_Toc60007343"/>
+      <w:bookmarkStart w:id="6" w:name="_Toc60007917"/>
+      <w:bookmarkStart w:id="7" w:name="_Toc60010090"/>
       <w:r>
         <w:rPr>
           <w:noProof/>
         </w:rPr>
         <w:drawing>
-          <wp:anchor distT="0" distB="0" distL="114300" distR="114300" simplePos="0" relativeHeight="251688960" behindDoc="1" locked="0" layoutInCell="1" allowOverlap="1" wp14:anchorId="1CE79511" wp14:editId="7B4E7195">
+          <wp:anchor distT="0" distB="0" distL="114300" distR="114300" simplePos="0" relativeHeight="251688960" behindDoc="1" locked="0" layoutInCell="1" allowOverlap="1" wp14:anchorId="6E36A5AB" wp14:editId="417E9273">
             <wp:simplePos x="0" y="0"/>
             <wp:positionH relativeFrom="column">
               <wp:posOffset>989965</wp:posOffset>
@@ -2329,6 +2620,7 @@
           </wp:anchor>
         </w:drawing>
       </w:r>
+      <w:bookmarkEnd w:id="4"/>
       <w:bookmarkEnd w:id="5"/>
       <w:bookmarkEnd w:id="6"/>
       <w:bookmarkEnd w:id="7"/>
@@ -2352,7 +2644,7 @@
           <w:szCs w:val="28"/>
         </w:rPr>
       </w:pPr>
-      <w:bookmarkStart w:id="8" w:name="_Toc60007918"/>
+      <w:bookmarkStart w:id="8" w:name="_Toc60010091"/>
       <w:r>
         <w:rPr>
           <w:sz w:val="28"/>
@@ -2399,16 +2691,19 @@
     <w:p>
       <w:pPr>
         <w:ind w:left="360"/>
+        <w:jc w:val="both"/>
         <w:rPr>
           <w:rFonts w:ascii="Times New Roman" w:eastAsia="Times New Roman" w:hAnsi="Times New Roman" w:cs="Times New Roman"/>
           <w:color w:val="000000"/>
+          <w:sz w:val="24"/>
+          <w:szCs w:val="24"/>
         </w:rPr>
       </w:pPr>
       <w:r>
         <w:rPr>
           <w:color w:val="000000"/>
-          <w:sz w:val="20"/>
-          <w:szCs w:val="20"/>
+          <w:sz w:val="24"/>
+          <w:szCs w:val="24"/>
         </w:rPr>
         <w:t xml:space="preserve">Εάν πρόκειται για την πρώτη φορά που ο χρήστης επισκέπτεται τη σελίδα και επιθυμεί την </w:t>
       </w:r>
@@ -2416,71 +2711,99 @@
         <w:rPr>
           <w:b/>
           <w:color w:val="000000"/>
-          <w:sz w:val="20"/>
-          <w:szCs w:val="20"/>
+          <w:sz w:val="24"/>
+          <w:szCs w:val="24"/>
         </w:rPr>
         <w:t>εγγραφή</w:t>
       </w:r>
       <w:r>
         <w:rPr>
           <w:color w:val="000000"/>
-          <w:sz w:val="20"/>
-          <w:szCs w:val="20"/>
+          <w:sz w:val="24"/>
+          <w:szCs w:val="24"/>
         </w:rPr>
         <w:t xml:space="preserve"> του, </w:t>
       </w:r>
       <w:r>
         <w:rPr>
           <w:color w:val="000000"/>
-          <w:sz w:val="20"/>
-          <w:szCs w:val="20"/>
+          <w:sz w:val="24"/>
+          <w:szCs w:val="24"/>
         </w:rPr>
         <w:t>ε</w:t>
       </w:r>
       <w:r>
+        <w:rPr>
+          <w:sz w:val="24"/>
+          <w:szCs w:val="24"/>
+        </w:rPr>
         <w:t>πιλ</w:t>
       </w:r>
       <w:r>
+        <w:rPr>
+          <w:sz w:val="24"/>
+          <w:szCs w:val="24"/>
+        </w:rPr>
         <w:t>έγει</w:t>
       </w:r>
       <w:r>
+        <w:rPr>
+          <w:sz w:val="24"/>
+          <w:szCs w:val="24"/>
+        </w:rPr>
         <w:t xml:space="preserve"> απ</w:t>
       </w:r>
       <w:r>
+        <w:rPr>
+          <w:sz w:val="24"/>
+          <w:szCs w:val="24"/>
+        </w:rPr>
         <w:t>ό</w:t>
       </w:r>
       <w:r>
+        <w:rPr>
+          <w:sz w:val="24"/>
+          <w:szCs w:val="24"/>
+        </w:rPr>
         <w:t xml:space="preserve"> το </w:t>
       </w:r>
       <w:proofErr w:type="spellStart"/>
       <w:r>
+        <w:rPr>
+          <w:sz w:val="24"/>
+          <w:szCs w:val="24"/>
+        </w:rPr>
         <w:t>SignUp</w:t>
       </w:r>
       <w:proofErr w:type="spellEnd"/>
       <w:r>
+        <w:rPr>
+          <w:sz w:val="24"/>
+          <w:szCs w:val="24"/>
+        </w:rPr>
         <w:t xml:space="preserve"> </w:t>
       </w:r>
       <w:r>
         <w:rPr>
           <w:color w:val="000000"/>
-          <w:sz w:val="20"/>
-          <w:szCs w:val="20"/>
+          <w:sz w:val="24"/>
+          <w:szCs w:val="24"/>
         </w:rPr>
         <w:t xml:space="preserve">όπου εισάγει </w:t>
       </w:r>
       <w:r>
         <w:rPr>
           <w:color w:val="000000"/>
-          <w:sz w:val="20"/>
-          <w:szCs w:val="20"/>
+          <w:sz w:val="24"/>
+          <w:szCs w:val="24"/>
         </w:rPr>
         <w:t xml:space="preserve">τη </w:t>
       </w:r>
       <w:r>
         <w:rPr>
           <w:color w:val="000000"/>
-          <w:sz w:val="20"/>
-          <w:szCs w:val="20"/>
+          <w:sz w:val="24"/>
+          <w:szCs w:val="24"/>
         </w:rPr>
         <w:t>διεύθυνση ηλεκτρονικού ταχυδρομείου (</w:t>
       </w:r>
@@ -2488,8 +2811,8 @@
       <w:r>
         <w:rPr>
           <w:color w:val="000000"/>
-          <w:sz w:val="20"/>
-          <w:szCs w:val="20"/>
+          <w:sz w:val="24"/>
+          <w:szCs w:val="24"/>
         </w:rPr>
         <w:t>email</w:t>
       </w:r>
@@ -2497,24 +2820,24 @@
       <w:r>
         <w:rPr>
           <w:color w:val="000000"/>
-          <w:sz w:val="20"/>
-          <w:szCs w:val="20"/>
+          <w:sz w:val="24"/>
+          <w:szCs w:val="24"/>
         </w:rPr>
         <w:t xml:space="preserve">),  τον κωδικό πρόσβασης με τον οποίο θα πραγματοποιεί μετέπειτα την είσοδο του στο σύστημα και </w:t>
       </w:r>
       <w:r>
         <w:rPr>
           <w:color w:val="000000"/>
-          <w:sz w:val="20"/>
-          <w:szCs w:val="20"/>
+          <w:sz w:val="24"/>
+          <w:szCs w:val="24"/>
         </w:rPr>
         <w:t>επιβεβαιώνει αυτόν</w:t>
       </w:r>
       <w:r>
         <w:rPr>
           <w:color w:val="000000"/>
-          <w:sz w:val="20"/>
-          <w:szCs w:val="20"/>
+          <w:sz w:val="24"/>
+          <w:szCs w:val="24"/>
         </w:rPr>
         <w:t xml:space="preserve">. Στην περίπτωση που ήδη χρησιμοποιείται το </w:t>
       </w:r>
@@ -2522,8 +2845,8 @@
       <w:r>
         <w:rPr>
           <w:color w:val="000000"/>
-          <w:sz w:val="20"/>
-          <w:szCs w:val="20"/>
+          <w:sz w:val="24"/>
+          <w:szCs w:val="24"/>
         </w:rPr>
         <w:t>email</w:t>
       </w:r>
@@ -2531,16 +2854,16 @@
       <w:r>
         <w:rPr>
           <w:color w:val="000000"/>
-          <w:sz w:val="20"/>
-          <w:szCs w:val="20"/>
+          <w:sz w:val="24"/>
+          <w:szCs w:val="24"/>
         </w:rPr>
         <w:t xml:space="preserve"> </w:t>
       </w:r>
       <w:r>
         <w:rPr>
           <w:color w:val="000000"/>
-          <w:sz w:val="20"/>
-          <w:szCs w:val="20"/>
+          <w:sz w:val="24"/>
+          <w:szCs w:val="24"/>
         </w:rPr>
         <w:t>εμφανίζεται αντίστοιχο μήνυμα</w:t>
       </w:r>
@@ -2644,7 +2967,7 @@
           <w:numId w:val="4"/>
         </w:numPr>
       </w:pPr>
-      <w:bookmarkStart w:id="9" w:name="_Toc60007919"/>
+      <w:bookmarkStart w:id="9" w:name="_Toc60010092"/>
       <w:r>
         <w:rPr>
           <w:sz w:val="28"/>
@@ -2660,126 +2983,119 @@
         <w:ind w:left="360"/>
         <w:jc w:val="both"/>
         <w:rPr>
-          <w:sz w:val="20"/>
-          <w:szCs w:val="20"/>
-        </w:rPr>
-      </w:pPr>
-      <w:r>
-        <w:rPr>
-          <w:sz w:val="20"/>
-          <w:szCs w:val="20"/>
+          <w:sz w:val="24"/>
+          <w:szCs w:val="24"/>
+        </w:rPr>
+      </w:pPr>
+      <w:r>
+        <w:rPr>
+          <w:sz w:val="24"/>
+          <w:szCs w:val="24"/>
         </w:rPr>
         <w:t xml:space="preserve">Εφόσον πραγματοποιηθεί η εγγραφή χρήστη ακολουθεί η </w:t>
       </w:r>
       <w:r>
         <w:rPr>
           <w:b/>
-          <w:sz w:val="20"/>
-          <w:szCs w:val="20"/>
+          <w:sz w:val="24"/>
+          <w:szCs w:val="24"/>
         </w:rPr>
         <w:t>σύνδεση</w:t>
       </w:r>
       <w:r>
         <w:rPr>
-          <w:sz w:val="20"/>
-          <w:szCs w:val="20"/>
+          <w:sz w:val="24"/>
+          <w:szCs w:val="24"/>
         </w:rPr>
         <w:t xml:space="preserve"> του η οποία  πραγματοποιείται από την αρχική σελίδα. Θα πραγματοποιήσει τη σύνδεσή του </w:t>
       </w:r>
       <w:r>
         <w:rPr>
-          <w:sz w:val="20"/>
-          <w:szCs w:val="20"/>
+          <w:sz w:val="24"/>
+          <w:szCs w:val="24"/>
         </w:rPr>
         <w:t xml:space="preserve">με την </w:t>
       </w:r>
       <w:proofErr w:type="spellStart"/>
       <w:r>
         <w:rPr>
-          <w:sz w:val="20"/>
-          <w:szCs w:val="20"/>
+          <w:sz w:val="24"/>
+          <w:szCs w:val="24"/>
         </w:rPr>
         <w:t>διευθύνση</w:t>
       </w:r>
       <w:proofErr w:type="spellEnd"/>
       <w:r>
         <w:rPr>
-          <w:sz w:val="20"/>
-          <w:szCs w:val="20"/>
+          <w:sz w:val="24"/>
+          <w:szCs w:val="24"/>
         </w:rPr>
         <w:t xml:space="preserve"> </w:t>
       </w:r>
       <w:r>
         <w:rPr>
-          <w:sz w:val="20"/>
-          <w:szCs w:val="20"/>
+          <w:sz w:val="24"/>
+          <w:szCs w:val="24"/>
           <w:lang w:val="en-US"/>
         </w:rPr>
         <w:t>email</w:t>
       </w:r>
       <w:r>
         <w:rPr>
-          <w:sz w:val="20"/>
-          <w:szCs w:val="20"/>
-        </w:rPr>
-        <w:t xml:space="preserve"> </w:t>
-      </w:r>
-      <w:r>
-        <w:rPr>
-          <w:sz w:val="20"/>
-          <w:szCs w:val="20"/>
-        </w:rPr>
-        <w:t xml:space="preserve">και το </w:t>
+          <w:sz w:val="24"/>
+          <w:szCs w:val="24"/>
+        </w:rPr>
+        <w:t xml:space="preserve"> και το </w:t>
       </w:r>
       <w:proofErr w:type="spellStart"/>
       <w:r>
         <w:rPr>
-          <w:sz w:val="20"/>
-          <w:szCs w:val="20"/>
+          <w:sz w:val="24"/>
+          <w:szCs w:val="24"/>
         </w:rPr>
         <w:t>password</w:t>
       </w:r>
       <w:proofErr w:type="spellEnd"/>
       <w:r>
         <w:rPr>
-          <w:sz w:val="20"/>
-          <w:szCs w:val="20"/>
+          <w:sz w:val="24"/>
+          <w:szCs w:val="24"/>
         </w:rPr>
         <w:t xml:space="preserve"> που είχε δώσει κατά την εγγραφή</w:t>
       </w:r>
       <w:r>
         <w:rPr>
-          <w:sz w:val="20"/>
-          <w:szCs w:val="20"/>
+          <w:sz w:val="24"/>
+          <w:szCs w:val="24"/>
         </w:rPr>
         <w:t xml:space="preserve">. Αν δοθούν λάθος στοιχεία σύνδεσης,  εμφανίζεται ένα </w:t>
       </w:r>
       <w:r>
         <w:rPr>
-          <w:sz w:val="20"/>
-          <w:szCs w:val="20"/>
+          <w:sz w:val="24"/>
+          <w:szCs w:val="24"/>
         </w:rPr>
         <w:t xml:space="preserve">αντίστοιχο μήνυμα. </w:t>
       </w:r>
       <w:r>
         <w:rPr>
-          <w:sz w:val="20"/>
-          <w:szCs w:val="20"/>
+          <w:sz w:val="24"/>
+          <w:szCs w:val="24"/>
         </w:rPr>
         <w:t xml:space="preserve">Όταν γίνει επιτυχής σύνδεση, ο χρήστης </w:t>
       </w:r>
       <w:r>
         <w:rPr>
-          <w:sz w:val="20"/>
-          <w:szCs w:val="20"/>
+          <w:sz w:val="24"/>
+          <w:szCs w:val="24"/>
         </w:rPr>
         <w:t xml:space="preserve">συνδέεται στην υπηρεσία του </w:t>
       </w:r>
       <w:proofErr w:type="spellStart"/>
       <w:r>
         <w:rPr>
-          <w:sz w:val="20"/>
-          <w:szCs w:val="20"/>
+          <w:sz w:val="24"/>
+          <w:szCs w:val="24"/>
           <w:lang w:val="en-US"/>
         </w:rPr>
         <w:t>musiCity</w:t>
@@ -2787,8 +3103,8 @@
       <w:proofErr w:type="spellEnd"/>
       <w:r>
         <w:rPr>
-          <w:sz w:val="20"/>
-          <w:szCs w:val="20"/>
+          <w:sz w:val="24"/>
+          <w:szCs w:val="24"/>
         </w:rPr>
         <w:t xml:space="preserve">. </w:t>
       </w:r>
@@ -2903,7 +3219,7 @@
           <w:szCs w:val="28"/>
         </w:rPr>
       </w:pPr>
-      <w:bookmarkStart w:id="10" w:name="_Toc60007920"/>
+      <w:bookmarkStart w:id="10" w:name="_Toc60010093"/>
       <w:r>
         <w:rPr>
           <w:sz w:val="28"/>
@@ -2927,31 +3243,31 @@
         <w:jc w:val="both"/>
         <w:rPr>
           <w:color w:val="000000"/>
-          <w:sz w:val="20"/>
-          <w:szCs w:val="20"/>
+          <w:sz w:val="24"/>
+          <w:szCs w:val="24"/>
         </w:rPr>
       </w:pPr>
       <w:r>
         <w:rPr>
           <w:color w:val="000000"/>
-          <w:sz w:val="20"/>
-          <w:szCs w:val="20"/>
+          <w:sz w:val="24"/>
+          <w:szCs w:val="24"/>
         </w:rPr>
         <w:t>Όταν ο χρήστης επιθυμεί την αποσύνδεση του από την υπηρεσία, θα μπορεί να κάνε</w:t>
       </w:r>
       <w:r>
         <w:rPr>
           <w:color w:val="000000"/>
-          <w:sz w:val="20"/>
-          <w:szCs w:val="20"/>
+          <w:sz w:val="24"/>
+          <w:szCs w:val="24"/>
         </w:rPr>
         <w:t>ι κλικ στο σύνδεσμο «</w:t>
       </w:r>
       <w:r>
         <w:rPr>
           <w:color w:val="000000"/>
-          <w:sz w:val="20"/>
-          <w:szCs w:val="20"/>
+          <w:sz w:val="24"/>
+          <w:szCs w:val="24"/>
           <w:lang w:val="en-US"/>
         </w:rPr>
         <w:t>Exit</w:t>
@@ -2959,32 +3275,57 @@
       <w:r>
         <w:rPr>
           <w:color w:val="000000"/>
-          <w:sz w:val="20"/>
-          <w:szCs w:val="20"/>
+          <w:sz w:val="24"/>
+          <w:szCs w:val="24"/>
         </w:rPr>
         <w:t>» που βρίσκεται στη μπάρα επιλογών</w:t>
       </w:r>
       <w:r>
         <w:rPr>
           <w:color w:val="000000"/>
-          <w:sz w:val="20"/>
-          <w:szCs w:val="20"/>
-        </w:rPr>
-        <w:t xml:space="preserve">. Η επιλογή της ενέργειας </w:t>
+          <w:sz w:val="24"/>
+          <w:szCs w:val="24"/>
+        </w:rPr>
+        <w:t>. Η επιλογή της ενέργειας «</w:t>
       </w:r>
       <w:r>
         <w:rPr>
           <w:color w:val="000000"/>
-          <w:sz w:val="20"/>
-          <w:szCs w:val="20"/>
+          <w:sz w:val="24"/>
+          <w:szCs w:val="24"/>
+          <w:lang w:val="en-US"/>
+        </w:rPr>
+        <w:t>Exit</w:t>
+      </w:r>
+      <w:r>
+        <w:rPr>
+          <w:color w:val="000000"/>
+          <w:sz w:val="24"/>
+          <w:szCs w:val="24"/>
+        </w:rPr>
+        <w:t>»  θα εμφανίζεται μόνο όταν έχει προηγηθεί η ενέργεια της σύνδεσης.</w:t>
+      </w:r>
+      <w:r>
+        <w:rPr>
+          <w:color w:val="000000"/>
+          <w:sz w:val="24"/>
+          <w:szCs w:val="24"/>
+        </w:rPr>
+        <w:t xml:space="preserve"> Μόλις γίνει κλικ για </w:t>
+      </w:r>
+      <w:r>
+        <w:rPr>
+          <w:color w:val="000000"/>
+          <w:sz w:val="24"/>
+          <w:szCs w:val="24"/>
         </w:rPr>
         <w:t>«</w:t>
       </w:r>
       <w:r>
         <w:rPr>
           <w:color w:val="000000"/>
-          <w:sz w:val="20"/>
-          <w:szCs w:val="20"/>
+          <w:sz w:val="24"/>
+          <w:szCs w:val="24"/>
           <w:lang w:val="en-US"/>
         </w:rPr>
         <w:t>Exit</w:t>
@@ -2992,59 +3333,10 @@
       <w:r>
         <w:rPr>
           <w:color w:val="000000"/>
-          <w:sz w:val="20"/>
-          <w:szCs w:val="20"/>
-        </w:rPr>
-        <w:t xml:space="preserve">» </w:t>
-      </w:r>
-      <w:r>
-        <w:rPr>
-          <w:color w:val="000000"/>
-          <w:sz w:val="20"/>
-          <w:szCs w:val="20"/>
-        </w:rPr>
-        <w:t xml:space="preserve"> θα εμφανίζεται μόνο όταν έχει προηγηθεί η ενέργεια της σύνδεσης.</w:t>
-      </w:r>
-      <w:r>
-        <w:rPr>
-          <w:color w:val="000000"/>
-          <w:sz w:val="20"/>
-          <w:szCs w:val="20"/>
-        </w:rPr>
-        <w:t xml:space="preserve"> Μόλις γίνει κλικ για </w:t>
-      </w:r>
-      <w:r>
-        <w:rPr>
-          <w:color w:val="000000"/>
-          <w:sz w:val="20"/>
-          <w:szCs w:val="20"/>
-        </w:rPr>
-        <w:t>«</w:t>
-      </w:r>
-      <w:r>
-        <w:rPr>
-          <w:color w:val="000000"/>
-          <w:sz w:val="20"/>
-          <w:szCs w:val="20"/>
-          <w:lang w:val="en-US"/>
-        </w:rPr>
-        <w:t>Exit</w:t>
-      </w:r>
-      <w:r>
-        <w:rPr>
-          <w:color w:val="000000"/>
-          <w:sz w:val="20"/>
-          <w:szCs w:val="20"/>
-        </w:rPr>
-        <w:t>»</w:t>
-      </w:r>
-      <w:r>
-        <w:rPr>
-          <w:color w:val="000000"/>
-          <w:sz w:val="20"/>
-          <w:szCs w:val="20"/>
-        </w:rPr>
-        <w:t>, ο χρήστης θα αποσυνδέεται και θα οδηγείται στην αρχική σελίδα.</w:t>
+          <w:sz w:val="24"/>
+          <w:szCs w:val="24"/>
+        </w:rPr>
+        <w:t>», ο χρήστης θα αποσυνδέεται και θα οδηγείται στην αρχική σελίδα.</w:t>
       </w:r>
     </w:p>
     <w:p>
@@ -3059,7 +3351,7 @@
           <w:szCs w:val="28"/>
         </w:rPr>
       </w:pPr>
-      <w:bookmarkStart w:id="11" w:name="_Toc60007921"/>
+      <w:bookmarkStart w:id="11" w:name="_Toc60010094"/>
       <w:r>
         <w:rPr>
           <w:sz w:val="28"/>
@@ -3082,56 +3374,56 @@
         <w:jc w:val="both"/>
         <w:rPr>
           <w:color w:val="000000"/>
-          <w:sz w:val="20"/>
-          <w:szCs w:val="20"/>
+          <w:sz w:val="24"/>
+          <w:szCs w:val="24"/>
           <w:lang w:val="en-US"/>
         </w:rPr>
       </w:pPr>
       <w:r>
         <w:rPr>
           <w:color w:val="000000"/>
-          <w:sz w:val="20"/>
-          <w:szCs w:val="20"/>
+          <w:sz w:val="24"/>
+          <w:szCs w:val="24"/>
         </w:rPr>
         <w:t xml:space="preserve">Σε περίπτωση που ο χρήστης ξεχάσει τον κωδικό με τον οποίο πραγματοποιεί σύνδεση, υπάρχει αντίστοιχος σύνδεσμος </w:t>
       </w:r>
       <w:r>
         <w:rPr>
           <w:color w:val="000000"/>
-          <w:sz w:val="20"/>
-          <w:szCs w:val="20"/>
+          <w:sz w:val="24"/>
+          <w:szCs w:val="24"/>
         </w:rPr>
         <w:t xml:space="preserve">«Ξεχάσατε τον κωδικό;» </w:t>
       </w:r>
       <w:r>
         <w:rPr>
           <w:color w:val="000000"/>
-          <w:sz w:val="20"/>
-          <w:szCs w:val="20"/>
+          <w:sz w:val="24"/>
+          <w:szCs w:val="24"/>
         </w:rPr>
         <w:t xml:space="preserve">που τον παραπέμπει να υποβάλει τη διεύθυνση ηλεκτρονικού ταχυδρομείου του και </w:t>
       </w:r>
       <w:r>
         <w:rPr>
           <w:color w:val="000000"/>
-          <w:sz w:val="20"/>
-          <w:szCs w:val="20"/>
+          <w:sz w:val="24"/>
+          <w:szCs w:val="24"/>
         </w:rPr>
         <w:t>τον</w:t>
       </w:r>
       <w:r>
         <w:rPr>
           <w:color w:val="000000"/>
-          <w:sz w:val="20"/>
-          <w:szCs w:val="20"/>
+          <w:sz w:val="24"/>
+          <w:szCs w:val="24"/>
         </w:rPr>
         <w:t xml:space="preserve"> καινούριο κωδικό του. </w:t>
       </w:r>
       <w:r>
         <w:rPr>
           <w:color w:val="000000"/>
-          <w:sz w:val="20"/>
-          <w:szCs w:val="20"/>
+          <w:sz w:val="24"/>
+          <w:szCs w:val="24"/>
         </w:rPr>
         <w:t xml:space="preserve">Στη συνέχεια δέχεται </w:t>
       </w:r>
@@ -3139,8 +3431,8 @@
       <w:r>
         <w:rPr>
           <w:color w:val="000000"/>
-          <w:sz w:val="20"/>
-          <w:szCs w:val="20"/>
+          <w:sz w:val="24"/>
+          <w:szCs w:val="24"/>
         </w:rPr>
         <w:t>μήνημα</w:t>
       </w:r>
@@ -3148,16 +3440,16 @@
       <w:r>
         <w:rPr>
           <w:color w:val="000000"/>
-          <w:sz w:val="20"/>
-          <w:szCs w:val="20"/>
+          <w:sz w:val="24"/>
+          <w:szCs w:val="24"/>
         </w:rPr>
         <w:t xml:space="preserve"> στο </w:t>
       </w:r>
       <w:r>
         <w:rPr>
           <w:color w:val="000000"/>
-          <w:sz w:val="20"/>
-          <w:szCs w:val="20"/>
+          <w:sz w:val="24"/>
+          <w:szCs w:val="24"/>
           <w:lang w:val="en-US"/>
         </w:rPr>
         <w:t>mail</w:t>
@@ -3165,18 +3457,10 @@
       <w:r>
         <w:rPr>
           <w:color w:val="000000"/>
-          <w:sz w:val="20"/>
-          <w:szCs w:val="20"/>
-        </w:rPr>
-        <w:t xml:space="preserve"> </w:t>
-      </w:r>
-      <w:r>
-        <w:rPr>
-          <w:color w:val="000000"/>
-          <w:sz w:val="20"/>
-          <w:szCs w:val="20"/>
-        </w:rPr>
-        <w:t xml:space="preserve"> του για να επιβεβαιώσει την αλλαγή.</w:t>
+          <w:sz w:val="24"/>
+          <w:szCs w:val="24"/>
+        </w:rPr>
+        <w:t xml:space="preserve">  του για να επιβεβαιώσει την αλλαγή.</w:t>
       </w:r>
     </w:p>
     <w:p>
@@ -3187,12 +3471,13 @@
       <w:bookmarkStart w:id="12" w:name="_Toc59969829"/>
       <w:bookmarkStart w:id="13" w:name="_Toc60007348"/>
       <w:bookmarkStart w:id="14" w:name="_Toc60007922"/>
+      <w:bookmarkStart w:id="15" w:name="_Toc60010095"/>
       <w:r>
         <w:rPr>
           <w:noProof/>
         </w:rPr>
         <w:drawing>
-          <wp:anchor distT="0" distB="0" distL="114300" distR="114300" simplePos="0" relativeHeight="251691008" behindDoc="1" locked="0" layoutInCell="1" allowOverlap="1" wp14:anchorId="16AF2478" wp14:editId="5816CB76">
+          <wp:anchor distT="0" distB="0" distL="114300" distR="114300" simplePos="0" relativeHeight="251691008" behindDoc="1" locked="0" layoutInCell="1" allowOverlap="1" wp14:anchorId="0A43E1A5" wp14:editId="693420E6">
             <wp:simplePos x="0" y="0"/>
             <wp:positionH relativeFrom="column">
               <wp:posOffset>637540</wp:posOffset>
@@ -3265,6 +3550,7 @@
       <w:bookmarkEnd w:id="12"/>
       <w:bookmarkEnd w:id="13"/>
       <w:bookmarkEnd w:id="14"/>
+      <w:bookmarkEnd w:id="15"/>
     </w:p>
     <w:p>
       <w:pPr>
@@ -3361,7 +3647,7 @@
           <w:szCs w:val="28"/>
         </w:rPr>
       </w:pPr>
-      <w:bookmarkStart w:id="15" w:name="_Toc60007923"/>
+      <w:bookmarkStart w:id="16" w:name="_Toc60010096"/>
       <w:r>
         <w:rPr>
           <w:sz w:val="28"/>
@@ -3378,32 +3664,66 @@
         </w:rPr>
         <w:t>Events</w:t>
       </w:r>
-      <w:bookmarkEnd w:id="15"/>
+      <w:bookmarkEnd w:id="16"/>
       <w:proofErr w:type="spellEnd"/>
     </w:p>
     <w:p>
       <w:pPr>
+        <w:pBdr>
+          <w:top w:val="nil"/>
+          <w:left w:val="nil"/>
+          <w:bottom w:val="nil"/>
+          <w:right w:val="nil"/>
+          <w:between w:val="nil"/>
+        </w:pBdr>
+        <w:ind w:left="360"/>
         <w:jc w:val="both"/>
-      </w:pPr>
-      <w:r>
+        <w:rPr>
+          <w:color w:val="000000"/>
+          <w:sz w:val="24"/>
+          <w:szCs w:val="24"/>
+        </w:rPr>
+      </w:pPr>
+      <w:r>
+        <w:rPr>
+          <w:color w:val="000000"/>
+          <w:sz w:val="24"/>
+          <w:szCs w:val="24"/>
+        </w:rPr>
         <w:t xml:space="preserve">Επιλέγοντας </w:t>
       </w:r>
       <w:proofErr w:type="spellStart"/>
       <w:r>
+        <w:rPr>
+          <w:color w:val="000000"/>
+          <w:sz w:val="24"/>
+          <w:szCs w:val="24"/>
+        </w:rPr>
         <w:t>Events</w:t>
       </w:r>
       <w:proofErr w:type="spellEnd"/>
       <w:r>
+        <w:rPr>
+          <w:color w:val="000000"/>
+          <w:sz w:val="24"/>
+          <w:szCs w:val="24"/>
+        </w:rPr>
         <w:t xml:space="preserve"> προβάλλονται τα μουσικά γεγονότα της  Θεσσαλονίκης.</w:t>
       </w:r>
       <w:r>
         <w:rPr>
+          <w:color w:val="000000"/>
           <w:sz w:val="24"/>
           <w:szCs w:val="24"/>
         </w:rPr>
         <w:t xml:space="preserve"> </w:t>
       </w:r>
       <w:r>
+        <w:rPr>
+          <w:color w:val="000000"/>
+          <w:sz w:val="24"/>
+          <w:szCs w:val="24"/>
+        </w:rPr>
         <w:t>Όταν ο χρήστης κάνει μια αναζήτηση δεν επιστρέφουν σαν αποτέλεσμα όλες τις πληροφορίες που μπορεί να στείλει το API. Φιλτράρεται το αποτέλεσμα και στον χρήστη εμφανίζονται:</w:t>
       </w:r>
     </w:p>
@@ -3412,23 +3732,55 @@
         <w:pStyle w:val="aa"/>
         <w:numPr>
           <w:ilvl w:val="0"/>
-          <w:numId w:val="11"/>
+          <w:numId w:val="12"/>
         </w:numPr>
+        <w:pBdr>
+          <w:top w:val="nil"/>
+          <w:left w:val="nil"/>
+          <w:bottom w:val="nil"/>
+          <w:right w:val="nil"/>
+          <w:between w:val="nil"/>
+        </w:pBdr>
         <w:jc w:val="both"/>
-      </w:pPr>
-      <w:r>
+        <w:rPr>
+          <w:color w:val="000000"/>
+          <w:sz w:val="24"/>
+          <w:szCs w:val="24"/>
+        </w:rPr>
+      </w:pPr>
+      <w:r>
+        <w:rPr>
+          <w:color w:val="000000"/>
+          <w:sz w:val="24"/>
+          <w:szCs w:val="24"/>
+        </w:rPr>
         <w:t xml:space="preserve">Όνομα </w:t>
       </w:r>
       <w:proofErr w:type="spellStart"/>
       <w:r>
+        <w:rPr>
+          <w:color w:val="000000"/>
+          <w:sz w:val="24"/>
+          <w:szCs w:val="24"/>
+        </w:rPr>
         <w:t>event</w:t>
       </w:r>
       <w:proofErr w:type="spellEnd"/>
       <w:r>
+        <w:rPr>
+          <w:color w:val="000000"/>
+          <w:sz w:val="24"/>
+          <w:szCs w:val="24"/>
+        </w:rPr>
         <w:t xml:space="preserve"> με το αντίστοιχο </w:t>
       </w:r>
       <w:proofErr w:type="spellStart"/>
       <w:r>
+        <w:rPr>
+          <w:color w:val="000000"/>
+          <w:sz w:val="24"/>
+          <w:szCs w:val="24"/>
+        </w:rPr>
         <w:t>Link</w:t>
       </w:r>
       <w:proofErr w:type="spellEnd"/>
@@ -3438,15 +3790,37 @@
         <w:pStyle w:val="aa"/>
         <w:numPr>
           <w:ilvl w:val="0"/>
-          <w:numId w:val="11"/>
+          <w:numId w:val="12"/>
         </w:numPr>
+        <w:pBdr>
+          <w:top w:val="nil"/>
+          <w:left w:val="nil"/>
+          <w:bottom w:val="nil"/>
+          <w:right w:val="nil"/>
+          <w:between w:val="nil"/>
+        </w:pBdr>
         <w:jc w:val="both"/>
-      </w:pPr>
-      <w:r>
+        <w:rPr>
+          <w:color w:val="000000"/>
+          <w:sz w:val="24"/>
+          <w:szCs w:val="24"/>
+        </w:rPr>
+      </w:pPr>
+      <w:r>
+        <w:rPr>
+          <w:color w:val="000000"/>
+          <w:sz w:val="24"/>
+          <w:szCs w:val="24"/>
+        </w:rPr>
         <w:t xml:space="preserve">Όνομα καλλιτέχνη με το αντίστοιχο </w:t>
       </w:r>
       <w:proofErr w:type="spellStart"/>
       <w:r>
+        <w:rPr>
+          <w:color w:val="000000"/>
+          <w:sz w:val="24"/>
+          <w:szCs w:val="24"/>
+        </w:rPr>
         <w:t>Link</w:t>
       </w:r>
       <w:proofErr w:type="spellEnd"/>
@@ -3456,15 +3830,37 @@
         <w:pStyle w:val="aa"/>
         <w:numPr>
           <w:ilvl w:val="0"/>
-          <w:numId w:val="11"/>
+          <w:numId w:val="12"/>
         </w:numPr>
+        <w:pBdr>
+          <w:top w:val="nil"/>
+          <w:left w:val="nil"/>
+          <w:bottom w:val="nil"/>
+          <w:right w:val="nil"/>
+          <w:between w:val="nil"/>
+        </w:pBdr>
         <w:jc w:val="both"/>
-      </w:pPr>
-      <w:r>
+        <w:rPr>
+          <w:color w:val="000000"/>
+          <w:sz w:val="24"/>
+          <w:szCs w:val="24"/>
+        </w:rPr>
+      </w:pPr>
+      <w:r>
+        <w:rPr>
+          <w:color w:val="000000"/>
+          <w:sz w:val="24"/>
+          <w:szCs w:val="24"/>
+        </w:rPr>
         <w:t xml:space="preserve">Το όνομα του χώρου διεξαγωγής με το αντίστοιχο </w:t>
       </w:r>
       <w:proofErr w:type="spellStart"/>
       <w:r>
+        <w:rPr>
+          <w:color w:val="000000"/>
+          <w:sz w:val="24"/>
+          <w:szCs w:val="24"/>
+        </w:rPr>
         <w:t>Link</w:t>
       </w:r>
       <w:proofErr w:type="spellEnd"/>
@@ -3474,11 +3870,28 @@
         <w:pStyle w:val="aa"/>
         <w:numPr>
           <w:ilvl w:val="0"/>
-          <w:numId w:val="11"/>
+          <w:numId w:val="12"/>
         </w:numPr>
+        <w:pBdr>
+          <w:top w:val="nil"/>
+          <w:left w:val="nil"/>
+          <w:bottom w:val="nil"/>
+          <w:right w:val="nil"/>
+          <w:between w:val="nil"/>
+        </w:pBdr>
         <w:jc w:val="both"/>
-      </w:pPr>
-      <w:r>
+        <w:rPr>
+          <w:color w:val="000000"/>
+          <w:sz w:val="24"/>
+          <w:szCs w:val="24"/>
+        </w:rPr>
+      </w:pPr>
+      <w:r>
+        <w:rPr>
+          <w:color w:val="000000"/>
+          <w:sz w:val="24"/>
+          <w:szCs w:val="24"/>
+        </w:rPr>
         <w:t xml:space="preserve">Ημερομηνία </w:t>
       </w:r>
     </w:p>
@@ -3487,11 +3900,28 @@
         <w:pStyle w:val="aa"/>
         <w:numPr>
           <w:ilvl w:val="0"/>
-          <w:numId w:val="11"/>
+          <w:numId w:val="12"/>
         </w:numPr>
+        <w:pBdr>
+          <w:top w:val="nil"/>
+          <w:left w:val="nil"/>
+          <w:bottom w:val="nil"/>
+          <w:right w:val="nil"/>
+          <w:between w:val="nil"/>
+        </w:pBdr>
         <w:jc w:val="both"/>
-      </w:pPr>
-      <w:r>
+        <w:rPr>
+          <w:color w:val="000000"/>
+          <w:sz w:val="24"/>
+          <w:szCs w:val="24"/>
+        </w:rPr>
+      </w:pPr>
+      <w:r>
+        <w:rPr>
+          <w:color w:val="000000"/>
+          <w:sz w:val="24"/>
+          <w:szCs w:val="24"/>
+        </w:rPr>
         <w:t>Ώρα</w:t>
       </w:r>
     </w:p>
@@ -3500,11 +3930,28 @@
         <w:pStyle w:val="aa"/>
         <w:numPr>
           <w:ilvl w:val="0"/>
-          <w:numId w:val="11"/>
+          <w:numId w:val="12"/>
         </w:numPr>
+        <w:pBdr>
+          <w:top w:val="nil"/>
+          <w:left w:val="nil"/>
+          <w:bottom w:val="nil"/>
+          <w:right w:val="nil"/>
+          <w:between w:val="nil"/>
+        </w:pBdr>
         <w:jc w:val="both"/>
-      </w:pPr>
-      <w:r>
+        <w:rPr>
+          <w:color w:val="000000"/>
+          <w:sz w:val="24"/>
+          <w:szCs w:val="24"/>
+        </w:rPr>
+      </w:pPr>
+      <w:r>
+        <w:rPr>
+          <w:color w:val="000000"/>
+          <w:sz w:val="24"/>
+          <w:szCs w:val="24"/>
+        </w:rPr>
         <w:t>Τι είδους εκδήλωση είναι (concert/festival)</w:t>
       </w:r>
     </w:p>
@@ -3513,11 +3960,28 @@
         <w:pStyle w:val="aa"/>
         <w:numPr>
           <w:ilvl w:val="0"/>
-          <w:numId w:val="11"/>
+          <w:numId w:val="12"/>
         </w:numPr>
+        <w:pBdr>
+          <w:top w:val="nil"/>
+          <w:left w:val="nil"/>
+          <w:bottom w:val="nil"/>
+          <w:right w:val="nil"/>
+          <w:between w:val="nil"/>
+        </w:pBdr>
         <w:jc w:val="both"/>
-      </w:pPr>
-      <w:r>
+        <w:rPr>
+          <w:color w:val="000000"/>
+          <w:sz w:val="24"/>
+          <w:szCs w:val="24"/>
+        </w:rPr>
+      </w:pPr>
+      <w:r>
+        <w:rPr>
+          <w:color w:val="000000"/>
+          <w:sz w:val="24"/>
+          <w:szCs w:val="24"/>
+        </w:rPr>
         <w:t>Κατάσταση (Αν θα πραγματοποιηθεί ή όχι)</w:t>
       </w:r>
     </w:p>
@@ -3598,34 +4062,28 @@
     </w:p>
     <w:p>
       <w:pPr>
+        <w:pBdr>
+          <w:top w:val="nil"/>
+          <w:left w:val="nil"/>
+          <w:bottom w:val="nil"/>
+          <w:right w:val="nil"/>
+          <w:between w:val="nil"/>
+        </w:pBdr>
+        <w:ind w:left="360"/>
         <w:jc w:val="both"/>
         <w:rPr>
-          <w:lang w:eastAsia="el-GR"/>
-        </w:rPr>
-      </w:pPr>
-      <w:r>
-        <w:rPr>
-          <w:lang w:eastAsia="el-GR"/>
-        </w:rPr>
-        <w:t xml:space="preserve">Όταν αυτή η επιλογή γίνει από συνδεδεμένο χρήστη τότε εκτός από την προβολή των μουσικών γεγονότων της πόλης δίνεται η δυνατότητα στο χρήστη να επιλέξει τα </w:t>
-      </w:r>
-      <w:r>
-        <w:rPr>
-          <w:lang w:val="en-US" w:eastAsia="el-GR"/>
-        </w:rPr>
-        <w:t>event</w:t>
-      </w:r>
-      <w:r>
-        <w:rPr>
-          <w:lang w:eastAsia="el-GR"/>
-        </w:rPr>
-        <w:t xml:space="preserve"> </w:t>
-      </w:r>
-      <w:r>
-        <w:rPr>
-          <w:lang w:eastAsia="el-GR"/>
-        </w:rPr>
-        <w:t>που τον ενδιαφέρουν.</w:t>
+          <w:color w:val="000000"/>
+          <w:sz w:val="24"/>
+          <w:szCs w:val="24"/>
+        </w:rPr>
+      </w:pPr>
+      <w:r>
+        <w:rPr>
+          <w:color w:val="000000"/>
+          <w:sz w:val="24"/>
+          <w:szCs w:val="24"/>
+        </w:rPr>
+        <w:t>Όταν αυτή η επιλογή γίνει από συνδεδεμένο χρήστη τότε εκτός από την προβολή των μουσικών γεγονότων της πόλης δίνεται η δυνατότητα στο χρήστη να επιλέξει τα event που τον ενδιαφέρουν.</w:t>
       </w:r>
     </w:p>
     <w:p>
@@ -3732,28 +4190,164 @@
     <w:p>
       <w:pPr>
         <w:pStyle w:val="1"/>
-        <w:ind w:left="360"/>
+        <w:numPr>
+          <w:ilvl w:val="0"/>
+          <w:numId w:val="4"/>
+        </w:numPr>
         <w:rPr>
           <w:sz w:val="40"/>
           <w:szCs w:val="40"/>
         </w:rPr>
       </w:pPr>
+      <w:bookmarkStart w:id="17" w:name="_Toc60010097"/>
+      <w:r>
+        <w:rPr>
+          <w:sz w:val="40"/>
+          <w:szCs w:val="40"/>
+        </w:rPr>
+        <w:lastRenderedPageBreak/>
+        <w:t>Περιγραφή αρχείων</w:t>
+      </w:r>
+      <w:bookmarkEnd w:id="17"/>
     </w:p>
     <w:p>
       <w:pPr>
         <w:pStyle w:val="1"/>
-        <w:ind w:left="360"/>
         <w:rPr>
           <w:sz w:val="40"/>
           <w:szCs w:val="40"/>
+        </w:rPr>
+      </w:pPr>
+    </w:p>
+    <w:p>
+      <w:pPr>
+        <w:pStyle w:val="1"/>
+        <w:numPr>
+          <w:ilvl w:val="0"/>
+          <w:numId w:val="4"/>
+        </w:numPr>
+        <w:rPr>
+          <w:sz w:val="40"/>
+          <w:szCs w:val="40"/>
+        </w:rPr>
+      </w:pPr>
+      <w:bookmarkStart w:id="18" w:name="_Toc60010098"/>
+      <w:r>
+        <w:rPr>
+          <w:sz w:val="40"/>
+          <w:szCs w:val="40"/>
+        </w:rPr>
+        <w:t>Βάση δεδομένων</w:t>
+      </w:r>
+      <w:bookmarkEnd w:id="18"/>
+    </w:p>
+    <w:p>
+      <w:pPr>
+        <w:pStyle w:val="aa"/>
+        <w:rPr>
+          <w:sz w:val="40"/>
+          <w:szCs w:val="40"/>
+        </w:rPr>
+      </w:pPr>
+    </w:p>
+    <w:p>
+      <w:pPr>
+        <w:pStyle w:val="1"/>
+        <w:numPr>
+          <w:ilvl w:val="0"/>
+          <w:numId w:val="4"/>
+        </w:numPr>
+        <w:rPr>
+          <w:sz w:val="40"/>
+          <w:szCs w:val="40"/>
+        </w:rPr>
+      </w:pPr>
+      <w:bookmarkStart w:id="19" w:name="_Toc60010099"/>
+      <w:r>
+        <w:rPr>
+          <w:sz w:val="40"/>
+          <w:szCs w:val="40"/>
+        </w:rPr>
+        <w:t>Αξιολόγηση σελίδας</w:t>
+      </w:r>
+      <w:bookmarkEnd w:id="19"/>
+    </w:p>
+    <w:p>
+      <w:pPr>
+        <w:ind w:left="360"/>
+        <w:rPr>
+          <w:sz w:val="24"/>
+          <w:szCs w:val="24"/>
           <w:lang w:val="en-US"/>
+        </w:rPr>
+      </w:pPr>
+      <w:r>
+        <w:rPr>
+          <w:sz w:val="24"/>
+          <w:szCs w:val="24"/>
+        </w:rPr>
+        <w:t xml:space="preserve">Δημιουργήθηκε ένα </w:t>
+      </w:r>
+      <w:r>
+        <w:rPr>
+          <w:b/>
+          <w:sz w:val="24"/>
+          <w:szCs w:val="24"/>
+        </w:rPr>
+        <w:t>Ερωτηματολόγιο αξιολόγησης σελίδας</w:t>
+      </w:r>
+      <w:r>
+        <w:rPr>
+          <w:b/>
+          <w:sz w:val="24"/>
+          <w:szCs w:val="24"/>
+          <w:lang w:val="en-US"/>
+        </w:rPr>
+        <w:t xml:space="preserve"> </w:t>
+      </w:r>
+      <w:bookmarkStart w:id="20" w:name="_GoBack"/>
+      <w:bookmarkEnd w:id="20"/>
+    </w:p>
+    <w:p>
+      <w:pPr>
+        <w:ind w:left="360"/>
+      </w:pPr>
+      <w:hyperlink r:id="rId20" w:history="1">
+        <w:r>
+          <w:rPr>
+            <w:rStyle w:val="-"/>
+          </w:rPr>
+          <w:t>https://forms.gle/MPfiqt7ApPsk1Cpm6</w:t>
+        </w:r>
+      </w:hyperlink>
+      <w:r>
+        <w:t xml:space="preserve">  </w:t>
+      </w:r>
+    </w:p>
+    <w:p>
+      <w:pPr>
+        <w:pStyle w:val="1"/>
+        <w:ind w:left="360"/>
+        <w:rPr>
+          <w:sz w:val="40"/>
+          <w:szCs w:val="40"/>
+        </w:rPr>
+      </w:pPr>
+    </w:p>
+    <w:p>
+      <w:pPr>
+        <w:pStyle w:val="1"/>
+        <w:ind w:left="360"/>
+        <w:rPr>
+          <w:sz w:val="40"/>
+          <w:szCs w:val="40"/>
         </w:rPr>
       </w:pPr>
     </w:p>
     <w:sectPr>
-      <w:headerReference w:type="default" r:id="rId20"/>
-      <w:footerReference w:type="default" r:id="rId21"/>
-      <w:headerReference w:type="first" r:id="rId22"/>
+      <w:headerReference w:type="default" r:id="rId21"/>
+      <w:footerReference w:type="default" r:id="rId22"/>
+      <w:headerReference w:type="first" r:id="rId23"/>
       <w:pgSz w:w="11906" w:h="16838"/>
       <w:pgMar w:top="2538" w:right="991" w:bottom="1440" w:left="993" w:header="708" w:footer="708" w:gutter="0"/>
       <w:pgNumType w:start="0"/>
@@ -3890,7 +4484,7 @@
                                   <w:noProof/>
                                   <w:color w:val="C0504D" w:themeColor="accent2"/>
                                 </w:rPr>
-                                <w:t>1</w:t>
+                                <w:t>9</w:t>
                               </w:r>
                               <w:r>
                                 <w:rPr>
@@ -3945,7 +4539,7 @@
                             <w:noProof/>
                             <w:color w:val="C0504D" w:themeColor="accent2"/>
                           </w:rPr>
-                          <w:t>1</w:t>
+                          <w:t>9</w:t>
                         </w:r>
                         <w:r>
                           <w:rPr>
@@ -4509,6 +5103,119 @@
     </w:lvl>
   </w:abstractNum>
   <w:abstractNum w:abstractNumId="2">
+    <w:nsid w:val="226F476B"/>
+    <w:multiLevelType w:val="hybridMultilevel"/>
+    <w:tmpl w:val="319A5746"/>
+    <w:lvl w:ilvl="0" w:tplc="04080001">
+      <w:start w:val="1"/>
+      <w:numFmt w:val="bullet"/>
+      <w:lvlText w:val=""/>
+      <w:lvlJc w:val="left"/>
+      <w:pPr>
+        <w:ind w:left="1080" w:hanging="360"/>
+      </w:pPr>
+      <w:rPr>
+        <w:rFonts w:ascii="Symbol" w:hAnsi="Symbol" w:hint="default"/>
+      </w:rPr>
+    </w:lvl>
+    <w:lvl w:ilvl="1" w:tplc="04080003" w:tentative="1">
+      <w:start w:val="1"/>
+      <w:numFmt w:val="bullet"/>
+      <w:lvlText w:val="o"/>
+      <w:lvlJc w:val="left"/>
+      <w:pPr>
+        <w:ind w:left="1800" w:hanging="360"/>
+      </w:pPr>
+      <w:rPr>
+        <w:rFonts w:ascii="Courier New" w:hAnsi="Courier New" w:cs="Courier New" w:hint="default"/>
+      </w:rPr>
+    </w:lvl>
+    <w:lvl w:ilvl="2" w:tplc="04080005" w:tentative="1">
+      <w:start w:val="1"/>
+      <w:numFmt w:val="bullet"/>
+      <w:lvlText w:val=""/>
+      <w:lvlJc w:val="left"/>
+      <w:pPr>
+        <w:ind w:left="2520" w:hanging="360"/>
+      </w:pPr>
+      <w:rPr>
+        <w:rFonts w:ascii="Wingdings" w:hAnsi="Wingdings" w:hint="default"/>
+      </w:rPr>
+    </w:lvl>
+    <w:lvl w:ilvl="3" w:tplc="04080001" w:tentative="1">
+      <w:start w:val="1"/>
+      <w:numFmt w:val="bullet"/>
+      <w:lvlText w:val=""/>
+      <w:lvlJc w:val="left"/>
+      <w:pPr>
+        <w:ind w:left="3240" w:hanging="360"/>
+      </w:pPr>
+      <w:rPr>
+        <w:rFonts w:ascii="Symbol" w:hAnsi="Symbol" w:hint="default"/>
+      </w:rPr>
+    </w:lvl>
+    <w:lvl w:ilvl="4" w:tplc="04080003" w:tentative="1">
+      <w:start w:val="1"/>
+      <w:numFmt w:val="bullet"/>
+      <w:lvlText w:val="o"/>
+      <w:lvlJc w:val="left"/>
+      <w:pPr>
+        <w:ind w:left="3960" w:hanging="360"/>
+      </w:pPr>
+      <w:rPr>
+        <w:rFonts w:ascii="Courier New" w:hAnsi="Courier New" w:cs="Courier New" w:hint="default"/>
+      </w:rPr>
+    </w:lvl>
+    <w:lvl w:ilvl="5" w:tplc="04080005" w:tentative="1">
+      <w:start w:val="1"/>
+      <w:numFmt w:val="bullet"/>
+      <w:lvlText w:val=""/>
+      <w:lvlJc w:val="left"/>
+      <w:pPr>
+        <w:ind w:left="4680" w:hanging="360"/>
+      </w:pPr>
+      <w:rPr>
+        <w:rFonts w:ascii="Wingdings" w:hAnsi="Wingdings" w:hint="default"/>
+      </w:rPr>
+    </w:lvl>
+    <w:lvl w:ilvl="6" w:tplc="04080001" w:tentative="1">
+      <w:start w:val="1"/>
+      <w:numFmt w:val="bullet"/>
+      <w:lvlText w:val=""/>
+      <w:lvlJc w:val="left"/>
+      <w:pPr>
+        <w:ind w:left="5400" w:hanging="360"/>
+      </w:pPr>
+      <w:rPr>
+        <w:rFonts w:ascii="Symbol" w:hAnsi="Symbol" w:hint="default"/>
+      </w:rPr>
+    </w:lvl>
+    <w:lvl w:ilvl="7" w:tplc="04080003" w:tentative="1">
+      <w:start w:val="1"/>
+      <w:numFmt w:val="bullet"/>
+      <w:lvlText w:val="o"/>
+      <w:lvlJc w:val="left"/>
+      <w:pPr>
+        <w:ind w:left="6120" w:hanging="360"/>
+      </w:pPr>
+      <w:rPr>
+        <w:rFonts w:ascii="Courier New" w:hAnsi="Courier New" w:cs="Courier New" w:hint="default"/>
+      </w:rPr>
+    </w:lvl>
+    <w:lvl w:ilvl="8" w:tplc="04080005" w:tentative="1">
+      <w:start w:val="1"/>
+      <w:numFmt w:val="bullet"/>
+      <w:lvlText w:val=""/>
+      <w:lvlJc w:val="left"/>
+      <w:pPr>
+        <w:ind w:left="6840" w:hanging="360"/>
+      </w:pPr>
+      <w:rPr>
+        <w:rFonts w:ascii="Wingdings" w:hAnsi="Wingdings" w:hint="default"/>
+      </w:rPr>
+    </w:lvl>
+  </w:abstractNum>
+  <w:abstractNum w:abstractNumId="3">
     <w:nsid w:val="38C63420"/>
     <w:multiLevelType w:val="hybridMultilevel"/>
     <w:tmpl w:val="B78CE7DE"/>
@@ -4594,7 +5301,7 @@
       </w:pPr>
     </w:lvl>
   </w:abstractNum>
-  <w:abstractNum w:abstractNumId="3">
+  <w:abstractNum w:abstractNumId="4">
     <w:nsid w:val="3A72783E"/>
     <w:multiLevelType w:val="hybridMultilevel"/>
     <w:tmpl w:val="8384D988"/>
@@ -4707,7 +5414,7 @@
       </w:rPr>
     </w:lvl>
   </w:abstractNum>
-  <w:abstractNum w:abstractNumId="4">
+  <w:abstractNum w:abstractNumId="5">
     <w:nsid w:val="3D047BCB"/>
     <w:multiLevelType w:val="hybridMultilevel"/>
     <w:tmpl w:val="E68C3070"/>
@@ -4820,7 +5527,7 @@
       </w:rPr>
     </w:lvl>
   </w:abstractNum>
-  <w:abstractNum w:abstractNumId="5">
+  <w:abstractNum w:abstractNumId="6">
     <w:nsid w:val="4C9356D9"/>
     <w:multiLevelType w:val="multilevel"/>
     <w:tmpl w:val="E990D148"/>
@@ -4910,7 +5617,7 @@
       </w:pPr>
     </w:lvl>
   </w:abstractNum>
-  <w:abstractNum w:abstractNumId="6">
+  <w:abstractNum w:abstractNumId="7">
     <w:nsid w:val="569A22FA"/>
     <w:multiLevelType w:val="hybridMultilevel"/>
     <w:tmpl w:val="26B44E9A"/>
@@ -4999,7 +5706,7 @@
       </w:pPr>
     </w:lvl>
   </w:abstractNum>
-  <w:abstractNum w:abstractNumId="7">
+  <w:abstractNum w:abstractNumId="8">
     <w:nsid w:val="581F6537"/>
     <w:multiLevelType w:val="multilevel"/>
     <w:tmpl w:val="0408001F"/>
@@ -5085,7 +5792,7 @@
       </w:pPr>
     </w:lvl>
   </w:abstractNum>
-  <w:abstractNum w:abstractNumId="8">
+  <w:abstractNum w:abstractNumId="9">
     <w:nsid w:val="6BCA61E7"/>
     <w:multiLevelType w:val="multilevel"/>
     <w:tmpl w:val="0408001F"/>
@@ -5171,7 +5878,7 @@
       </w:pPr>
     </w:lvl>
   </w:abstractNum>
-  <w:abstractNum w:abstractNumId="9">
+  <w:abstractNum w:abstractNumId="10">
     <w:nsid w:val="6D7E4BBF"/>
     <w:multiLevelType w:val="multilevel"/>
     <w:tmpl w:val="0408001F"/>
@@ -5257,7 +5964,7 @@
       </w:pPr>
     </w:lvl>
   </w:abstractNum>
-  <w:abstractNum w:abstractNumId="10">
+  <w:abstractNum w:abstractNumId="11">
     <w:nsid w:val="748614B4"/>
     <w:multiLevelType w:val="hybridMultilevel"/>
     <w:tmpl w:val="E10056E0"/>
@@ -5371,37 +6078,40 @@
     </w:lvl>
   </w:abstractNum>
   <w:num w:numId="1">
-    <w:abstractNumId w:val="10"/>
+    <w:abstractNumId w:val="11"/>
   </w:num>
   <w:num w:numId="2">
-    <w:abstractNumId w:val="3"/>
+    <w:abstractNumId w:val="4"/>
   </w:num>
   <w:num w:numId="3">
     <w:abstractNumId w:val="1"/>
   </w:num>
   <w:num w:numId="4">
-    <w:abstractNumId w:val="5"/>
+    <w:abstractNumId w:val="6"/>
   </w:num>
   <w:num w:numId="5">
     <w:abstractNumId w:val="0"/>
   </w:num>
   <w:num w:numId="6">
+    <w:abstractNumId w:val="9"/>
+  </w:num>
+  <w:num w:numId="7">
     <w:abstractNumId w:val="8"/>
   </w:num>
-  <w:num w:numId="7">
+  <w:num w:numId="8">
+    <w:abstractNumId w:val="10"/>
+  </w:num>
+  <w:num w:numId="9">
+    <w:abstractNumId w:val="3"/>
+  </w:num>
+  <w:num w:numId="10">
     <w:abstractNumId w:val="7"/>
   </w:num>
-  <w:num w:numId="8">
-    <w:abstractNumId w:val="9"/>
+  <w:num w:numId="11">
+    <w:abstractNumId w:val="5"/>
   </w:num>
-  <w:num w:numId="9">
+  <w:num w:numId="12">
     <w:abstractNumId w:val="2"/>
-  </w:num>
-  <w:num w:numId="10">
-    <w:abstractNumId w:val="6"/>
-  </w:num>
-  <w:num w:numId="11">
-    <w:abstractNumId w:val="4"/>
   </w:num>
 </w:numbering>
 </file>
@@ -6816,7 +7526,7 @@
   </w:compat>
   <w:rsids>
     <w:rsidRoot w:val="004377CE"/>
-    <w:rsid w:val="00166B01"/>
+    <w:rsid w:val="003E43CF"/>
     <w:rsid w:val="004377CE"/>
   </w:rsids>
   <m:mathPr>
@@ -7559,7 +8269,7 @@
 </file>
 
 <file path=customXml/itemProps2.xml><?xml version="1.0" encoding="utf-8"?>
-<ds:datastoreItem xmlns:ds="http://schemas.openxmlformats.org/officeDocument/2006/customXml" ds:itemID="{A2C79EDF-F894-4465-8B82-E4C9FCFBAAA7}">
+<ds:datastoreItem xmlns:ds="http://schemas.openxmlformats.org/officeDocument/2006/customXml" ds:itemID="{5146E1AC-D8FE-4EEF-AB31-2A77B7203835}">
   <ds:schemaRefs>
     <ds:schemaRef ds:uri="http://schemas.openxmlformats.org/officeDocument/2006/bibliography"/>
   </ds:schemaRefs>

--- a/Report_Τελικό_παραδοτέο_musiCity_ομαδα 9-2020.docx
+++ b/Report_Τελικό_παραδοτέο_musiCity_ομαδα 9-2020.docx
@@ -9,7 +9,7 @@
           <w:lang w:eastAsia="el-GR"/>
         </w:rPr>
         <w:pict>
-          <v:shapetype id="shapetype_75" o:spid="_x0000_m1043" coordsize="21600,21600" o:spt="75" o:preferrelative="t" path="m@4@5l@4@11@9@11@9@5xe" filled="f" stroked="f">
+          <v:shapetype id="shapetype_75" o:spid="_x0000_m1047" coordsize="21600,21600" o:spt="75" o:preferrelative="t" path="m@4@5l@4@11@9@11@9@5xe" filled="f" stroked="f">
             <v:stroke joinstyle="miter"/>
             <v:formulas>
               <v:f eqn="if lineDrawn pixelLineWidth 0"/>
@@ -32,7 +32,7 @@
       </w:r>
       <w:r>
         <w:pict>
-          <v:group id="shape_0" o:spid="_x0000_s1039" alt="shape_0" style="position:absolute;margin-left:342.25pt;margin-top:0;width:244pt;height:791.9pt;z-index:251657728" coordorigin="6845" coordsize="4880,15838">
+          <v:group id="shape_0" o:spid="_x0000_s1039" alt="shape_0" style="position:absolute;margin-left:342.25pt;margin-top:0;width:244pt;height:791.9pt;z-index:251659776" coordorigin="6845" coordsize="4880,15838">
             <v:group id="_x0000_s1041" style="position:absolute;left:6845;width:4880;height:15838" coordorigin="6845" coordsize="4880,15838">
               <v:rect id="Rectangle 365" o:spid="_x0000_s1044" style="position:absolute;left:7048;width:4676;height:15837;mso-wrap-style:none;mso-position-horizontal:right;mso-position-horizontal-relative:page;v-text-anchor:middle" fillcolor="#9bbb59" stroked="f" strokecolor="#3465a4">
                 <v:fill color2="#6444a6" o:detectmouseclick="t"/>
@@ -52,7 +52,7 @@
       </w:r>
       <w:r>
         <w:pict>
-          <v:rect id="_x0000_s1038" style="position:absolute;margin-left:.25pt;margin-top:22.55pt;width:533.8pt;height:39.55pt;z-index:251658752;mso-wrap-distance-left:9pt;mso-wrap-distance-top:0;mso-wrap-distance-right:9pt;mso-wrap-distance-bottom:0;mso-position-horizontal-relative:page;mso-position-vertical-relative:page" fillcolor="#4f81bd" strokecolor="white" strokeweight="1pt">
+          <v:rect id="_x0000_s1038" style="position:absolute;margin-left:.25pt;margin-top:22.55pt;width:533.8pt;height:39.55pt;z-index:251660800;mso-wrap-distance-left:9pt;mso-wrap-distance-top:0;mso-wrap-distance-right:9pt;mso-wrap-distance-bottom:0;mso-position-horizontal-relative:page;mso-position-vertical-relative:page" fillcolor="#4f81bd" strokecolor="white" strokeweight="1pt">
             <v:textbox inset="14.4pt,,14.4pt,14.4pt">
               <w:txbxContent>
                 <w:p>
@@ -115,7 +115,7 @@
           <w:lang w:eastAsia="el-GR"/>
         </w:rPr>
         <w:drawing>
-          <wp:anchor distT="0" distB="0" distL="114300" distR="114300" simplePos="0" relativeHeight="251650560" behindDoc="0" locked="0" layoutInCell="0" allowOverlap="1">
+          <wp:anchor distT="0" distB="0" distL="114300" distR="114300" simplePos="0" relativeHeight="251652608" behindDoc="0" locked="0" layoutInCell="0" allowOverlap="1">
             <wp:simplePos x="0" y="0"/>
             <wp:positionH relativeFrom="margin">
               <wp:posOffset>636270</wp:posOffset>
@@ -168,7 +168,7 @@
       </w:r>
       <w:r>
         <w:pict>
-          <v:rect id="_x0000_s1037" style="position:absolute;margin-left:-50.25pt;margin-top:502.25pt;width:533.8pt;height:135pt;z-index:251659776;mso-wrap-distance-left:9pt;mso-wrap-distance-top:0;mso-wrap-distance-right:9pt;mso-wrap-distance-bottom:0;mso-position-horizontal-relative:margin;mso-position-vertical-relative:margin" fillcolor="#4f81bd" strokecolor="white" strokeweight="1pt">
+          <v:rect id="_x0000_s1037" style="position:absolute;margin-left:-50.25pt;margin-top:502.25pt;width:533.8pt;height:135pt;z-index:251661824;mso-wrap-distance-left:9pt;mso-wrap-distance-top:0;mso-wrap-distance-right:9pt;mso-wrap-distance-bottom:0;mso-position-horizontal-relative:margin;mso-position-vertical-relative:margin" fillcolor="#4f81bd" strokecolor="white" strokeweight="1pt">
             <v:textbox inset="14.4pt,,14.4pt,14.4pt">
               <w:txbxContent>
                 <w:p>
@@ -317,7 +317,7 @@
           <w:r>
             <w:br w:type="page"/>
           </w:r>
-          <w:bookmarkStart w:id="0" w:name="_Toc60763538"/>
+          <w:bookmarkStart w:id="0" w:name="_Toc61011885"/>
           <w:r>
             <w:lastRenderedPageBreak/>
             <w:t>Περιεχόμενα</w:t>
@@ -352,7 +352,7 @@
             </w:rPr>
             <w:fldChar w:fldCharType="separate"/>
           </w:r>
-          <w:hyperlink w:anchor="_Toc60763538" w:history="1">
+          <w:hyperlink w:anchor="_Toc61011885" w:history="1">
             <w:r>
               <w:rPr>
                 <w:rStyle w:val="-"/>
@@ -379,7 +379,7 @@
                 <w:noProof/>
                 <w:webHidden/>
               </w:rPr>
-              <w:instrText xml:space="preserve"> PAGEREF _Toc60763538 \h </w:instrText>
+              <w:instrText xml:space="preserve"> PAGEREF _Toc61011885 \h </w:instrText>
             </w:r>
             <w:r>
               <w:rPr>
@@ -422,7 +422,7 @@
               <w:lang w:eastAsia="el-GR"/>
             </w:rPr>
           </w:pPr>
-          <w:hyperlink w:anchor="_Toc60763539" w:history="1">
+          <w:hyperlink w:anchor="_Toc61011886" w:history="1">
             <w:r>
               <w:rPr>
                 <w:rStyle w:val="-"/>
@@ -449,7 +449,7 @@
                 <w:noProof/>
                 <w:webHidden/>
               </w:rPr>
-              <w:instrText xml:space="preserve"> PAGEREF _Toc60763539 \h </w:instrText>
+              <w:instrText xml:space="preserve"> PAGEREF _Toc61011886 \h </w:instrText>
             </w:r>
             <w:r>
               <w:rPr>
@@ -492,7 +492,7 @@
               <w:lang w:eastAsia="el-GR"/>
             </w:rPr>
           </w:pPr>
-          <w:hyperlink w:anchor="_Toc60763540" w:history="1">
+          <w:hyperlink w:anchor="_Toc61011887" w:history="1">
             <w:r>
               <w:rPr>
                 <w:rStyle w:val="-"/>
@@ -527,7 +527,7 @@
                 <w:noProof/>
                 <w:webHidden/>
               </w:rPr>
-              <w:instrText xml:space="preserve"> PAGEREF _Toc60763540 \h </w:instrText>
+              <w:instrText xml:space="preserve"> PAGEREF _Toc61011887 \h </w:instrText>
             </w:r>
             <w:r>
               <w:rPr>
@@ -570,7 +570,7 @@
               <w:lang w:eastAsia="el-GR"/>
             </w:rPr>
           </w:pPr>
-          <w:hyperlink w:anchor="_Toc60763541" w:history="1">
+          <w:hyperlink w:anchor="_Toc61011888" w:history="1">
             <w:r>
               <w:rPr>
                 <w:rStyle w:val="-"/>
@@ -597,7 +597,7 @@
                 <w:noProof/>
                 <w:webHidden/>
               </w:rPr>
-              <w:instrText xml:space="preserve"> PAGEREF _Toc60763541 \h </w:instrText>
+              <w:instrText xml:space="preserve"> PAGEREF _Toc61011888 \h </w:instrText>
             </w:r>
             <w:r>
               <w:rPr>
@@ -640,7 +640,7 @@
               <w:lang w:eastAsia="el-GR"/>
             </w:rPr>
           </w:pPr>
-          <w:hyperlink w:anchor="_Toc60763542" w:history="1">
+          <w:hyperlink w:anchor="_Toc61011889" w:history="1">
             <w:r>
               <w:rPr>
                 <w:rStyle w:val="-"/>
@@ -682,7 +682,7 @@
                 <w:noProof/>
                 <w:webHidden/>
               </w:rPr>
-              <w:instrText xml:space="preserve"> PAGEREF _Toc60763542 \h </w:instrText>
+              <w:instrText xml:space="preserve"> PAGEREF _Toc61011889 \h </w:instrText>
             </w:r>
             <w:r>
               <w:rPr>
@@ -725,7 +725,7 @@
               <w:lang w:eastAsia="el-GR"/>
             </w:rPr>
           </w:pPr>
-          <w:hyperlink w:anchor="_Toc60763543" w:history="1">
+          <w:hyperlink w:anchor="_Toc61011890" w:history="1">
             <w:r>
               <w:rPr>
                 <w:rStyle w:val="-"/>
@@ -782,7 +782,7 @@
                 <w:noProof/>
                 <w:webHidden/>
               </w:rPr>
-              <w:instrText xml:space="preserve"> PAGEREF _Toc60763543 \h </w:instrText>
+              <w:instrText xml:space="preserve"> PAGEREF _Toc61011890 \h </w:instrText>
             </w:r>
             <w:r>
               <w:rPr>
@@ -825,7 +825,7 @@
               <w:lang w:eastAsia="el-GR"/>
             </w:rPr>
           </w:pPr>
-          <w:hyperlink w:anchor="_Toc60763544" w:history="1">
+          <w:hyperlink w:anchor="_Toc61011891" w:history="1">
             <w:r>
               <w:rPr>
                 <w:rStyle w:val="-"/>
@@ -852,7 +852,7 @@
                 <w:noProof/>
                 <w:webHidden/>
               </w:rPr>
-              <w:instrText xml:space="preserve"> PAGEREF _Toc60763544 \h </w:instrText>
+              <w:instrText xml:space="preserve"> PAGEREF _Toc61011891 \h </w:instrText>
             </w:r>
             <w:r>
               <w:rPr>
@@ -895,7 +895,7 @@
               <w:lang w:eastAsia="el-GR"/>
             </w:rPr>
           </w:pPr>
-          <w:hyperlink w:anchor="_Toc60763545" w:history="1">
+          <w:hyperlink w:anchor="_Toc61011892" w:history="1">
             <w:r>
               <w:rPr>
                 <w:rStyle w:val="-"/>
@@ -922,7 +922,7 @@
                 <w:noProof/>
                 <w:webHidden/>
               </w:rPr>
-              <w:instrText xml:space="preserve"> PAGEREF _Toc60763545 \h </w:instrText>
+              <w:instrText xml:space="preserve"> PAGEREF _Toc61011892 \h </w:instrText>
             </w:r>
             <w:r>
               <w:rPr>
@@ -955,7 +955,7 @@
         </w:p>
         <w:p>
           <w:pPr>
-            <w:pStyle w:val="2"/>
+            <w:pStyle w:val="1"/>
             <w:tabs>
               <w:tab w:val="right" w:leader="dot" w:pos="9912"/>
             </w:tabs>
@@ -965,22 +965,13 @@
               <w:lang w:eastAsia="el-GR"/>
             </w:rPr>
           </w:pPr>
-          <w:hyperlink w:anchor="_Toc60763546" w:history="1">
+          <w:hyperlink w:anchor="_Toc61011893" w:history="1">
             <w:r>
               <w:rPr>
                 <w:rStyle w:val="-"/>
                 <w:noProof/>
-                <w:lang w:eastAsia="el-GR"/>
               </w:rPr>
-              <w:t xml:space="preserve">Λογική υλοποίησης κλήσεων για </w:t>
-            </w:r>
-            <w:r>
-              <w:rPr>
-                <w:rStyle w:val="-"/>
-                <w:noProof/>
-                <w:lang w:val="en-US" w:eastAsia="el-GR"/>
-              </w:rPr>
-              <w:t>event</w:t>
+              <w:t>Βάση δεδομένων</w:t>
             </w:r>
             <w:r>
               <w:rPr>
@@ -1001,7 +992,7 @@
                 <w:noProof/>
                 <w:webHidden/>
               </w:rPr>
-              <w:instrText xml:space="preserve"> PAGEREF _Toc60763546 \h </w:instrText>
+              <w:instrText xml:space="preserve"> PAGEREF _Toc61011893 \h </w:instrText>
             </w:r>
             <w:r>
               <w:rPr>
@@ -1044,77 +1035,7 @@
               <w:lang w:eastAsia="el-GR"/>
             </w:rPr>
           </w:pPr>
-          <w:hyperlink w:anchor="_Toc60763547" w:history="1">
-            <w:r>
-              <w:rPr>
-                <w:rStyle w:val="-"/>
-                <w:noProof/>
-              </w:rPr>
-              <w:t>Βάση δεδομένων</w:t>
-            </w:r>
-            <w:r>
-              <w:rPr>
-                <w:noProof/>
-                <w:webHidden/>
-              </w:rPr>
-              <w:tab/>
-            </w:r>
-            <w:r>
-              <w:rPr>
-                <w:noProof/>
-                <w:webHidden/>
-              </w:rPr>
-              <w:fldChar w:fldCharType="begin"/>
-            </w:r>
-            <w:r>
-              <w:rPr>
-                <w:noProof/>
-                <w:webHidden/>
-              </w:rPr>
-              <w:instrText xml:space="preserve"> PAGEREF _Toc60763547 \h </w:instrText>
-            </w:r>
-            <w:r>
-              <w:rPr>
-                <w:noProof/>
-                <w:webHidden/>
-              </w:rPr>
-            </w:r>
-            <w:r>
-              <w:rPr>
-                <w:noProof/>
-                <w:webHidden/>
-              </w:rPr>
-              <w:fldChar w:fldCharType="separate"/>
-            </w:r>
-            <w:r>
-              <w:rPr>
-                <w:noProof/>
-                <w:webHidden/>
-              </w:rPr>
-              <w:t>17</w:t>
-            </w:r>
-            <w:r>
-              <w:rPr>
-                <w:noProof/>
-                <w:webHidden/>
-              </w:rPr>
-              <w:fldChar w:fldCharType="end"/>
-            </w:r>
-          </w:hyperlink>
-        </w:p>
-        <w:p>
-          <w:pPr>
-            <w:pStyle w:val="1"/>
-            <w:tabs>
-              <w:tab w:val="right" w:leader="dot" w:pos="9912"/>
-            </w:tabs>
-            <w:rPr>
-              <w:rFonts w:eastAsiaTheme="minorEastAsia"/>
-              <w:noProof/>
-              <w:lang w:eastAsia="el-GR"/>
-            </w:rPr>
-          </w:pPr>
-          <w:hyperlink w:anchor="_Toc60763548" w:history="1">
+          <w:hyperlink w:anchor="_Toc61011894" w:history="1">
             <w:r>
               <w:rPr>
                 <w:rStyle w:val="-"/>
@@ -1141,7 +1062,7 @@
                 <w:noProof/>
                 <w:webHidden/>
               </w:rPr>
-              <w:instrText xml:space="preserve"> PAGEREF _Toc60763548 \h </w:instrText>
+              <w:instrText xml:space="preserve"> PAGEREF _Toc61011894 \h </w:instrText>
             </w:r>
             <w:r>
               <w:rPr>
@@ -1199,7 +1120,7 @@
         <w:pStyle w:val="Heading1"/>
         <w:spacing w:before="280" w:after="280"/>
       </w:pPr>
-      <w:bookmarkStart w:id="1" w:name="_Toc60763539"/>
+      <w:bookmarkStart w:id="1" w:name="_Toc61011886"/>
       <w:r>
         <w:lastRenderedPageBreak/>
         <w:t>Η διαδικτυακή εφαρμογή</w:t>
@@ -1499,7 +1420,7 @@
         <w:pStyle w:val="11"/>
         <w:spacing w:before="280" w:after="280"/>
       </w:pPr>
-      <w:bookmarkStart w:id="2" w:name="_Toc60763540"/>
+      <w:bookmarkStart w:id="2" w:name="_Toc61011887"/>
       <w:r>
         <w:lastRenderedPageBreak/>
         <w:t xml:space="preserve">Περιγραφή </w:t>
@@ -1901,6 +1822,7 @@
         <w:t xml:space="preserve">    "</w:t>
       </w:r>
       <w:proofErr w:type="spellStart"/>
+      <w:proofErr w:type="gramStart"/>
       <w:r>
         <w:rPr>
           <w:rFonts w:ascii="Courier New" w:eastAsia="Times New Roman" w:hAnsi="Courier New" w:cs="Courier New"/>
@@ -1911,6 +1833,7 @@
         <w:t>resultsPage</w:t>
       </w:r>
       <w:proofErr w:type="spellEnd"/>
+      <w:proofErr w:type="gramEnd"/>
       <w:r>
         <w:rPr>
           <w:rFonts w:ascii="Courier New" w:eastAsia="Times New Roman" w:hAnsi="Courier New" w:cs="Courier New"/>
@@ -1956,7 +1879,27 @@
           <w:iCs/>
           <w:lang w:val="en-US" w:eastAsia="el-GR"/>
         </w:rPr>
-        <w:t xml:space="preserve">        "status": "ok",</w:t>
+        <w:t xml:space="preserve">        "</w:t>
+      </w:r>
+      <w:proofErr w:type="gramStart"/>
+      <w:r>
+        <w:rPr>
+          <w:rFonts w:ascii="Courier New" w:eastAsia="Times New Roman" w:hAnsi="Courier New" w:cs="Courier New"/>
+          <w:i/>
+          <w:iCs/>
+          <w:lang w:val="en-US" w:eastAsia="el-GR"/>
+        </w:rPr>
+        <w:t>status</w:t>
+      </w:r>
+      <w:proofErr w:type="gramEnd"/>
+      <w:r>
+        <w:rPr>
+          <w:rFonts w:ascii="Courier New" w:eastAsia="Times New Roman" w:hAnsi="Courier New" w:cs="Courier New"/>
+          <w:i/>
+          <w:iCs/>
+          <w:lang w:val="en-US" w:eastAsia="el-GR"/>
+        </w:rPr>
+        <w:t>": "ok",</w:t>
       </w:r>
     </w:p>
     <w:p>
@@ -1994,7 +1937,27 @@
           <w:iCs/>
           <w:lang w:val="en-US" w:eastAsia="el-GR"/>
         </w:rPr>
-        <w:t xml:space="preserve">        "results": {</w:t>
+        <w:t xml:space="preserve">        "</w:t>
+      </w:r>
+      <w:proofErr w:type="gramStart"/>
+      <w:r>
+        <w:rPr>
+          <w:rFonts w:ascii="Courier New" w:eastAsia="Times New Roman" w:hAnsi="Courier New" w:cs="Courier New"/>
+          <w:i/>
+          <w:iCs/>
+          <w:lang w:val="en-US" w:eastAsia="el-GR"/>
+        </w:rPr>
+        <w:t>results</w:t>
+      </w:r>
+      <w:proofErr w:type="gramEnd"/>
+      <w:r>
+        <w:rPr>
+          <w:rFonts w:ascii="Courier New" w:eastAsia="Times New Roman" w:hAnsi="Courier New" w:cs="Courier New"/>
+          <w:i/>
+          <w:iCs/>
+          <w:lang w:val="en-US" w:eastAsia="el-GR"/>
+        </w:rPr>
+        <w:t>": {</w:t>
       </w:r>
     </w:p>
     <w:p>
@@ -2032,7 +1995,27 @@
           <w:iCs/>
           <w:lang w:val="en-US" w:eastAsia="el-GR"/>
         </w:rPr>
-        <w:t xml:space="preserve">            "location": [{</w:t>
+        <w:t xml:space="preserve">            "</w:t>
+      </w:r>
+      <w:proofErr w:type="gramStart"/>
+      <w:r>
+        <w:rPr>
+          <w:rFonts w:ascii="Courier New" w:eastAsia="Times New Roman" w:hAnsi="Courier New" w:cs="Courier New"/>
+          <w:i/>
+          <w:iCs/>
+          <w:lang w:val="en-US" w:eastAsia="el-GR"/>
+        </w:rPr>
+        <w:t>location</w:t>
+      </w:r>
+      <w:proofErr w:type="gramEnd"/>
+      <w:r>
+        <w:rPr>
+          <w:rFonts w:ascii="Courier New" w:eastAsia="Times New Roman" w:hAnsi="Courier New" w:cs="Courier New"/>
+          <w:i/>
+          <w:iCs/>
+          <w:lang w:val="en-US" w:eastAsia="el-GR"/>
+        </w:rPr>
+        <w:t>": [{</w:t>
       </w:r>
     </w:p>
     <w:p>
@@ -2073,6 +2056,7 @@
         <w:t xml:space="preserve">                    "</w:t>
       </w:r>
       <w:proofErr w:type="spellStart"/>
+      <w:proofErr w:type="gramStart"/>
       <w:r>
         <w:rPr>
           <w:rFonts w:ascii="Courier New" w:eastAsia="Times New Roman" w:hAnsi="Courier New" w:cs="Courier New"/>
@@ -2083,6 +2067,7 @@
         <w:t>metroArea</w:t>
       </w:r>
       <w:proofErr w:type="spellEnd"/>
+      <w:proofErr w:type="gramEnd"/>
       <w:r>
         <w:rPr>
           <w:rFonts w:ascii="Courier New" w:eastAsia="Times New Roman" w:hAnsi="Courier New" w:cs="Courier New"/>
@@ -2128,7 +2113,27 @@
           <w:iCs/>
           <w:lang w:val="en-US" w:eastAsia="el-GR"/>
         </w:rPr>
-        <w:t xml:space="preserve">                        "lat": 40.6403,</w:t>
+        <w:t xml:space="preserve">                        "</w:t>
+      </w:r>
+      <w:proofErr w:type="gramStart"/>
+      <w:r>
+        <w:rPr>
+          <w:rFonts w:ascii="Courier New" w:eastAsia="Times New Roman" w:hAnsi="Courier New" w:cs="Courier New"/>
+          <w:i/>
+          <w:iCs/>
+          <w:lang w:val="en-US" w:eastAsia="el-GR"/>
+        </w:rPr>
+        <w:t>lat</w:t>
+      </w:r>
+      <w:proofErr w:type="gramEnd"/>
+      <w:r>
+        <w:rPr>
+          <w:rFonts w:ascii="Courier New" w:eastAsia="Times New Roman" w:hAnsi="Courier New" w:cs="Courier New"/>
+          <w:i/>
+          <w:iCs/>
+          <w:lang w:val="en-US" w:eastAsia="el-GR"/>
+        </w:rPr>
+        <w:t>": 40.6403,</w:t>
       </w:r>
     </w:p>
     <w:p>
@@ -2169,6 +2174,7 @@
         <w:t xml:space="preserve">                        "</w:t>
       </w:r>
       <w:proofErr w:type="spellStart"/>
+      <w:proofErr w:type="gramStart"/>
       <w:r>
         <w:rPr>
           <w:rFonts w:ascii="Courier New" w:eastAsia="Times New Roman" w:hAnsi="Courier New" w:cs="Courier New"/>
@@ -2179,6 +2185,7 @@
         <w:t>lng</w:t>
       </w:r>
       <w:proofErr w:type="spellEnd"/>
+      <w:proofErr w:type="gramEnd"/>
       <w:r>
         <w:rPr>
           <w:rFonts w:ascii="Courier New" w:eastAsia="Times New Roman" w:hAnsi="Courier New" w:cs="Courier New"/>
@@ -2224,7 +2231,27 @@
           <w:iCs/>
           <w:lang w:val="en-US" w:eastAsia="el-GR"/>
         </w:rPr>
-        <w:t xml:space="preserve">                        "country": {</w:t>
+        <w:t xml:space="preserve">                        "</w:t>
+      </w:r>
+      <w:proofErr w:type="gramStart"/>
+      <w:r>
+        <w:rPr>
+          <w:rFonts w:ascii="Courier New" w:eastAsia="Times New Roman" w:hAnsi="Courier New" w:cs="Courier New"/>
+          <w:i/>
+          <w:iCs/>
+          <w:lang w:val="en-US" w:eastAsia="el-GR"/>
+        </w:rPr>
+        <w:t>country</w:t>
+      </w:r>
+      <w:proofErr w:type="gramEnd"/>
+      <w:r>
+        <w:rPr>
+          <w:rFonts w:ascii="Courier New" w:eastAsia="Times New Roman" w:hAnsi="Courier New" w:cs="Courier New"/>
+          <w:i/>
+          <w:iCs/>
+          <w:lang w:val="en-US" w:eastAsia="el-GR"/>
+        </w:rPr>
+        <w:t>": {</w:t>
       </w:r>
     </w:p>
     <w:p>
@@ -2265,6 +2292,7 @@
         <w:t xml:space="preserve">                            "</w:t>
       </w:r>
       <w:proofErr w:type="spellStart"/>
+      <w:proofErr w:type="gramStart"/>
       <w:r>
         <w:rPr>
           <w:rFonts w:ascii="Courier New" w:eastAsia="Times New Roman" w:hAnsi="Courier New" w:cs="Courier New"/>
@@ -2275,6 +2303,7 @@
         <w:t>displayName</w:t>
       </w:r>
       <w:proofErr w:type="spellEnd"/>
+      <w:proofErr w:type="gramEnd"/>
       <w:r>
         <w:rPr>
           <w:rFonts w:ascii="Courier New" w:eastAsia="Times New Roman" w:hAnsi="Courier New" w:cs="Courier New"/>
@@ -2361,6 +2390,7 @@
         <w:t xml:space="preserve">                        "</w:t>
       </w:r>
       <w:proofErr w:type="spellStart"/>
+      <w:proofErr w:type="gramStart"/>
       <w:r>
         <w:rPr>
           <w:rFonts w:ascii="Courier New" w:eastAsia="Times New Roman" w:hAnsi="Courier New" w:cs="Courier New"/>
@@ -2371,6 +2401,7 @@
         <w:t>displayName</w:t>
       </w:r>
       <w:proofErr w:type="spellEnd"/>
+      <w:proofErr w:type="gramEnd"/>
       <w:r>
         <w:rPr>
           <w:rFonts w:ascii="Courier New" w:eastAsia="Times New Roman" w:hAnsi="Courier New" w:cs="Courier New"/>
@@ -2439,6 +2470,7 @@
         <w:t xml:space="preserve">                        "</w:t>
       </w:r>
       <w:proofErr w:type="spellStart"/>
+      <w:proofErr w:type="gramStart"/>
       <w:r>
         <w:rPr>
           <w:rFonts w:ascii="Courier New" w:eastAsia="Times New Roman" w:hAnsi="Courier New" w:cs="Courier New"/>
@@ -2449,6 +2481,7 @@
         <w:t>uri</w:t>
       </w:r>
       <w:proofErr w:type="spellEnd"/>
+      <w:proofErr w:type="gramEnd"/>
       <w:r>
         <w:rPr>
           <w:rFonts w:ascii="Courier New" w:eastAsia="Times New Roman" w:hAnsi="Courier New" w:cs="Courier New"/>
@@ -2494,7 +2527,27 @@
           <w:iCs/>
           <w:lang w:val="en-US" w:eastAsia="el-GR"/>
         </w:rPr>
-        <w:t xml:space="preserve">                        "id": 28999</w:t>
+        <w:t xml:space="preserve">                        "</w:t>
+      </w:r>
+      <w:proofErr w:type="gramStart"/>
+      <w:r>
+        <w:rPr>
+          <w:rFonts w:ascii="Courier New" w:eastAsia="Times New Roman" w:hAnsi="Courier New" w:cs="Courier New"/>
+          <w:i/>
+          <w:iCs/>
+          <w:lang w:val="en-US" w:eastAsia="el-GR"/>
+        </w:rPr>
+        <w:t>id</w:t>
+      </w:r>
+      <w:proofErr w:type="gramEnd"/>
+      <w:r>
+        <w:rPr>
+          <w:rFonts w:ascii="Courier New" w:eastAsia="Times New Roman" w:hAnsi="Courier New" w:cs="Courier New"/>
+          <w:i/>
+          <w:iCs/>
+          <w:lang w:val="en-US" w:eastAsia="el-GR"/>
+        </w:rPr>
+        <w:t>": 28999</w:t>
       </w:r>
     </w:p>
     <w:p>
@@ -2570,7 +2623,27 @@
           <w:iCs/>
           <w:lang w:val="en-US" w:eastAsia="el-GR"/>
         </w:rPr>
-        <w:t xml:space="preserve">                    "city": {</w:t>
+        <w:t xml:space="preserve">                    "</w:t>
+      </w:r>
+      <w:proofErr w:type="gramStart"/>
+      <w:r>
+        <w:rPr>
+          <w:rFonts w:ascii="Courier New" w:eastAsia="Times New Roman" w:hAnsi="Courier New" w:cs="Courier New"/>
+          <w:i/>
+          <w:iCs/>
+          <w:lang w:val="en-US" w:eastAsia="el-GR"/>
+        </w:rPr>
+        <w:t>city</w:t>
+      </w:r>
+      <w:proofErr w:type="gramEnd"/>
+      <w:r>
+        <w:rPr>
+          <w:rFonts w:ascii="Courier New" w:eastAsia="Times New Roman" w:hAnsi="Courier New" w:cs="Courier New"/>
+          <w:i/>
+          <w:iCs/>
+          <w:lang w:val="en-US" w:eastAsia="el-GR"/>
+        </w:rPr>
+        <w:t>": {</w:t>
       </w:r>
     </w:p>
     <w:p>
@@ -2608,7 +2681,27 @@
           <w:iCs/>
           <w:lang w:val="en-US" w:eastAsia="el-GR"/>
         </w:rPr>
-        <w:t xml:space="preserve">                        "lat": 40.6403,</w:t>
+        <w:t xml:space="preserve">                        "</w:t>
+      </w:r>
+      <w:proofErr w:type="gramStart"/>
+      <w:r>
+        <w:rPr>
+          <w:rFonts w:ascii="Courier New" w:eastAsia="Times New Roman" w:hAnsi="Courier New" w:cs="Courier New"/>
+          <w:i/>
+          <w:iCs/>
+          <w:lang w:val="en-US" w:eastAsia="el-GR"/>
+        </w:rPr>
+        <w:t>lat</w:t>
+      </w:r>
+      <w:proofErr w:type="gramEnd"/>
+      <w:r>
+        <w:rPr>
+          <w:rFonts w:ascii="Courier New" w:eastAsia="Times New Roman" w:hAnsi="Courier New" w:cs="Courier New"/>
+          <w:i/>
+          <w:iCs/>
+          <w:lang w:val="en-US" w:eastAsia="el-GR"/>
+        </w:rPr>
+        <w:t>": 40.6403,</w:t>
       </w:r>
     </w:p>
     <w:p>
@@ -2649,6 +2742,7 @@
         <w:t xml:space="preserve">                        "</w:t>
       </w:r>
       <w:proofErr w:type="spellStart"/>
+      <w:proofErr w:type="gramStart"/>
       <w:r>
         <w:rPr>
           <w:rFonts w:ascii="Courier New" w:eastAsia="Times New Roman" w:hAnsi="Courier New" w:cs="Courier New"/>
@@ -2659,6 +2753,7 @@
         <w:t>lng</w:t>
       </w:r>
       <w:proofErr w:type="spellEnd"/>
+      <w:proofErr w:type="gramEnd"/>
       <w:r>
         <w:rPr>
           <w:rFonts w:ascii="Courier New" w:eastAsia="Times New Roman" w:hAnsi="Courier New" w:cs="Courier New"/>
@@ -2704,7 +2799,27 @@
           <w:iCs/>
           <w:lang w:val="en-US" w:eastAsia="el-GR"/>
         </w:rPr>
-        <w:t xml:space="preserve">                        "country": {</w:t>
+        <w:t xml:space="preserve">                        "</w:t>
+      </w:r>
+      <w:proofErr w:type="gramStart"/>
+      <w:r>
+        <w:rPr>
+          <w:rFonts w:ascii="Courier New" w:eastAsia="Times New Roman" w:hAnsi="Courier New" w:cs="Courier New"/>
+          <w:i/>
+          <w:iCs/>
+          <w:lang w:val="en-US" w:eastAsia="el-GR"/>
+        </w:rPr>
+        <w:t>country</w:t>
+      </w:r>
+      <w:proofErr w:type="gramEnd"/>
+      <w:r>
+        <w:rPr>
+          <w:rFonts w:ascii="Courier New" w:eastAsia="Times New Roman" w:hAnsi="Courier New" w:cs="Courier New"/>
+          <w:i/>
+          <w:iCs/>
+          <w:lang w:val="en-US" w:eastAsia="el-GR"/>
+        </w:rPr>
+        <w:t>": {</w:t>
       </w:r>
     </w:p>
     <w:p>
@@ -2745,6 +2860,7 @@
         <w:t xml:space="preserve">                            "</w:t>
       </w:r>
       <w:proofErr w:type="spellStart"/>
+      <w:proofErr w:type="gramStart"/>
       <w:r>
         <w:rPr>
           <w:rFonts w:ascii="Courier New" w:eastAsia="Times New Roman" w:hAnsi="Courier New" w:cs="Courier New"/>
@@ -2755,6 +2871,7 @@
         <w:t>displayName</w:t>
       </w:r>
       <w:proofErr w:type="spellEnd"/>
+      <w:proofErr w:type="gramEnd"/>
       <w:r>
         <w:rPr>
           <w:rFonts w:ascii="Courier New" w:eastAsia="Times New Roman" w:hAnsi="Courier New" w:cs="Courier New"/>
@@ -2841,6 +2958,7 @@
         <w:t xml:space="preserve">                        "</w:t>
       </w:r>
       <w:proofErr w:type="spellStart"/>
+      <w:proofErr w:type="gramStart"/>
       <w:r>
         <w:rPr>
           <w:rFonts w:ascii="Courier New" w:eastAsia="Times New Roman" w:hAnsi="Courier New" w:cs="Courier New"/>
@@ -2851,6 +2969,7 @@
         <w:t>displayName</w:t>
       </w:r>
       <w:proofErr w:type="spellEnd"/>
+      <w:proofErr w:type="gramEnd"/>
       <w:r>
         <w:rPr>
           <w:rFonts w:ascii="Courier New" w:eastAsia="Times New Roman" w:hAnsi="Courier New" w:cs="Courier New"/>
@@ -3034,6 +3153,7 @@
         <w:t xml:space="preserve">        "</w:t>
       </w:r>
       <w:proofErr w:type="spellStart"/>
+      <w:proofErr w:type="gramStart"/>
       <w:r>
         <w:rPr>
           <w:rFonts w:ascii="Courier New" w:eastAsia="Times New Roman" w:hAnsi="Courier New" w:cs="Courier New"/>
@@ -3044,6 +3164,7 @@
         <w:t>perPage</w:t>
       </w:r>
       <w:proofErr w:type="spellEnd"/>
+      <w:proofErr w:type="gramEnd"/>
       <w:r>
         <w:rPr>
           <w:rFonts w:ascii="Courier New" w:eastAsia="Times New Roman" w:hAnsi="Courier New" w:cs="Courier New"/>
@@ -5229,7 +5350,27 @@
           <w:iCs/>
           <w:lang w:val="en-US" w:eastAsia="el-GR"/>
         </w:rPr>
-        <w:t xml:space="preserve">    "id":11129128,</w:t>
+        <w:t xml:space="preserve">    "</w:t>
+      </w:r>
+      <w:proofErr w:type="gramStart"/>
+      <w:r>
+        <w:rPr>
+          <w:rFonts w:ascii="Courier New" w:eastAsia="Times New Roman" w:hAnsi="Courier New" w:cs="Courier New"/>
+          <w:i/>
+          <w:iCs/>
+          <w:lang w:val="en-US" w:eastAsia="el-GR"/>
+        </w:rPr>
+        <w:t>id</w:t>
+      </w:r>
+      <w:proofErr w:type="gramEnd"/>
+      <w:r>
+        <w:rPr>
+          <w:rFonts w:ascii="Courier New" w:eastAsia="Times New Roman" w:hAnsi="Courier New" w:cs="Courier New"/>
+          <w:i/>
+          <w:iCs/>
+          <w:lang w:val="en-US" w:eastAsia="el-GR"/>
+        </w:rPr>
+        <w:t>":11129128,</w:t>
       </w:r>
     </w:p>
     <w:p>
@@ -5267,7 +5408,27 @@
           <w:iCs/>
           <w:lang w:val="en-US" w:eastAsia="el-GR"/>
         </w:rPr>
-        <w:t xml:space="preserve">    "type":"Concert",</w:t>
+        <w:t xml:space="preserve">    "</w:t>
+      </w:r>
+      <w:proofErr w:type="gramStart"/>
+      <w:r>
+        <w:rPr>
+          <w:rFonts w:ascii="Courier New" w:eastAsia="Times New Roman" w:hAnsi="Courier New" w:cs="Courier New"/>
+          <w:i/>
+          <w:iCs/>
+          <w:lang w:val="en-US" w:eastAsia="el-GR"/>
+        </w:rPr>
+        <w:t>type</w:t>
+      </w:r>
+      <w:proofErr w:type="gramEnd"/>
+      <w:r>
+        <w:rPr>
+          <w:rFonts w:ascii="Courier New" w:eastAsia="Times New Roman" w:hAnsi="Courier New" w:cs="Courier New"/>
+          <w:i/>
+          <w:iCs/>
+          <w:lang w:val="en-US" w:eastAsia="el-GR"/>
+        </w:rPr>
+        <w:t>":"Concert",</w:t>
       </w:r>
     </w:p>
     <w:p>
@@ -5346,6 +5507,7 @@
         <w:t xml:space="preserve">    "</w:t>
       </w:r>
       <w:proofErr w:type="spellStart"/>
+      <w:proofErr w:type="gramStart"/>
       <w:r>
         <w:rPr>
           <w:rFonts w:ascii="Courier New" w:eastAsia="Times New Roman" w:hAnsi="Courier New" w:cs="Courier New"/>
@@ -5356,6 +5518,7 @@
         <w:t>displayName</w:t>
       </w:r>
       <w:proofErr w:type="spellEnd"/>
+      <w:proofErr w:type="gramEnd"/>
       <w:r>
         <w:rPr>
           <w:rFonts w:ascii="Courier New" w:eastAsia="Times New Roman" w:hAnsi="Courier New" w:cs="Courier New"/>
@@ -5401,7 +5564,27 @@
           <w:iCs/>
           <w:lang w:val="en-US" w:eastAsia="el-GR"/>
         </w:rPr>
-        <w:t xml:space="preserve">    "start": {</w:t>
+        <w:t xml:space="preserve">    "</w:t>
+      </w:r>
+      <w:proofErr w:type="gramStart"/>
+      <w:r>
+        <w:rPr>
+          <w:rFonts w:ascii="Courier New" w:eastAsia="Times New Roman" w:hAnsi="Courier New" w:cs="Courier New"/>
+          <w:i/>
+          <w:iCs/>
+          <w:lang w:val="en-US" w:eastAsia="el-GR"/>
+        </w:rPr>
+        <w:t>start</w:t>
+      </w:r>
+      <w:proofErr w:type="gramEnd"/>
+      <w:r>
+        <w:rPr>
+          <w:rFonts w:ascii="Courier New" w:eastAsia="Times New Roman" w:hAnsi="Courier New" w:cs="Courier New"/>
+          <w:i/>
+          <w:iCs/>
+          <w:lang w:val="en-US" w:eastAsia="el-GR"/>
+        </w:rPr>
+        <w:t>": {</w:t>
       </w:r>
     </w:p>
     <w:p>
@@ -5439,7 +5622,27 @@
           <w:iCs/>
           <w:lang w:val="en-US" w:eastAsia="el-GR"/>
         </w:rPr>
-        <w:t xml:space="preserve">      "time":"20:00:00",</w:t>
+        <w:t xml:space="preserve">      "</w:t>
+      </w:r>
+      <w:proofErr w:type="gramStart"/>
+      <w:r>
+        <w:rPr>
+          <w:rFonts w:ascii="Courier New" w:eastAsia="Times New Roman" w:hAnsi="Courier New" w:cs="Courier New"/>
+          <w:i/>
+          <w:iCs/>
+          <w:lang w:val="en-US" w:eastAsia="el-GR"/>
+        </w:rPr>
+        <w:t>time</w:t>
+      </w:r>
+      <w:proofErr w:type="gramEnd"/>
+      <w:r>
+        <w:rPr>
+          <w:rFonts w:ascii="Courier New" w:eastAsia="Times New Roman" w:hAnsi="Courier New" w:cs="Courier New"/>
+          <w:i/>
+          <w:iCs/>
+          <w:lang w:val="en-US" w:eastAsia="el-GR"/>
+        </w:rPr>
+        <w:t>":"20:00:00",</w:t>
       </w:r>
     </w:p>
     <w:p>
@@ -5477,7 +5680,27 @@
           <w:iCs/>
           <w:lang w:val="en-US" w:eastAsia="el-GR"/>
         </w:rPr>
-        <w:t xml:space="preserve">      "date":"2012-04-18",</w:t>
+        <w:t xml:space="preserve">      "</w:t>
+      </w:r>
+      <w:proofErr w:type="gramStart"/>
+      <w:r>
+        <w:rPr>
+          <w:rFonts w:ascii="Courier New" w:eastAsia="Times New Roman" w:hAnsi="Courier New" w:cs="Courier New"/>
+          <w:i/>
+          <w:iCs/>
+          <w:lang w:val="en-US" w:eastAsia="el-GR"/>
+        </w:rPr>
+        <w:t>date</w:t>
+      </w:r>
+      <w:proofErr w:type="gramEnd"/>
+      <w:r>
+        <w:rPr>
+          <w:rFonts w:ascii="Courier New" w:eastAsia="Times New Roman" w:hAnsi="Courier New" w:cs="Courier New"/>
+          <w:i/>
+          <w:iCs/>
+          <w:lang w:val="en-US" w:eastAsia="el-GR"/>
+        </w:rPr>
+        <w:t>":"2012-04-18",</w:t>
       </w:r>
     </w:p>
     <w:p>
@@ -5518,6 +5741,7 @@
         <w:t xml:space="preserve">      "</w:t>
       </w:r>
       <w:proofErr w:type="spellStart"/>
+      <w:proofErr w:type="gramStart"/>
       <w:r>
         <w:rPr>
           <w:rFonts w:ascii="Courier New" w:eastAsia="Times New Roman" w:hAnsi="Courier New" w:cs="Courier New"/>
@@ -5528,6 +5752,7 @@
         <w:t>datetime</w:t>
       </w:r>
       <w:proofErr w:type="spellEnd"/>
+      <w:proofErr w:type="gramEnd"/>
       <w:r>
         <w:rPr>
           <w:rFonts w:ascii="Courier New" w:eastAsia="Times New Roman" w:hAnsi="Courier New" w:cs="Courier New"/>
@@ -5611,7 +5836,27 @@
           <w:iCs/>
           <w:lang w:val="en-US" w:eastAsia="el-GR"/>
         </w:rPr>
-        <w:t xml:space="preserve">    "performance": [</w:t>
+        <w:t xml:space="preserve">    "</w:t>
+      </w:r>
+      <w:proofErr w:type="gramStart"/>
+      <w:r>
+        <w:rPr>
+          <w:rFonts w:ascii="Courier New" w:eastAsia="Times New Roman" w:hAnsi="Courier New" w:cs="Courier New"/>
+          <w:i/>
+          <w:iCs/>
+          <w:lang w:val="en-US" w:eastAsia="el-GR"/>
+        </w:rPr>
+        <w:t>performance</w:t>
+      </w:r>
+      <w:proofErr w:type="gramEnd"/>
+      <w:r>
+        <w:rPr>
+          <w:rFonts w:ascii="Courier New" w:eastAsia="Times New Roman" w:hAnsi="Courier New" w:cs="Courier New"/>
+          <w:i/>
+          <w:iCs/>
+          <w:lang w:val="en-US" w:eastAsia="el-GR"/>
+        </w:rPr>
+        <w:t>": [</w:t>
       </w:r>
     </w:p>
     <w:p>
@@ -5687,7 +5932,27 @@
           <w:iCs/>
           <w:lang w:val="en-US" w:eastAsia="el-GR"/>
         </w:rPr>
-        <w:t xml:space="preserve">        "artist":{</w:t>
+        <w:t xml:space="preserve">        "</w:t>
+      </w:r>
+      <w:proofErr w:type="gramStart"/>
+      <w:r>
+        <w:rPr>
+          <w:rFonts w:ascii="Courier New" w:eastAsia="Times New Roman" w:hAnsi="Courier New" w:cs="Courier New"/>
+          <w:i/>
+          <w:iCs/>
+          <w:lang w:val="en-US" w:eastAsia="el-GR"/>
+        </w:rPr>
+        <w:t>artist</w:t>
+      </w:r>
+      <w:proofErr w:type="gramEnd"/>
+      <w:r>
+        <w:rPr>
+          <w:rFonts w:ascii="Courier New" w:eastAsia="Times New Roman" w:hAnsi="Courier New" w:cs="Courier New"/>
+          <w:i/>
+          <w:iCs/>
+          <w:lang w:val="en-US" w:eastAsia="el-GR"/>
+        </w:rPr>
+        <w:t>":{</w:t>
       </w:r>
     </w:p>
     <w:p>
@@ -5766,6 +6031,7 @@
         <w:t xml:space="preserve">          "</w:t>
       </w:r>
       <w:proofErr w:type="spellStart"/>
+      <w:proofErr w:type="gramStart"/>
       <w:r>
         <w:rPr>
           <w:rFonts w:ascii="Courier New" w:eastAsia="Times New Roman" w:hAnsi="Courier New" w:cs="Courier New"/>
@@ -5776,6 +6042,7 @@
         <w:t>displayName</w:t>
       </w:r>
       <w:proofErr w:type="spellEnd"/>
+      <w:proofErr w:type="gramEnd"/>
       <w:r>
         <w:rPr>
           <w:rFonts w:ascii="Courier New" w:eastAsia="Times New Roman" w:hAnsi="Courier New" w:cs="Courier New"/>
@@ -5821,7 +6088,27 @@
           <w:iCs/>
           <w:lang w:val="en-US" w:eastAsia="el-GR"/>
         </w:rPr>
-        <w:t xml:space="preserve">          "id":29835,</w:t>
+        <w:t xml:space="preserve">          "</w:t>
+      </w:r>
+      <w:proofErr w:type="gramStart"/>
+      <w:r>
+        <w:rPr>
+          <w:rFonts w:ascii="Courier New" w:eastAsia="Times New Roman" w:hAnsi="Courier New" w:cs="Courier New"/>
+          <w:i/>
+          <w:iCs/>
+          <w:lang w:val="en-US" w:eastAsia="el-GR"/>
+        </w:rPr>
+        <w:t>id</w:t>
+      </w:r>
+      <w:proofErr w:type="gramEnd"/>
+      <w:r>
+        <w:rPr>
+          <w:rFonts w:ascii="Courier New" w:eastAsia="Times New Roman" w:hAnsi="Courier New" w:cs="Courier New"/>
+          <w:i/>
+          <w:iCs/>
+          <w:lang w:val="en-US" w:eastAsia="el-GR"/>
+        </w:rPr>
+        <w:t>":29835,</w:t>
       </w:r>
     </w:p>
     <w:p>
@@ -5859,7 +6146,27 @@
           <w:iCs/>
           <w:lang w:val="en-US" w:eastAsia="el-GR"/>
         </w:rPr>
-        <w:t xml:space="preserve">          "identifier":[]</w:t>
+        <w:t xml:space="preserve">          "</w:t>
+      </w:r>
+      <w:proofErr w:type="gramStart"/>
+      <w:r>
+        <w:rPr>
+          <w:rFonts w:ascii="Courier New" w:eastAsia="Times New Roman" w:hAnsi="Courier New" w:cs="Courier New"/>
+          <w:i/>
+          <w:iCs/>
+          <w:lang w:val="en-US" w:eastAsia="el-GR"/>
+        </w:rPr>
+        <w:t>identifier</w:t>
+      </w:r>
+      <w:proofErr w:type="gramEnd"/>
+      <w:r>
+        <w:rPr>
+          <w:rFonts w:ascii="Courier New" w:eastAsia="Times New Roman" w:hAnsi="Courier New" w:cs="Courier New"/>
+          <w:i/>
+          <w:iCs/>
+          <w:lang w:val="en-US" w:eastAsia="el-GR"/>
+        </w:rPr>
+        <w:t>":[]</w:t>
       </w:r>
     </w:p>
     <w:p>
@@ -5935,7 +6242,27 @@
           <w:iCs/>
           <w:lang w:val="en-US" w:eastAsia="el-GR"/>
         </w:rPr>
-        <w:t xml:space="preserve">        "id":21579303,</w:t>
+        <w:t xml:space="preserve">        "</w:t>
+      </w:r>
+      <w:proofErr w:type="gramStart"/>
+      <w:r>
+        <w:rPr>
+          <w:rFonts w:ascii="Courier New" w:eastAsia="Times New Roman" w:hAnsi="Courier New" w:cs="Courier New"/>
+          <w:i/>
+          <w:iCs/>
+          <w:lang w:val="en-US" w:eastAsia="el-GR"/>
+        </w:rPr>
+        <w:t>id</w:t>
+      </w:r>
+      <w:proofErr w:type="gramEnd"/>
+      <w:r>
+        <w:rPr>
+          <w:rFonts w:ascii="Courier New" w:eastAsia="Times New Roman" w:hAnsi="Courier New" w:cs="Courier New"/>
+          <w:i/>
+          <w:iCs/>
+          <w:lang w:val="en-US" w:eastAsia="el-GR"/>
+        </w:rPr>
+        <w:t>":21579303,</w:t>
       </w:r>
     </w:p>
     <w:p>
@@ -5976,6 +6303,7 @@
         <w:t xml:space="preserve">        "</w:t>
       </w:r>
       <w:proofErr w:type="spellStart"/>
+      <w:proofErr w:type="gramStart"/>
       <w:r>
         <w:rPr>
           <w:rFonts w:ascii="Courier New" w:eastAsia="Times New Roman" w:hAnsi="Courier New" w:cs="Courier New"/>
@@ -5986,6 +6314,7 @@
         <w:t>displayName</w:t>
       </w:r>
       <w:proofErr w:type="spellEnd"/>
+      <w:proofErr w:type="gramEnd"/>
       <w:r>
         <w:rPr>
           <w:rFonts w:ascii="Courier New" w:eastAsia="Times New Roman" w:hAnsi="Courier New" w:cs="Courier New"/>
@@ -6034,6 +6363,7 @@
         <w:t xml:space="preserve">        "</w:t>
       </w:r>
       <w:proofErr w:type="spellStart"/>
+      <w:proofErr w:type="gramStart"/>
       <w:r>
         <w:rPr>
           <w:rFonts w:ascii="Courier New" w:eastAsia="Times New Roman" w:hAnsi="Courier New" w:cs="Courier New"/>
@@ -6044,6 +6374,7 @@
         <w:t>billingIndex</w:t>
       </w:r>
       <w:proofErr w:type="spellEnd"/>
+      <w:proofErr w:type="gramEnd"/>
       <w:r>
         <w:rPr>
           <w:rFonts w:ascii="Courier New" w:eastAsia="Times New Roman" w:hAnsi="Courier New" w:cs="Courier New"/>
@@ -6089,7 +6420,27 @@
           <w:iCs/>
           <w:lang w:val="en-US" w:eastAsia="el-GR"/>
         </w:rPr>
-        <w:t xml:space="preserve">        "billing":"headline"</w:t>
+        <w:t xml:space="preserve">        "</w:t>
+      </w:r>
+      <w:proofErr w:type="gramStart"/>
+      <w:r>
+        <w:rPr>
+          <w:rFonts w:ascii="Courier New" w:eastAsia="Times New Roman" w:hAnsi="Courier New" w:cs="Courier New"/>
+          <w:i/>
+          <w:iCs/>
+          <w:lang w:val="en-US" w:eastAsia="el-GR"/>
+        </w:rPr>
+        <w:t>billing</w:t>
+      </w:r>
+      <w:proofErr w:type="gramEnd"/>
+      <w:r>
+        <w:rPr>
+          <w:rFonts w:ascii="Courier New" w:eastAsia="Times New Roman" w:hAnsi="Courier New" w:cs="Courier New"/>
+          <w:i/>
+          <w:iCs/>
+          <w:lang w:val="en-US" w:eastAsia="el-GR"/>
+        </w:rPr>
+        <w:t>":"headline"</w:t>
       </w:r>
     </w:p>
     <w:p>
@@ -6203,7 +6554,27 @@
           <w:iCs/>
           <w:lang w:val="en-US" w:eastAsia="el-GR"/>
         </w:rPr>
-        <w:t xml:space="preserve">    "location": {</w:t>
+        <w:t xml:space="preserve">    "</w:t>
+      </w:r>
+      <w:proofErr w:type="gramStart"/>
+      <w:r>
+        <w:rPr>
+          <w:rFonts w:ascii="Courier New" w:eastAsia="Times New Roman" w:hAnsi="Courier New" w:cs="Courier New"/>
+          <w:i/>
+          <w:iCs/>
+          <w:lang w:val="en-US" w:eastAsia="el-GR"/>
+        </w:rPr>
+        <w:t>location</w:t>
+      </w:r>
+      <w:proofErr w:type="gramEnd"/>
+      <w:r>
+        <w:rPr>
+          <w:rFonts w:ascii="Courier New" w:eastAsia="Times New Roman" w:hAnsi="Courier New" w:cs="Courier New"/>
+          <w:i/>
+          <w:iCs/>
+          <w:lang w:val="en-US" w:eastAsia="el-GR"/>
+        </w:rPr>
+        <w:t>": {</w:t>
       </w:r>
     </w:p>
     <w:p>
@@ -6241,7 +6612,27 @@
           <w:iCs/>
           <w:lang w:val="en-US" w:eastAsia="el-GR"/>
         </w:rPr>
-        <w:t xml:space="preserve">      "city":"San Francisco, CA, US",</w:t>
+        <w:t xml:space="preserve">      "</w:t>
+      </w:r>
+      <w:proofErr w:type="gramStart"/>
+      <w:r>
+        <w:rPr>
+          <w:rFonts w:ascii="Courier New" w:eastAsia="Times New Roman" w:hAnsi="Courier New" w:cs="Courier New"/>
+          <w:i/>
+          <w:iCs/>
+          <w:lang w:val="en-US" w:eastAsia="el-GR"/>
+        </w:rPr>
+        <w:t>city</w:t>
+      </w:r>
+      <w:proofErr w:type="gramEnd"/>
+      <w:r>
+        <w:rPr>
+          <w:rFonts w:ascii="Courier New" w:eastAsia="Times New Roman" w:hAnsi="Courier New" w:cs="Courier New"/>
+          <w:i/>
+          <w:iCs/>
+          <w:lang w:val="en-US" w:eastAsia="el-GR"/>
+        </w:rPr>
+        <w:t>":"San Francisco, CA, US",</w:t>
       </w:r>
     </w:p>
     <w:p>
@@ -6282,6 +6673,7 @@
         <w:t xml:space="preserve">      "</w:t>
       </w:r>
       <w:proofErr w:type="spellStart"/>
+      <w:proofErr w:type="gramStart"/>
       <w:r>
         <w:rPr>
           <w:rFonts w:ascii="Courier New" w:eastAsia="Times New Roman" w:hAnsi="Courier New" w:cs="Courier New"/>
@@ -6292,6 +6684,7 @@
         <w:t>lng</w:t>
       </w:r>
       <w:proofErr w:type="spellEnd"/>
+      <w:proofErr w:type="gramEnd"/>
       <w:r>
         <w:rPr>
           <w:rFonts w:ascii="Courier New" w:eastAsia="Times New Roman" w:hAnsi="Courier New" w:cs="Courier New"/>
@@ -6337,7 +6730,27 @@
           <w:iCs/>
           <w:lang w:val="en-US" w:eastAsia="el-GR"/>
         </w:rPr>
-        <w:t xml:space="preserve">      "lat":37.7842398</w:t>
+        <w:t xml:space="preserve">      "</w:t>
+      </w:r>
+      <w:proofErr w:type="gramStart"/>
+      <w:r>
+        <w:rPr>
+          <w:rFonts w:ascii="Courier New" w:eastAsia="Times New Roman" w:hAnsi="Courier New" w:cs="Courier New"/>
+          <w:i/>
+          <w:iCs/>
+          <w:lang w:val="en-US" w:eastAsia="el-GR"/>
+        </w:rPr>
+        <w:t>lat</w:t>
+      </w:r>
+      <w:proofErr w:type="gramEnd"/>
+      <w:r>
+        <w:rPr>
+          <w:rFonts w:ascii="Courier New" w:eastAsia="Times New Roman" w:hAnsi="Courier New" w:cs="Courier New"/>
+          <w:i/>
+          <w:iCs/>
+          <w:lang w:val="en-US" w:eastAsia="el-GR"/>
+        </w:rPr>
+        <w:t>":37.7842398</w:t>
       </w:r>
     </w:p>
     <w:p>
@@ -6413,7 +6826,27 @@
           <w:iCs/>
           <w:lang w:val="en-US" w:eastAsia="el-GR"/>
         </w:rPr>
-        <w:t xml:space="preserve">    "venue": {</w:t>
+        <w:t xml:space="preserve">    "</w:t>
+      </w:r>
+      <w:proofErr w:type="gramStart"/>
+      <w:r>
+        <w:rPr>
+          <w:rFonts w:ascii="Courier New" w:eastAsia="Times New Roman" w:hAnsi="Courier New" w:cs="Courier New"/>
+          <w:i/>
+          <w:iCs/>
+          <w:lang w:val="en-US" w:eastAsia="el-GR"/>
+        </w:rPr>
+        <w:t>venue</w:t>
+      </w:r>
+      <w:proofErr w:type="gramEnd"/>
+      <w:r>
+        <w:rPr>
+          <w:rFonts w:ascii="Courier New" w:eastAsia="Times New Roman" w:hAnsi="Courier New" w:cs="Courier New"/>
+          <w:i/>
+          <w:iCs/>
+          <w:lang w:val="en-US" w:eastAsia="el-GR"/>
+        </w:rPr>
+        <w:t>": {</w:t>
       </w:r>
     </w:p>
     <w:p>
@@ -6451,7 +6884,27 @@
           <w:iCs/>
           <w:lang w:val="en-US" w:eastAsia="el-GR"/>
         </w:rPr>
-        <w:t xml:space="preserve">      "id":6239,</w:t>
+        <w:t xml:space="preserve">      "</w:t>
+      </w:r>
+      <w:proofErr w:type="gramStart"/>
+      <w:r>
+        <w:rPr>
+          <w:rFonts w:ascii="Courier New" w:eastAsia="Times New Roman" w:hAnsi="Courier New" w:cs="Courier New"/>
+          <w:i/>
+          <w:iCs/>
+          <w:lang w:val="en-US" w:eastAsia="el-GR"/>
+        </w:rPr>
+        <w:t>id</w:t>
+      </w:r>
+      <w:proofErr w:type="gramEnd"/>
+      <w:r>
+        <w:rPr>
+          <w:rFonts w:ascii="Courier New" w:eastAsia="Times New Roman" w:hAnsi="Courier New" w:cs="Courier New"/>
+          <w:i/>
+          <w:iCs/>
+          <w:lang w:val="en-US" w:eastAsia="el-GR"/>
+        </w:rPr>
+        <w:t>":6239,</w:t>
       </w:r>
     </w:p>
     <w:p>
@@ -6492,6 +6945,7 @@
         <w:t xml:space="preserve">      "</w:t>
       </w:r>
       <w:proofErr w:type="spellStart"/>
+      <w:proofErr w:type="gramStart"/>
       <w:r>
         <w:rPr>
           <w:rFonts w:ascii="Courier New" w:eastAsia="Times New Roman" w:hAnsi="Courier New" w:cs="Courier New"/>
@@ -6502,6 +6956,7 @@
         <w:t>displayName</w:t>
       </w:r>
       <w:proofErr w:type="spellEnd"/>
+      <w:proofErr w:type="gramEnd"/>
       <w:r>
         <w:rPr>
           <w:rFonts w:ascii="Courier New" w:eastAsia="Times New Roman" w:hAnsi="Courier New" w:cs="Courier New"/>
@@ -6588,6 +7043,7 @@
         <w:t xml:space="preserve">      "</w:t>
       </w:r>
       <w:proofErr w:type="spellStart"/>
+      <w:proofErr w:type="gramStart"/>
       <w:r>
         <w:rPr>
           <w:rFonts w:ascii="Courier New" w:eastAsia="Times New Roman" w:hAnsi="Courier New" w:cs="Courier New"/>
@@ -6598,6 +7054,7 @@
         <w:t>lng</w:t>
       </w:r>
       <w:proofErr w:type="spellEnd"/>
+      <w:proofErr w:type="gramEnd"/>
       <w:r>
         <w:rPr>
           <w:rFonts w:ascii="Courier New" w:eastAsia="Times New Roman" w:hAnsi="Courier New" w:cs="Courier New"/>
@@ -6643,7 +7100,27 @@
           <w:iCs/>
           <w:lang w:val="en-US" w:eastAsia="el-GR"/>
         </w:rPr>
-        <w:t xml:space="preserve">      "lat":37.7842398,</w:t>
+        <w:t xml:space="preserve">      "</w:t>
+      </w:r>
+      <w:proofErr w:type="gramStart"/>
+      <w:r>
+        <w:rPr>
+          <w:rFonts w:ascii="Courier New" w:eastAsia="Times New Roman" w:hAnsi="Courier New" w:cs="Courier New"/>
+          <w:i/>
+          <w:iCs/>
+          <w:lang w:val="en-US" w:eastAsia="el-GR"/>
+        </w:rPr>
+        <w:t>lat</w:t>
+      </w:r>
+      <w:proofErr w:type="gramEnd"/>
+      <w:r>
+        <w:rPr>
+          <w:rFonts w:ascii="Courier New" w:eastAsia="Times New Roman" w:hAnsi="Courier New" w:cs="Courier New"/>
+          <w:i/>
+          <w:iCs/>
+          <w:lang w:val="en-US" w:eastAsia="el-GR"/>
+        </w:rPr>
+        <w:t>":37.7842398,</w:t>
       </w:r>
     </w:p>
     <w:p>
@@ -6684,6 +7161,7 @@
         <w:t xml:space="preserve">      "</w:t>
       </w:r>
       <w:proofErr w:type="spellStart"/>
+      <w:proofErr w:type="gramStart"/>
       <w:r>
         <w:rPr>
           <w:rFonts w:ascii="Courier New" w:eastAsia="Times New Roman" w:hAnsi="Courier New" w:cs="Courier New"/>
@@ -6694,6 +7172,7 @@
         <w:t>metroArea</w:t>
       </w:r>
       <w:proofErr w:type="spellEnd"/>
+      <w:proofErr w:type="gramEnd"/>
       <w:r>
         <w:rPr>
           <w:rFonts w:ascii="Courier New" w:eastAsia="Times New Roman" w:hAnsi="Courier New" w:cs="Courier New"/>
@@ -6780,6 +7259,7 @@
         <w:t xml:space="preserve">        "</w:t>
       </w:r>
       <w:proofErr w:type="spellStart"/>
+      <w:proofErr w:type="gramStart"/>
       <w:r>
         <w:rPr>
           <w:rFonts w:ascii="Courier New" w:eastAsia="Times New Roman" w:hAnsi="Courier New" w:cs="Courier New"/>
@@ -6790,6 +7270,7 @@
         <w:t>displayName</w:t>
       </w:r>
       <w:proofErr w:type="spellEnd"/>
+      <w:proofErr w:type="gramEnd"/>
       <w:r>
         <w:rPr>
           <w:rFonts w:ascii="Courier New" w:eastAsia="Times New Roman" w:hAnsi="Courier New" w:cs="Courier New"/>
@@ -6835,7 +7316,27 @@
           <w:iCs/>
           <w:lang w:val="en-US" w:eastAsia="el-GR"/>
         </w:rPr>
-        <w:t xml:space="preserve">        "country": { "</w:t>
+        <w:t xml:space="preserve">        "</w:t>
+      </w:r>
+      <w:proofErr w:type="gramStart"/>
+      <w:r>
+        <w:rPr>
+          <w:rFonts w:ascii="Courier New" w:eastAsia="Times New Roman" w:hAnsi="Courier New" w:cs="Courier New"/>
+          <w:i/>
+          <w:iCs/>
+          <w:lang w:val="en-US" w:eastAsia="el-GR"/>
+        </w:rPr>
+        <w:t>country</w:t>
+      </w:r>
+      <w:proofErr w:type="gramEnd"/>
+      <w:r>
+        <w:rPr>
+          <w:rFonts w:ascii="Courier New" w:eastAsia="Times New Roman" w:hAnsi="Courier New" w:cs="Courier New"/>
+          <w:i/>
+          <w:iCs/>
+          <w:lang w:val="en-US" w:eastAsia="el-GR"/>
+        </w:rPr>
+        <w:t>": { "</w:t>
       </w:r>
       <w:proofErr w:type="spellStart"/>
       <w:r>
@@ -6893,7 +7394,27 @@
           <w:iCs/>
           <w:lang w:val="en-US" w:eastAsia="el-GR"/>
         </w:rPr>
-        <w:t xml:space="preserve">        "id":26330,</w:t>
+        <w:t xml:space="preserve">        "</w:t>
+      </w:r>
+      <w:proofErr w:type="gramStart"/>
+      <w:r>
+        <w:rPr>
+          <w:rFonts w:ascii="Courier New" w:eastAsia="Times New Roman" w:hAnsi="Courier New" w:cs="Courier New"/>
+          <w:i/>
+          <w:iCs/>
+          <w:lang w:val="en-US" w:eastAsia="el-GR"/>
+        </w:rPr>
+        <w:t>id</w:t>
+      </w:r>
+      <w:proofErr w:type="gramEnd"/>
+      <w:r>
+        <w:rPr>
+          <w:rFonts w:ascii="Courier New" w:eastAsia="Times New Roman" w:hAnsi="Courier New" w:cs="Courier New"/>
+          <w:i/>
+          <w:iCs/>
+          <w:lang w:val="en-US" w:eastAsia="el-GR"/>
+        </w:rPr>
+        <w:t>":26330,</w:t>
       </w:r>
     </w:p>
     <w:p>
@@ -6931,7 +7452,27 @@
           <w:iCs/>
           <w:lang w:val="en-US" w:eastAsia="el-GR"/>
         </w:rPr>
-        <w:t xml:space="preserve">        "state": { "</w:t>
+        <w:t xml:space="preserve">        "</w:t>
+      </w:r>
+      <w:proofErr w:type="gramStart"/>
+      <w:r>
+        <w:rPr>
+          <w:rFonts w:ascii="Courier New" w:eastAsia="Times New Roman" w:hAnsi="Courier New" w:cs="Courier New"/>
+          <w:i/>
+          <w:iCs/>
+          <w:lang w:val="en-US" w:eastAsia="el-GR"/>
+        </w:rPr>
+        <w:t>state</w:t>
+      </w:r>
+      <w:proofErr w:type="gramEnd"/>
+      <w:r>
+        <w:rPr>
+          <w:rFonts w:ascii="Courier New" w:eastAsia="Times New Roman" w:hAnsi="Courier New" w:cs="Courier New"/>
+          <w:i/>
+          <w:iCs/>
+          <w:lang w:val="en-US" w:eastAsia="el-GR"/>
+        </w:rPr>
+        <w:t>": { "</w:t>
       </w:r>
       <w:proofErr w:type="spellStart"/>
       <w:r>
@@ -7068,6 +7609,7 @@
         <w:lastRenderedPageBreak/>
         <w:t xml:space="preserve">    "</w:t>
       </w:r>
+      <w:proofErr w:type="gramStart"/>
       <w:r>
         <w:rPr>
           <w:rFonts w:ascii="Courier New" w:eastAsia="Times New Roman" w:hAnsi="Courier New" w:cs="Courier New"/>
@@ -7077,6 +7619,7 @@
         </w:rPr>
         <w:t>status</w:t>
       </w:r>
+      <w:proofErr w:type="gramEnd"/>
       <w:r>
         <w:rPr>
           <w:rFonts w:ascii="Courier New" w:eastAsia="Times New Roman" w:hAnsi="Courier New" w:cs="Courier New"/>
@@ -7499,7 +8042,7 @@
           <w:lang w:eastAsia="el-GR"/>
         </w:rPr>
         <w:pict>
-          <v:shapetype id="shapetype_22" o:spid="_x0000_m1036" coordsize="21600,21600" o:spt="100" adj="5400,,0" path="m0@2qy@5@3@6@7l21600@4qy@8@9@10@11xnsem0@2qy@5@12@6@13@14@15@16@17xnsem21600@2qy@8@3@10@7@18@19@20@21l21600@4qy@8@9@10@11l0@2nfe">
+          <v:shape id="shapetype_22" o:spid="_x0000_s1046" style="position:absolute;margin-left:0;margin-top:0;width:50pt;height:50pt;z-index:251657728;visibility:hidden;mso-position-horizontal-relative:text;mso-position-vertical-relative:text" coordsize="21600,21600" o:spt="100" adj="5400,,0" path="m0@2qy@5@3@6@7l21600@4qy@8@9@10@11xnsem0@2qy@5@12@6@13@14@15@16@17xnsem21600@2qy@8@3@10@7@18@19@20@21l21600@4qy@8@9@10@11l0@2nfe">
             <v:stroke joinstyle="miter"/>
             <v:formulas>
               <v:f eqn="val 10800"/>
@@ -7529,7 +8072,8 @@
             <v:handles>
               <v:h position="center,@3"/>
             </v:handles>
-          </v:shapetype>
+            <o:lock v:ext="edit" selection="t"/>
+          </v:shape>
         </w:pict>
       </w:r>
       <w:r>
@@ -7538,7 +8082,7 @@
           <w:lang w:eastAsia="el-GR"/>
         </w:rPr>
         <w:pict>
-          <v:shapetype id="shapetype_69" o:spid="_x0000_m1032" coordsize="21600,21600" o:spt="100" adj="10800,10800,0" path="m,10800l@2,0@2@5@3@5@3,,21600,10800@3,21600@3@6@2@6@2,21600xe">
+          <v:shape id="shapetype_69" o:spid="_x0000_s1045" style="position:absolute;margin-left:0;margin-top:0;width:50pt;height:50pt;z-index:251658752;visibility:hidden;mso-position-horizontal-relative:text;mso-position-vertical-relative:text" coordsize="21600,21600" o:spt="100" adj="10800,10800,0" path="m,10800l@2,0@2@5@3@5@3,,21600,10800@3,21600@3@6@2@6@2,21600xe">
             <v:stroke joinstyle="miter"/>
             <v:formulas>
               <v:f eqn="val 10800"/>
@@ -7557,7 +8101,8 @@
               <v:h position="@3,@5"/>
               <v:h position="@2,center"/>
             </v:handles>
-          </v:shapetype>
+            <o:lock v:ext="edit" selection="t"/>
+          </v:shape>
         </w:pict>
       </w:r>
     </w:p>
@@ -7568,8 +8113,10 @@
       </w:pPr>
       <w:r>
         <w:rPr>
+          <w:noProof/>
           <w:sz w:val="28"/>
           <w:szCs w:val="28"/>
+          <w:lang w:eastAsia="el-GR"/>
         </w:rPr>
         <w:drawing>
           <wp:inline distT="0" distB="0" distL="0" distR="0">
@@ -8945,8 +9492,10 @@
       </w:pPr>
       <w:r>
         <w:rPr>
+          <w:noProof/>
           <w:sz w:val="28"/>
           <w:szCs w:val="28"/>
+          <w:lang w:eastAsia="el-GR"/>
         </w:rPr>
         <w:drawing>
           <wp:inline distT="0" distB="0" distL="0" distR="0">
@@ -10936,7 +11485,7 @@
           <w:lang w:eastAsia="el-GR"/>
         </w:rPr>
         <w:drawing>
-          <wp:anchor distT="0" distB="0" distL="114300" distR="114300" simplePos="0" relativeHeight="251651584" behindDoc="0" locked="0" layoutInCell="0" allowOverlap="1">
+          <wp:anchor distT="0" distB="0" distL="114300" distR="114300" simplePos="0" relativeHeight="251653632" behindDoc="0" locked="0" layoutInCell="0" allowOverlap="1">
             <wp:simplePos x="0" y="0"/>
             <wp:positionH relativeFrom="column">
               <wp:posOffset>985520</wp:posOffset>
@@ -10990,7 +11539,7 @@
       </w:r>
       <w:r>
         <w:pict>
-          <v:rect id="_x0000_s1026" style="position:absolute;left:0;text-align:left;margin-left:77.6pt;margin-top:477.05pt;width:262.5pt;height:21pt;z-index:251664896;mso-wrap-distance-left:9pt;mso-wrap-distance-top:0;mso-wrap-distance-right:9pt;mso-wrap-distance-bottom:0;mso-position-horizontal-relative:text;mso-position-vertical-relative:text" stroked="f" strokeweight="0">
+          <v:rect id="_x0000_s1026" style="position:absolute;left:0;text-align:left;margin-left:77.6pt;margin-top:477.05pt;width:262.5pt;height:21pt;z-index:251662848;mso-wrap-distance-left:9pt;mso-wrap-distance-top:0;mso-wrap-distance-right:9pt;mso-wrap-distance-bottom:0;mso-position-horizontal-relative:text;mso-position-vertical-relative:text" stroked="f" strokeweight="0">
             <v:textbox inset="0,0,0,0">
               <w:txbxContent>
                 <w:p>
@@ -11764,7 +12313,7 @@
           <w:szCs w:val="40"/>
         </w:rPr>
       </w:pPr>
-      <w:bookmarkStart w:id="5" w:name="_Toc60763541"/>
+      <w:bookmarkStart w:id="5" w:name="_Toc61011888"/>
       <w:r>
         <w:lastRenderedPageBreak/>
         <w:t>Αρχική σελίδα</w:t>
@@ -12449,7 +12998,7 @@
       <w:bookmarkStart w:id="7" w:name="_Toc60007917"/>
       <w:bookmarkStart w:id="8" w:name="_Toc60007343"/>
       <w:bookmarkStart w:id="9" w:name="_Toc59969824"/>
-      <w:bookmarkStart w:id="10" w:name="_Toc60763542"/>
+      <w:bookmarkStart w:id="10" w:name="_Toc61011889"/>
       <w:bookmarkEnd w:id="6"/>
       <w:bookmarkEnd w:id="7"/>
       <w:bookmarkEnd w:id="8"/>
@@ -12849,7 +13398,7 @@
         <w:pStyle w:val="11"/>
         <w:spacing w:before="280" w:after="280"/>
       </w:pPr>
-      <w:bookmarkStart w:id="11" w:name="_Toc60763543"/>
+      <w:bookmarkStart w:id="11" w:name="_Toc61011890"/>
       <w:r>
         <w:lastRenderedPageBreak/>
         <w:t>Σύνδεση/Αποσύνδεση χρήστη(</w:t>
@@ -12981,9 +13530,6 @@
         </w:r>
       </w:fldSimple>
       <w:r>
-        <w:rPr>
-          <w:lang w:val="en-US"/>
-        </w:rPr>
         <w:t xml:space="preserve">: </w:t>
       </w:r>
       <w:r>
@@ -13089,7 +13635,7 @@
         <w:pStyle w:val="Heading1"/>
         <w:spacing w:before="280" w:after="280"/>
       </w:pPr>
-      <w:bookmarkStart w:id="12" w:name="_Toc60763544"/>
+      <w:bookmarkStart w:id="12" w:name="_Toc61011891"/>
       <w:r>
         <w:lastRenderedPageBreak/>
         <w:t>Ανάκτηση κωδικού πρόσβασης</w:t>
@@ -13320,7 +13866,7 @@
         <w:pStyle w:val="Heading1"/>
         <w:spacing w:before="280" w:after="280"/>
       </w:pPr>
-      <w:bookmarkStart w:id="13" w:name="_Toc60763545"/>
+      <w:bookmarkStart w:id="13" w:name="_Toc61011892"/>
       <w:r>
         <w:lastRenderedPageBreak/>
         <w:t xml:space="preserve">Προβολή </w:t>
@@ -13805,8 +14351,11 @@
       <w:pPr>
         <w:pStyle w:val="Heading1"/>
         <w:spacing w:before="280" w:after="280"/>
-      </w:pPr>
-      <w:bookmarkStart w:id="14" w:name="_Toc60763547"/>
+        <w:rPr>
+          <w:lang w:val="en-US"/>
+        </w:rPr>
+      </w:pPr>
+      <w:bookmarkStart w:id="14" w:name="_Toc61011893"/>
       <w:r>
         <w:lastRenderedPageBreak/>
         <w:t>Βάση δεδομένων</w:t>
@@ -13814,6 +14363,11 @@
       <w:bookmarkEnd w:id="14"/>
     </w:p>
     <w:p>
+      <w:r>
+        <w:t>Χρησιμοποιούμε δύο πίνακες για τις ανάγκες της εφαρμογής μας</w:t>
+      </w:r>
+    </w:p>
+    <w:p>
       <w:pPr>
         <w:spacing w:after="0" w:line="240" w:lineRule="auto"/>
         <w:rPr>
@@ -13823,18 +14377,1093 @@
       </w:pPr>
       <w:r>
         <w:rPr>
+          <w:noProof/>
           <w:sz w:val="40"/>
           <w:szCs w:val="40"/>
+          <w:lang w:eastAsia="el-GR"/>
+        </w:rPr>
+        <w:drawing>
+          <wp:inline distT="0" distB="0" distL="0" distR="0">
+            <wp:extent cx="5153025" cy="2011680"/>
+            <wp:effectExtent l="19050" t="0" r="9525" b="0"/>
+            <wp:docPr id="5" name="Εικόνα 3" descr="\\Vboxsvr\βασιλησ\ΔΙΚΑ ΜΟΥ\ΣΠΟΥΔΕΣ\ΜΕΤΑΠΤΥΧΙΑΚΟ\1ο ΕΞΑΜΗΝΟ\Μ102 - Μηχανική Λογισμικού για Διαδικτυακές Εφαρμογές\Projects 2020\Screenshot at 2021-01-08 15-33-30.png"/>
+            <wp:cNvGraphicFramePr>
+              <a:graphicFrameLocks xmlns:a="http://schemas.openxmlformats.org/drawingml/2006/main" noChangeAspect="1"/>
+            </wp:cNvGraphicFramePr>
+            <a:graphic xmlns:a="http://schemas.openxmlformats.org/drawingml/2006/main">
+              <a:graphicData uri="http://schemas.openxmlformats.org/drawingml/2006/picture">
+                <pic:pic xmlns:pic="http://schemas.openxmlformats.org/drawingml/2006/picture">
+                  <pic:nvPicPr>
+                    <pic:cNvPr id="0" name="Picture 3" descr="\\Vboxsvr\βασιλησ\ΔΙΚΑ ΜΟΥ\ΣΠΟΥΔΕΣ\ΜΕΤΑΠΤΥΧΙΑΚΟ\1ο ΕΞΑΜΗΝΟ\Μ102 - Μηχανική Λογισμικού για Διαδικτυακές Εφαρμογές\Projects 2020\Screenshot at 2021-01-08 15-33-30.png"/>
+                    <pic:cNvPicPr>
+                      <a:picLocks noChangeAspect="1" noChangeArrowheads="1"/>
+                    </pic:cNvPicPr>
+                  </pic:nvPicPr>
+                  <pic:blipFill>
+                    <a:blip r:embed="rId20" cstate="print"/>
+                    <a:srcRect/>
+                    <a:stretch>
+                      <a:fillRect/>
+                    </a:stretch>
+                  </pic:blipFill>
+                  <pic:spPr bwMode="auto">
+                    <a:xfrm>
+                      <a:off x="0" y="0"/>
+                      <a:ext cx="5153025" cy="2011680"/>
+                    </a:xfrm>
+                    <a:prstGeom prst="rect">
+                      <a:avLst/>
+                    </a:prstGeom>
+                    <a:noFill/>
+                    <a:ln w="9525">
+                      <a:noFill/>
+                      <a:miter lim="800000"/>
+                      <a:headEnd/>
+                      <a:tailEnd/>
+                    </a:ln>
+                  </pic:spPr>
+                </pic:pic>
+              </a:graphicData>
+            </a:graphic>
+          </wp:inline>
+        </w:drawing>
+      </w:r>
+    </w:p>
+    <w:p>
+      <w:r>
+        <w:t xml:space="preserve">Ο πίνακας </w:t>
+      </w:r>
+      <w:r>
+        <w:rPr>
+          <w:lang w:val="en-US"/>
+        </w:rPr>
+        <w:t>users</w:t>
+      </w:r>
+      <w:r>
+        <w:t xml:space="preserve"> </w:t>
+      </w:r>
+      <w:r>
+        <w:t xml:space="preserve">έχει τα παρακάτω </w:t>
+      </w:r>
+      <w:r>
+        <w:t>δομή κατασκευής</w:t>
+      </w:r>
+      <w:r>
+        <w:t>:</w:t>
+      </w:r>
+    </w:p>
+    <w:p>
+      <w:pPr>
+        <w:pStyle w:val="ae"/>
+        <w:rPr>
+          <w:rFonts w:ascii="Courier New" w:hAnsi="Courier New" w:cs="Courier New"/>
+          <w:lang w:val="en-US"/>
+        </w:rPr>
+      </w:pPr>
+      <w:r>
+        <w:rPr>
+          <w:rFonts w:ascii="Courier New" w:hAnsi="Courier New" w:cs="Courier New"/>
+          <w:lang w:val="en-US"/>
+        </w:rPr>
+        <w:t>CREATE TABLE `users` (</w:t>
+      </w:r>
+    </w:p>
+    <w:p>
+      <w:pPr>
+        <w:pStyle w:val="ae"/>
+        <w:rPr>
+          <w:rFonts w:ascii="Courier New" w:hAnsi="Courier New" w:cs="Courier New"/>
+          <w:lang w:val="en-US"/>
+        </w:rPr>
+      </w:pPr>
+      <w:r>
+        <w:rPr>
+          <w:rFonts w:ascii="Courier New" w:hAnsi="Courier New" w:cs="Courier New"/>
+          <w:lang w:val="en-US"/>
+        </w:rPr>
+        <w:t xml:space="preserve">  `</w:t>
+      </w:r>
+      <w:proofErr w:type="gramStart"/>
+      <w:r>
+        <w:rPr>
+          <w:rFonts w:ascii="Courier New" w:hAnsi="Courier New" w:cs="Courier New"/>
+          <w:lang w:val="en-US"/>
+        </w:rPr>
+        <w:t>email</w:t>
+      </w:r>
+      <w:proofErr w:type="gramEnd"/>
+      <w:r>
+        <w:rPr>
+          <w:rFonts w:ascii="Courier New" w:hAnsi="Courier New" w:cs="Courier New"/>
+          <w:lang w:val="en-US"/>
+        </w:rPr>
+        <w:t xml:space="preserve">` </w:t>
+      </w:r>
+      <w:proofErr w:type="spellStart"/>
+      <w:r>
+        <w:rPr>
+          <w:rFonts w:ascii="Courier New" w:hAnsi="Courier New" w:cs="Courier New"/>
+          <w:lang w:val="en-US"/>
+        </w:rPr>
+        <w:t>varchar</w:t>
+      </w:r>
+      <w:proofErr w:type="spellEnd"/>
+      <w:r>
+        <w:rPr>
+          <w:rFonts w:ascii="Courier New" w:hAnsi="Courier New" w:cs="Courier New"/>
+          <w:lang w:val="en-US"/>
+        </w:rPr>
+        <w:t>(150) NOT NULL,</w:t>
+      </w:r>
+    </w:p>
+    <w:p>
+      <w:pPr>
+        <w:pStyle w:val="ae"/>
+        <w:rPr>
+          <w:rFonts w:ascii="Courier New" w:hAnsi="Courier New" w:cs="Courier New"/>
+          <w:lang w:val="en-US"/>
+        </w:rPr>
+      </w:pPr>
+      <w:r>
+        <w:rPr>
+          <w:rFonts w:ascii="Courier New" w:hAnsi="Courier New" w:cs="Courier New"/>
+          <w:lang w:val="en-US"/>
+        </w:rPr>
+        <w:t xml:space="preserve">  `</w:t>
+      </w:r>
+      <w:proofErr w:type="spellStart"/>
+      <w:r>
+        <w:rPr>
+          <w:rFonts w:ascii="Courier New" w:hAnsi="Courier New" w:cs="Courier New"/>
+          <w:lang w:val="en-US"/>
+        </w:rPr>
+        <w:t>Passwd</w:t>
+      </w:r>
+      <w:proofErr w:type="spellEnd"/>
+      <w:r>
+        <w:rPr>
+          <w:rFonts w:ascii="Courier New" w:hAnsi="Courier New" w:cs="Courier New"/>
+          <w:lang w:val="en-US"/>
+        </w:rPr>
+        <w:t xml:space="preserve">` </w:t>
+      </w:r>
+      <w:proofErr w:type="gramStart"/>
+      <w:r>
+        <w:rPr>
+          <w:rFonts w:ascii="Courier New" w:hAnsi="Courier New" w:cs="Courier New"/>
+          <w:lang w:val="en-US"/>
+        </w:rPr>
+        <w:t>char(</w:t>
+      </w:r>
+      <w:proofErr w:type="gramEnd"/>
+      <w:r>
+        <w:rPr>
+          <w:rFonts w:ascii="Courier New" w:hAnsi="Courier New" w:cs="Courier New"/>
+          <w:lang w:val="en-US"/>
+        </w:rPr>
+        <w:t>150) CHARACTER SET latin1 COLLATE latin1_bin NOT NULL,</w:t>
+      </w:r>
+    </w:p>
+    <w:p>
+      <w:pPr>
+        <w:pStyle w:val="ae"/>
+        <w:rPr>
+          <w:rFonts w:ascii="Courier New" w:hAnsi="Courier New" w:cs="Courier New"/>
+          <w:lang w:val="en-US"/>
+        </w:rPr>
+      </w:pPr>
+      <w:r>
+        <w:rPr>
+          <w:rFonts w:ascii="Courier New" w:hAnsi="Courier New" w:cs="Courier New"/>
+          <w:lang w:val="en-US"/>
+        </w:rPr>
+        <w:t xml:space="preserve">  `</w:t>
+      </w:r>
+      <w:proofErr w:type="spellStart"/>
+      <w:r>
+        <w:rPr>
+          <w:rFonts w:ascii="Courier New" w:hAnsi="Courier New" w:cs="Courier New"/>
+          <w:lang w:val="en-US"/>
+        </w:rPr>
+        <w:t>temp_passwd</w:t>
+      </w:r>
+      <w:proofErr w:type="spellEnd"/>
+      <w:r>
+        <w:rPr>
+          <w:rFonts w:ascii="Courier New" w:hAnsi="Courier New" w:cs="Courier New"/>
+          <w:lang w:val="en-US"/>
+        </w:rPr>
+        <w:t xml:space="preserve">` </w:t>
+      </w:r>
+      <w:proofErr w:type="spellStart"/>
+      <w:proofErr w:type="gramStart"/>
+      <w:r>
+        <w:rPr>
+          <w:rFonts w:ascii="Courier New" w:hAnsi="Courier New" w:cs="Courier New"/>
+          <w:lang w:val="en-US"/>
+        </w:rPr>
+        <w:t>varchar</w:t>
+      </w:r>
+      <w:proofErr w:type="spellEnd"/>
+      <w:r>
+        <w:rPr>
+          <w:rFonts w:ascii="Courier New" w:hAnsi="Courier New" w:cs="Courier New"/>
+          <w:lang w:val="en-US"/>
+        </w:rPr>
+        <w:t>(</w:t>
+      </w:r>
+      <w:proofErr w:type="gramEnd"/>
+      <w:r>
+        <w:rPr>
+          <w:rFonts w:ascii="Courier New" w:hAnsi="Courier New" w:cs="Courier New"/>
+          <w:lang w:val="en-US"/>
+        </w:rPr>
+        <w:t>150) NOT NULL DEFAULT '',</w:t>
+      </w:r>
+    </w:p>
+    <w:p>
+      <w:pPr>
+        <w:pStyle w:val="ae"/>
+        <w:rPr>
+          <w:rFonts w:ascii="Courier New" w:hAnsi="Courier New" w:cs="Courier New"/>
+          <w:lang w:val="en-US"/>
+        </w:rPr>
+      </w:pPr>
+      <w:r>
+        <w:rPr>
+          <w:rFonts w:ascii="Courier New" w:hAnsi="Courier New" w:cs="Courier New"/>
+          <w:lang w:val="en-US"/>
+        </w:rPr>
+        <w:t xml:space="preserve">  `</w:t>
+      </w:r>
+      <w:proofErr w:type="gramStart"/>
+      <w:r>
+        <w:rPr>
+          <w:rFonts w:ascii="Courier New" w:hAnsi="Courier New" w:cs="Courier New"/>
+          <w:lang w:val="en-US"/>
+        </w:rPr>
+        <w:t>hash</w:t>
+      </w:r>
+      <w:proofErr w:type="gramEnd"/>
+      <w:r>
+        <w:rPr>
+          <w:rFonts w:ascii="Courier New" w:hAnsi="Courier New" w:cs="Courier New"/>
+          <w:lang w:val="en-US"/>
+        </w:rPr>
+        <w:t>` text NOT NULL,</w:t>
+      </w:r>
+    </w:p>
+    <w:p>
+      <w:pPr>
+        <w:pStyle w:val="ae"/>
+        <w:rPr>
+          <w:rFonts w:ascii="Courier New" w:hAnsi="Courier New" w:cs="Courier New"/>
+          <w:lang w:val="en-US"/>
+        </w:rPr>
+      </w:pPr>
+      <w:r>
+        <w:rPr>
+          <w:rFonts w:ascii="Courier New" w:hAnsi="Courier New" w:cs="Courier New"/>
+          <w:lang w:val="en-US"/>
+        </w:rPr>
+        <w:t xml:space="preserve">  `</w:t>
+      </w:r>
+      <w:proofErr w:type="gramStart"/>
+      <w:r>
+        <w:rPr>
+          <w:rFonts w:ascii="Courier New" w:hAnsi="Courier New" w:cs="Courier New"/>
+          <w:lang w:val="en-US"/>
+        </w:rPr>
+        <w:t>active</w:t>
+      </w:r>
+      <w:proofErr w:type="gramEnd"/>
+      <w:r>
+        <w:rPr>
+          <w:rFonts w:ascii="Courier New" w:hAnsi="Courier New" w:cs="Courier New"/>
+          <w:lang w:val="en-US"/>
+        </w:rPr>
+        <w:t xml:space="preserve">` </w:t>
+      </w:r>
+      <w:proofErr w:type="spellStart"/>
+      <w:r>
+        <w:rPr>
+          <w:rFonts w:ascii="Courier New" w:hAnsi="Courier New" w:cs="Courier New"/>
+          <w:lang w:val="en-US"/>
+        </w:rPr>
+        <w:t>tinyint</w:t>
+      </w:r>
+      <w:proofErr w:type="spellEnd"/>
+      <w:r>
+        <w:rPr>
+          <w:rFonts w:ascii="Courier New" w:hAnsi="Courier New" w:cs="Courier New"/>
+          <w:lang w:val="en-US"/>
+        </w:rPr>
+        <w:t>(1) DEFAULT '0',</w:t>
+      </w:r>
+    </w:p>
+    <w:p>
+      <w:pPr>
+        <w:pStyle w:val="ae"/>
+        <w:rPr>
+          <w:rFonts w:ascii="Courier New" w:hAnsi="Courier New" w:cs="Courier New"/>
+          <w:lang w:val="en-US"/>
+        </w:rPr>
+      </w:pPr>
+      <w:r>
+        <w:rPr>
+          <w:rFonts w:ascii="Courier New" w:hAnsi="Courier New" w:cs="Courier New"/>
+          <w:lang w:val="en-US"/>
+        </w:rPr>
+        <w:t xml:space="preserve">  `</w:t>
+      </w:r>
+      <w:proofErr w:type="gramStart"/>
+      <w:r>
+        <w:rPr>
+          <w:rFonts w:ascii="Courier New" w:hAnsi="Courier New" w:cs="Courier New"/>
+          <w:lang w:val="en-US"/>
+        </w:rPr>
+        <w:t>timestamp</w:t>
+      </w:r>
+      <w:proofErr w:type="gramEnd"/>
+      <w:r>
+        <w:rPr>
+          <w:rFonts w:ascii="Courier New" w:hAnsi="Courier New" w:cs="Courier New"/>
+          <w:lang w:val="en-US"/>
+        </w:rPr>
+        <w:t>` timestamp NOT NULL DEFAULT CURRENT_TIMESTAMP</w:t>
+      </w:r>
+    </w:p>
+    <w:p>
+      <w:pPr>
+        <w:pStyle w:val="ae"/>
+        <w:rPr>
+          <w:rFonts w:ascii="Courier New" w:hAnsi="Courier New" w:cs="Courier New"/>
+          <w:lang w:val="en-US"/>
+        </w:rPr>
+      </w:pPr>
+      <w:r>
+        <w:rPr>
+          <w:rFonts w:ascii="Courier New" w:hAnsi="Courier New" w:cs="Courier New"/>
+          <w:lang w:val="en-US"/>
+        </w:rPr>
+        <w:t>) ENGINE=</w:t>
+      </w:r>
+      <w:proofErr w:type="spellStart"/>
+      <w:r>
+        <w:rPr>
+          <w:rFonts w:ascii="Courier New" w:hAnsi="Courier New" w:cs="Courier New"/>
+          <w:lang w:val="en-US"/>
+        </w:rPr>
+        <w:t>InnoDB</w:t>
+      </w:r>
+      <w:proofErr w:type="spellEnd"/>
+      <w:r>
+        <w:rPr>
+          <w:rFonts w:ascii="Courier New" w:hAnsi="Courier New" w:cs="Courier New"/>
+          <w:lang w:val="en-US"/>
+        </w:rPr>
+        <w:t xml:space="preserve"> DEFAULT CHARSET=utf8;</w:t>
+      </w:r>
+    </w:p>
+    <w:p>
+      <w:pPr>
+        <w:pStyle w:val="ae"/>
+        <w:rPr>
+          <w:rFonts w:ascii="Courier New" w:hAnsi="Courier New" w:cs="Courier New"/>
+          <w:lang w:val="en-US"/>
+        </w:rPr>
+      </w:pPr>
+    </w:p>
+    <w:p>
+      <w:pPr>
+        <w:pStyle w:val="ae"/>
+        <w:rPr>
+          <w:rFonts w:ascii="Courier New" w:hAnsi="Courier New" w:cs="Courier New"/>
+          <w:lang w:val="en-US"/>
+        </w:rPr>
+      </w:pPr>
+      <w:r>
+        <w:rPr>
+          <w:rFonts w:ascii="Courier New" w:hAnsi="Courier New" w:cs="Courier New"/>
+          <w:lang w:val="en-US"/>
+        </w:rPr>
+        <w:t>ALTER TABLE `users`</w:t>
+      </w:r>
+    </w:p>
+    <w:p>
+      <w:pPr>
+        <w:pStyle w:val="ae"/>
+        <w:rPr>
+          <w:rFonts w:ascii="Courier New" w:hAnsi="Courier New" w:cs="Courier New"/>
+        </w:rPr>
+      </w:pPr>
+      <w:r>
+        <w:rPr>
+          <w:rFonts w:ascii="Courier New" w:hAnsi="Courier New" w:cs="Courier New"/>
+          <w:lang w:val="en-US"/>
+        </w:rPr>
+        <w:t xml:space="preserve">  ADD PRIMARY KEY (`email`);</w:t>
+      </w:r>
+    </w:p>
+    <w:p>
+      <w:pPr>
+        <w:pStyle w:val="ae"/>
+        <w:rPr>
+          <w:rFonts w:ascii="Courier New" w:hAnsi="Courier New" w:cs="Courier New"/>
+        </w:rPr>
+      </w:pPr>
+    </w:p>
+    <w:p>
+      <w:r>
+        <w:t>Αναλυτικότερα:</w:t>
+      </w:r>
+    </w:p>
+    <w:p>
+      <w:pPr>
+        <w:pStyle w:val="aa"/>
+        <w:numPr>
+          <w:ilvl w:val="0"/>
+          <w:numId w:val="15"/>
+        </w:numPr>
+      </w:pPr>
+      <w:r>
+        <w:t>email: αποθηκεύεται το email του χρήστη και είναι το κύριο κλειδί</w:t>
+      </w:r>
+    </w:p>
+    <w:p>
+      <w:pPr>
+        <w:pStyle w:val="aa"/>
+        <w:numPr>
+          <w:ilvl w:val="0"/>
+          <w:numId w:val="15"/>
+        </w:numPr>
+      </w:pPr>
+      <w:proofErr w:type="spellStart"/>
+      <w:r>
+        <w:t>Passwd</w:t>
+      </w:r>
+      <w:proofErr w:type="spellEnd"/>
+      <w:r>
+        <w:t>: αποθηκεύεται κρυπτογραφημένος (</w:t>
+      </w:r>
+      <w:proofErr w:type="spellStart"/>
+      <w:r>
+        <w:t>md</w:t>
+      </w:r>
+      <w:proofErr w:type="spellEnd"/>
+      <w:r>
+        <w:t>5) ο  κωδικός του χρήστη</w:t>
+      </w:r>
+    </w:p>
+    <w:p>
+      <w:pPr>
+        <w:pStyle w:val="aa"/>
+        <w:numPr>
+          <w:ilvl w:val="0"/>
+          <w:numId w:val="15"/>
+        </w:numPr>
+      </w:pPr>
+      <w:r>
+        <w:t>temp_</w:t>
+      </w:r>
+      <w:proofErr w:type="spellStart"/>
+      <w:r>
+        <w:t>passwd</w:t>
+      </w:r>
+      <w:proofErr w:type="spellEnd"/>
+      <w:r>
+        <w:t>: αποθηκεύεται προσωρινά ο κρυπτογραφημένος νέος κωδικός, όταν ο χρήστης αιτηθεί αντικατάσταση κωδικού.</w:t>
+      </w:r>
+    </w:p>
+    <w:p>
+      <w:pPr>
+        <w:pStyle w:val="aa"/>
+        <w:numPr>
+          <w:ilvl w:val="0"/>
+          <w:numId w:val="15"/>
+        </w:numPr>
+      </w:pPr>
+      <w:proofErr w:type="gramStart"/>
+      <w:r>
+        <w:rPr>
+          <w:lang w:val="en-US"/>
+        </w:rPr>
+        <w:t>h</w:t>
+      </w:r>
+      <w:proofErr w:type="spellStart"/>
+      <w:r>
+        <w:t>ash</w:t>
+      </w:r>
+      <w:proofErr w:type="spellEnd"/>
+      <w:proofErr w:type="gramEnd"/>
+      <w:r>
+        <w:t xml:space="preserve">: χρησιμοποιείται σαν τμήμα του </w:t>
+      </w:r>
+      <w:proofErr w:type="spellStart"/>
+      <w:r>
+        <w:t>σύνδεσμου</w:t>
+      </w:r>
+      <w:proofErr w:type="spellEnd"/>
+      <w:r>
+        <w:t xml:space="preserve"> επιβεβαίωσης που </w:t>
+      </w:r>
+      <w:proofErr w:type="spellStart"/>
+      <w:r>
+        <w:t>αποστέλεται</w:t>
+      </w:r>
+      <w:proofErr w:type="spellEnd"/>
+      <w:r>
+        <w:t xml:space="preserve"> στο χρήστη όταν αιτείται τη δημιουργία λογαριασμού ή την επανέκδοση κωδικού.</w:t>
+      </w:r>
+    </w:p>
+    <w:p>
+      <w:pPr>
+        <w:pStyle w:val="aa"/>
+        <w:numPr>
+          <w:ilvl w:val="0"/>
+          <w:numId w:val="15"/>
+        </w:numPr>
+      </w:pPr>
+      <w:proofErr w:type="gramStart"/>
+      <w:r>
+        <w:rPr>
+          <w:lang w:val="en-US"/>
+        </w:rPr>
+        <w:t>a</w:t>
+      </w:r>
+      <w:proofErr w:type="spellStart"/>
+      <w:r>
+        <w:t>ctive</w:t>
+      </w:r>
+      <w:proofErr w:type="spellEnd"/>
+      <w:proofErr w:type="gramEnd"/>
+      <w:r>
+        <w:t>: Έχει την τιμή 0 όταν ο χρήστης δεν έχει επιβεβαιώσει την επιθυμία εγγραφής στην υπηρεσία</w:t>
+      </w:r>
+      <w:r>
+        <w:t xml:space="preserve"> και 1 όταν προβεί σε επιβεβαίωση. </w:t>
+      </w:r>
+    </w:p>
+    <w:p>
+      <w:pPr>
+        <w:pStyle w:val="aa"/>
+        <w:numPr>
+          <w:ilvl w:val="0"/>
+          <w:numId w:val="15"/>
+        </w:numPr>
+      </w:pPr>
+      <w:proofErr w:type="gramStart"/>
+      <w:r>
+        <w:rPr>
+          <w:lang w:val="en-US"/>
+        </w:rPr>
+        <w:t>t</w:t>
+      </w:r>
+      <w:proofErr w:type="spellStart"/>
+      <w:r>
+        <w:t>imestamp</w:t>
+      </w:r>
+      <w:proofErr w:type="spellEnd"/>
+      <w:proofErr w:type="gramEnd"/>
+      <w:r>
+        <w:t xml:space="preserve">: Χρησιμοποιείται για τη διαχείριση των αιτημάτων λογαριασμού ή αλλαγής κωδικού που δεν επιβεβαιώνονται. Κάθε 30 λεπτά εκτελείται ένα </w:t>
+      </w:r>
+      <w:proofErr w:type="spellStart"/>
+      <w:r>
+        <w:rPr>
+          <w:lang w:val="en-US"/>
+        </w:rPr>
+        <w:t>php</w:t>
+      </w:r>
+      <w:proofErr w:type="spellEnd"/>
+      <w:r>
+        <w:t>.</w:t>
+      </w:r>
+      <w:r>
+        <w:rPr>
+          <w:lang w:val="en-US"/>
+        </w:rPr>
+        <w:t>script</w:t>
+      </w:r>
+      <w:r>
+        <w:t xml:space="preserve"> (</w:t>
+      </w:r>
+      <w:r>
+        <w:t xml:space="preserve">μέσω </w:t>
+      </w:r>
+      <w:proofErr w:type="spellStart"/>
+      <w:r>
+        <w:rPr>
+          <w:lang w:val="en-US"/>
+        </w:rPr>
+        <w:t>crontab</w:t>
+      </w:r>
+      <w:proofErr w:type="spellEnd"/>
+      <w:r>
+        <w:t>)</w:t>
+      </w:r>
+      <w:r>
+        <w:t xml:space="preserve"> το οποίο διαγράφει όσα αιτήματα λογαριασμού δεν έχουν επιβεβαιωθεί για 30 λεπτά και μηδενίζει αντίστοιχα τις τιμές στο </w:t>
+      </w:r>
+      <w:r>
+        <w:t>`</w:t>
+      </w:r>
+      <w:r>
+        <w:rPr>
+          <w:lang w:val="en-US"/>
+        </w:rPr>
+        <w:t>temp</w:t>
+      </w:r>
+      <w:r>
+        <w:t>_</w:t>
+      </w:r>
+      <w:proofErr w:type="spellStart"/>
+      <w:r>
+        <w:rPr>
+          <w:lang w:val="en-US"/>
+        </w:rPr>
+        <w:t>passwd</w:t>
+      </w:r>
+      <w:proofErr w:type="spellEnd"/>
+      <w:r>
+        <w:t xml:space="preserve">` </w:t>
+      </w:r>
+      <w:r>
+        <w:t>και `</w:t>
+      </w:r>
+      <w:r>
+        <w:rPr>
+          <w:lang w:val="en-US"/>
+        </w:rPr>
+        <w:t>hash</w:t>
+      </w:r>
+      <w:r>
+        <w:t>`</w:t>
+      </w:r>
+      <w:r>
+        <w:t xml:space="preserve"> για τις περιπτώσεις που έχει γίνει αίτημα αλλαγής κωδικού και δεν έχει επιβεβαιωθεί.</w:t>
+      </w:r>
+    </w:p>
+    <w:p/>
+    <w:p>
+      <w:r>
+        <w:lastRenderedPageBreak/>
+        <w:t xml:space="preserve">Ο πίνακας </w:t>
+      </w:r>
+      <w:r>
+        <w:rPr>
+          <w:lang w:val="en-US"/>
+        </w:rPr>
+        <w:t>favorites</w:t>
+      </w:r>
+      <w:r>
+        <w:t xml:space="preserve"> </w:t>
+      </w:r>
+      <w:r>
+        <w:t>έχει τα παρακάτω δομή κατασκευής:</w:t>
+      </w:r>
+    </w:p>
+    <w:p>
+      <w:pPr>
+        <w:pStyle w:val="ae"/>
+        <w:rPr>
+          <w:rFonts w:ascii="Courier New" w:hAnsi="Courier New" w:cs="Courier New"/>
+          <w:lang w:val="en-US"/>
+        </w:rPr>
+      </w:pPr>
+      <w:r>
+        <w:rPr>
+          <w:rFonts w:ascii="Courier New" w:hAnsi="Courier New" w:cs="Courier New"/>
+          <w:lang w:val="en-US"/>
+        </w:rPr>
+        <w:t>CREATE TABLE `favorites` (</w:t>
+      </w:r>
+    </w:p>
+    <w:p>
+      <w:pPr>
+        <w:pStyle w:val="ae"/>
+        <w:rPr>
+          <w:rFonts w:ascii="Courier New" w:hAnsi="Courier New" w:cs="Courier New"/>
+          <w:lang w:val="en-US"/>
+        </w:rPr>
+      </w:pPr>
+      <w:r>
+        <w:rPr>
+          <w:rFonts w:ascii="Courier New" w:hAnsi="Courier New" w:cs="Courier New"/>
+          <w:lang w:val="en-US"/>
+        </w:rPr>
+        <w:t xml:space="preserve">  `</w:t>
+      </w:r>
+      <w:proofErr w:type="gramStart"/>
+      <w:r>
+        <w:rPr>
+          <w:rFonts w:ascii="Courier New" w:hAnsi="Courier New" w:cs="Courier New"/>
+          <w:lang w:val="en-US"/>
+        </w:rPr>
+        <w:t>email</w:t>
+      </w:r>
+      <w:proofErr w:type="gramEnd"/>
+      <w:r>
+        <w:rPr>
+          <w:rFonts w:ascii="Courier New" w:hAnsi="Courier New" w:cs="Courier New"/>
+          <w:lang w:val="en-US"/>
+        </w:rPr>
+        <w:t xml:space="preserve">` </w:t>
+      </w:r>
+      <w:proofErr w:type="spellStart"/>
+      <w:r>
+        <w:rPr>
+          <w:rFonts w:ascii="Courier New" w:hAnsi="Courier New" w:cs="Courier New"/>
+          <w:lang w:val="en-US"/>
+        </w:rPr>
+        <w:t>varchar</w:t>
+      </w:r>
+      <w:proofErr w:type="spellEnd"/>
+      <w:r>
+        <w:rPr>
+          <w:rFonts w:ascii="Courier New" w:hAnsi="Courier New" w:cs="Courier New"/>
+          <w:lang w:val="en-US"/>
+        </w:rPr>
+        <w:t>(150) NOT NULL,</w:t>
+      </w:r>
+    </w:p>
+    <w:p>
+      <w:pPr>
+        <w:pStyle w:val="ae"/>
+        <w:rPr>
+          <w:rFonts w:ascii="Courier New" w:hAnsi="Courier New" w:cs="Courier New"/>
+          <w:lang w:val="en-US"/>
+        </w:rPr>
+      </w:pPr>
+      <w:r>
+        <w:rPr>
+          <w:rFonts w:ascii="Courier New" w:hAnsi="Courier New" w:cs="Courier New"/>
+          <w:lang w:val="en-US"/>
+        </w:rPr>
+        <w:t xml:space="preserve">  `</w:t>
+      </w:r>
+      <w:proofErr w:type="spellStart"/>
+      <w:r>
+        <w:rPr>
+          <w:rFonts w:ascii="Courier New" w:hAnsi="Courier New" w:cs="Courier New"/>
+          <w:lang w:val="en-US"/>
+        </w:rPr>
+        <w:t>event_id</w:t>
+      </w:r>
+      <w:proofErr w:type="spellEnd"/>
+      <w:r>
+        <w:rPr>
+          <w:rFonts w:ascii="Courier New" w:hAnsi="Courier New" w:cs="Courier New"/>
+          <w:lang w:val="en-US"/>
+        </w:rPr>
+        <w:t xml:space="preserve">` </w:t>
+      </w:r>
+      <w:proofErr w:type="spellStart"/>
+      <w:proofErr w:type="gramStart"/>
+      <w:r>
+        <w:rPr>
+          <w:rFonts w:ascii="Courier New" w:hAnsi="Courier New" w:cs="Courier New"/>
+          <w:lang w:val="en-US"/>
+        </w:rPr>
+        <w:t>int</w:t>
+      </w:r>
+      <w:proofErr w:type="spellEnd"/>
+      <w:r>
+        <w:rPr>
+          <w:rFonts w:ascii="Courier New" w:hAnsi="Courier New" w:cs="Courier New"/>
+          <w:lang w:val="en-US"/>
+        </w:rPr>
+        <w:t>(</w:t>
+      </w:r>
+      <w:proofErr w:type="gramEnd"/>
+      <w:r>
+        <w:rPr>
+          <w:rFonts w:ascii="Courier New" w:hAnsi="Courier New" w:cs="Courier New"/>
+          <w:lang w:val="en-US"/>
+        </w:rPr>
+        <w:t>11) NOT NULL DEFAULT '2'</w:t>
+      </w:r>
+    </w:p>
+    <w:p>
+      <w:pPr>
+        <w:pStyle w:val="ae"/>
+        <w:rPr>
+          <w:rFonts w:ascii="Courier New" w:hAnsi="Courier New" w:cs="Courier New"/>
+          <w:lang w:val="en-US"/>
+        </w:rPr>
+      </w:pPr>
+      <w:r>
+        <w:rPr>
+          <w:rFonts w:ascii="Courier New" w:hAnsi="Courier New" w:cs="Courier New"/>
+          <w:lang w:val="en-US"/>
+        </w:rPr>
+        <w:t>) ENGINE=</w:t>
+      </w:r>
+      <w:proofErr w:type="spellStart"/>
+      <w:r>
+        <w:rPr>
+          <w:rFonts w:ascii="Courier New" w:hAnsi="Courier New" w:cs="Courier New"/>
+          <w:lang w:val="en-US"/>
+        </w:rPr>
+        <w:t>InnoDB</w:t>
+      </w:r>
+      <w:proofErr w:type="spellEnd"/>
+      <w:r>
+        <w:rPr>
+          <w:rFonts w:ascii="Courier New" w:hAnsi="Courier New" w:cs="Courier New"/>
+          <w:lang w:val="en-US"/>
+        </w:rPr>
+        <w:t xml:space="preserve"> DEFAULT CHARSET=utf8;</w:t>
+      </w:r>
+    </w:p>
+    <w:p>
+      <w:pPr>
+        <w:pStyle w:val="ae"/>
+        <w:rPr>
+          <w:rFonts w:ascii="Courier New" w:hAnsi="Courier New" w:cs="Courier New"/>
+          <w:lang w:val="en-US"/>
+        </w:rPr>
+      </w:pPr>
+    </w:p>
+    <w:p>
+      <w:pPr>
+        <w:pStyle w:val="ae"/>
+        <w:rPr>
+          <w:rFonts w:ascii="Courier New" w:hAnsi="Courier New" w:cs="Courier New"/>
+          <w:lang w:val="en-US"/>
+        </w:rPr>
+      </w:pPr>
+      <w:r>
+        <w:rPr>
+          <w:rFonts w:ascii="Courier New" w:hAnsi="Courier New" w:cs="Courier New"/>
+          <w:lang w:val="en-US"/>
+        </w:rPr>
+        <w:t>ALTER TABLE `favorites`</w:t>
+      </w:r>
+    </w:p>
+    <w:p>
+      <w:pPr>
+        <w:pStyle w:val="ae"/>
+        <w:rPr>
+          <w:rFonts w:ascii="Courier New" w:hAnsi="Courier New" w:cs="Courier New"/>
+          <w:lang w:val="en-US"/>
+        </w:rPr>
+      </w:pPr>
+      <w:r>
+        <w:rPr>
+          <w:rFonts w:ascii="Courier New" w:hAnsi="Courier New" w:cs="Courier New"/>
+          <w:lang w:val="en-US"/>
+        </w:rPr>
+        <w:t xml:space="preserve">  ADD PRIMARY KEY (`</w:t>
+      </w:r>
+      <w:proofErr w:type="spellStart"/>
+      <w:r>
+        <w:rPr>
+          <w:rFonts w:ascii="Courier New" w:hAnsi="Courier New" w:cs="Courier New"/>
+          <w:lang w:val="en-US"/>
+        </w:rPr>
+        <w:t>email`</w:t>
+      </w:r>
+      <w:proofErr w:type="gramStart"/>
+      <w:r>
+        <w:rPr>
+          <w:rFonts w:ascii="Courier New" w:hAnsi="Courier New" w:cs="Courier New"/>
+          <w:lang w:val="en-US"/>
+        </w:rPr>
+        <w:t>,`</w:t>
+      </w:r>
+      <w:proofErr w:type="gramEnd"/>
+      <w:r>
+        <w:rPr>
+          <w:rFonts w:ascii="Courier New" w:hAnsi="Courier New" w:cs="Courier New"/>
+          <w:lang w:val="en-US"/>
+        </w:rPr>
+        <w:t>event_id</w:t>
+      </w:r>
+      <w:proofErr w:type="spellEnd"/>
+      <w:r>
+        <w:rPr>
+          <w:rFonts w:ascii="Courier New" w:hAnsi="Courier New" w:cs="Courier New"/>
+          <w:lang w:val="en-US"/>
+        </w:rPr>
+        <w:t>`);</w:t>
+      </w:r>
+    </w:p>
+    <w:p>
+      <w:pPr>
+        <w:pStyle w:val="ae"/>
+        <w:rPr>
+          <w:rFonts w:ascii="Courier New" w:hAnsi="Courier New" w:cs="Courier New"/>
+          <w:lang w:val="en-US"/>
+        </w:rPr>
+      </w:pPr>
+    </w:p>
+    <w:p>
+      <w:pPr>
+        <w:pStyle w:val="ae"/>
+        <w:rPr>
+          <w:rFonts w:ascii="Courier New" w:hAnsi="Courier New" w:cs="Courier New"/>
+          <w:lang w:val="en-US"/>
+        </w:rPr>
+      </w:pPr>
+      <w:r>
+        <w:rPr>
+          <w:rFonts w:ascii="Courier New" w:hAnsi="Courier New" w:cs="Courier New"/>
+          <w:lang w:val="en-US"/>
+        </w:rPr>
+        <w:t>ALTER TABLE `favorites`</w:t>
+      </w:r>
+    </w:p>
+    <w:p>
+      <w:pPr>
+        <w:pStyle w:val="ae"/>
+        <w:rPr>
+          <w:rFonts w:ascii="Courier New" w:hAnsi="Courier New" w:cs="Courier New"/>
+          <w:lang w:val="en-US"/>
+        </w:rPr>
+      </w:pPr>
+      <w:r>
+        <w:rPr>
+          <w:rFonts w:ascii="Courier New" w:hAnsi="Courier New" w:cs="Courier New"/>
+          <w:lang w:val="en-US"/>
+        </w:rPr>
+        <w:t xml:space="preserve">  ADD CONSTRAINT `email_ibfk_1` FOREIGN KEY (`email`) REFERENCES `users` (`email`) ON UPDATE CASCADE;</w:t>
+      </w:r>
+    </w:p>
+    <w:p>
+      <w:pPr>
+        <w:pStyle w:val="ae"/>
+        <w:rPr>
+          <w:rFonts w:ascii="Courier New" w:hAnsi="Courier New" w:cs="Courier New"/>
+          <w:lang w:val="en-US"/>
+        </w:rPr>
+      </w:pPr>
+      <w:r>
+        <w:rPr>
+          <w:rFonts w:ascii="Courier New" w:hAnsi="Courier New" w:cs="Courier New"/>
+          <w:lang w:val="en-US"/>
+        </w:rPr>
+        <w:t xml:space="preserve">COMMIT; </w:t>
+      </w:r>
+    </w:p>
+    <w:p>
+      <w:pPr>
+        <w:pStyle w:val="ae"/>
+        <w:rPr>
+          <w:rFonts w:ascii="Courier New" w:hAnsi="Courier New" w:cs="Courier New"/>
+        </w:rPr>
+      </w:pPr>
+    </w:p>
+    <w:p>
+      <w:r>
+        <w:t>Αναλυτικότερα:</w:t>
+      </w:r>
+    </w:p>
+    <w:p>
+      <w:pPr>
+        <w:pStyle w:val="aa"/>
+        <w:numPr>
+          <w:ilvl w:val="0"/>
+          <w:numId w:val="15"/>
+        </w:numPr>
+      </w:pPr>
+      <w:proofErr w:type="spellStart"/>
+      <w:r>
+        <w:t>email</w:t>
+      </w:r>
+      <w:proofErr w:type="spellEnd"/>
+      <w:r>
+        <w:t>: αποθηκεύεται το</w:t>
+      </w:r>
+      <w:r>
+        <w:t xml:space="preserve"> </w:t>
+      </w:r>
+      <w:r>
+        <w:rPr>
+          <w:lang w:val="en-US"/>
+        </w:rPr>
+        <w:t>email</w:t>
+      </w:r>
+      <w:r>
+        <w:t xml:space="preserve"> </w:t>
+      </w:r>
+      <w:r>
+        <w:t>του χρήστη</w:t>
+      </w:r>
+    </w:p>
+    <w:p>
+      <w:pPr>
+        <w:pStyle w:val="aa"/>
+        <w:numPr>
+          <w:ilvl w:val="0"/>
+          <w:numId w:val="15"/>
+        </w:numPr>
+      </w:pPr>
+      <w:r>
+        <w:rPr>
+          <w:lang w:val="en-US"/>
+        </w:rPr>
+        <w:t>event</w:t>
+      </w:r>
+      <w:r>
+        <w:t>_</w:t>
+      </w:r>
+      <w:r>
+        <w:rPr>
+          <w:lang w:val="en-US"/>
+        </w:rPr>
+        <w:t>id</w:t>
+      </w:r>
+      <w:r>
+        <w:t xml:space="preserve">: </w:t>
+      </w:r>
+      <w:r>
+        <w:t xml:space="preserve">αποθηκεύει το </w:t>
+      </w:r>
+      <w:r>
+        <w:rPr>
+          <w:lang w:val="en-US"/>
+        </w:rPr>
+        <w:t>id</w:t>
+      </w:r>
+      <w:r>
+        <w:t xml:space="preserve"> </w:t>
+      </w:r>
+      <w:r>
+        <w:t>του γεγονότος</w:t>
+      </w:r>
+    </w:p>
+    <w:p>
+      <w:pPr>
+        <w:spacing w:after="0" w:line="240" w:lineRule="auto"/>
+        <w:rPr>
+          <w:sz w:val="40"/>
+          <w:szCs w:val="40"/>
+        </w:rPr>
+      </w:pPr>
+      <w:r>
+        <w:rPr>
+          <w:sz w:val="40"/>
+          <w:szCs w:val="40"/>
         </w:rPr>
         <w:br w:type="page"/>
       </w:r>
+    </w:p>
+    <w:p>
+      <w:pPr>
+        <w:spacing w:after="0" w:line="240" w:lineRule="auto"/>
+        <w:rPr>
+          <w:sz w:val="40"/>
+          <w:szCs w:val="40"/>
+        </w:rPr>
+      </w:pPr>
     </w:p>
     <w:p>
       <w:pPr>
         <w:pStyle w:val="Heading1"/>
         <w:spacing w:before="280" w:after="280"/>
       </w:pPr>
-      <w:bookmarkStart w:id="15" w:name="_Toc60763548"/>
+      <w:bookmarkStart w:id="15" w:name="_Toc61011894"/>
       <w:r>
         <w:t>Αξιολόγηση σελίδας</w:t>
       </w:r>
@@ -13867,7 +15496,7 @@
       <w:pPr>
         <w:ind w:left="360"/>
       </w:pPr>
-      <w:hyperlink r:id="rId20">
+      <w:hyperlink r:id="rId21">
         <w:r>
           <w:rPr>
             <w:rStyle w:val="-"/>
@@ -13902,9 +15531,9 @@
       </w:pPr>
     </w:p>
     <w:sectPr>
-      <w:headerReference w:type="default" r:id="rId21"/>
-      <w:footerReference w:type="default" r:id="rId22"/>
-      <w:headerReference w:type="first" r:id="rId23"/>
+      <w:headerReference w:type="default" r:id="rId22"/>
+      <w:footerReference w:type="default" r:id="rId23"/>
+      <w:headerReference w:type="first" r:id="rId24"/>
       <w:pgSz w:w="11906" w:h="16838"/>
       <w:pgMar w:top="2094" w:right="991" w:bottom="1440" w:left="993" w:header="708" w:footer="708" w:gutter="0"/>
       <w:pgNumType w:start="0"/>
@@ -14622,6 +16251,119 @@
     </w:lvl>
   </w:abstractNum>
   <w:abstractNum w:abstractNumId="2">
+    <w:nsid w:val="21945A08"/>
+    <w:multiLevelType w:val="hybridMultilevel"/>
+    <w:tmpl w:val="410835BE"/>
+    <w:lvl w:ilvl="0" w:tplc="04080001">
+      <w:start w:val="1"/>
+      <w:numFmt w:val="bullet"/>
+      <w:lvlText w:val=""/>
+      <w:lvlJc w:val="left"/>
+      <w:pPr>
+        <w:ind w:left="720" w:hanging="360"/>
+      </w:pPr>
+      <w:rPr>
+        <w:rFonts w:ascii="Symbol" w:hAnsi="Symbol" w:hint="default"/>
+      </w:rPr>
+    </w:lvl>
+    <w:lvl w:ilvl="1" w:tplc="04080003" w:tentative="1">
+      <w:start w:val="1"/>
+      <w:numFmt w:val="bullet"/>
+      <w:lvlText w:val="o"/>
+      <w:lvlJc w:val="left"/>
+      <w:pPr>
+        <w:ind w:left="1440" w:hanging="360"/>
+      </w:pPr>
+      <w:rPr>
+        <w:rFonts w:ascii="Courier New" w:hAnsi="Courier New" w:cs="Courier New" w:hint="default"/>
+      </w:rPr>
+    </w:lvl>
+    <w:lvl w:ilvl="2" w:tplc="04080005" w:tentative="1">
+      <w:start w:val="1"/>
+      <w:numFmt w:val="bullet"/>
+      <w:lvlText w:val=""/>
+      <w:lvlJc w:val="left"/>
+      <w:pPr>
+        <w:ind w:left="2160" w:hanging="360"/>
+      </w:pPr>
+      <w:rPr>
+        <w:rFonts w:ascii="Wingdings" w:hAnsi="Wingdings" w:hint="default"/>
+      </w:rPr>
+    </w:lvl>
+    <w:lvl w:ilvl="3" w:tplc="04080001" w:tentative="1">
+      <w:start w:val="1"/>
+      <w:numFmt w:val="bullet"/>
+      <w:lvlText w:val=""/>
+      <w:lvlJc w:val="left"/>
+      <w:pPr>
+        <w:ind w:left="2880" w:hanging="360"/>
+      </w:pPr>
+      <w:rPr>
+        <w:rFonts w:ascii="Symbol" w:hAnsi="Symbol" w:hint="default"/>
+      </w:rPr>
+    </w:lvl>
+    <w:lvl w:ilvl="4" w:tplc="04080003" w:tentative="1">
+      <w:start w:val="1"/>
+      <w:numFmt w:val="bullet"/>
+      <w:lvlText w:val="o"/>
+      <w:lvlJc w:val="left"/>
+      <w:pPr>
+        <w:ind w:left="3600" w:hanging="360"/>
+      </w:pPr>
+      <w:rPr>
+        <w:rFonts w:ascii="Courier New" w:hAnsi="Courier New" w:cs="Courier New" w:hint="default"/>
+      </w:rPr>
+    </w:lvl>
+    <w:lvl w:ilvl="5" w:tplc="04080005" w:tentative="1">
+      <w:start w:val="1"/>
+      <w:numFmt w:val="bullet"/>
+      <w:lvlText w:val=""/>
+      <w:lvlJc w:val="left"/>
+      <w:pPr>
+        <w:ind w:left="4320" w:hanging="360"/>
+      </w:pPr>
+      <w:rPr>
+        <w:rFonts w:ascii="Wingdings" w:hAnsi="Wingdings" w:hint="default"/>
+      </w:rPr>
+    </w:lvl>
+    <w:lvl w:ilvl="6" w:tplc="04080001" w:tentative="1">
+      <w:start w:val="1"/>
+      <w:numFmt w:val="bullet"/>
+      <w:lvlText w:val=""/>
+      <w:lvlJc w:val="left"/>
+      <w:pPr>
+        <w:ind w:left="5040" w:hanging="360"/>
+      </w:pPr>
+      <w:rPr>
+        <w:rFonts w:ascii="Symbol" w:hAnsi="Symbol" w:hint="default"/>
+      </w:rPr>
+    </w:lvl>
+    <w:lvl w:ilvl="7" w:tplc="04080003" w:tentative="1">
+      <w:start w:val="1"/>
+      <w:numFmt w:val="bullet"/>
+      <w:lvlText w:val="o"/>
+      <w:lvlJc w:val="left"/>
+      <w:pPr>
+        <w:ind w:left="5760" w:hanging="360"/>
+      </w:pPr>
+      <w:rPr>
+        <w:rFonts w:ascii="Courier New" w:hAnsi="Courier New" w:cs="Courier New" w:hint="default"/>
+      </w:rPr>
+    </w:lvl>
+    <w:lvl w:ilvl="8" w:tplc="04080005" w:tentative="1">
+      <w:start w:val="1"/>
+      <w:numFmt w:val="bullet"/>
+      <w:lvlText w:val=""/>
+      <w:lvlJc w:val="left"/>
+      <w:pPr>
+        <w:ind w:left="6480" w:hanging="360"/>
+      </w:pPr>
+      <w:rPr>
+        <w:rFonts w:ascii="Wingdings" w:hAnsi="Wingdings" w:hint="default"/>
+      </w:rPr>
+    </w:lvl>
+  </w:abstractNum>
+  <w:abstractNum w:abstractNumId="3">
     <w:nsid w:val="25F90707"/>
     <w:multiLevelType w:val="multilevel"/>
     <w:tmpl w:val="895AE832"/>
@@ -14761,7 +16503,7 @@
       </w:rPr>
     </w:lvl>
   </w:abstractNum>
-  <w:abstractNum w:abstractNumId="3">
+  <w:abstractNum w:abstractNumId="4">
     <w:nsid w:val="26490977"/>
     <w:multiLevelType w:val="multilevel"/>
     <w:tmpl w:val="78D03254"/>
@@ -14901,7 +16643,7 @@
       </w:rPr>
     </w:lvl>
   </w:abstractNum>
-  <w:abstractNum w:abstractNumId="4">
+  <w:abstractNum w:abstractNumId="5">
     <w:nsid w:val="265F3EBD"/>
     <w:multiLevelType w:val="multilevel"/>
     <w:tmpl w:val="293AF00C"/>
@@ -15017,7 +16759,7 @@
       </w:pPr>
     </w:lvl>
   </w:abstractNum>
-  <w:abstractNum w:abstractNumId="5">
+  <w:abstractNum w:abstractNumId="6">
     <w:nsid w:val="3F6B2015"/>
     <w:multiLevelType w:val="multilevel"/>
     <w:tmpl w:val="080C0824"/>
@@ -15139,7 +16881,7 @@
       </w:pPr>
     </w:lvl>
   </w:abstractNum>
-  <w:abstractNum w:abstractNumId="6">
+  <w:abstractNum w:abstractNumId="7">
     <w:nsid w:val="491271D9"/>
     <w:multiLevelType w:val="multilevel"/>
     <w:tmpl w:val="B5389FCC"/>
@@ -15252,7 +16994,7 @@
       </w:pPr>
     </w:lvl>
   </w:abstractNum>
-  <w:abstractNum w:abstractNumId="7">
+  <w:abstractNum w:abstractNumId="8">
     <w:nsid w:val="4ED335F5"/>
     <w:multiLevelType w:val="multilevel"/>
     <w:tmpl w:val="1AFA4E32"/>
@@ -15392,7 +17134,7 @@
       </w:rPr>
     </w:lvl>
   </w:abstractNum>
-  <w:abstractNum w:abstractNumId="8">
+  <w:abstractNum w:abstractNumId="9">
     <w:nsid w:val="54AE7091"/>
     <w:multiLevelType w:val="multilevel"/>
     <w:tmpl w:val="79B0EB86"/>
@@ -15505,7 +17247,120 @@
       </w:pPr>
     </w:lvl>
   </w:abstractNum>
-  <w:abstractNum w:abstractNumId="9">
+  <w:abstractNum w:abstractNumId="10">
+    <w:nsid w:val="589A5505"/>
+    <w:multiLevelType w:val="hybridMultilevel"/>
+    <w:tmpl w:val="F02C4904"/>
+    <w:lvl w:ilvl="0" w:tplc="04080001">
+      <w:start w:val="1"/>
+      <w:numFmt w:val="bullet"/>
+      <w:lvlText w:val=""/>
+      <w:lvlJc w:val="left"/>
+      <w:pPr>
+        <w:ind w:left="720" w:hanging="360"/>
+      </w:pPr>
+      <w:rPr>
+        <w:rFonts w:ascii="Symbol" w:hAnsi="Symbol" w:hint="default"/>
+      </w:rPr>
+    </w:lvl>
+    <w:lvl w:ilvl="1" w:tplc="04080003" w:tentative="1">
+      <w:start w:val="1"/>
+      <w:numFmt w:val="bullet"/>
+      <w:lvlText w:val="o"/>
+      <w:lvlJc w:val="left"/>
+      <w:pPr>
+        <w:ind w:left="1440" w:hanging="360"/>
+      </w:pPr>
+      <w:rPr>
+        <w:rFonts w:ascii="Courier New" w:hAnsi="Courier New" w:cs="Courier New" w:hint="default"/>
+      </w:rPr>
+    </w:lvl>
+    <w:lvl w:ilvl="2" w:tplc="04080005" w:tentative="1">
+      <w:start w:val="1"/>
+      <w:numFmt w:val="bullet"/>
+      <w:lvlText w:val=""/>
+      <w:lvlJc w:val="left"/>
+      <w:pPr>
+        <w:ind w:left="2160" w:hanging="360"/>
+      </w:pPr>
+      <w:rPr>
+        <w:rFonts w:ascii="Wingdings" w:hAnsi="Wingdings" w:hint="default"/>
+      </w:rPr>
+    </w:lvl>
+    <w:lvl w:ilvl="3" w:tplc="04080001" w:tentative="1">
+      <w:start w:val="1"/>
+      <w:numFmt w:val="bullet"/>
+      <w:lvlText w:val=""/>
+      <w:lvlJc w:val="left"/>
+      <w:pPr>
+        <w:ind w:left="2880" w:hanging="360"/>
+      </w:pPr>
+      <w:rPr>
+        <w:rFonts w:ascii="Symbol" w:hAnsi="Symbol" w:hint="default"/>
+      </w:rPr>
+    </w:lvl>
+    <w:lvl w:ilvl="4" w:tplc="04080003" w:tentative="1">
+      <w:start w:val="1"/>
+      <w:numFmt w:val="bullet"/>
+      <w:lvlText w:val="o"/>
+      <w:lvlJc w:val="left"/>
+      <w:pPr>
+        <w:ind w:left="3600" w:hanging="360"/>
+      </w:pPr>
+      <w:rPr>
+        <w:rFonts w:ascii="Courier New" w:hAnsi="Courier New" w:cs="Courier New" w:hint="default"/>
+      </w:rPr>
+    </w:lvl>
+    <w:lvl w:ilvl="5" w:tplc="04080005" w:tentative="1">
+      <w:start w:val="1"/>
+      <w:numFmt w:val="bullet"/>
+      <w:lvlText w:val=""/>
+      <w:lvlJc w:val="left"/>
+      <w:pPr>
+        <w:ind w:left="4320" w:hanging="360"/>
+      </w:pPr>
+      <w:rPr>
+        <w:rFonts w:ascii="Wingdings" w:hAnsi="Wingdings" w:hint="default"/>
+      </w:rPr>
+    </w:lvl>
+    <w:lvl w:ilvl="6" w:tplc="04080001" w:tentative="1">
+      <w:start w:val="1"/>
+      <w:numFmt w:val="bullet"/>
+      <w:lvlText w:val=""/>
+      <w:lvlJc w:val="left"/>
+      <w:pPr>
+        <w:ind w:left="5040" w:hanging="360"/>
+      </w:pPr>
+      <w:rPr>
+        <w:rFonts w:ascii="Symbol" w:hAnsi="Symbol" w:hint="default"/>
+      </w:rPr>
+    </w:lvl>
+    <w:lvl w:ilvl="7" w:tplc="04080003" w:tentative="1">
+      <w:start w:val="1"/>
+      <w:numFmt w:val="bullet"/>
+      <w:lvlText w:val="o"/>
+      <w:lvlJc w:val="left"/>
+      <w:pPr>
+        <w:ind w:left="5760" w:hanging="360"/>
+      </w:pPr>
+      <w:rPr>
+        <w:rFonts w:ascii="Courier New" w:hAnsi="Courier New" w:cs="Courier New" w:hint="default"/>
+      </w:rPr>
+    </w:lvl>
+    <w:lvl w:ilvl="8" w:tplc="04080005" w:tentative="1">
+      <w:start w:val="1"/>
+      <w:numFmt w:val="bullet"/>
+      <w:lvlText w:val=""/>
+      <w:lvlJc w:val="left"/>
+      <w:pPr>
+        <w:ind w:left="6480" w:hanging="360"/>
+      </w:pPr>
+      <w:rPr>
+        <w:rFonts w:ascii="Wingdings" w:hAnsi="Wingdings" w:hint="default"/>
+      </w:rPr>
+    </w:lvl>
+  </w:abstractNum>
+  <w:abstractNum w:abstractNumId="11">
     <w:nsid w:val="6A01063D"/>
     <w:multiLevelType w:val="multilevel"/>
     <w:tmpl w:val="20000B7A"/>
@@ -15618,7 +17473,7 @@
       </w:pPr>
     </w:lvl>
   </w:abstractNum>
-  <w:abstractNum w:abstractNumId="10">
+  <w:abstractNum w:abstractNumId="12">
     <w:nsid w:val="76D04BE6"/>
     <w:multiLevelType w:val="multilevel"/>
     <w:tmpl w:val="112882A2"/>
@@ -15758,7 +17613,7 @@
       </w:rPr>
     </w:lvl>
   </w:abstractNum>
-  <w:abstractNum w:abstractNumId="11">
+  <w:abstractNum w:abstractNumId="13">
     <w:nsid w:val="782A37C5"/>
     <w:multiLevelType w:val="multilevel"/>
     <w:tmpl w:val="89F88770"/>
@@ -15898,7 +17753,7 @@
       </w:rPr>
     </w:lvl>
   </w:abstractNum>
-  <w:abstractNum w:abstractNumId="12">
+  <w:abstractNum w:abstractNumId="14">
     <w:nsid w:val="7C256488"/>
     <w:multiLevelType w:val="multilevel"/>
     <w:tmpl w:val="EA92627E"/>
@@ -16012,28 +17867,28 @@
     </w:lvl>
   </w:abstractNum>
   <w:num w:numId="1">
+    <w:abstractNumId w:val="8"/>
+  </w:num>
+  <w:num w:numId="2">
+    <w:abstractNumId w:val="4"/>
+  </w:num>
+  <w:num w:numId="3">
+    <w:abstractNumId w:val="5"/>
+  </w:num>
+  <w:num w:numId="4">
     <w:abstractNumId w:val="7"/>
   </w:num>
-  <w:num w:numId="2">
-    <w:abstractNumId w:val="3"/>
+  <w:num w:numId="5">
+    <w:abstractNumId w:val="11"/>
   </w:num>
-  <w:num w:numId="3">
-    <w:abstractNumId w:val="4"/>
-  </w:num>
-  <w:num w:numId="4">
-    <w:abstractNumId w:val="6"/>
-  </w:num>
-  <w:num w:numId="5">
+  <w:num w:numId="6">
     <w:abstractNumId w:val="9"/>
   </w:num>
-  <w:num w:numId="6">
-    <w:abstractNumId w:val="8"/>
-  </w:num>
   <w:num w:numId="7">
-    <w:abstractNumId w:val="12"/>
+    <w:abstractNumId w:val="14"/>
   </w:num>
   <w:num w:numId="8">
-    <w:abstractNumId w:val="10"/>
+    <w:abstractNumId w:val="12"/>
   </w:num>
   <w:num w:numId="9">
     <w:abstractNumId w:val="1"/>
@@ -16042,13 +17897,19 @@
     <w:abstractNumId w:val="0"/>
   </w:num>
   <w:num w:numId="11">
-    <w:abstractNumId w:val="11"/>
+    <w:abstractNumId w:val="13"/>
   </w:num>
   <w:num w:numId="12">
-    <w:abstractNumId w:val="2"/>
+    <w:abstractNumId w:val="3"/>
   </w:num>
   <w:num w:numId="13">
-    <w:abstractNumId w:val="5"/>
+    <w:abstractNumId w:val="6"/>
+  </w:num>
+  <w:num w:numId="14">
+    <w:abstractNumId w:val="10"/>
+  </w:num>
+  <w:num w:numId="15">
+    <w:abstractNumId w:val="2"/>
   </w:num>
 </w:numbering>
 </file>
@@ -16220,6 +18081,7 @@
   <w:style w:type="character" w:default="1" w:styleId="a0">
     <w:name w:val="Default Paragraph Font"/>
     <w:uiPriority w:val="1"/>
+    <w:semiHidden/>
     <w:unhideWhenUsed/>
   </w:style>
   <w:style w:type="table" w:default="1" w:styleId="a1">
@@ -16709,7 +18571,7 @@
   <w:style w:type="paragraph" w:customStyle="1" w:styleId="Header">
     <w:name w:val="Header"/>
     <w:basedOn w:val="a"/>
-    <w:link w:val="Char1"/>
+    <w:link w:val="Char3"/>
     <w:uiPriority w:val="99"/>
     <w:semiHidden/>
     <w:unhideWhenUsed/>
@@ -16725,7 +18587,7 @@
   <w:style w:type="paragraph" w:customStyle="1" w:styleId="Footer">
     <w:name w:val="Footer"/>
     <w:basedOn w:val="a"/>
-    <w:link w:val="Char0"/>
+    <w:link w:val="Char4"/>
     <w:uiPriority w:val="99"/>
     <w:semiHidden/>
     <w:unhideWhenUsed/>
@@ -16991,338 +18853,36 @@
       </w:tblCellMar>
     </w:tblPr>
   </w:style>
-</w:styles>
-</file>
-
-<file path=word/glossary/document.xml><?xml version="1.0" encoding="utf-8"?>
-<w:glossaryDocument xmlns:ve="http://schemas.openxmlformats.org/markup-compatibility/2006" xmlns:o="urn:schemas-microsoft-com:office:office" xmlns:r="http://schemas.openxmlformats.org/officeDocument/2006/relationships" xmlns:m="http://schemas.openxmlformats.org/officeDocument/2006/math" xmlns:v="urn:schemas-microsoft-com:vml" xmlns:wp="http://schemas.openxmlformats.org/drawingml/2006/wordprocessingDrawing" xmlns:w10="urn:schemas-microsoft-com:office:word" xmlns:w="http://schemas.openxmlformats.org/wordprocessingml/2006/main" xmlns:wne="http://schemas.microsoft.com/office/word/2006/wordml">
-  <w:docParts/>
-</w:glossaryDocument>
-</file>
-
-<file path=word/glossary/fontTable.xml><?xml version="1.0" encoding="utf-8"?>
-<w:fonts xmlns:r="http://schemas.openxmlformats.org/officeDocument/2006/relationships" xmlns:w="http://schemas.openxmlformats.org/wordprocessingml/2006/main">
-  <w:font w:name="Symbol">
-    <w:panose1 w:val="05050102010706020507"/>
-    <w:charset w:val="02"/>
-    <w:family w:val="roman"/>
-    <w:pitch w:val="variable"/>
-    <w:sig w:usb0="00000000" w:usb1="10000000" w:usb2="00000000" w:usb3="00000000" w:csb0="80000000" w:csb1="00000000"/>
-  </w:font>
-  <w:font w:name="Times New Roman">
-    <w:panose1 w:val="02020603050405020304"/>
-    <w:charset w:val="00"/>
-    <w:family w:val="roman"/>
-    <w:pitch w:val="variable"/>
-    <w:sig w:usb0="20002A87" w:usb1="80000000" w:usb2="00000008" w:usb3="00000000" w:csb0="000001FF" w:csb1="00000000"/>
-  </w:font>
-  <w:font w:name="Courier New">
-    <w:panose1 w:val="02070309020205020404"/>
-    <w:charset w:val="00"/>
-    <w:family w:val="modern"/>
-    <w:pitch w:val="fixed"/>
-    <w:sig w:usb0="20002A87" w:usb1="80000000" w:usb2="00000008" w:usb3="00000000" w:csb0="000001FF" w:csb1="00000000"/>
-  </w:font>
-  <w:font w:name="Wingdings">
-    <w:panose1 w:val="05000000000000000000"/>
-    <w:charset w:val="02"/>
-    <w:family w:val="auto"/>
-    <w:pitch w:val="variable"/>
-    <w:sig w:usb0="00000000" w:usb1="10000000" w:usb2="00000000" w:usb3="00000000" w:csb0="80000000" w:csb1="00000000"/>
-  </w:font>
-  <w:font w:name="Calibri">
-    <w:panose1 w:val="020F0502020204030204"/>
-    <w:charset w:val="00"/>
-    <w:family w:val="swiss"/>
-    <w:pitch w:val="variable"/>
-    <w:sig w:usb0="A00002EF" w:usb1="4000207B" w:usb2="00000000" w:usb3="00000000" w:csb0="0000009F" w:csb1="00000000"/>
-  </w:font>
-  <w:font w:name="Cambria">
-    <w:panose1 w:val="02040503050406030204"/>
-    <w:charset w:val="00"/>
-    <w:family w:val="roman"/>
-    <w:pitch w:val="variable"/>
-    <w:sig w:usb0="A00002EF" w:usb1="4000004B" w:usb2="00000000" w:usb3="00000000" w:csb0="0000009F" w:csb1="00000000"/>
-  </w:font>
-  <w:font w:name="Tahoma">
-    <w:panose1 w:val="020B0604030504040204"/>
-    <w:charset w:val="00"/>
-    <w:family w:val="swiss"/>
-    <w:pitch w:val="variable"/>
-    <w:sig w:usb0="61002A87" w:usb1="80000000" w:usb2="00000008" w:usb3="00000000" w:csb0="000101FF" w:csb1="00000000"/>
-  </w:font>
-  <w:font w:name="Liberation Sans">
-    <w:altName w:val="Arial"/>
-    <w:panose1 w:val="020B0604020202020204"/>
-    <w:charset w:val="00"/>
-    <w:family w:val="swiss"/>
-    <w:pitch w:val="variable"/>
-    <w:sig w:usb0="E0000AFF" w:usb1="500078FF" w:usb2="00000021" w:usb3="00000000" w:csb0="000001BF" w:csb1="00000000"/>
-  </w:font>
-  <w:font w:name="Noto Sans CJK SC">
-    <w:panose1 w:val="00000000000000000000"/>
-    <w:charset w:val="00"/>
-    <w:family w:val="roman"/>
-    <w:notTrueType/>
-    <w:pitch w:val="default"/>
-    <w:sig w:usb0="00000000" w:usb1="00000000" w:usb2="00000000" w:usb3="00000000" w:csb0="00000000" w:csb1="00000000"/>
-  </w:font>
-  <w:font w:name="Lohit Devanagari">
-    <w:altName w:val="Times New Roman"/>
-    <w:panose1 w:val="00000000000000000000"/>
-    <w:charset w:val="00"/>
-    <w:family w:val="roman"/>
-    <w:notTrueType/>
-    <w:pitch w:val="default"/>
-    <w:sig w:usb0="00000000" w:usb1="00000000" w:usb2="00000000" w:usb3="00000000" w:csb0="00000000" w:csb1="00000000"/>
-  </w:font>
-  <w:font w:name="Arial">
-    <w:panose1 w:val="020B0604020202020204"/>
-    <w:charset w:val="00"/>
-    <w:family w:val="swiss"/>
-    <w:pitch w:val="variable"/>
-    <w:sig w:usb0="20002A87" w:usb1="80000000" w:usb2="00000008" w:usb3="00000000" w:csb0="000001FF" w:csb1="00000000"/>
-  </w:font>
-</w:fonts>
-</file>
-
-<file path=word/glossary/settings.xml><?xml version="1.0" encoding="utf-8"?>
-<w:settings xmlns:o="urn:schemas-microsoft-com:office:office" xmlns:r="http://schemas.openxmlformats.org/officeDocument/2006/relationships" xmlns:m="http://schemas.openxmlformats.org/officeDocument/2006/math" xmlns:v="urn:schemas-microsoft-com:vml" xmlns:w10="urn:schemas-microsoft-com:office:word" xmlns:w="http://schemas.openxmlformats.org/wordprocessingml/2006/main" xmlns:sl="http://schemas.openxmlformats.org/schemaLibrary/2006/main">
-  <w:view w:val="normal"/>
-  <w:defaultTabStop w:val="720"/>
-  <w:characterSpacingControl w:val="doNotCompress"/>
-  <w:compat>
-    <w:useFELayout/>
-  </w:compat>
-  <w:rsids>
-    <w:rsidRoot w:val="00D55C78"/>
-    <w:rsid w:val="00BE7213"/>
-    <w:rsid w:val="00D55C78"/>
-  </w:rsids>
-  <m:mathPr>
-    <m:mathFont m:val="Cambria Math"/>
-    <m:brkBin m:val="before"/>
-    <m:brkBinSub m:val="--"/>
-    <m:smallFrac m:val="off"/>
-    <m:dispDef/>
-    <m:lMargin m:val="0"/>
-    <m:rMargin m:val="0"/>
-    <m:defJc m:val="centerGroup"/>
-    <m:wrapIndent m:val="1440"/>
-    <m:intLim m:val="subSup"/>
-    <m:naryLim m:val="undOvr"/>
-  </m:mathPr>
-  <w:themeFontLang w:val="el-GR"/>
-  <w:clrSchemeMapping w:bg1="light1" w:t1="dark1" w:bg2="light2" w:t2="dark2" w:accent1="accent1" w:accent2="accent2" w:accent3="accent3" w:accent4="accent4" w:accent5="accent5" w:accent6="accent6" w:hyperlink="hyperlink" w:followedHyperlink="followedHyperlink"/>
-  <w:decimalSymbol w:val=","/>
-  <w:listSeparator w:val=";"/>
-</w:settings>
-</file>
-
-<file path=word/glossary/styles.xml><?xml version="1.0" encoding="utf-8"?>
-<w:styles xmlns:r="http://schemas.openxmlformats.org/officeDocument/2006/relationships" xmlns:w="http://schemas.openxmlformats.org/wordprocessingml/2006/main">
-  <w:docDefaults>
-    <w:rPrDefault>
-      <w:rPr>
-        <w:rFonts w:asciiTheme="minorHAnsi" w:eastAsiaTheme="minorEastAsia" w:hAnsiTheme="minorHAnsi" w:cstheme="minorBidi"/>
-        <w:sz w:val="22"/>
-        <w:szCs w:val="22"/>
-        <w:lang w:val="el-GR" w:eastAsia="el-GR" w:bidi="ar-SA"/>
-      </w:rPr>
-    </w:rPrDefault>
-    <w:pPrDefault>
-      <w:pPr>
-        <w:spacing w:after="200" w:line="276" w:lineRule="auto"/>
-      </w:pPr>
-    </w:pPrDefault>
-  </w:docDefaults>
-  <w:latentStyles w:defLockedState="0" w:defUIPriority="99" w:defSemiHidden="1" w:defUnhideWhenUsed="1" w:defQFormat="0" w:count="267">
-    <w:lsdException w:name="Normal" w:semiHidden="0" w:uiPriority="0" w:unhideWhenUsed="0" w:qFormat="1"/>
-    <w:lsdException w:name="heading 1" w:semiHidden="0" w:uiPriority="9" w:unhideWhenUsed="0" w:qFormat="1"/>
-    <w:lsdException w:name="heading 2" w:uiPriority="9" w:qFormat="1"/>
-    <w:lsdException w:name="heading 3" w:uiPriority="9" w:qFormat="1"/>
-    <w:lsdException w:name="heading 4" w:uiPriority="9" w:qFormat="1"/>
-    <w:lsdException w:name="heading 5" w:uiPriority="9" w:qFormat="1"/>
-    <w:lsdException w:name="heading 6" w:uiPriority="9" w:qFormat="1"/>
-    <w:lsdException w:name="heading 7" w:uiPriority="9" w:qFormat="1"/>
-    <w:lsdException w:name="heading 8" w:uiPriority="9" w:qFormat="1"/>
-    <w:lsdException w:name="heading 9" w:uiPriority="9" w:qFormat="1"/>
-    <w:lsdException w:name="toc 1" w:uiPriority="39"/>
-    <w:lsdException w:name="toc 2" w:uiPriority="39"/>
-    <w:lsdException w:name="toc 3" w:uiPriority="39"/>
-    <w:lsdException w:name="toc 4" w:uiPriority="39"/>
-    <w:lsdException w:name="toc 5" w:uiPriority="39"/>
-    <w:lsdException w:name="toc 6" w:uiPriority="39"/>
-    <w:lsdException w:name="toc 7" w:uiPriority="39"/>
-    <w:lsdException w:name="toc 8" w:uiPriority="39"/>
-    <w:lsdException w:name="toc 9" w:uiPriority="39"/>
-    <w:lsdException w:name="caption" w:uiPriority="35" w:qFormat="1"/>
-    <w:lsdException w:name="Title" w:semiHidden="0" w:uiPriority="10" w:unhideWhenUsed="0" w:qFormat="1"/>
-    <w:lsdException w:name="Default Paragraph Font" w:uiPriority="1"/>
-    <w:lsdException w:name="Subtitle" w:semiHidden="0" w:uiPriority="11" w:unhideWhenUsed="0" w:qFormat="1"/>
-    <w:lsdException w:name="Strong" w:semiHidden="0" w:uiPriority="22" w:unhideWhenUsed="0" w:qFormat="1"/>
-    <w:lsdException w:name="Emphasis" w:semiHidden="0" w:uiPriority="20" w:unhideWhenUsed="0" w:qFormat="1"/>
-    <w:lsdException w:name="Table Grid" w:semiHidden="0" w:uiPriority="59" w:unhideWhenUsed="0"/>
-    <w:lsdException w:name="Placeholder Text" w:unhideWhenUsed="0"/>
-    <w:lsdException w:name="No Spacing" w:semiHidden="0" w:uiPriority="1" w:unhideWhenUsed="0" w:qFormat="1"/>
-    <w:lsdException w:name="Light Shading" w:semiHidden="0" w:uiPriority="60" w:unhideWhenUsed="0"/>
-    <w:lsdException w:name="Light List" w:semiHidden="0" w:uiPriority="61" w:unhideWhenUsed="0"/>
-    <w:lsdException w:name="Light Grid" w:semiHidden="0" w:uiPriority="62" w:unhideWhenUsed="0"/>
-    <w:lsdException w:name="Medium Shading 1" w:semiHidden="0" w:uiPriority="63" w:unhideWhenUsed="0"/>
-    <w:lsdException w:name="Medium Shading 2" w:semiHidden="0" w:uiPriority="64" w:unhideWhenUsed="0"/>
-    <w:lsdException w:name="Medium List 1" w:semiHidden="0" w:uiPriority="65" w:unhideWhenUsed="0"/>
-    <w:lsdException w:name="Medium List 2" w:semiHidden="0" w:uiPriority="66" w:unhideWhenUsed="0"/>
-    <w:lsdException w:name="Medium Grid 1" w:semiHidden="0" w:uiPriority="67" w:unhideWhenUsed="0"/>
-    <w:lsdException w:name="Medium Grid 2" w:semiHidden="0" w:uiPriority="68" w:unhideWhenUsed="0"/>
-    <w:lsdException w:name="Medium Grid 3" w:semiHidden="0" w:uiPriority="69" w:unhideWhenUsed="0"/>
-    <w:lsdException w:name="Dark List" w:semiHidden="0" w:uiPriority="70" w:unhideWhenUsed="0"/>
-    <w:lsdException w:name="Colorful Shading" w:semiHidden="0" w:uiPriority="71" w:unhideWhenUsed="0"/>
-    <w:lsdException w:name="Colorful List" w:semiHidden="0" w:uiPriority="72" w:unhideWhenUsed="0"/>
-    <w:lsdException w:name="Colorful Grid" w:semiHidden="0" w:uiPriority="73" w:unhideWhenUsed="0"/>
-    <w:lsdException w:name="Light Shading Accent 1" w:semiHidden="0" w:uiPriority="60" w:unhideWhenUsed="0"/>
-    <w:lsdException w:name="Light List Accent 1" w:semiHidden="0" w:uiPriority="61" w:unhideWhenUsed="0"/>
-    <w:lsdException w:name="Light Grid Accent 1" w:semiHidden="0" w:uiPriority="62" w:unhideWhenUsed="0"/>
-    <w:lsdException w:name="Medium Shading 1 Accent 1" w:semiHidden="0" w:uiPriority="63" w:unhideWhenUsed="0"/>
-    <w:lsdException w:name="Medium Shading 2 Accent 1" w:semiHidden="0" w:uiPriority="64" w:unhideWhenUsed="0"/>
-    <w:lsdException w:name="Medium List 1 Accent 1" w:semiHidden="0" w:uiPriority="65" w:unhideWhenUsed="0"/>
-    <w:lsdException w:name="Revision" w:unhideWhenUsed="0"/>
-    <w:lsdException w:name="List Paragraph" w:semiHidden="0" w:uiPriority="34" w:unhideWhenUsed="0" w:qFormat="1"/>
-    <w:lsdException w:name="Quote" w:semiHidden="0" w:uiPriority="29" w:unhideWhenUsed="0" w:qFormat="1"/>
-    <w:lsdException w:name="Intense Quote" w:semiHidden="0" w:uiPriority="30" w:unhideWhenUsed="0" w:qFormat="1"/>
-    <w:lsdException w:name="Medium List 2 Accent 1" w:semiHidden="0" w:uiPriority="66" w:unhideWhenUsed="0"/>
-    <w:lsdException w:name="Medium Grid 1 Accent 1" w:semiHidden="0" w:uiPriority="67" w:unhideWhenUsed="0"/>
-    <w:lsdException w:name="Medium Grid 2 Accent 1" w:semiHidden="0" w:uiPriority="68" w:unhideWhenUsed="0"/>
-    <w:lsdException w:name="Medium Grid 3 Accent 1" w:semiHidden="0" w:uiPriority="69" w:unhideWhenUsed="0"/>
-    <w:lsdException w:name="Dark List Accent 1" w:semiHidden="0" w:uiPriority="70" w:unhideWhenUsed="0"/>
-    <w:lsdException w:name="Colorful Shading Accent 1" w:semiHidden="0" w:uiPriority="71" w:unhideWhenUsed="0"/>
-    <w:lsdException w:name="Colorful List Accent 1" w:semiHidden="0" w:uiPriority="72" w:unhideWhenUsed="0"/>
-    <w:lsdException w:name="Colorful Grid Accent 1" w:semiHidden="0" w:uiPriority="73" w:unhideWhenUsed="0"/>
-    <w:lsdException w:name="Light Shading Accent 2" w:semiHidden="0" w:uiPriority="60" w:unhideWhenUsed="0"/>
-    <w:lsdException w:name="Light List Accent 2" w:semiHidden="0" w:uiPriority="61" w:unhideWhenUsed="0"/>
-    <w:lsdException w:name="Light Grid Accent 2" w:semiHidden="0" w:uiPriority="62" w:unhideWhenUsed="0"/>
-    <w:lsdException w:name="Medium Shading 1 Accent 2" w:semiHidden="0" w:uiPriority="63" w:unhideWhenUsed="0"/>
-    <w:lsdException w:name="Medium Shading 2 Accent 2" w:semiHidden="0" w:uiPriority="64" w:unhideWhenUsed="0"/>
-    <w:lsdException w:name="Medium List 1 Accent 2" w:semiHidden="0" w:uiPriority="65" w:unhideWhenUsed="0"/>
-    <w:lsdException w:name="Medium List 2 Accent 2" w:semiHidden="0" w:uiPriority="66" w:unhideWhenUsed="0"/>
-    <w:lsdException w:name="Medium Grid 1 Accent 2" w:semiHidden="0" w:uiPriority="67" w:unhideWhenUsed="0"/>
-    <w:lsdException w:name="Medium Grid 2 Accent 2" w:semiHidden="0" w:uiPriority="68" w:unhideWhenUsed="0"/>
-    <w:lsdException w:name="Medium Grid 3 Accent 2" w:semiHidden="0" w:uiPriority="69" w:unhideWhenUsed="0"/>
-    <w:lsdException w:name="Dark List Accent 2" w:semiHidden="0" w:uiPriority="70" w:unhideWhenUsed="0"/>
-    <w:lsdException w:name="Colorful Shading Accent 2" w:semiHidden="0" w:uiPriority="71" w:unhideWhenUsed="0"/>
-    <w:lsdException w:name="Colorful List Accent 2" w:semiHidden="0" w:uiPriority="72" w:unhideWhenUsed="0"/>
-    <w:lsdException w:name="Colorful Grid Accent 2" w:semiHidden="0" w:uiPriority="73" w:unhideWhenUsed="0"/>
-    <w:lsdException w:name="Light Shading Accent 3" w:semiHidden="0" w:uiPriority="60" w:unhideWhenUsed="0"/>
-    <w:lsdException w:name="Light List Accent 3" w:semiHidden="0" w:uiPriority="61" w:unhideWhenUsed="0"/>
-    <w:lsdException w:name="Light Grid Accent 3" w:semiHidden="0" w:uiPriority="62" w:unhideWhenUsed="0"/>
-    <w:lsdException w:name="Medium Shading 1 Accent 3" w:semiHidden="0" w:uiPriority="63" w:unhideWhenUsed="0"/>
-    <w:lsdException w:name="Medium Shading 2 Accent 3" w:semiHidden="0" w:uiPriority="64" w:unhideWhenUsed="0"/>
-    <w:lsdException w:name="Medium List 1 Accent 3" w:semiHidden="0" w:uiPriority="65" w:unhideWhenUsed="0"/>
-    <w:lsdException w:name="Medium List 2 Accent 3" w:semiHidden="0" w:uiPriority="66" w:unhideWhenUsed="0"/>
-    <w:lsdException w:name="Medium Grid 1 Accent 3" w:semiHidden="0" w:uiPriority="67" w:unhideWhenUsed="0"/>
-    <w:lsdException w:name="Medium Grid 2 Accent 3" w:semiHidden="0" w:uiPriority="68" w:unhideWhenUsed="0"/>
-    <w:lsdException w:name="Medium Grid 3 Accent 3" w:semiHidden="0" w:uiPriority="69" w:unhideWhenUsed="0"/>
-    <w:lsdException w:name="Dark List Accent 3" w:semiHidden="0" w:uiPriority="70" w:unhideWhenUsed="0"/>
-    <w:lsdException w:name="Colorful Shading Accent 3" w:semiHidden="0" w:uiPriority="71" w:unhideWhenUsed="0"/>
-    <w:lsdException w:name="Colorful List Accent 3" w:semiHidden="0" w:uiPriority="72" w:unhideWhenUsed="0"/>
-    <w:lsdException w:name="Colorful Grid Accent 3" w:semiHidden="0" w:uiPriority="73" w:unhideWhenUsed="0"/>
-    <w:lsdException w:name="Light Shading Accent 4" w:semiHidden="0" w:uiPriority="60" w:unhideWhenUsed="0"/>
-    <w:lsdException w:name="Light List Accent 4" w:semiHidden="0" w:uiPriority="61" w:unhideWhenUsed="0"/>
-    <w:lsdException w:name="Light Grid Accent 4" w:semiHidden="0" w:uiPriority="62" w:unhideWhenUsed="0"/>
-    <w:lsdException w:name="Medium Shading 1 Accent 4" w:semiHidden="0" w:uiPriority="63" w:unhideWhenUsed="0"/>
-    <w:lsdException w:name="Medium Shading 2 Accent 4" w:semiHidden="0" w:uiPriority="64" w:unhideWhenUsed="0"/>
-    <w:lsdException w:name="Medium List 1 Accent 4" w:semiHidden="0" w:uiPriority="65" w:unhideWhenUsed="0"/>
-    <w:lsdException w:name="Medium List 2 Accent 4" w:semiHidden="0" w:uiPriority="66" w:unhideWhenUsed="0"/>
-    <w:lsdException w:name="Medium Grid 1 Accent 4" w:semiHidden="0" w:uiPriority="67" w:unhideWhenUsed="0"/>
-    <w:lsdException w:name="Medium Grid 2 Accent 4" w:semiHidden="0" w:uiPriority="68" w:unhideWhenUsed="0"/>
-    <w:lsdException w:name="Medium Grid 3 Accent 4" w:semiHidden="0" w:uiPriority="69" w:unhideWhenUsed="0"/>
-    <w:lsdException w:name="Dark List Accent 4" w:semiHidden="0" w:uiPriority="70" w:unhideWhenUsed="0"/>
-    <w:lsdException w:name="Colorful Shading Accent 4" w:semiHidden="0" w:uiPriority="71" w:unhideWhenUsed="0"/>
-    <w:lsdException w:name="Colorful List Accent 4" w:semiHidden="0" w:uiPriority="72" w:unhideWhenUsed="0"/>
-    <w:lsdException w:name="Colorful Grid Accent 4" w:semiHidden="0" w:uiPriority="73" w:unhideWhenUsed="0"/>
-    <w:lsdException w:name="Light Shading Accent 5" w:semiHidden="0" w:uiPriority="60" w:unhideWhenUsed="0"/>
-    <w:lsdException w:name="Light List Accent 5" w:semiHidden="0" w:uiPriority="61" w:unhideWhenUsed="0"/>
-    <w:lsdException w:name="Light Grid Accent 5" w:semiHidden="0" w:uiPriority="62" w:unhideWhenUsed="0"/>
-    <w:lsdException w:name="Medium Shading 1 Accent 5" w:semiHidden="0" w:uiPriority="63" w:unhideWhenUsed="0"/>
-    <w:lsdException w:name="Medium Shading 2 Accent 5" w:semiHidden="0" w:uiPriority="64" w:unhideWhenUsed="0"/>
-    <w:lsdException w:name="Medium List 1 Accent 5" w:semiHidden="0" w:uiPriority="65" w:unhideWhenUsed="0"/>
-    <w:lsdException w:name="Medium List 2 Accent 5" w:semiHidden="0" w:uiPriority="66" w:unhideWhenUsed="0"/>
-    <w:lsdException w:name="Medium Grid 1 Accent 5" w:semiHidden="0" w:uiPriority="67" w:unhideWhenUsed="0"/>
-    <w:lsdException w:name="Medium Grid 2 Accent 5" w:semiHidden="0" w:uiPriority="68" w:unhideWhenUsed="0"/>
-    <w:lsdException w:name="Medium Grid 3 Accent 5" w:semiHidden="0" w:uiPriority="69" w:unhideWhenUsed="0"/>
-    <w:lsdException w:name="Dark List Accent 5" w:semiHidden="0" w:uiPriority="70" w:unhideWhenUsed="0"/>
-    <w:lsdException w:name="Colorful Shading Accent 5" w:semiHidden="0" w:uiPriority="71" w:unhideWhenUsed="0"/>
-    <w:lsdException w:name="Colorful List Accent 5" w:semiHidden="0" w:uiPriority="72" w:unhideWhenUsed="0"/>
-    <w:lsdException w:name="Colorful Grid Accent 5" w:semiHidden="0" w:uiPriority="73" w:unhideWhenUsed="0"/>
-    <w:lsdException w:name="Light Shading Accent 6" w:semiHidden="0" w:uiPriority="60" w:unhideWhenUsed="0"/>
-    <w:lsdException w:name="Light List Accent 6" w:semiHidden="0" w:uiPriority="61" w:unhideWhenUsed="0"/>
-    <w:lsdException w:name="Light Grid Accent 6" w:semiHidden="0" w:uiPriority="62" w:unhideWhenUsed="0"/>
-    <w:lsdException w:name="Medium Shading 1 Accent 6" w:semiHidden="0" w:uiPriority="63" w:unhideWhenUsed="0"/>
-    <w:lsdException w:name="Medium Shading 2 Accent 6" w:semiHidden="0" w:uiPriority="64" w:unhideWhenUsed="0"/>
-    <w:lsdException w:name="Medium List 1 Accent 6" w:semiHidden="0" w:uiPriority="65" w:unhideWhenUsed="0"/>
-    <w:lsdException w:name="Medium List 2 Accent 6" w:semiHidden="0" w:uiPriority="66" w:unhideWhenUsed="0"/>
-    <w:lsdException w:name="Medium Grid 1 Accent 6" w:semiHidden="0" w:uiPriority="67" w:unhideWhenUsed="0"/>
-    <w:lsdException w:name="Medium Grid 2 Accent 6" w:semiHidden="0" w:uiPriority="68" w:unhideWhenUsed="0"/>
-    <w:lsdException w:name="Medium Grid 3 Accent 6" w:semiHidden="0" w:uiPriority="69" w:unhideWhenUsed="0"/>
-    <w:lsdException w:name="Dark List Accent 6" w:semiHidden="0" w:uiPriority="70" w:unhideWhenUsed="0"/>
-    <w:lsdException w:name="Colorful Shading Accent 6" w:semiHidden="0" w:uiPriority="71" w:unhideWhenUsed="0"/>
-    <w:lsdException w:name="Colorful List Accent 6" w:semiHidden="0" w:uiPriority="72" w:unhideWhenUsed="0"/>
-    <w:lsdException w:name="Colorful Grid Accent 6" w:semiHidden="0" w:uiPriority="73" w:unhideWhenUsed="0"/>
-    <w:lsdException w:name="Subtle Emphasis" w:semiHidden="0" w:uiPriority="19" w:unhideWhenUsed="0" w:qFormat="1"/>
-    <w:lsdException w:name="Intense Emphasis" w:semiHidden="0" w:uiPriority="21" w:unhideWhenUsed="0" w:qFormat="1"/>
-    <w:lsdException w:name="Subtle Reference" w:semiHidden="0" w:uiPriority="31" w:unhideWhenUsed="0" w:qFormat="1"/>
-    <w:lsdException w:name="Intense Reference" w:semiHidden="0" w:uiPriority="32" w:unhideWhenUsed="0" w:qFormat="1"/>
-    <w:lsdException w:name="Book Title" w:semiHidden="0" w:uiPriority="33" w:unhideWhenUsed="0" w:qFormat="1"/>
-    <w:lsdException w:name="Bibliography" w:uiPriority="37"/>
-    <w:lsdException w:name="TOC Heading" w:uiPriority="39" w:qFormat="1"/>
-  </w:latentStyles>
-  <w:style w:type="paragraph" w:default="1" w:styleId="a">
-    <w:name w:val="Normal"/>
-    <w:qFormat/>
-    <w:rsid w:val="00BE7213"/>
+  <w:style w:type="paragraph" w:styleId="ae">
+    <w:name w:val="Plain Text"/>
+    <w:basedOn w:val="a"/>
+    <w:link w:val="Char6"/>
+    <w:uiPriority w:val="99"/>
+    <w:unhideWhenUsed/>
+    <w:rsid w:val="00B86BF6"/>
+    <w:pPr>
+      <w:suppressAutoHyphens w:val="0"/>
+      <w:spacing w:after="0" w:line="240" w:lineRule="auto"/>
+    </w:pPr>
+    <w:rPr>
+      <w:rFonts w:ascii="Consolas" w:hAnsi="Consolas"/>
+      <w:sz w:val="21"/>
+      <w:szCs w:val="21"/>
+    </w:rPr>
   </w:style>
-  <w:style w:type="character" w:default="1" w:styleId="a0">
-    <w:name w:val="Default Paragraph Font"/>
-    <w:uiPriority w:val="1"/>
-    <w:semiHidden/>
-    <w:unhideWhenUsed/>
-  </w:style>
-  <w:style w:type="table" w:default="1" w:styleId="a1">
-    <w:name w:val="Normal Table"/>
+  <w:style w:type="character" w:customStyle="1" w:styleId="Char6">
+    <w:name w:val="Απλό κείμενο Char"/>
+    <w:basedOn w:val="a0"/>
+    <w:link w:val="ae"/>
     <w:uiPriority w:val="99"/>
-    <w:semiHidden/>
-    <w:unhideWhenUsed/>
-    <w:qFormat/>
-    <w:tblPr>
-      <w:tblInd w:w="0" w:type="dxa"/>
-      <w:tblCellMar>
-        <w:top w:w="0" w:type="dxa"/>
-        <w:left w:w="108" w:type="dxa"/>
-        <w:bottom w:w="0" w:type="dxa"/>
-        <w:right w:w="108" w:type="dxa"/>
-      </w:tblCellMar>
-    </w:tblPr>
-  </w:style>
-  <w:style w:type="numbering" w:default="1" w:styleId="a2">
-    <w:name w:val="No List"/>
-    <w:uiPriority w:val="99"/>
-    <w:semiHidden/>
-    <w:unhideWhenUsed/>
-  </w:style>
-  <w:style w:type="paragraph" w:customStyle="1" w:styleId="15996BE32DFD4F2385F1DB508DD05623">
-    <w:name w:val="15996BE32DFD4F2385F1DB508DD05623"/>
-    <w:rsid w:val="00D55C78"/>
-  </w:style>
-  <w:style w:type="paragraph" w:customStyle="1" w:styleId="CED96D15C54546BEA425DAA45B4A2DE0">
-    <w:name w:val="CED96D15C54546BEA425DAA45B4A2DE0"/>
-    <w:rsid w:val="00BE7213"/>
+    <w:rsid w:val="00B86BF6"/>
+    <w:rPr>
+      <w:rFonts w:ascii="Consolas" w:hAnsi="Consolas"/>
+      <w:sz w:val="21"/>
+      <w:szCs w:val="21"/>
+    </w:rPr>
   </w:style>
 </w:styles>
-</file>
-
-<file path=word/glossary/webSettings.xml><?xml version="1.0" encoding="utf-8"?>
-<w:webSettings xmlns:r="http://schemas.openxmlformats.org/officeDocument/2006/relationships" xmlns:w="http://schemas.openxmlformats.org/wordprocessingml/2006/main">
-  <w:optimizeForBrowser/>
-</w:webSettings>
 </file>
 
 <file path=word/theme/theme1.xml><?xml version="1.0" encoding="utf-8"?>
@@ -17634,7 +19194,7 @@
 </file>
 
 <file path=customXml/itemProps2.xml><?xml version="1.0" encoding="utf-8"?>
-<ds:datastoreItem xmlns:ds="http://schemas.openxmlformats.org/officeDocument/2006/customXml" ds:itemID="{FDCC456D-A362-4DA3-94F1-B4A3BFA5C9E7}">
+<ds:datastoreItem xmlns:ds="http://schemas.openxmlformats.org/officeDocument/2006/customXml" ds:itemID="{29C55CAD-97AC-4DE3-9789-BF9554C06CF5}">
   <ds:schemaRefs>
     <ds:schemaRef ds:uri="http://schemas.openxmlformats.org/officeDocument/2006/bibliography"/>
   </ds:schemaRefs>

--- a/Report_Τελικό_παραδοτέο_musiCity_ομαδα 9-2020.docx
+++ b/Report_Τελικό_παραδοτέο_musiCity_ομαδα 9-2020.docx
@@ -9,7 +9,7 @@
           <w:lang w:eastAsia="el-GR"/>
         </w:rPr>
         <w:pict>
-          <v:shapetype id="shapetype_75" o:spid="_x0000_m1047" coordsize="21600,21600" o:spt="75" o:preferrelative="t" path="m@4@5l@4@11@9@11@9@5xe" filled="f" stroked="f">
+          <v:shapetype id="shapetype_75" o:spid="_x0000_m1048" coordsize="21600,21600" o:spt="75" o:preferrelative="t" path="m@4@5l@4@11@9@11@9@5xe" filled="f" stroked="f">
             <v:stroke joinstyle="miter"/>
             <v:formulas>
               <v:f eqn="if lineDrawn pixelLineWidth 0"/>
@@ -32,7 +32,7 @@
       </w:r>
       <w:r>
         <w:pict>
-          <v:group id="shape_0" o:spid="_x0000_s1039" alt="shape_0" style="position:absolute;margin-left:342.25pt;margin-top:0;width:244pt;height:791.9pt;z-index:251659776" coordorigin="6845" coordsize="4880,15838">
+          <v:group id="shape_0" o:spid="_x0000_s1039" alt="shape_0" style="position:absolute;margin-left:342.25pt;margin-top:0;width:244pt;height:791.9pt;z-index:251660288" coordorigin="6845" coordsize="4880,15838">
             <v:group id="_x0000_s1041" style="position:absolute;left:6845;width:4880;height:15838" coordorigin="6845" coordsize="4880,15838">
               <v:rect id="Rectangle 365" o:spid="_x0000_s1044" style="position:absolute;left:7048;width:4676;height:15837;mso-wrap-style:none;mso-position-horizontal:right;mso-position-horizontal-relative:page;v-text-anchor:middle" fillcolor="#9bbb59" stroked="f" strokecolor="#3465a4">
                 <v:fill color2="#6444a6" o:detectmouseclick="t"/>
@@ -52,7 +52,7 @@
       </w:r>
       <w:r>
         <w:pict>
-          <v:rect id="_x0000_s1038" style="position:absolute;margin-left:.25pt;margin-top:22.55pt;width:533.8pt;height:39.55pt;z-index:251660800;mso-wrap-distance-left:9pt;mso-wrap-distance-top:0;mso-wrap-distance-right:9pt;mso-wrap-distance-bottom:0;mso-position-horizontal-relative:page;mso-position-vertical-relative:page" fillcolor="#4f81bd" strokecolor="white" strokeweight="1pt">
+          <v:rect id="_x0000_s1038" style="position:absolute;margin-left:.25pt;margin-top:22.55pt;width:533.8pt;height:39.55pt;z-index:251661312;mso-wrap-distance-left:9pt;mso-wrap-distance-top:0;mso-wrap-distance-right:9pt;mso-wrap-distance-bottom:0;mso-position-horizontal-relative:page;mso-position-vertical-relative:page" fillcolor="#4f81bd" strokecolor="white" strokeweight="1pt">
             <v:textbox inset="14.4pt,,14.4pt,14.4pt">
               <w:txbxContent>
                 <w:p>
@@ -115,7 +115,7 @@
           <w:lang w:eastAsia="el-GR"/>
         </w:rPr>
         <w:drawing>
-          <wp:anchor distT="0" distB="0" distL="114300" distR="114300" simplePos="0" relativeHeight="251652608" behindDoc="0" locked="0" layoutInCell="0" allowOverlap="1">
+          <wp:anchor distT="0" distB="0" distL="114300" distR="114300" simplePos="0" relativeHeight="251652096" behindDoc="0" locked="0" layoutInCell="0" allowOverlap="1">
             <wp:simplePos x="0" y="0"/>
             <wp:positionH relativeFrom="margin">
               <wp:posOffset>636270</wp:posOffset>
@@ -168,7 +168,7 @@
       </w:r>
       <w:r>
         <w:pict>
-          <v:rect id="_x0000_s1037" style="position:absolute;margin-left:-50.25pt;margin-top:502.25pt;width:533.8pt;height:135pt;z-index:251661824;mso-wrap-distance-left:9pt;mso-wrap-distance-top:0;mso-wrap-distance-right:9pt;mso-wrap-distance-bottom:0;mso-position-horizontal-relative:margin;mso-position-vertical-relative:margin" fillcolor="#4f81bd" strokecolor="white" strokeweight="1pt">
+          <v:rect id="_x0000_s1037" style="position:absolute;margin-left:-50.25pt;margin-top:502.25pt;width:533.8pt;height:135pt;z-index:251662336;mso-wrap-distance-left:9pt;mso-wrap-distance-top:0;mso-wrap-distance-right:9pt;mso-wrap-distance-bottom:0;mso-position-horizontal-relative:margin;mso-position-vertical-relative:margin" fillcolor="#4f81bd" strokecolor="white" strokeweight="1pt">
             <v:textbox inset="14.4pt,,14.4pt,14.4pt">
               <w:txbxContent>
                 <w:p>
@@ -251,27 +251,7 @@
                       <w:szCs w:val="32"/>
                       <w:lang w:eastAsia="zh-CN" w:bidi="hi-IN"/>
                     </w:rPr>
-                    <w:t xml:space="preserve">Ηλιάδης Αλέξιος, Κόκκινου Ξανθή, </w:t>
-                  </w:r>
-                  <w:proofErr w:type="spellStart"/>
-                  <w:r>
-                    <w:rPr>
-                      <w:color w:val="FFFFFF" w:themeColor="background1"/>
-                      <w:sz w:val="32"/>
-                      <w:szCs w:val="32"/>
-                      <w:lang w:eastAsia="zh-CN" w:bidi="hi-IN"/>
-                    </w:rPr>
-                    <w:t>Μήσιος</w:t>
-                  </w:r>
-                  <w:proofErr w:type="spellEnd"/>
-                  <w:r>
-                    <w:rPr>
-                      <w:color w:val="FFFFFF" w:themeColor="background1"/>
-                      <w:sz w:val="32"/>
-                      <w:szCs w:val="32"/>
-                      <w:lang w:eastAsia="zh-CN" w:bidi="hi-IN"/>
-                    </w:rPr>
-                    <w:t xml:space="preserve"> Δημήτριος, Ταουκτσής Βασίλης</w:t>
+                    <w:t>Ηλιάδης Αλέξιος, Κόκκινου Ξανθή, Μήσιος Δημήτριος, Ταουκτσής Βασίλης</w:t>
                   </w:r>
                 </w:p>
                 <w:p>
@@ -317,7 +297,7 @@
           <w:r>
             <w:br w:type="page"/>
           </w:r>
-          <w:bookmarkStart w:id="0" w:name="_Toc61011885"/>
+          <w:bookmarkStart w:id="0" w:name="_Toc61022514"/>
           <w:r>
             <w:lastRenderedPageBreak/>
             <w:t>Περιεχόμενα</w:t>
@@ -352,7 +332,7 @@
             </w:rPr>
             <w:fldChar w:fldCharType="separate"/>
           </w:r>
-          <w:hyperlink w:anchor="_Toc61011885" w:history="1">
+          <w:hyperlink w:anchor="_Toc61022514" w:history="1">
             <w:r>
               <w:rPr>
                 <w:rStyle w:val="-"/>
@@ -379,7 +359,7 @@
                 <w:noProof/>
                 <w:webHidden/>
               </w:rPr>
-              <w:instrText xml:space="preserve"> PAGEREF _Toc61011885 \h </w:instrText>
+              <w:instrText xml:space="preserve"> PAGEREF _Toc61022514 \h </w:instrText>
             </w:r>
             <w:r>
               <w:rPr>
@@ -422,7 +402,7 @@
               <w:lang w:eastAsia="el-GR"/>
             </w:rPr>
           </w:pPr>
-          <w:hyperlink w:anchor="_Toc61011886" w:history="1">
+          <w:hyperlink w:anchor="_Toc61022515" w:history="1">
             <w:r>
               <w:rPr>
                 <w:rStyle w:val="-"/>
@@ -449,7 +429,7 @@
                 <w:noProof/>
                 <w:webHidden/>
               </w:rPr>
-              <w:instrText xml:space="preserve"> PAGEREF _Toc61011886 \h </w:instrText>
+              <w:instrText xml:space="preserve"> PAGEREF _Toc61022515 \h </w:instrText>
             </w:r>
             <w:r>
               <w:rPr>
@@ -492,7 +472,7 @@
               <w:lang w:eastAsia="el-GR"/>
             </w:rPr>
           </w:pPr>
-          <w:hyperlink w:anchor="_Toc61011887" w:history="1">
+          <w:hyperlink w:anchor="_Toc61022516" w:history="1">
             <w:r>
               <w:rPr>
                 <w:rStyle w:val="-"/>
@@ -527,7 +507,7 @@
                 <w:noProof/>
                 <w:webHidden/>
               </w:rPr>
-              <w:instrText xml:space="preserve"> PAGEREF _Toc61011887 \h </w:instrText>
+              <w:instrText xml:space="preserve"> PAGEREF _Toc61022516 \h </w:instrText>
             </w:r>
             <w:r>
               <w:rPr>
@@ -570,7 +550,7 @@
               <w:lang w:eastAsia="el-GR"/>
             </w:rPr>
           </w:pPr>
-          <w:hyperlink w:anchor="_Toc61011888" w:history="1">
+          <w:hyperlink w:anchor="_Toc61022517" w:history="1">
             <w:r>
               <w:rPr>
                 <w:rStyle w:val="-"/>
@@ -597,7 +577,7 @@
                 <w:noProof/>
                 <w:webHidden/>
               </w:rPr>
-              <w:instrText xml:space="preserve"> PAGEREF _Toc61011888 \h </w:instrText>
+              <w:instrText xml:space="preserve"> PAGEREF _Toc61022517 \h </w:instrText>
             </w:r>
             <w:r>
               <w:rPr>
@@ -640,7 +620,7 @@
               <w:lang w:eastAsia="el-GR"/>
             </w:rPr>
           </w:pPr>
-          <w:hyperlink w:anchor="_Toc61011889" w:history="1">
+          <w:hyperlink w:anchor="_Toc61022518" w:history="1">
             <w:r>
               <w:rPr>
                 <w:rStyle w:val="-"/>
@@ -682,7 +662,7 @@
                 <w:noProof/>
                 <w:webHidden/>
               </w:rPr>
-              <w:instrText xml:space="preserve"> PAGEREF _Toc61011889 \h </w:instrText>
+              <w:instrText xml:space="preserve"> PAGEREF _Toc61022518 \h </w:instrText>
             </w:r>
             <w:r>
               <w:rPr>
@@ -725,7 +705,7 @@
               <w:lang w:eastAsia="el-GR"/>
             </w:rPr>
           </w:pPr>
-          <w:hyperlink w:anchor="_Toc61011890" w:history="1">
+          <w:hyperlink w:anchor="_Toc61022519" w:history="1">
             <w:r>
               <w:rPr>
                 <w:rStyle w:val="-"/>
@@ -782,7 +762,7 @@
                 <w:noProof/>
                 <w:webHidden/>
               </w:rPr>
-              <w:instrText xml:space="preserve"> PAGEREF _Toc61011890 \h </w:instrText>
+              <w:instrText xml:space="preserve"> PAGEREF _Toc61022519 \h </w:instrText>
             </w:r>
             <w:r>
               <w:rPr>
@@ -825,7 +805,7 @@
               <w:lang w:eastAsia="el-GR"/>
             </w:rPr>
           </w:pPr>
-          <w:hyperlink w:anchor="_Toc61011891" w:history="1">
+          <w:hyperlink w:anchor="_Toc61022520" w:history="1">
             <w:r>
               <w:rPr>
                 <w:rStyle w:val="-"/>
@@ -852,7 +832,7 @@
                 <w:noProof/>
                 <w:webHidden/>
               </w:rPr>
-              <w:instrText xml:space="preserve"> PAGEREF _Toc61011891 \h </w:instrText>
+              <w:instrText xml:space="preserve"> PAGEREF _Toc61022520 \h </w:instrText>
             </w:r>
             <w:r>
               <w:rPr>
@@ -895,7 +875,7 @@
               <w:lang w:eastAsia="el-GR"/>
             </w:rPr>
           </w:pPr>
-          <w:hyperlink w:anchor="_Toc61011892" w:history="1">
+          <w:hyperlink w:anchor="_Toc61022521" w:history="1">
             <w:r>
               <w:rPr>
                 <w:rStyle w:val="-"/>
@@ -922,7 +902,7 @@
                 <w:noProof/>
                 <w:webHidden/>
               </w:rPr>
-              <w:instrText xml:space="preserve"> PAGEREF _Toc61011892 \h </w:instrText>
+              <w:instrText xml:space="preserve"> PAGEREF _Toc61022521 \h </w:instrText>
             </w:r>
             <w:r>
               <w:rPr>
@@ -965,7 +945,7 @@
               <w:lang w:eastAsia="el-GR"/>
             </w:rPr>
           </w:pPr>
-          <w:hyperlink w:anchor="_Toc61011893" w:history="1">
+          <w:hyperlink w:anchor="_Toc61022522" w:history="1">
             <w:r>
               <w:rPr>
                 <w:rStyle w:val="-"/>
@@ -992,7 +972,7 @@
                 <w:noProof/>
                 <w:webHidden/>
               </w:rPr>
-              <w:instrText xml:space="preserve"> PAGEREF _Toc61011893 \h </w:instrText>
+              <w:instrText xml:space="preserve"> PAGEREF _Toc61022522 \h </w:instrText>
             </w:r>
             <w:r>
               <w:rPr>
@@ -1035,7 +1015,7 @@
               <w:lang w:eastAsia="el-GR"/>
             </w:rPr>
           </w:pPr>
-          <w:hyperlink w:anchor="_Toc61011894" w:history="1">
+          <w:hyperlink w:anchor="_Toc61022523" w:history="1">
             <w:r>
               <w:rPr>
                 <w:rStyle w:val="-"/>
@@ -1062,7 +1042,7 @@
                 <w:noProof/>
                 <w:webHidden/>
               </w:rPr>
-              <w:instrText xml:space="preserve"> PAGEREF _Toc61011894 \h </w:instrText>
+              <w:instrText xml:space="preserve"> PAGEREF _Toc61022523 \h </w:instrText>
             </w:r>
             <w:r>
               <w:rPr>
@@ -1082,7 +1062,7 @@
                 <w:noProof/>
                 <w:webHidden/>
               </w:rPr>
-              <w:t>17</w:t>
+              <w:t>18</w:t>
             </w:r>
             <w:r>
               <w:rPr>
@@ -1120,7 +1100,7 @@
         <w:pStyle w:val="Heading1"/>
         <w:spacing w:before="280" w:after="280"/>
       </w:pPr>
-      <w:bookmarkStart w:id="1" w:name="_Toc61011886"/>
+      <w:bookmarkStart w:id="1" w:name="_Toc61022515"/>
       <w:r>
         <w:lastRenderedPageBreak/>
         <w:t>Η διαδικτυακή εφαρμογή</w:t>
@@ -1142,7 +1122,6 @@
         </w:rPr>
         <w:t xml:space="preserve">Το </w:t>
       </w:r>
-      <w:proofErr w:type="spellStart"/>
       <w:r>
         <w:rPr>
           <w:b/>
@@ -1153,7 +1132,6 @@
         </w:rPr>
         <w:t>musiCity</w:t>
       </w:r>
-      <w:proofErr w:type="spellEnd"/>
       <w:r>
         <w:rPr>
           <w:sz w:val="24"/>
@@ -1306,39 +1284,7 @@
           <w:sz w:val="24"/>
           <w:szCs w:val="24"/>
         </w:rPr>
-        <w:t xml:space="preserve">Η πορεία εξέλιξης του </w:t>
-      </w:r>
-      <w:proofErr w:type="spellStart"/>
-      <w:r>
-        <w:rPr>
-          <w:sz w:val="24"/>
-          <w:szCs w:val="24"/>
-        </w:rPr>
-        <w:t>project</w:t>
-      </w:r>
-      <w:proofErr w:type="spellEnd"/>
-      <w:r>
-        <w:rPr>
-          <w:sz w:val="24"/>
-          <w:szCs w:val="24"/>
-        </w:rPr>
-        <w:t xml:space="preserve"> φαίνεται στο περιβάλλον του </w:t>
-      </w:r>
-      <w:proofErr w:type="spellStart"/>
-      <w:r>
-        <w:rPr>
-          <w:sz w:val="24"/>
-          <w:szCs w:val="24"/>
-        </w:rPr>
-        <w:t>GitHub</w:t>
-      </w:r>
-      <w:proofErr w:type="spellEnd"/>
-      <w:r>
-        <w:rPr>
-          <w:sz w:val="24"/>
-          <w:szCs w:val="24"/>
-        </w:rPr>
-        <w:t xml:space="preserve"> στον παρακάτω σύνδεσμο:</w:t>
+        <w:t>Η πορεία εξέλιξης του project φαίνεται στο περιβάλλον του GitHub στον παρακάτω σύνδεσμο:</w:t>
       </w:r>
       <w:r>
         <w:rPr>
@@ -1420,7 +1366,7 @@
         <w:pStyle w:val="11"/>
         <w:spacing w:before="280" w:after="280"/>
       </w:pPr>
-      <w:bookmarkStart w:id="2" w:name="_Toc61011887"/>
+      <w:bookmarkStart w:id="2" w:name="_Toc61022516"/>
       <w:r>
         <w:lastRenderedPageBreak/>
         <w:t xml:space="preserve">Περιγραφή </w:t>
@@ -1446,14 +1392,12 @@
       <w:r>
         <w:t xml:space="preserve"> της  </w:t>
       </w:r>
-      <w:proofErr w:type="spellStart"/>
       <w:r>
         <w:rPr>
           <w:lang w:val="en-US"/>
         </w:rPr>
         <w:t>Songkick</w:t>
       </w:r>
-      <w:proofErr w:type="spellEnd"/>
       <w:r>
         <w:t xml:space="preserve"> είναι διαθέσιμες στην ιστοσελίδα:</w:t>
       </w:r>
@@ -1482,15 +1426,7 @@
         <w:t>API</w:t>
       </w:r>
       <w:r>
-        <w:t xml:space="preserve"> πρέπει πρώτα να προηγηθεί αίτημα προς τον </w:t>
-      </w:r>
-      <w:proofErr w:type="spellStart"/>
-      <w:r>
-        <w:t>πάροχο</w:t>
-      </w:r>
-      <w:proofErr w:type="spellEnd"/>
-      <w:r>
-        <w:t xml:space="preserve"> με αντίστοιχη αιτιολόγηση, ώστε να αποκτηθεί το απαραίτητο «αναγνωριστικό κλειδί». Στην δική μας περίπτωση δόθηκε εκπαιδευτικό κλειδί διάρκειας τριών μηνών.</w:t>
+        <w:t xml:space="preserve"> πρέπει πρώτα να προηγηθεί αίτημα προς τον πάροχο με αντίστοιχη αιτιολόγηση, ώστε να αποκτηθεί το απαραίτητο «αναγνωριστικό κλειδί». Στην δική μας περίπτωση δόθηκε εκπαιδευτικό κλειδί διάρκειας τριών μηνών.</w:t>
       </w:r>
     </w:p>
     <w:p>
@@ -1515,21 +1451,8 @@
           <w:numId w:val="11"/>
         </w:numPr>
       </w:pPr>
-      <w:proofErr w:type="spellStart"/>
-      <w:r>
-        <w:t>Event</w:t>
-      </w:r>
-      <w:proofErr w:type="spellEnd"/>
-      <w:r>
-        <w:t xml:space="preserve"> </w:t>
-      </w:r>
-      <w:proofErr w:type="spellStart"/>
-      <w:r>
-        <w:t>object</w:t>
-      </w:r>
-      <w:proofErr w:type="spellEnd"/>
-      <w:r>
-        <w:t xml:space="preserve"> (Περιγραφή της εκδήλωσης)</w:t>
+      <w:r>
+        <w:t>Event object (Περιγραφή της εκδήλωσης)</w:t>
       </w:r>
     </w:p>
     <w:p>
@@ -1540,21 +1463,8 @@
           <w:numId w:val="11"/>
         </w:numPr>
       </w:pPr>
-      <w:proofErr w:type="spellStart"/>
-      <w:r>
-        <w:t>Performance</w:t>
-      </w:r>
-      <w:proofErr w:type="spellEnd"/>
-      <w:r>
-        <w:t xml:space="preserve"> </w:t>
-      </w:r>
-      <w:proofErr w:type="spellStart"/>
-      <w:r>
-        <w:t>object</w:t>
-      </w:r>
-      <w:proofErr w:type="spellEnd"/>
-      <w:r>
-        <w:t xml:space="preserve"> (Περιγραφή της παράστασης)</w:t>
+      <w:r>
+        <w:t>Performance object (Περιγραφή της παράστασης)</w:t>
       </w:r>
     </w:p>
     <w:p>
@@ -1613,19 +1523,9 @@
           <w:numId w:val="11"/>
         </w:numPr>
       </w:pPr>
-      <w:proofErr w:type="spellStart"/>
-      <w:r>
-        <w:t>Location</w:t>
-      </w:r>
-      <w:proofErr w:type="spellEnd"/>
-      <w:r>
-        <w:t xml:space="preserve"> </w:t>
-      </w:r>
-      <w:proofErr w:type="spellStart"/>
-      <w:r>
-        <w:t>object</w:t>
-      </w:r>
-      <w:proofErr w:type="spellEnd"/>
+      <w:r>
+        <w:t>Location object</w:t>
+      </w:r>
     </w:p>
     <w:p>
       <w:pPr>
@@ -1635,19 +1535,9 @@
           <w:numId w:val="11"/>
         </w:numPr>
       </w:pPr>
-      <w:proofErr w:type="spellStart"/>
-      <w:r>
-        <w:t>City</w:t>
-      </w:r>
-      <w:proofErr w:type="spellEnd"/>
-      <w:r>
-        <w:t xml:space="preserve"> </w:t>
-      </w:r>
-      <w:proofErr w:type="spellStart"/>
-      <w:r>
-        <w:t>object</w:t>
-      </w:r>
-      <w:proofErr w:type="spellEnd"/>
+      <w:r>
+        <w:t>City object</w:t>
+      </w:r>
     </w:p>
     <w:p>
       <w:pPr>
@@ -1688,35 +1578,18 @@
         </w:rPr>
         <w:t xml:space="preserve">και επιστρέφει το παρακάτω αντικείμενο </w:t>
       </w:r>
-      <w:proofErr w:type="spellStart"/>
       <w:r>
         <w:rPr>
           <w:lang w:val="en-US" w:eastAsia="el-GR"/>
         </w:rPr>
         <w:t>json</w:t>
       </w:r>
-      <w:proofErr w:type="spellEnd"/>
       <w:r>
         <w:rPr>
           <w:lang w:eastAsia="el-GR"/>
         </w:rPr>
-        <w:t xml:space="preserve">, όπου ο κωδικός της </w:t>
-      </w:r>
-      <w:proofErr w:type="spellStart"/>
-      <w:r>
-        <w:rPr>
-          <w:lang w:eastAsia="el-GR"/>
-        </w:rPr>
-        <w:t>πόης</w:t>
-      </w:r>
-      <w:proofErr w:type="spellEnd"/>
-      <w:r>
-        <w:rPr>
-          <w:lang w:eastAsia="el-GR"/>
-        </w:rPr>
-        <w:t xml:space="preserve"> είναι το πεδίο </w:t>
-      </w:r>
-      <w:proofErr w:type="spellStart"/>
+        <w:t xml:space="preserve">, όπου ο κωδικός της πόης είναι το πεδίο </w:t>
+      </w:r>
       <w:r>
         <w:rPr>
           <w:rFonts w:ascii="Courier New" w:eastAsia="Times New Roman" w:hAnsi="Courier New" w:cs="Courier New"/>
@@ -1726,7 +1599,6 @@
         </w:rPr>
         <w:t>metroArea</w:t>
       </w:r>
-      <w:proofErr w:type="spellEnd"/>
       <w:r>
         <w:rPr>
           <w:rFonts w:ascii="Courier New" w:eastAsia="Times New Roman" w:hAnsi="Courier New" w:cs="Courier New"/>
@@ -1819,29 +1691,7 @@
           <w:iCs/>
           <w:lang w:val="en-US" w:eastAsia="el-GR"/>
         </w:rPr>
-        <w:t xml:space="preserve">    "</w:t>
-      </w:r>
-      <w:proofErr w:type="spellStart"/>
-      <w:proofErr w:type="gramStart"/>
-      <w:r>
-        <w:rPr>
-          <w:rFonts w:ascii="Courier New" w:eastAsia="Times New Roman" w:hAnsi="Courier New" w:cs="Courier New"/>
-          <w:i/>
-          <w:iCs/>
-          <w:lang w:val="en-US" w:eastAsia="el-GR"/>
-        </w:rPr>
-        <w:t>resultsPage</w:t>
-      </w:r>
-      <w:proofErr w:type="spellEnd"/>
-      <w:proofErr w:type="gramEnd"/>
-      <w:r>
-        <w:rPr>
-          <w:rFonts w:ascii="Courier New" w:eastAsia="Times New Roman" w:hAnsi="Courier New" w:cs="Courier New"/>
-          <w:i/>
-          <w:iCs/>
-          <w:lang w:val="en-US" w:eastAsia="el-GR"/>
-        </w:rPr>
-        <w:t>": {</w:t>
+        <w:t xml:space="preserve">    "resultsPage": {</w:t>
       </w:r>
     </w:p>
     <w:p>
@@ -1879,27 +1729,7 @@
           <w:iCs/>
           <w:lang w:val="en-US" w:eastAsia="el-GR"/>
         </w:rPr>
-        <w:t xml:space="preserve">        "</w:t>
-      </w:r>
-      <w:proofErr w:type="gramStart"/>
-      <w:r>
-        <w:rPr>
-          <w:rFonts w:ascii="Courier New" w:eastAsia="Times New Roman" w:hAnsi="Courier New" w:cs="Courier New"/>
-          <w:i/>
-          <w:iCs/>
-          <w:lang w:val="en-US" w:eastAsia="el-GR"/>
-        </w:rPr>
-        <w:t>status</w:t>
-      </w:r>
-      <w:proofErr w:type="gramEnd"/>
-      <w:r>
-        <w:rPr>
-          <w:rFonts w:ascii="Courier New" w:eastAsia="Times New Roman" w:hAnsi="Courier New" w:cs="Courier New"/>
-          <w:i/>
-          <w:iCs/>
-          <w:lang w:val="en-US" w:eastAsia="el-GR"/>
-        </w:rPr>
-        <w:t>": "ok",</w:t>
+        <w:t xml:space="preserve">        "status": "ok",</w:t>
       </w:r>
     </w:p>
     <w:p>
@@ -1937,27 +1767,7 @@
           <w:iCs/>
           <w:lang w:val="en-US" w:eastAsia="el-GR"/>
         </w:rPr>
-        <w:t xml:space="preserve">        "</w:t>
-      </w:r>
-      <w:proofErr w:type="gramStart"/>
-      <w:r>
-        <w:rPr>
-          <w:rFonts w:ascii="Courier New" w:eastAsia="Times New Roman" w:hAnsi="Courier New" w:cs="Courier New"/>
-          <w:i/>
-          <w:iCs/>
-          <w:lang w:val="en-US" w:eastAsia="el-GR"/>
-        </w:rPr>
-        <w:t>results</w:t>
-      </w:r>
-      <w:proofErr w:type="gramEnd"/>
-      <w:r>
-        <w:rPr>
-          <w:rFonts w:ascii="Courier New" w:eastAsia="Times New Roman" w:hAnsi="Courier New" w:cs="Courier New"/>
-          <w:i/>
-          <w:iCs/>
-          <w:lang w:val="en-US" w:eastAsia="el-GR"/>
-        </w:rPr>
-        <w:t>": {</w:t>
+        <w:t xml:space="preserve">        "results": {</w:t>
       </w:r>
     </w:p>
     <w:p>
@@ -1995,27 +1805,7 @@
           <w:iCs/>
           <w:lang w:val="en-US" w:eastAsia="el-GR"/>
         </w:rPr>
-        <w:t xml:space="preserve">            "</w:t>
-      </w:r>
-      <w:proofErr w:type="gramStart"/>
-      <w:r>
-        <w:rPr>
-          <w:rFonts w:ascii="Courier New" w:eastAsia="Times New Roman" w:hAnsi="Courier New" w:cs="Courier New"/>
-          <w:i/>
-          <w:iCs/>
-          <w:lang w:val="en-US" w:eastAsia="el-GR"/>
-        </w:rPr>
-        <w:t>location</w:t>
-      </w:r>
-      <w:proofErr w:type="gramEnd"/>
-      <w:r>
-        <w:rPr>
-          <w:rFonts w:ascii="Courier New" w:eastAsia="Times New Roman" w:hAnsi="Courier New" w:cs="Courier New"/>
-          <w:i/>
-          <w:iCs/>
-          <w:lang w:val="en-US" w:eastAsia="el-GR"/>
-        </w:rPr>
-        <w:t>": [{</w:t>
+        <w:t xml:space="preserve">            "location": [{</w:t>
       </w:r>
     </w:p>
     <w:p>
@@ -2053,29 +1843,7 @@
           <w:iCs/>
           <w:lang w:val="en-US" w:eastAsia="el-GR"/>
         </w:rPr>
-        <w:t xml:space="preserve">                    "</w:t>
-      </w:r>
-      <w:proofErr w:type="spellStart"/>
-      <w:proofErr w:type="gramStart"/>
-      <w:r>
-        <w:rPr>
-          <w:rFonts w:ascii="Courier New" w:eastAsia="Times New Roman" w:hAnsi="Courier New" w:cs="Courier New"/>
-          <w:i/>
-          <w:iCs/>
-          <w:lang w:val="en-US" w:eastAsia="el-GR"/>
-        </w:rPr>
-        <w:t>metroArea</w:t>
-      </w:r>
-      <w:proofErr w:type="spellEnd"/>
-      <w:proofErr w:type="gramEnd"/>
-      <w:r>
-        <w:rPr>
-          <w:rFonts w:ascii="Courier New" w:eastAsia="Times New Roman" w:hAnsi="Courier New" w:cs="Courier New"/>
-          <w:i/>
-          <w:iCs/>
-          <w:lang w:val="en-US" w:eastAsia="el-GR"/>
-        </w:rPr>
-        <w:t>": {</w:t>
+        <w:t xml:space="preserve">                    "metroArea": {</w:t>
       </w:r>
     </w:p>
     <w:p>
@@ -2113,27 +1881,7 @@
           <w:iCs/>
           <w:lang w:val="en-US" w:eastAsia="el-GR"/>
         </w:rPr>
-        <w:t xml:space="preserve">                        "</w:t>
-      </w:r>
-      <w:proofErr w:type="gramStart"/>
-      <w:r>
-        <w:rPr>
-          <w:rFonts w:ascii="Courier New" w:eastAsia="Times New Roman" w:hAnsi="Courier New" w:cs="Courier New"/>
-          <w:i/>
-          <w:iCs/>
-          <w:lang w:val="en-US" w:eastAsia="el-GR"/>
-        </w:rPr>
-        <w:t>lat</w:t>
-      </w:r>
-      <w:proofErr w:type="gramEnd"/>
-      <w:r>
-        <w:rPr>
-          <w:rFonts w:ascii="Courier New" w:eastAsia="Times New Roman" w:hAnsi="Courier New" w:cs="Courier New"/>
-          <w:i/>
-          <w:iCs/>
-          <w:lang w:val="en-US" w:eastAsia="el-GR"/>
-        </w:rPr>
-        <w:t>": 40.6403,</w:t>
+        <w:t xml:space="preserve">                        "lat": 40.6403,</w:t>
       </w:r>
     </w:p>
     <w:p>
@@ -2171,29 +1919,7 @@
           <w:iCs/>
           <w:lang w:val="en-US" w:eastAsia="el-GR"/>
         </w:rPr>
-        <w:t xml:space="preserve">                        "</w:t>
-      </w:r>
-      <w:proofErr w:type="spellStart"/>
-      <w:proofErr w:type="gramStart"/>
-      <w:r>
-        <w:rPr>
-          <w:rFonts w:ascii="Courier New" w:eastAsia="Times New Roman" w:hAnsi="Courier New" w:cs="Courier New"/>
-          <w:i/>
-          <w:iCs/>
-          <w:lang w:val="en-US" w:eastAsia="el-GR"/>
-        </w:rPr>
-        <w:t>lng</w:t>
-      </w:r>
-      <w:proofErr w:type="spellEnd"/>
-      <w:proofErr w:type="gramEnd"/>
-      <w:r>
-        <w:rPr>
-          <w:rFonts w:ascii="Courier New" w:eastAsia="Times New Roman" w:hAnsi="Courier New" w:cs="Courier New"/>
-          <w:i/>
-          <w:iCs/>
-          <w:lang w:val="en-US" w:eastAsia="el-GR"/>
-        </w:rPr>
-        <w:t>": 22.9439,</w:t>
+        <w:t xml:space="preserve">                        "lng": 22.9439,</w:t>
       </w:r>
     </w:p>
     <w:p>
@@ -2231,27 +1957,7 @@
           <w:iCs/>
           <w:lang w:val="en-US" w:eastAsia="el-GR"/>
         </w:rPr>
-        <w:t xml:space="preserve">                        "</w:t>
-      </w:r>
-      <w:proofErr w:type="gramStart"/>
-      <w:r>
-        <w:rPr>
-          <w:rFonts w:ascii="Courier New" w:eastAsia="Times New Roman" w:hAnsi="Courier New" w:cs="Courier New"/>
-          <w:i/>
-          <w:iCs/>
-          <w:lang w:val="en-US" w:eastAsia="el-GR"/>
-        </w:rPr>
-        <w:t>country</w:t>
-      </w:r>
-      <w:proofErr w:type="gramEnd"/>
-      <w:r>
-        <w:rPr>
-          <w:rFonts w:ascii="Courier New" w:eastAsia="Times New Roman" w:hAnsi="Courier New" w:cs="Courier New"/>
-          <w:i/>
-          <w:iCs/>
-          <w:lang w:val="en-US" w:eastAsia="el-GR"/>
-        </w:rPr>
-        <w:t>": {</w:t>
+        <w:t xml:space="preserve">                        "country": {</w:t>
       </w:r>
     </w:p>
     <w:p>
@@ -2289,29 +1995,7 @@
           <w:iCs/>
           <w:lang w:val="en-US" w:eastAsia="el-GR"/>
         </w:rPr>
-        <w:t xml:space="preserve">                            "</w:t>
-      </w:r>
-      <w:proofErr w:type="spellStart"/>
-      <w:proofErr w:type="gramStart"/>
-      <w:r>
-        <w:rPr>
-          <w:rFonts w:ascii="Courier New" w:eastAsia="Times New Roman" w:hAnsi="Courier New" w:cs="Courier New"/>
-          <w:i/>
-          <w:iCs/>
-          <w:lang w:val="en-US" w:eastAsia="el-GR"/>
-        </w:rPr>
-        <w:t>displayName</w:t>
-      </w:r>
-      <w:proofErr w:type="spellEnd"/>
-      <w:proofErr w:type="gramEnd"/>
-      <w:r>
-        <w:rPr>
-          <w:rFonts w:ascii="Courier New" w:eastAsia="Times New Roman" w:hAnsi="Courier New" w:cs="Courier New"/>
-          <w:i/>
-          <w:iCs/>
-          <w:lang w:val="en-US" w:eastAsia="el-GR"/>
-        </w:rPr>
-        <w:t>": "Greece"</w:t>
+        <w:t xml:space="preserve">                            "displayName": "Greece"</w:t>
       </w:r>
     </w:p>
     <w:p>
@@ -2387,49 +2071,7 @@
           <w:iCs/>
           <w:lang w:val="en-US" w:eastAsia="el-GR"/>
         </w:rPr>
-        <w:t xml:space="preserve">                        "</w:t>
-      </w:r>
-      <w:proofErr w:type="spellStart"/>
-      <w:proofErr w:type="gramStart"/>
-      <w:r>
-        <w:rPr>
-          <w:rFonts w:ascii="Courier New" w:eastAsia="Times New Roman" w:hAnsi="Courier New" w:cs="Courier New"/>
-          <w:i/>
-          <w:iCs/>
-          <w:lang w:val="en-US" w:eastAsia="el-GR"/>
-        </w:rPr>
-        <w:t>displayName</w:t>
-      </w:r>
-      <w:proofErr w:type="spellEnd"/>
-      <w:proofErr w:type="gramEnd"/>
-      <w:r>
-        <w:rPr>
-          <w:rFonts w:ascii="Courier New" w:eastAsia="Times New Roman" w:hAnsi="Courier New" w:cs="Courier New"/>
-          <w:i/>
-          <w:iCs/>
-          <w:lang w:val="en-US" w:eastAsia="el-GR"/>
-        </w:rPr>
-        <w:t>": "</w:t>
-      </w:r>
-      <w:proofErr w:type="spellStart"/>
-      <w:r>
-        <w:rPr>
-          <w:rFonts w:ascii="Courier New" w:eastAsia="Times New Roman" w:hAnsi="Courier New" w:cs="Courier New"/>
-          <w:i/>
-          <w:iCs/>
-          <w:lang w:val="en-US" w:eastAsia="el-GR"/>
-        </w:rPr>
-        <w:t>Thessaloníki</w:t>
-      </w:r>
-      <w:proofErr w:type="spellEnd"/>
-      <w:r>
-        <w:rPr>
-          <w:rFonts w:ascii="Courier New" w:eastAsia="Times New Roman" w:hAnsi="Courier New" w:cs="Courier New"/>
-          <w:i/>
-          <w:iCs/>
-          <w:lang w:val="en-US" w:eastAsia="el-GR"/>
-        </w:rPr>
-        <w:t>",</w:t>
+        <w:t xml:space="preserve">                        "displayName": "Thessaloníki",</w:t>
       </w:r>
     </w:p>
     <w:p>
@@ -2467,29 +2109,7 @@
           <w:iCs/>
           <w:lang w:val="en-US" w:eastAsia="el-GR"/>
         </w:rPr>
-        <w:t xml:space="preserve">                        "</w:t>
-      </w:r>
-      <w:proofErr w:type="spellStart"/>
-      <w:proofErr w:type="gramStart"/>
-      <w:r>
-        <w:rPr>
-          <w:rFonts w:ascii="Courier New" w:eastAsia="Times New Roman" w:hAnsi="Courier New" w:cs="Courier New"/>
-          <w:i/>
-          <w:iCs/>
-          <w:lang w:val="en-US" w:eastAsia="el-GR"/>
-        </w:rPr>
-        <w:t>uri</w:t>
-      </w:r>
-      <w:proofErr w:type="spellEnd"/>
-      <w:proofErr w:type="gramEnd"/>
-      <w:r>
-        <w:rPr>
-          <w:rFonts w:ascii="Courier New" w:eastAsia="Times New Roman" w:hAnsi="Courier New" w:cs="Courier New"/>
-          <w:i/>
-          <w:iCs/>
-          <w:lang w:val="en-US" w:eastAsia="el-GR"/>
-        </w:rPr>
-        <w:t>": "http://www.songkick.com/metro_areas/28999-greece-thessaloniki?utm_source=59402&amp;utm_medium=partner",</w:t>
+        <w:t xml:space="preserve">                        "uri": "http://www.songkick.com/metro_areas/28999-greece-thessaloniki?utm_source=59402&amp;utm_medium=partner",</w:t>
       </w:r>
     </w:p>
     <w:p>
@@ -2527,27 +2147,7 @@
           <w:iCs/>
           <w:lang w:val="en-US" w:eastAsia="el-GR"/>
         </w:rPr>
-        <w:t xml:space="preserve">                        "</w:t>
-      </w:r>
-      <w:proofErr w:type="gramStart"/>
-      <w:r>
-        <w:rPr>
-          <w:rFonts w:ascii="Courier New" w:eastAsia="Times New Roman" w:hAnsi="Courier New" w:cs="Courier New"/>
-          <w:i/>
-          <w:iCs/>
-          <w:lang w:val="en-US" w:eastAsia="el-GR"/>
-        </w:rPr>
-        <w:t>id</w:t>
-      </w:r>
-      <w:proofErr w:type="gramEnd"/>
-      <w:r>
-        <w:rPr>
-          <w:rFonts w:ascii="Courier New" w:eastAsia="Times New Roman" w:hAnsi="Courier New" w:cs="Courier New"/>
-          <w:i/>
-          <w:iCs/>
-          <w:lang w:val="en-US" w:eastAsia="el-GR"/>
-        </w:rPr>
-        <w:t>": 28999</w:t>
+        <w:t xml:space="preserve">                        "id": 28999</w:t>
       </w:r>
     </w:p>
     <w:p>
@@ -2623,27 +2223,7 @@
           <w:iCs/>
           <w:lang w:val="en-US" w:eastAsia="el-GR"/>
         </w:rPr>
-        <w:t xml:space="preserve">                    "</w:t>
-      </w:r>
-      <w:proofErr w:type="gramStart"/>
-      <w:r>
-        <w:rPr>
-          <w:rFonts w:ascii="Courier New" w:eastAsia="Times New Roman" w:hAnsi="Courier New" w:cs="Courier New"/>
-          <w:i/>
-          <w:iCs/>
-          <w:lang w:val="en-US" w:eastAsia="el-GR"/>
-        </w:rPr>
-        <w:t>city</w:t>
-      </w:r>
-      <w:proofErr w:type="gramEnd"/>
-      <w:r>
-        <w:rPr>
-          <w:rFonts w:ascii="Courier New" w:eastAsia="Times New Roman" w:hAnsi="Courier New" w:cs="Courier New"/>
-          <w:i/>
-          <w:iCs/>
-          <w:lang w:val="en-US" w:eastAsia="el-GR"/>
-        </w:rPr>
-        <w:t>": {</w:t>
+        <w:t xml:space="preserve">                    "city": {</w:t>
       </w:r>
     </w:p>
     <w:p>
@@ -2681,27 +2261,7 @@
           <w:iCs/>
           <w:lang w:val="en-US" w:eastAsia="el-GR"/>
         </w:rPr>
-        <w:t xml:space="preserve">                        "</w:t>
-      </w:r>
-      <w:proofErr w:type="gramStart"/>
-      <w:r>
-        <w:rPr>
-          <w:rFonts w:ascii="Courier New" w:eastAsia="Times New Roman" w:hAnsi="Courier New" w:cs="Courier New"/>
-          <w:i/>
-          <w:iCs/>
-          <w:lang w:val="en-US" w:eastAsia="el-GR"/>
-        </w:rPr>
-        <w:t>lat</w:t>
-      </w:r>
-      <w:proofErr w:type="gramEnd"/>
-      <w:r>
-        <w:rPr>
-          <w:rFonts w:ascii="Courier New" w:eastAsia="Times New Roman" w:hAnsi="Courier New" w:cs="Courier New"/>
-          <w:i/>
-          <w:iCs/>
-          <w:lang w:val="en-US" w:eastAsia="el-GR"/>
-        </w:rPr>
-        <w:t>": 40.6403,</w:t>
+        <w:t xml:space="preserve">                        "lat": 40.6403,</w:t>
       </w:r>
     </w:p>
     <w:p>
@@ -2739,29 +2299,7 @@
           <w:iCs/>
           <w:lang w:val="en-US" w:eastAsia="el-GR"/>
         </w:rPr>
-        <w:t xml:space="preserve">                        "</w:t>
-      </w:r>
-      <w:proofErr w:type="spellStart"/>
-      <w:proofErr w:type="gramStart"/>
-      <w:r>
-        <w:rPr>
-          <w:rFonts w:ascii="Courier New" w:eastAsia="Times New Roman" w:hAnsi="Courier New" w:cs="Courier New"/>
-          <w:i/>
-          <w:iCs/>
-          <w:lang w:val="en-US" w:eastAsia="el-GR"/>
-        </w:rPr>
-        <w:t>lng</w:t>
-      </w:r>
-      <w:proofErr w:type="spellEnd"/>
-      <w:proofErr w:type="gramEnd"/>
-      <w:r>
-        <w:rPr>
-          <w:rFonts w:ascii="Courier New" w:eastAsia="Times New Roman" w:hAnsi="Courier New" w:cs="Courier New"/>
-          <w:i/>
-          <w:iCs/>
-          <w:lang w:val="en-US" w:eastAsia="el-GR"/>
-        </w:rPr>
-        <w:t>": 22.9439,</w:t>
+        <w:t xml:space="preserve">                        "lng": 22.9439,</w:t>
       </w:r>
     </w:p>
     <w:p>
@@ -2799,27 +2337,7 @@
           <w:iCs/>
           <w:lang w:val="en-US" w:eastAsia="el-GR"/>
         </w:rPr>
-        <w:t xml:space="preserve">                        "</w:t>
-      </w:r>
-      <w:proofErr w:type="gramStart"/>
-      <w:r>
-        <w:rPr>
-          <w:rFonts w:ascii="Courier New" w:eastAsia="Times New Roman" w:hAnsi="Courier New" w:cs="Courier New"/>
-          <w:i/>
-          <w:iCs/>
-          <w:lang w:val="en-US" w:eastAsia="el-GR"/>
-        </w:rPr>
-        <w:t>country</w:t>
-      </w:r>
-      <w:proofErr w:type="gramEnd"/>
-      <w:r>
-        <w:rPr>
-          <w:rFonts w:ascii="Courier New" w:eastAsia="Times New Roman" w:hAnsi="Courier New" w:cs="Courier New"/>
-          <w:i/>
-          <w:iCs/>
-          <w:lang w:val="en-US" w:eastAsia="el-GR"/>
-        </w:rPr>
-        <w:t>": {</w:t>
+        <w:t xml:space="preserve">                        "country": {</w:t>
       </w:r>
     </w:p>
     <w:p>
@@ -2857,29 +2375,7 @@
           <w:iCs/>
           <w:lang w:val="en-US" w:eastAsia="el-GR"/>
         </w:rPr>
-        <w:t xml:space="preserve">                            "</w:t>
-      </w:r>
-      <w:proofErr w:type="spellStart"/>
-      <w:proofErr w:type="gramStart"/>
-      <w:r>
-        <w:rPr>
-          <w:rFonts w:ascii="Courier New" w:eastAsia="Times New Roman" w:hAnsi="Courier New" w:cs="Courier New"/>
-          <w:i/>
-          <w:iCs/>
-          <w:lang w:val="en-US" w:eastAsia="el-GR"/>
-        </w:rPr>
-        <w:t>displayName</w:t>
-      </w:r>
-      <w:proofErr w:type="spellEnd"/>
-      <w:proofErr w:type="gramEnd"/>
-      <w:r>
-        <w:rPr>
-          <w:rFonts w:ascii="Courier New" w:eastAsia="Times New Roman" w:hAnsi="Courier New" w:cs="Courier New"/>
-          <w:i/>
-          <w:iCs/>
-          <w:lang w:val="en-US" w:eastAsia="el-GR"/>
-        </w:rPr>
-        <w:t>": "Greece"</w:t>
+        <w:t xml:space="preserve">                            "displayName": "Greece"</w:t>
       </w:r>
     </w:p>
     <w:p>
@@ -2955,49 +2451,7 @@
           <w:iCs/>
           <w:lang w:val="en-US" w:eastAsia="el-GR"/>
         </w:rPr>
-        <w:t xml:space="preserve">                        "</w:t>
-      </w:r>
-      <w:proofErr w:type="spellStart"/>
-      <w:proofErr w:type="gramStart"/>
-      <w:r>
-        <w:rPr>
-          <w:rFonts w:ascii="Courier New" w:eastAsia="Times New Roman" w:hAnsi="Courier New" w:cs="Courier New"/>
-          <w:i/>
-          <w:iCs/>
-          <w:lang w:val="en-US" w:eastAsia="el-GR"/>
-        </w:rPr>
-        <w:t>displayName</w:t>
-      </w:r>
-      <w:proofErr w:type="spellEnd"/>
-      <w:proofErr w:type="gramEnd"/>
-      <w:r>
-        <w:rPr>
-          <w:rFonts w:ascii="Courier New" w:eastAsia="Times New Roman" w:hAnsi="Courier New" w:cs="Courier New"/>
-          <w:i/>
-          <w:iCs/>
-          <w:lang w:val="en-US" w:eastAsia="el-GR"/>
-        </w:rPr>
-        <w:t>": "</w:t>
-      </w:r>
-      <w:proofErr w:type="spellStart"/>
-      <w:r>
-        <w:rPr>
-          <w:rFonts w:ascii="Courier New" w:eastAsia="Times New Roman" w:hAnsi="Courier New" w:cs="Courier New"/>
-          <w:i/>
-          <w:iCs/>
-          <w:lang w:val="en-US" w:eastAsia="el-GR"/>
-        </w:rPr>
-        <w:t>Thessaloníki</w:t>
-      </w:r>
-      <w:proofErr w:type="spellEnd"/>
-      <w:r>
-        <w:rPr>
-          <w:rFonts w:ascii="Courier New" w:eastAsia="Times New Roman" w:hAnsi="Courier New" w:cs="Courier New"/>
-          <w:i/>
-          <w:iCs/>
-          <w:lang w:val="en-US" w:eastAsia="el-GR"/>
-        </w:rPr>
-        <w:t>"</w:t>
+        <w:t xml:space="preserve">                        "displayName": "Thessaloníki"</w:t>
       </w:r>
     </w:p>
     <w:p>
@@ -3150,29 +2604,7 @@
           <w:iCs/>
           <w:lang w:val="en-US" w:eastAsia="el-GR"/>
         </w:rPr>
-        <w:t xml:space="preserve">        "</w:t>
-      </w:r>
-      <w:proofErr w:type="spellStart"/>
-      <w:proofErr w:type="gramStart"/>
-      <w:r>
-        <w:rPr>
-          <w:rFonts w:ascii="Courier New" w:eastAsia="Times New Roman" w:hAnsi="Courier New" w:cs="Courier New"/>
-          <w:i/>
-          <w:iCs/>
-          <w:lang w:val="en-US" w:eastAsia="el-GR"/>
-        </w:rPr>
-        <w:t>perPage</w:t>
-      </w:r>
-      <w:proofErr w:type="spellEnd"/>
-      <w:proofErr w:type="gramEnd"/>
-      <w:r>
-        <w:rPr>
-          <w:rFonts w:ascii="Courier New" w:eastAsia="Times New Roman" w:hAnsi="Courier New" w:cs="Courier New"/>
-          <w:i/>
-          <w:iCs/>
-          <w:lang w:val="en-US" w:eastAsia="el-GR"/>
-        </w:rPr>
-        <w:t>": 50,</w:t>
+        <w:t xml:space="preserve">        "perPage": 50,</w:t>
       </w:r>
     </w:p>
     <w:p>
@@ -3200,16 +2632,16 @@
           <w:rFonts w:ascii="Courier New" w:eastAsia="Times New Roman" w:hAnsi="Courier New" w:cs="Courier New"/>
           <w:i/>
           <w:iCs/>
-          <w:lang w:eastAsia="el-GR"/>
-        </w:rPr>
-      </w:pPr>
-      <w:r>
-        <w:rPr>
-          <w:rFonts w:ascii="Courier New" w:eastAsia="Times New Roman" w:hAnsi="Courier New" w:cs="Courier New"/>
-          <w:i/>
-          <w:iCs/>
           <w:lang w:val="en-US" w:eastAsia="el-GR"/>
         </w:rPr>
+      </w:pPr>
+      <w:r>
+        <w:rPr>
+          <w:rFonts w:ascii="Courier New" w:eastAsia="Times New Roman" w:hAnsi="Courier New" w:cs="Courier New"/>
+          <w:i/>
+          <w:iCs/>
+          <w:lang w:val="en-US" w:eastAsia="el-GR"/>
+        </w:rPr>
         <w:t xml:space="preserve">        </w:t>
       </w:r>
       <w:r>
@@ -3217,7 +2649,7 @@
           <w:rFonts w:ascii="Courier New" w:eastAsia="Times New Roman" w:hAnsi="Courier New" w:cs="Courier New"/>
           <w:i/>
           <w:iCs/>
-          <w:lang w:eastAsia="el-GR"/>
+          <w:lang w:val="en-US" w:eastAsia="el-GR"/>
         </w:rPr>
         <w:t>"</w:t>
       </w:r>
@@ -3235,7 +2667,7 @@
           <w:rFonts w:ascii="Courier New" w:eastAsia="Times New Roman" w:hAnsi="Courier New" w:cs="Courier New"/>
           <w:i/>
           <w:iCs/>
-          <w:lang w:eastAsia="el-GR"/>
+          <w:lang w:val="en-US" w:eastAsia="el-GR"/>
         </w:rPr>
         <w:t>": 1,</w:t>
       </w:r>
@@ -3265,19 +2697,18 @@
           <w:rFonts w:ascii="Courier New" w:eastAsia="Times New Roman" w:hAnsi="Courier New" w:cs="Courier New"/>
           <w:i/>
           <w:iCs/>
-          <w:lang w:eastAsia="el-GR"/>
-        </w:rPr>
-      </w:pPr>
-      <w:r>
-        <w:rPr>
-          <w:rFonts w:ascii="Courier New" w:eastAsia="Times New Roman" w:hAnsi="Courier New" w:cs="Courier New"/>
-          <w:i/>
-          <w:iCs/>
-          <w:lang w:eastAsia="el-GR"/>
+          <w:lang w:val="en-US" w:eastAsia="el-GR"/>
+        </w:rPr>
+      </w:pPr>
+      <w:r>
+        <w:rPr>
+          <w:rFonts w:ascii="Courier New" w:eastAsia="Times New Roman" w:hAnsi="Courier New" w:cs="Courier New"/>
+          <w:i/>
+          <w:iCs/>
+          <w:lang w:val="en-US" w:eastAsia="el-GR"/>
         </w:rPr>
         <w:t xml:space="preserve">        "</w:t>
       </w:r>
-      <w:proofErr w:type="spellStart"/>
       <w:r>
         <w:rPr>
           <w:rFonts w:ascii="Courier New" w:eastAsia="Times New Roman" w:hAnsi="Courier New" w:cs="Courier New"/>
@@ -3287,13 +2718,12 @@
         </w:rPr>
         <w:t>totalEntries</w:t>
       </w:r>
-      <w:proofErr w:type="spellEnd"/>
-      <w:r>
-        <w:rPr>
-          <w:rFonts w:ascii="Courier New" w:eastAsia="Times New Roman" w:hAnsi="Courier New" w:cs="Courier New"/>
-          <w:i/>
-          <w:iCs/>
-          <w:lang w:eastAsia="el-GR"/>
+      <w:r>
+        <w:rPr>
+          <w:rFonts w:ascii="Courier New" w:eastAsia="Times New Roman" w:hAnsi="Courier New" w:cs="Courier New"/>
+          <w:i/>
+          <w:iCs/>
+          <w:lang w:val="en-US" w:eastAsia="el-GR"/>
         </w:rPr>
         <w:t>": 1</w:t>
       </w:r>
@@ -3323,15 +2753,15 @@
           <w:rFonts w:ascii="Courier New" w:eastAsia="Times New Roman" w:hAnsi="Courier New" w:cs="Courier New"/>
           <w:i/>
           <w:iCs/>
-          <w:lang w:eastAsia="el-GR"/>
-        </w:rPr>
-      </w:pPr>
-      <w:r>
-        <w:rPr>
-          <w:rFonts w:ascii="Courier New" w:eastAsia="Times New Roman" w:hAnsi="Courier New" w:cs="Courier New"/>
-          <w:i/>
-          <w:iCs/>
-          <w:lang w:eastAsia="el-GR"/>
+          <w:lang w:val="en-US" w:eastAsia="el-GR"/>
+        </w:rPr>
+      </w:pPr>
+      <w:r>
+        <w:rPr>
+          <w:rFonts w:ascii="Courier New" w:eastAsia="Times New Roman" w:hAnsi="Courier New" w:cs="Courier New"/>
+          <w:i/>
+          <w:iCs/>
+          <w:lang w:val="en-US" w:eastAsia="el-GR"/>
         </w:rPr>
         <w:t xml:space="preserve">    </w:t>
       </w:r>
@@ -3340,7 +2770,7 @@
           <w:rFonts w:ascii="Courier New" w:eastAsia="Times New Roman" w:hAnsi="Courier New" w:cs="Courier New"/>
           <w:i/>
           <w:iCs/>
-          <w:lang w:eastAsia="el-GR"/>
+          <w:lang w:val="en-US" w:eastAsia="el-GR"/>
         </w:rPr>
         <w:t>}</w:t>
       </w:r>
@@ -3463,7 +2893,6 @@
         </w:rPr>
         <w:t xml:space="preserve">    "</w:t>
       </w:r>
-      <w:proofErr w:type="spellStart"/>
       <w:r>
         <w:rPr>
           <w:rFonts w:ascii="Courier New" w:eastAsia="Times New Roman" w:hAnsi="Courier New" w:cs="Courier New"/>
@@ -3473,7 +2902,6 @@
         </w:rPr>
         <w:t>athens</w:t>
       </w:r>
-      <w:proofErr w:type="spellEnd"/>
       <w:r>
         <w:rPr>
           <w:rFonts w:ascii="Courier New" w:eastAsia="Times New Roman" w:hAnsi="Courier New" w:cs="Courier New"/>
@@ -3521,7 +2949,6 @@
         </w:rPr>
         <w:t xml:space="preserve">    "</w:t>
       </w:r>
-      <w:proofErr w:type="spellStart"/>
       <w:r>
         <w:rPr>
           <w:rFonts w:ascii="Courier New" w:eastAsia="Times New Roman" w:hAnsi="Courier New" w:cs="Courier New"/>
@@ -3531,7 +2958,6 @@
         </w:rPr>
         <w:t>thessaloniki</w:t>
       </w:r>
-      <w:proofErr w:type="spellEnd"/>
       <w:r>
         <w:rPr>
           <w:rFonts w:ascii="Courier New" w:eastAsia="Times New Roman" w:hAnsi="Courier New" w:cs="Courier New"/>
@@ -3579,7 +3005,6 @@
         </w:rPr>
         <w:t xml:space="preserve">    "</w:t>
       </w:r>
-      <w:proofErr w:type="spellStart"/>
       <w:r>
         <w:rPr>
           <w:rFonts w:ascii="Courier New" w:eastAsia="Times New Roman" w:hAnsi="Courier New" w:cs="Courier New"/>
@@ -3589,7 +3014,6 @@
         </w:rPr>
         <w:t>london</w:t>
       </w:r>
-      <w:proofErr w:type="spellEnd"/>
       <w:r>
         <w:rPr>
           <w:rFonts w:ascii="Courier New" w:eastAsia="Times New Roman" w:hAnsi="Courier New" w:cs="Courier New"/>
@@ -3709,7 +3133,6 @@
                 <w:lang w:eastAsia="el-GR"/>
               </w:rPr>
             </w:pPr>
-            <w:proofErr w:type="spellStart"/>
             <w:r>
               <w:rPr>
                 <w:rFonts w:eastAsia="Times New Roman" w:cs="Times New Roman"/>
@@ -3719,19 +3142,7 @@
                 <w:szCs w:val="24"/>
                 <w:lang w:eastAsia="el-GR"/>
               </w:rPr>
-              <w:t>Attribute</w:t>
-            </w:r>
-            <w:proofErr w:type="spellEnd"/>
-            <w:r>
-              <w:rPr>
-                <w:rFonts w:eastAsia="Times New Roman" w:cs="Times New Roman"/>
-                <w:b/>
-                <w:bCs/>
-                <w:sz w:val="24"/>
-                <w:szCs w:val="24"/>
-                <w:lang w:eastAsia="el-GR"/>
-              </w:rPr>
-              <w:t xml:space="preserve"> </w:t>
+              <w:t xml:space="preserve">Attribute </w:t>
             </w:r>
           </w:p>
         </w:tc>
@@ -3759,7 +3170,6 @@
                 <w:lang w:eastAsia="el-GR"/>
               </w:rPr>
             </w:pPr>
-            <w:proofErr w:type="spellStart"/>
             <w:r>
               <w:rPr>
                 <w:rFonts w:eastAsia="Times New Roman" w:cs="Times New Roman"/>
@@ -3769,19 +3179,7 @@
                 <w:szCs w:val="24"/>
                 <w:lang w:eastAsia="el-GR"/>
               </w:rPr>
-              <w:t>Type</w:t>
-            </w:r>
-            <w:proofErr w:type="spellEnd"/>
-            <w:r>
-              <w:rPr>
-                <w:rFonts w:eastAsia="Times New Roman" w:cs="Times New Roman"/>
-                <w:b/>
-                <w:bCs/>
-                <w:sz w:val="24"/>
-                <w:szCs w:val="24"/>
-                <w:lang w:eastAsia="el-GR"/>
-              </w:rPr>
-              <w:t xml:space="preserve"> </w:t>
+              <w:t xml:space="preserve">Type </w:t>
             </w:r>
           </w:p>
         </w:tc>
@@ -3813,7 +3211,6 @@
                 <w:lang w:eastAsia="el-GR"/>
               </w:rPr>
             </w:pPr>
-            <w:proofErr w:type="spellStart"/>
             <w:r>
               <w:rPr>
                 <w:rFonts w:eastAsia="Times New Roman" w:cs="Times New Roman"/>
@@ -3823,19 +3220,7 @@
                 <w:szCs w:val="24"/>
                 <w:lang w:eastAsia="el-GR"/>
               </w:rPr>
-              <w:t>Description</w:t>
-            </w:r>
-            <w:proofErr w:type="spellEnd"/>
-            <w:r>
-              <w:rPr>
-                <w:rFonts w:eastAsia="Times New Roman" w:cs="Times New Roman"/>
-                <w:b/>
-                <w:bCs/>
-                <w:sz w:val="24"/>
-                <w:szCs w:val="24"/>
-                <w:lang w:eastAsia="el-GR"/>
-              </w:rPr>
-              <w:t xml:space="preserve"> </w:t>
+              <w:t xml:space="preserve">Description </w:t>
             </w:r>
           </w:p>
         </w:tc>
@@ -3931,21 +3316,7 @@
               <w:rPr>
                 <w:lang w:val="en-US"/>
               </w:rPr>
-              <w:t xml:space="preserve">The </w:t>
-            </w:r>
-            <w:proofErr w:type="spellStart"/>
-            <w:r>
-              <w:rPr>
-                <w:lang w:val="en-US"/>
-              </w:rPr>
-              <w:t>Songkick</w:t>
-            </w:r>
-            <w:proofErr w:type="spellEnd"/>
-            <w:r>
-              <w:rPr>
-                <w:lang w:val="en-US"/>
-              </w:rPr>
-              <w:t xml:space="preserve"> ID of the event </w:t>
+              <w:t xml:space="preserve">The Songkick ID of the event </w:t>
             </w:r>
           </w:p>
         </w:tc>
@@ -3978,7 +3349,6 @@
                 <w:lang w:eastAsia="el-GR"/>
               </w:rPr>
             </w:pPr>
-            <w:proofErr w:type="spellStart"/>
             <w:r>
               <w:rPr>
                 <w:rFonts w:ascii="Courier New" w:eastAsia="Times New Roman" w:hAnsi="Courier New" w:cs="Courier New"/>
@@ -3986,17 +3356,7 @@
                 <w:iCs/>
                 <w:lang w:eastAsia="el-GR"/>
               </w:rPr>
-              <w:t>type</w:t>
-            </w:r>
-            <w:proofErr w:type="spellEnd"/>
-            <w:r>
-              <w:rPr>
-                <w:rFonts w:ascii="Courier New" w:eastAsia="Times New Roman" w:hAnsi="Courier New" w:cs="Courier New"/>
-                <w:i/>
-                <w:iCs/>
-                <w:lang w:eastAsia="el-GR"/>
-              </w:rPr>
-              <w:t xml:space="preserve"> </w:t>
+              <w:t xml:space="preserve">type </w:t>
             </w:r>
           </w:p>
         </w:tc>
@@ -4085,7 +3445,6 @@
                 <w:lang w:eastAsia="el-GR"/>
               </w:rPr>
             </w:pPr>
-            <w:proofErr w:type="spellStart"/>
             <w:r>
               <w:rPr>
                 <w:rFonts w:ascii="Courier New" w:eastAsia="Times New Roman" w:hAnsi="Courier New" w:cs="Courier New"/>
@@ -4093,17 +3452,7 @@
                 <w:iCs/>
                 <w:lang w:eastAsia="el-GR"/>
               </w:rPr>
-              <w:t>uri</w:t>
-            </w:r>
-            <w:proofErr w:type="spellEnd"/>
-            <w:r>
-              <w:rPr>
-                <w:rFonts w:ascii="Courier New" w:eastAsia="Times New Roman" w:hAnsi="Courier New" w:cs="Courier New"/>
-                <w:i/>
-                <w:iCs/>
-                <w:lang w:eastAsia="el-GR"/>
-              </w:rPr>
-              <w:t xml:space="preserve"> </w:t>
+              <w:t xml:space="preserve">uri </w:t>
             </w:r>
           </w:p>
         </w:tc>
@@ -4159,21 +3508,7 @@
               <w:rPr>
                 <w:lang w:val="en-US"/>
               </w:rPr>
-              <w:t xml:space="preserve">The URI of the event on </w:t>
-            </w:r>
-            <w:proofErr w:type="spellStart"/>
-            <w:r>
-              <w:rPr>
-                <w:lang w:val="en-US"/>
-              </w:rPr>
-              <w:t>Songkick</w:t>
-            </w:r>
-            <w:proofErr w:type="spellEnd"/>
-            <w:r>
-              <w:rPr>
-                <w:lang w:val="en-US"/>
-              </w:rPr>
-              <w:t xml:space="preserve"> </w:t>
+              <w:t xml:space="preserve">The URI of the event on Songkick </w:t>
             </w:r>
           </w:p>
         </w:tc>
@@ -4206,7 +3541,6 @@
                 <w:lang w:eastAsia="el-GR"/>
               </w:rPr>
             </w:pPr>
-            <w:proofErr w:type="spellStart"/>
             <w:r>
               <w:rPr>
                 <w:rFonts w:ascii="Courier New" w:eastAsia="Times New Roman" w:hAnsi="Courier New" w:cs="Courier New"/>
@@ -4214,17 +3548,7 @@
                 <w:iCs/>
                 <w:lang w:eastAsia="el-GR"/>
               </w:rPr>
-              <w:t>displayName</w:t>
-            </w:r>
-            <w:proofErr w:type="spellEnd"/>
-            <w:r>
-              <w:rPr>
-                <w:rFonts w:ascii="Courier New" w:eastAsia="Times New Roman" w:hAnsi="Courier New" w:cs="Courier New"/>
-                <w:i/>
-                <w:iCs/>
-                <w:lang w:eastAsia="el-GR"/>
-              </w:rPr>
-              <w:t xml:space="preserve"> </w:t>
+              <w:t xml:space="preserve">displayName </w:t>
             </w:r>
           </w:p>
         </w:tc>
@@ -4313,7 +3637,6 @@
                 <w:lang w:eastAsia="el-GR"/>
               </w:rPr>
             </w:pPr>
-            <w:proofErr w:type="spellStart"/>
             <w:r>
               <w:rPr>
                 <w:rFonts w:ascii="Courier New" w:eastAsia="Times New Roman" w:hAnsi="Courier New" w:cs="Courier New"/>
@@ -4321,17 +3644,7 @@
                 <w:iCs/>
                 <w:lang w:eastAsia="el-GR"/>
               </w:rPr>
-              <w:t>start</w:t>
-            </w:r>
-            <w:proofErr w:type="spellEnd"/>
-            <w:r>
-              <w:rPr>
-                <w:rFonts w:ascii="Courier New" w:eastAsia="Times New Roman" w:hAnsi="Courier New" w:cs="Courier New"/>
-                <w:i/>
-                <w:iCs/>
-                <w:lang w:eastAsia="el-GR"/>
-              </w:rPr>
-              <w:t xml:space="preserve"> </w:t>
+              <w:t xml:space="preserve">start </w:t>
             </w:r>
           </w:p>
         </w:tc>
@@ -4420,7 +3733,6 @@
                 <w:lang w:eastAsia="el-GR"/>
               </w:rPr>
             </w:pPr>
-            <w:proofErr w:type="spellStart"/>
             <w:r>
               <w:rPr>
                 <w:rFonts w:ascii="Courier New" w:eastAsia="Times New Roman" w:hAnsi="Courier New" w:cs="Courier New"/>
@@ -4428,17 +3740,7 @@
                 <w:iCs/>
                 <w:lang w:eastAsia="el-GR"/>
               </w:rPr>
-              <w:t>end</w:t>
-            </w:r>
-            <w:proofErr w:type="spellEnd"/>
-            <w:r>
-              <w:rPr>
-                <w:rFonts w:ascii="Courier New" w:eastAsia="Times New Roman" w:hAnsi="Courier New" w:cs="Courier New"/>
-                <w:i/>
-                <w:iCs/>
-                <w:lang w:eastAsia="el-GR"/>
-              </w:rPr>
-              <w:t xml:space="preserve"> </w:t>
+              <w:t xml:space="preserve">end </w:t>
             </w:r>
           </w:p>
         </w:tc>
@@ -4527,7 +3829,6 @@
                 <w:lang w:eastAsia="el-GR"/>
               </w:rPr>
             </w:pPr>
-            <w:proofErr w:type="spellStart"/>
             <w:r>
               <w:rPr>
                 <w:rFonts w:ascii="Courier New" w:eastAsia="Times New Roman" w:hAnsi="Courier New" w:cs="Courier New"/>
@@ -4535,17 +3836,7 @@
                 <w:iCs/>
                 <w:lang w:eastAsia="el-GR"/>
               </w:rPr>
-              <w:t>performance</w:t>
-            </w:r>
-            <w:proofErr w:type="spellEnd"/>
-            <w:r>
-              <w:rPr>
-                <w:rFonts w:ascii="Courier New" w:eastAsia="Times New Roman" w:hAnsi="Courier New" w:cs="Courier New"/>
-                <w:i/>
-                <w:iCs/>
-                <w:lang w:eastAsia="el-GR"/>
-              </w:rPr>
-              <w:t xml:space="preserve"> </w:t>
+              <w:t xml:space="preserve">performance </w:t>
             </w:r>
           </w:p>
         </w:tc>
@@ -4634,7 +3925,6 @@
                 <w:lang w:eastAsia="el-GR"/>
               </w:rPr>
             </w:pPr>
-            <w:proofErr w:type="spellStart"/>
             <w:r>
               <w:rPr>
                 <w:rFonts w:ascii="Courier New" w:eastAsia="Times New Roman" w:hAnsi="Courier New" w:cs="Courier New"/>
@@ -4642,17 +3932,7 @@
                 <w:iCs/>
                 <w:lang w:eastAsia="el-GR"/>
               </w:rPr>
-              <w:t>location</w:t>
-            </w:r>
-            <w:proofErr w:type="spellEnd"/>
-            <w:r>
-              <w:rPr>
-                <w:rFonts w:ascii="Courier New" w:eastAsia="Times New Roman" w:hAnsi="Courier New" w:cs="Courier New"/>
-                <w:i/>
-                <w:iCs/>
-                <w:lang w:eastAsia="el-GR"/>
-              </w:rPr>
-              <w:t xml:space="preserve"> </w:t>
+              <w:t xml:space="preserve">location </w:t>
             </w:r>
           </w:p>
         </w:tc>
@@ -4708,21 +3988,7 @@
               <w:rPr>
                 <w:lang w:val="en-US"/>
               </w:rPr>
-              <w:t xml:space="preserve">An object representing the location of the event, in the form of a </w:t>
-            </w:r>
-            <w:proofErr w:type="spellStart"/>
-            <w:r>
-              <w:rPr>
-                <w:lang w:val="en-US"/>
-              </w:rPr>
-              <w:t>Songkick</w:t>
-            </w:r>
-            <w:proofErr w:type="spellEnd"/>
-            <w:r>
-              <w:rPr>
-                <w:lang w:val="en-US"/>
-              </w:rPr>
-              <w:t xml:space="preserve"> Location object </w:t>
+              <w:t xml:space="preserve">An object representing the location of the event, in the form of a Songkick Location object </w:t>
             </w:r>
           </w:p>
         </w:tc>
@@ -4755,7 +4021,6 @@
                 <w:lang w:eastAsia="el-GR"/>
               </w:rPr>
             </w:pPr>
-            <w:proofErr w:type="spellStart"/>
             <w:r>
               <w:rPr>
                 <w:rFonts w:ascii="Courier New" w:eastAsia="Times New Roman" w:hAnsi="Courier New" w:cs="Courier New"/>
@@ -4763,17 +4028,7 @@
                 <w:iCs/>
                 <w:lang w:eastAsia="el-GR"/>
               </w:rPr>
-              <w:t>venue</w:t>
-            </w:r>
-            <w:proofErr w:type="spellEnd"/>
-            <w:r>
-              <w:rPr>
-                <w:rFonts w:ascii="Courier New" w:eastAsia="Times New Roman" w:hAnsi="Courier New" w:cs="Courier New"/>
-                <w:i/>
-                <w:iCs/>
-                <w:lang w:eastAsia="el-GR"/>
-              </w:rPr>
-              <w:t xml:space="preserve"> </w:t>
+              <w:t xml:space="preserve">venue </w:t>
             </w:r>
           </w:p>
         </w:tc>
@@ -4829,21 +4084,7 @@
               <w:rPr>
                 <w:lang w:val="en-US"/>
               </w:rPr>
-              <w:t xml:space="preserve">An object representing the event venue, in the form of a simplified </w:t>
-            </w:r>
-            <w:proofErr w:type="spellStart"/>
-            <w:r>
-              <w:rPr>
-                <w:lang w:val="en-US"/>
-              </w:rPr>
-              <w:t>Songkick</w:t>
-            </w:r>
-            <w:proofErr w:type="spellEnd"/>
-            <w:r>
-              <w:rPr>
-                <w:lang w:val="en-US"/>
-              </w:rPr>
-              <w:t xml:space="preserve"> Venue object </w:t>
+              <w:t xml:space="preserve">An object representing the event venue, in the form of a simplified Songkick Venue object </w:t>
             </w:r>
           </w:p>
         </w:tc>
@@ -4876,7 +4117,6 @@
                 <w:lang w:eastAsia="el-GR"/>
               </w:rPr>
             </w:pPr>
-            <w:proofErr w:type="spellStart"/>
             <w:r>
               <w:rPr>
                 <w:rFonts w:ascii="Courier New" w:eastAsia="Times New Roman" w:hAnsi="Courier New" w:cs="Courier New"/>
@@ -4884,17 +4124,7 @@
                 <w:iCs/>
                 <w:lang w:eastAsia="el-GR"/>
               </w:rPr>
-              <w:t>status</w:t>
-            </w:r>
-            <w:proofErr w:type="spellEnd"/>
-            <w:r>
-              <w:rPr>
-                <w:rFonts w:ascii="Courier New" w:eastAsia="Times New Roman" w:hAnsi="Courier New" w:cs="Courier New"/>
-                <w:i/>
-                <w:iCs/>
-                <w:lang w:eastAsia="el-GR"/>
-              </w:rPr>
-              <w:t xml:space="preserve"> </w:t>
+              <w:t xml:space="preserve">status </w:t>
             </w:r>
           </w:p>
         </w:tc>
@@ -4983,7 +4213,6 @@
                 <w:lang w:eastAsia="el-GR"/>
               </w:rPr>
             </w:pPr>
-            <w:proofErr w:type="spellStart"/>
             <w:r>
               <w:rPr>
                 <w:rFonts w:ascii="Courier New" w:eastAsia="Times New Roman" w:hAnsi="Courier New" w:cs="Courier New"/>
@@ -4991,17 +4220,7 @@
                 <w:iCs/>
                 <w:lang w:eastAsia="el-GR"/>
               </w:rPr>
-              <w:t>ageRestriction</w:t>
-            </w:r>
-            <w:proofErr w:type="spellEnd"/>
-            <w:r>
-              <w:rPr>
-                <w:rFonts w:ascii="Courier New" w:eastAsia="Times New Roman" w:hAnsi="Courier New" w:cs="Courier New"/>
-                <w:i/>
-                <w:iCs/>
-                <w:lang w:eastAsia="el-GR"/>
-              </w:rPr>
-              <w:t xml:space="preserve"> </w:t>
+              <w:t xml:space="preserve">ageRestriction </w:t>
             </w:r>
           </w:p>
         </w:tc>
@@ -5057,21 +4276,7 @@
               <w:rPr>
                 <w:lang w:val="en-US"/>
               </w:rPr>
-              <w:t>The age restriction for the event, if known (</w:t>
-            </w:r>
-            <w:proofErr w:type="spellStart"/>
-            <w:r>
-              <w:rPr>
-                <w:lang w:val="en-US"/>
-              </w:rPr>
-              <w:t>nullable</w:t>
-            </w:r>
-            <w:proofErr w:type="spellEnd"/>
-            <w:r>
-              <w:rPr>
-                <w:lang w:val="en-US"/>
-              </w:rPr>
-              <w:t>)</w:t>
+              <w:t>The age restriction for the event, if known (nullable)</w:t>
             </w:r>
           </w:p>
         </w:tc>
@@ -5118,25 +4323,21 @@
       <w:r>
         <w:t>://</w:t>
       </w:r>
-      <w:proofErr w:type="spellStart"/>
       <w:r>
         <w:rPr>
           <w:lang w:val="en-US"/>
         </w:rPr>
         <w:t>api</w:t>
       </w:r>
-      <w:proofErr w:type="spellEnd"/>
       <w:r>
         <w:t>.</w:t>
       </w:r>
-      <w:proofErr w:type="spellStart"/>
       <w:r>
         <w:rPr>
           <w:lang w:val="en-US"/>
         </w:rPr>
         <w:t>songkick</w:t>
       </w:r>
-      <w:proofErr w:type="spellEnd"/>
       <w:r>
         <w:t>.</w:t>
       </w:r>
@@ -5149,14 +4350,12 @@
       <w:r>
         <w:t>/</w:t>
       </w:r>
-      <w:proofErr w:type="spellStart"/>
       <w:r>
         <w:rPr>
           <w:lang w:val="en-US"/>
         </w:rPr>
         <w:t>api</w:t>
       </w:r>
-      <w:proofErr w:type="spellEnd"/>
       <w:r>
         <w:t>/3.0/</w:t>
       </w:r>
@@ -5205,36 +4404,30 @@
       <w:r>
         <w:t>.</w:t>
       </w:r>
-      <w:proofErr w:type="spellStart"/>
       <w:r>
         <w:rPr>
           <w:lang w:val="en-US"/>
         </w:rPr>
         <w:t>json</w:t>
       </w:r>
-      <w:proofErr w:type="spellEnd"/>
       <w:r>
         <w:t>?</w:t>
       </w:r>
-      <w:proofErr w:type="spellStart"/>
       <w:r>
         <w:rPr>
           <w:lang w:val="en-US"/>
         </w:rPr>
         <w:t>apikey</w:t>
       </w:r>
-      <w:proofErr w:type="spellEnd"/>
       <w:r>
         <w:t>={</w:t>
       </w:r>
-      <w:proofErr w:type="spellStart"/>
       <w:r>
         <w:rPr>
           <w:lang w:val="en-US"/>
         </w:rPr>
         <w:t>api</w:t>
       </w:r>
-      <w:proofErr w:type="spellEnd"/>
       <w:r>
         <w:t>_</w:t>
       </w:r>
@@ -5282,14 +4475,12 @@
       <w:r>
         <w:t xml:space="preserve">και επιστρέφει ένα </w:t>
       </w:r>
-      <w:proofErr w:type="spellStart"/>
       <w:r>
         <w:rPr>
           <w:lang w:val="en-US"/>
         </w:rPr>
         <w:t>json</w:t>
       </w:r>
-      <w:proofErr w:type="spellEnd"/>
       <w:r>
         <w:t xml:space="preserve"> αντικείμενο με την παρακάτω δομή:</w:t>
       </w:r>
@@ -5350,27 +4541,7 @@
           <w:iCs/>
           <w:lang w:val="en-US" w:eastAsia="el-GR"/>
         </w:rPr>
-        <w:t xml:space="preserve">    "</w:t>
-      </w:r>
-      <w:proofErr w:type="gramStart"/>
-      <w:r>
-        <w:rPr>
-          <w:rFonts w:ascii="Courier New" w:eastAsia="Times New Roman" w:hAnsi="Courier New" w:cs="Courier New"/>
-          <w:i/>
-          <w:iCs/>
-          <w:lang w:val="en-US" w:eastAsia="el-GR"/>
-        </w:rPr>
-        <w:t>id</w:t>
-      </w:r>
-      <w:proofErr w:type="gramEnd"/>
-      <w:r>
-        <w:rPr>
-          <w:rFonts w:ascii="Courier New" w:eastAsia="Times New Roman" w:hAnsi="Courier New" w:cs="Courier New"/>
-          <w:i/>
-          <w:iCs/>
-          <w:lang w:val="en-US" w:eastAsia="el-GR"/>
-        </w:rPr>
-        <w:t>":11129128,</w:t>
+        <w:t xml:space="preserve">    "id":11129128,</w:t>
       </w:r>
     </w:p>
     <w:p>
@@ -5408,27 +4579,7 @@
           <w:iCs/>
           <w:lang w:val="en-US" w:eastAsia="el-GR"/>
         </w:rPr>
-        <w:t xml:space="preserve">    "</w:t>
-      </w:r>
-      <w:proofErr w:type="gramStart"/>
-      <w:r>
-        <w:rPr>
-          <w:rFonts w:ascii="Courier New" w:eastAsia="Times New Roman" w:hAnsi="Courier New" w:cs="Courier New"/>
-          <w:i/>
-          <w:iCs/>
-          <w:lang w:val="en-US" w:eastAsia="el-GR"/>
-        </w:rPr>
-        <w:t>type</w:t>
-      </w:r>
-      <w:proofErr w:type="gramEnd"/>
-      <w:r>
-        <w:rPr>
-          <w:rFonts w:ascii="Courier New" w:eastAsia="Times New Roman" w:hAnsi="Courier New" w:cs="Courier New"/>
-          <w:i/>
-          <w:iCs/>
-          <w:lang w:val="en-US" w:eastAsia="el-GR"/>
-        </w:rPr>
-        <w:t>":"Concert",</w:t>
+        <w:t xml:space="preserve">    "type":"Concert",</w:t>
       </w:r>
     </w:p>
     <w:p>
@@ -5504,29 +4655,7 @@
           <w:iCs/>
           <w:lang w:val="en-US" w:eastAsia="el-GR"/>
         </w:rPr>
-        <w:t xml:space="preserve">    "</w:t>
-      </w:r>
-      <w:proofErr w:type="spellStart"/>
-      <w:proofErr w:type="gramStart"/>
-      <w:r>
-        <w:rPr>
-          <w:rFonts w:ascii="Courier New" w:eastAsia="Times New Roman" w:hAnsi="Courier New" w:cs="Courier New"/>
-          <w:i/>
-          <w:iCs/>
-          <w:lang w:val="en-US" w:eastAsia="el-GR"/>
-        </w:rPr>
-        <w:t>displayName</w:t>
-      </w:r>
-      <w:proofErr w:type="spellEnd"/>
-      <w:proofErr w:type="gramEnd"/>
-      <w:r>
-        <w:rPr>
-          <w:rFonts w:ascii="Courier New" w:eastAsia="Times New Roman" w:hAnsi="Courier New" w:cs="Courier New"/>
-          <w:i/>
-          <w:iCs/>
-          <w:lang w:val="en-US" w:eastAsia="el-GR"/>
-        </w:rPr>
-        <w:t>":"Wild Flag at The Fillmore (April 18, 2012)",</w:t>
+        <w:t xml:space="preserve">    "displayName":"Wild Flag at The Fillmore (April 18, 2012)",</w:t>
       </w:r>
     </w:p>
     <w:p>
@@ -5564,27 +4693,7 @@
           <w:iCs/>
           <w:lang w:val="en-US" w:eastAsia="el-GR"/>
         </w:rPr>
-        <w:t xml:space="preserve">    "</w:t>
-      </w:r>
-      <w:proofErr w:type="gramStart"/>
-      <w:r>
-        <w:rPr>
-          <w:rFonts w:ascii="Courier New" w:eastAsia="Times New Roman" w:hAnsi="Courier New" w:cs="Courier New"/>
-          <w:i/>
-          <w:iCs/>
-          <w:lang w:val="en-US" w:eastAsia="el-GR"/>
-        </w:rPr>
-        <w:t>start</w:t>
-      </w:r>
-      <w:proofErr w:type="gramEnd"/>
-      <w:r>
-        <w:rPr>
-          <w:rFonts w:ascii="Courier New" w:eastAsia="Times New Roman" w:hAnsi="Courier New" w:cs="Courier New"/>
-          <w:i/>
-          <w:iCs/>
-          <w:lang w:val="en-US" w:eastAsia="el-GR"/>
-        </w:rPr>
-        <w:t>": {</w:t>
+        <w:t xml:space="preserve">    "start": {</w:t>
       </w:r>
     </w:p>
     <w:p>
@@ -5622,27 +4731,7 @@
           <w:iCs/>
           <w:lang w:val="en-US" w:eastAsia="el-GR"/>
         </w:rPr>
-        <w:t xml:space="preserve">      "</w:t>
-      </w:r>
-      <w:proofErr w:type="gramStart"/>
-      <w:r>
-        <w:rPr>
-          <w:rFonts w:ascii="Courier New" w:eastAsia="Times New Roman" w:hAnsi="Courier New" w:cs="Courier New"/>
-          <w:i/>
-          <w:iCs/>
-          <w:lang w:val="en-US" w:eastAsia="el-GR"/>
-        </w:rPr>
-        <w:t>time</w:t>
-      </w:r>
-      <w:proofErr w:type="gramEnd"/>
-      <w:r>
-        <w:rPr>
-          <w:rFonts w:ascii="Courier New" w:eastAsia="Times New Roman" w:hAnsi="Courier New" w:cs="Courier New"/>
-          <w:i/>
-          <w:iCs/>
-          <w:lang w:val="en-US" w:eastAsia="el-GR"/>
-        </w:rPr>
-        <w:t>":"20:00:00",</w:t>
+        <w:t xml:space="preserve">      "time":"20:00:00",</w:t>
       </w:r>
     </w:p>
     <w:p>
@@ -5680,27 +4769,7 @@
           <w:iCs/>
           <w:lang w:val="en-US" w:eastAsia="el-GR"/>
         </w:rPr>
-        <w:t xml:space="preserve">      "</w:t>
-      </w:r>
-      <w:proofErr w:type="gramStart"/>
-      <w:r>
-        <w:rPr>
-          <w:rFonts w:ascii="Courier New" w:eastAsia="Times New Roman" w:hAnsi="Courier New" w:cs="Courier New"/>
-          <w:i/>
-          <w:iCs/>
-          <w:lang w:val="en-US" w:eastAsia="el-GR"/>
-        </w:rPr>
-        <w:t>date</w:t>
-      </w:r>
-      <w:proofErr w:type="gramEnd"/>
-      <w:r>
-        <w:rPr>
-          <w:rFonts w:ascii="Courier New" w:eastAsia="Times New Roman" w:hAnsi="Courier New" w:cs="Courier New"/>
-          <w:i/>
-          <w:iCs/>
-          <w:lang w:val="en-US" w:eastAsia="el-GR"/>
-        </w:rPr>
-        <w:t>":"2012-04-18",</w:t>
+        <w:t xml:space="preserve">      "date":"2012-04-18",</w:t>
       </w:r>
     </w:p>
     <w:p>
@@ -5738,29 +4807,7 @@
           <w:iCs/>
           <w:lang w:val="en-US" w:eastAsia="el-GR"/>
         </w:rPr>
-        <w:t xml:space="preserve">      "</w:t>
-      </w:r>
-      <w:proofErr w:type="spellStart"/>
-      <w:proofErr w:type="gramStart"/>
-      <w:r>
-        <w:rPr>
-          <w:rFonts w:ascii="Courier New" w:eastAsia="Times New Roman" w:hAnsi="Courier New" w:cs="Courier New"/>
-          <w:i/>
-          <w:iCs/>
-          <w:lang w:val="en-US" w:eastAsia="el-GR"/>
-        </w:rPr>
-        <w:t>datetime</w:t>
-      </w:r>
-      <w:proofErr w:type="spellEnd"/>
-      <w:proofErr w:type="gramEnd"/>
-      <w:r>
-        <w:rPr>
-          <w:rFonts w:ascii="Courier New" w:eastAsia="Times New Roman" w:hAnsi="Courier New" w:cs="Courier New"/>
-          <w:i/>
-          <w:iCs/>
-          <w:lang w:val="en-US" w:eastAsia="el-GR"/>
-        </w:rPr>
-        <w:t>":"2012-04-18T20:00:00-0800"</w:t>
+        <w:t xml:space="preserve">      "datetime":"2012-04-18T20:00:00-0800"</w:t>
       </w:r>
     </w:p>
     <w:p>
@@ -5836,27 +4883,7 @@
           <w:iCs/>
           <w:lang w:val="en-US" w:eastAsia="el-GR"/>
         </w:rPr>
-        <w:t xml:space="preserve">    "</w:t>
-      </w:r>
-      <w:proofErr w:type="gramStart"/>
-      <w:r>
-        <w:rPr>
-          <w:rFonts w:ascii="Courier New" w:eastAsia="Times New Roman" w:hAnsi="Courier New" w:cs="Courier New"/>
-          <w:i/>
-          <w:iCs/>
-          <w:lang w:val="en-US" w:eastAsia="el-GR"/>
-        </w:rPr>
-        <w:t>performance</w:t>
-      </w:r>
-      <w:proofErr w:type="gramEnd"/>
-      <w:r>
-        <w:rPr>
-          <w:rFonts w:ascii="Courier New" w:eastAsia="Times New Roman" w:hAnsi="Courier New" w:cs="Courier New"/>
-          <w:i/>
-          <w:iCs/>
-          <w:lang w:val="en-US" w:eastAsia="el-GR"/>
-        </w:rPr>
-        <w:t>": [</w:t>
+        <w:t xml:space="preserve">    "performance": [</w:t>
       </w:r>
     </w:p>
     <w:p>
@@ -5932,27 +4959,7 @@
           <w:iCs/>
           <w:lang w:val="en-US" w:eastAsia="el-GR"/>
         </w:rPr>
-        <w:t xml:space="preserve">        "</w:t>
-      </w:r>
-      <w:proofErr w:type="gramStart"/>
-      <w:r>
-        <w:rPr>
-          <w:rFonts w:ascii="Courier New" w:eastAsia="Times New Roman" w:hAnsi="Courier New" w:cs="Courier New"/>
-          <w:i/>
-          <w:iCs/>
-          <w:lang w:val="en-US" w:eastAsia="el-GR"/>
-        </w:rPr>
-        <w:t>artist</w:t>
-      </w:r>
-      <w:proofErr w:type="gramEnd"/>
-      <w:r>
-        <w:rPr>
-          <w:rFonts w:ascii="Courier New" w:eastAsia="Times New Roman" w:hAnsi="Courier New" w:cs="Courier New"/>
-          <w:i/>
-          <w:iCs/>
-          <w:lang w:val="en-US" w:eastAsia="el-GR"/>
-        </w:rPr>
-        <w:t>":{</w:t>
+        <w:t xml:space="preserve">        "artist":{</w:t>
       </w:r>
     </w:p>
     <w:p>
@@ -6028,29 +5035,7 @@
           <w:iCs/>
           <w:lang w:val="en-US" w:eastAsia="el-GR"/>
         </w:rPr>
-        <w:t xml:space="preserve">          "</w:t>
-      </w:r>
-      <w:proofErr w:type="spellStart"/>
-      <w:proofErr w:type="gramStart"/>
-      <w:r>
-        <w:rPr>
-          <w:rFonts w:ascii="Courier New" w:eastAsia="Times New Roman" w:hAnsi="Courier New" w:cs="Courier New"/>
-          <w:i/>
-          <w:iCs/>
-          <w:lang w:val="en-US" w:eastAsia="el-GR"/>
-        </w:rPr>
-        <w:t>displayName</w:t>
-      </w:r>
-      <w:proofErr w:type="spellEnd"/>
-      <w:proofErr w:type="gramEnd"/>
-      <w:r>
-        <w:rPr>
-          <w:rFonts w:ascii="Courier New" w:eastAsia="Times New Roman" w:hAnsi="Courier New" w:cs="Courier New"/>
-          <w:i/>
-          <w:iCs/>
-          <w:lang w:val="en-US" w:eastAsia="el-GR"/>
-        </w:rPr>
-        <w:t>":"Wild Flag",</w:t>
+        <w:t xml:space="preserve">          "displayName":"Wild Flag",</w:t>
       </w:r>
     </w:p>
     <w:p>
@@ -6088,27 +5073,7 @@
           <w:iCs/>
           <w:lang w:val="en-US" w:eastAsia="el-GR"/>
         </w:rPr>
-        <w:t xml:space="preserve">          "</w:t>
-      </w:r>
-      <w:proofErr w:type="gramStart"/>
-      <w:r>
-        <w:rPr>
-          <w:rFonts w:ascii="Courier New" w:eastAsia="Times New Roman" w:hAnsi="Courier New" w:cs="Courier New"/>
-          <w:i/>
-          <w:iCs/>
-          <w:lang w:val="en-US" w:eastAsia="el-GR"/>
-        </w:rPr>
-        <w:t>id</w:t>
-      </w:r>
-      <w:proofErr w:type="gramEnd"/>
-      <w:r>
-        <w:rPr>
-          <w:rFonts w:ascii="Courier New" w:eastAsia="Times New Roman" w:hAnsi="Courier New" w:cs="Courier New"/>
-          <w:i/>
-          <w:iCs/>
-          <w:lang w:val="en-US" w:eastAsia="el-GR"/>
-        </w:rPr>
-        <w:t>":29835,</w:t>
+        <w:t xml:space="preserve">          "id":29835,</w:t>
       </w:r>
     </w:p>
     <w:p>
@@ -6146,27 +5111,7 @@
           <w:iCs/>
           <w:lang w:val="en-US" w:eastAsia="el-GR"/>
         </w:rPr>
-        <w:t xml:space="preserve">          "</w:t>
-      </w:r>
-      <w:proofErr w:type="gramStart"/>
-      <w:r>
-        <w:rPr>
-          <w:rFonts w:ascii="Courier New" w:eastAsia="Times New Roman" w:hAnsi="Courier New" w:cs="Courier New"/>
-          <w:i/>
-          <w:iCs/>
-          <w:lang w:val="en-US" w:eastAsia="el-GR"/>
-        </w:rPr>
-        <w:t>identifier</w:t>
-      </w:r>
-      <w:proofErr w:type="gramEnd"/>
-      <w:r>
-        <w:rPr>
-          <w:rFonts w:ascii="Courier New" w:eastAsia="Times New Roman" w:hAnsi="Courier New" w:cs="Courier New"/>
-          <w:i/>
-          <w:iCs/>
-          <w:lang w:val="en-US" w:eastAsia="el-GR"/>
-        </w:rPr>
-        <w:t>":[]</w:t>
+        <w:t xml:space="preserve">          "identifier":[]</w:t>
       </w:r>
     </w:p>
     <w:p>
@@ -6242,27 +5187,7 @@
           <w:iCs/>
           <w:lang w:val="en-US" w:eastAsia="el-GR"/>
         </w:rPr>
-        <w:t xml:space="preserve">        "</w:t>
-      </w:r>
-      <w:proofErr w:type="gramStart"/>
-      <w:r>
-        <w:rPr>
-          <w:rFonts w:ascii="Courier New" w:eastAsia="Times New Roman" w:hAnsi="Courier New" w:cs="Courier New"/>
-          <w:i/>
-          <w:iCs/>
-          <w:lang w:val="en-US" w:eastAsia="el-GR"/>
-        </w:rPr>
-        <w:t>id</w:t>
-      </w:r>
-      <w:proofErr w:type="gramEnd"/>
-      <w:r>
-        <w:rPr>
-          <w:rFonts w:ascii="Courier New" w:eastAsia="Times New Roman" w:hAnsi="Courier New" w:cs="Courier New"/>
-          <w:i/>
-          <w:iCs/>
-          <w:lang w:val="en-US" w:eastAsia="el-GR"/>
-        </w:rPr>
-        <w:t>":21579303,</w:t>
+        <w:t xml:space="preserve">        "id":21579303,</w:t>
       </w:r>
     </w:p>
     <w:p>
@@ -6300,29 +5225,7 @@
           <w:iCs/>
           <w:lang w:val="en-US" w:eastAsia="el-GR"/>
         </w:rPr>
-        <w:t xml:space="preserve">        "</w:t>
-      </w:r>
-      <w:proofErr w:type="spellStart"/>
-      <w:proofErr w:type="gramStart"/>
-      <w:r>
-        <w:rPr>
-          <w:rFonts w:ascii="Courier New" w:eastAsia="Times New Roman" w:hAnsi="Courier New" w:cs="Courier New"/>
-          <w:i/>
-          <w:iCs/>
-          <w:lang w:val="en-US" w:eastAsia="el-GR"/>
-        </w:rPr>
-        <w:t>displayName</w:t>
-      </w:r>
-      <w:proofErr w:type="spellEnd"/>
-      <w:proofErr w:type="gramEnd"/>
-      <w:r>
-        <w:rPr>
-          <w:rFonts w:ascii="Courier New" w:eastAsia="Times New Roman" w:hAnsi="Courier New" w:cs="Courier New"/>
-          <w:i/>
-          <w:iCs/>
-          <w:lang w:val="en-US" w:eastAsia="el-GR"/>
-        </w:rPr>
-        <w:t>":"Wild Flag",</w:t>
+        <w:t xml:space="preserve">        "displayName":"Wild Flag",</w:t>
       </w:r>
     </w:p>
     <w:p>
@@ -6360,29 +5263,7 @@
           <w:iCs/>
           <w:lang w:val="en-US" w:eastAsia="el-GR"/>
         </w:rPr>
-        <w:t xml:space="preserve">        "</w:t>
-      </w:r>
-      <w:proofErr w:type="spellStart"/>
-      <w:proofErr w:type="gramStart"/>
-      <w:r>
-        <w:rPr>
-          <w:rFonts w:ascii="Courier New" w:eastAsia="Times New Roman" w:hAnsi="Courier New" w:cs="Courier New"/>
-          <w:i/>
-          <w:iCs/>
-          <w:lang w:val="en-US" w:eastAsia="el-GR"/>
-        </w:rPr>
-        <w:t>billingIndex</w:t>
-      </w:r>
-      <w:proofErr w:type="spellEnd"/>
-      <w:proofErr w:type="gramEnd"/>
-      <w:r>
-        <w:rPr>
-          <w:rFonts w:ascii="Courier New" w:eastAsia="Times New Roman" w:hAnsi="Courier New" w:cs="Courier New"/>
-          <w:i/>
-          <w:iCs/>
-          <w:lang w:val="en-US" w:eastAsia="el-GR"/>
-        </w:rPr>
-        <w:t>":1,</w:t>
+        <w:t xml:space="preserve">        "billingIndex":1,</w:t>
       </w:r>
     </w:p>
     <w:p>
@@ -6420,27 +5301,7 @@
           <w:iCs/>
           <w:lang w:val="en-US" w:eastAsia="el-GR"/>
         </w:rPr>
-        <w:t xml:space="preserve">        "</w:t>
-      </w:r>
-      <w:proofErr w:type="gramStart"/>
-      <w:r>
-        <w:rPr>
-          <w:rFonts w:ascii="Courier New" w:eastAsia="Times New Roman" w:hAnsi="Courier New" w:cs="Courier New"/>
-          <w:i/>
-          <w:iCs/>
-          <w:lang w:val="en-US" w:eastAsia="el-GR"/>
-        </w:rPr>
-        <w:t>billing</w:t>
-      </w:r>
-      <w:proofErr w:type="gramEnd"/>
-      <w:r>
-        <w:rPr>
-          <w:rFonts w:ascii="Courier New" w:eastAsia="Times New Roman" w:hAnsi="Courier New" w:cs="Courier New"/>
-          <w:i/>
-          <w:iCs/>
-          <w:lang w:val="en-US" w:eastAsia="el-GR"/>
-        </w:rPr>
-        <w:t>":"headline"</w:t>
+        <w:t xml:space="preserve">        "billing":"headline"</w:t>
       </w:r>
     </w:p>
     <w:p>
@@ -6554,27 +5415,7 @@
           <w:iCs/>
           <w:lang w:val="en-US" w:eastAsia="el-GR"/>
         </w:rPr>
-        <w:t xml:space="preserve">    "</w:t>
-      </w:r>
-      <w:proofErr w:type="gramStart"/>
-      <w:r>
-        <w:rPr>
-          <w:rFonts w:ascii="Courier New" w:eastAsia="Times New Roman" w:hAnsi="Courier New" w:cs="Courier New"/>
-          <w:i/>
-          <w:iCs/>
-          <w:lang w:val="en-US" w:eastAsia="el-GR"/>
-        </w:rPr>
-        <w:t>location</w:t>
-      </w:r>
-      <w:proofErr w:type="gramEnd"/>
-      <w:r>
-        <w:rPr>
-          <w:rFonts w:ascii="Courier New" w:eastAsia="Times New Roman" w:hAnsi="Courier New" w:cs="Courier New"/>
-          <w:i/>
-          <w:iCs/>
-          <w:lang w:val="en-US" w:eastAsia="el-GR"/>
-        </w:rPr>
-        <w:t>": {</w:t>
+        <w:t xml:space="preserve">    "location": {</w:t>
       </w:r>
     </w:p>
     <w:p>
@@ -6612,27 +5453,7 @@
           <w:iCs/>
           <w:lang w:val="en-US" w:eastAsia="el-GR"/>
         </w:rPr>
-        <w:t xml:space="preserve">      "</w:t>
-      </w:r>
-      <w:proofErr w:type="gramStart"/>
-      <w:r>
-        <w:rPr>
-          <w:rFonts w:ascii="Courier New" w:eastAsia="Times New Roman" w:hAnsi="Courier New" w:cs="Courier New"/>
-          <w:i/>
-          <w:iCs/>
-          <w:lang w:val="en-US" w:eastAsia="el-GR"/>
-        </w:rPr>
-        <w:t>city</w:t>
-      </w:r>
-      <w:proofErr w:type="gramEnd"/>
-      <w:r>
-        <w:rPr>
-          <w:rFonts w:ascii="Courier New" w:eastAsia="Times New Roman" w:hAnsi="Courier New" w:cs="Courier New"/>
-          <w:i/>
-          <w:iCs/>
-          <w:lang w:val="en-US" w:eastAsia="el-GR"/>
-        </w:rPr>
-        <w:t>":"San Francisco, CA, US",</w:t>
+        <w:t xml:space="preserve">      "city":"San Francisco, CA, US",</w:t>
       </w:r>
     </w:p>
     <w:p>
@@ -6670,29 +5491,7 @@
           <w:iCs/>
           <w:lang w:val="en-US" w:eastAsia="el-GR"/>
         </w:rPr>
-        <w:t xml:space="preserve">      "</w:t>
-      </w:r>
-      <w:proofErr w:type="spellStart"/>
-      <w:proofErr w:type="gramStart"/>
-      <w:r>
-        <w:rPr>
-          <w:rFonts w:ascii="Courier New" w:eastAsia="Times New Roman" w:hAnsi="Courier New" w:cs="Courier New"/>
-          <w:i/>
-          <w:iCs/>
-          <w:lang w:val="en-US" w:eastAsia="el-GR"/>
-        </w:rPr>
-        <w:t>lng</w:t>
-      </w:r>
-      <w:proofErr w:type="spellEnd"/>
-      <w:proofErr w:type="gramEnd"/>
-      <w:r>
-        <w:rPr>
-          <w:rFonts w:ascii="Courier New" w:eastAsia="Times New Roman" w:hAnsi="Courier New" w:cs="Courier New"/>
-          <w:i/>
-          <w:iCs/>
-          <w:lang w:val="en-US" w:eastAsia="el-GR"/>
-        </w:rPr>
-        <w:t>":-122.4332937,</w:t>
+        <w:t xml:space="preserve">      "lng":-122.4332937,</w:t>
       </w:r>
     </w:p>
     <w:p>
@@ -6730,27 +5529,7 @@
           <w:iCs/>
           <w:lang w:val="en-US" w:eastAsia="el-GR"/>
         </w:rPr>
-        <w:t xml:space="preserve">      "</w:t>
-      </w:r>
-      <w:proofErr w:type="gramStart"/>
-      <w:r>
-        <w:rPr>
-          <w:rFonts w:ascii="Courier New" w:eastAsia="Times New Roman" w:hAnsi="Courier New" w:cs="Courier New"/>
-          <w:i/>
-          <w:iCs/>
-          <w:lang w:val="en-US" w:eastAsia="el-GR"/>
-        </w:rPr>
-        <w:t>lat</w:t>
-      </w:r>
-      <w:proofErr w:type="gramEnd"/>
-      <w:r>
-        <w:rPr>
-          <w:rFonts w:ascii="Courier New" w:eastAsia="Times New Roman" w:hAnsi="Courier New" w:cs="Courier New"/>
-          <w:i/>
-          <w:iCs/>
-          <w:lang w:val="en-US" w:eastAsia="el-GR"/>
-        </w:rPr>
-        <w:t>":37.7842398</w:t>
+        <w:t xml:space="preserve">      "lat":37.7842398</w:t>
       </w:r>
     </w:p>
     <w:p>
@@ -6826,27 +5605,7 @@
           <w:iCs/>
           <w:lang w:val="en-US" w:eastAsia="el-GR"/>
         </w:rPr>
-        <w:t xml:space="preserve">    "</w:t>
-      </w:r>
-      <w:proofErr w:type="gramStart"/>
-      <w:r>
-        <w:rPr>
-          <w:rFonts w:ascii="Courier New" w:eastAsia="Times New Roman" w:hAnsi="Courier New" w:cs="Courier New"/>
-          <w:i/>
-          <w:iCs/>
-          <w:lang w:val="en-US" w:eastAsia="el-GR"/>
-        </w:rPr>
-        <w:t>venue</w:t>
-      </w:r>
-      <w:proofErr w:type="gramEnd"/>
-      <w:r>
-        <w:rPr>
-          <w:rFonts w:ascii="Courier New" w:eastAsia="Times New Roman" w:hAnsi="Courier New" w:cs="Courier New"/>
-          <w:i/>
-          <w:iCs/>
-          <w:lang w:val="en-US" w:eastAsia="el-GR"/>
-        </w:rPr>
-        <w:t>": {</w:t>
+        <w:t xml:space="preserve">    "venue": {</w:t>
       </w:r>
     </w:p>
     <w:p>
@@ -6884,27 +5643,7 @@
           <w:iCs/>
           <w:lang w:val="en-US" w:eastAsia="el-GR"/>
         </w:rPr>
-        <w:t xml:space="preserve">      "</w:t>
-      </w:r>
-      <w:proofErr w:type="gramStart"/>
-      <w:r>
-        <w:rPr>
-          <w:rFonts w:ascii="Courier New" w:eastAsia="Times New Roman" w:hAnsi="Courier New" w:cs="Courier New"/>
-          <w:i/>
-          <w:iCs/>
-          <w:lang w:val="en-US" w:eastAsia="el-GR"/>
-        </w:rPr>
-        <w:t>id</w:t>
-      </w:r>
-      <w:proofErr w:type="gramEnd"/>
-      <w:r>
-        <w:rPr>
-          <w:rFonts w:ascii="Courier New" w:eastAsia="Times New Roman" w:hAnsi="Courier New" w:cs="Courier New"/>
-          <w:i/>
-          <w:iCs/>
-          <w:lang w:val="en-US" w:eastAsia="el-GR"/>
-        </w:rPr>
-        <w:t>":6239,</w:t>
+        <w:t xml:space="preserve">      "id":6239,</w:t>
       </w:r>
     </w:p>
     <w:p>
@@ -6942,29 +5681,7 @@
           <w:iCs/>
           <w:lang w:val="en-US" w:eastAsia="el-GR"/>
         </w:rPr>
-        <w:t xml:space="preserve">      "</w:t>
-      </w:r>
-      <w:proofErr w:type="spellStart"/>
-      <w:proofErr w:type="gramStart"/>
-      <w:r>
-        <w:rPr>
-          <w:rFonts w:ascii="Courier New" w:eastAsia="Times New Roman" w:hAnsi="Courier New" w:cs="Courier New"/>
-          <w:i/>
-          <w:iCs/>
-          <w:lang w:val="en-US" w:eastAsia="el-GR"/>
-        </w:rPr>
-        <w:t>displayName</w:t>
-      </w:r>
-      <w:proofErr w:type="spellEnd"/>
-      <w:proofErr w:type="gramEnd"/>
-      <w:r>
-        <w:rPr>
-          <w:rFonts w:ascii="Courier New" w:eastAsia="Times New Roman" w:hAnsi="Courier New" w:cs="Courier New"/>
-          <w:i/>
-          <w:iCs/>
-          <w:lang w:val="en-US" w:eastAsia="el-GR"/>
-        </w:rPr>
-        <w:t>":"The Fillmore",</w:t>
+        <w:t xml:space="preserve">      "displayName":"The Fillmore",</w:t>
       </w:r>
     </w:p>
     <w:p>
@@ -7040,29 +5757,7 @@
           <w:iCs/>
           <w:lang w:val="en-US" w:eastAsia="el-GR"/>
         </w:rPr>
-        <w:t xml:space="preserve">      "</w:t>
-      </w:r>
-      <w:proofErr w:type="spellStart"/>
-      <w:proofErr w:type="gramStart"/>
-      <w:r>
-        <w:rPr>
-          <w:rFonts w:ascii="Courier New" w:eastAsia="Times New Roman" w:hAnsi="Courier New" w:cs="Courier New"/>
-          <w:i/>
-          <w:iCs/>
-          <w:lang w:val="en-US" w:eastAsia="el-GR"/>
-        </w:rPr>
-        <w:t>lng</w:t>
-      </w:r>
-      <w:proofErr w:type="spellEnd"/>
-      <w:proofErr w:type="gramEnd"/>
-      <w:r>
-        <w:rPr>
-          <w:rFonts w:ascii="Courier New" w:eastAsia="Times New Roman" w:hAnsi="Courier New" w:cs="Courier New"/>
-          <w:i/>
-          <w:iCs/>
-          <w:lang w:val="en-US" w:eastAsia="el-GR"/>
-        </w:rPr>
-        <w:t>":-122.4332937,</w:t>
+        <w:t xml:space="preserve">      "lng":-122.4332937,</w:t>
       </w:r>
     </w:p>
     <w:p>
@@ -7100,27 +5795,7 @@
           <w:iCs/>
           <w:lang w:val="en-US" w:eastAsia="el-GR"/>
         </w:rPr>
-        <w:t xml:space="preserve">      "</w:t>
-      </w:r>
-      <w:proofErr w:type="gramStart"/>
-      <w:r>
-        <w:rPr>
-          <w:rFonts w:ascii="Courier New" w:eastAsia="Times New Roman" w:hAnsi="Courier New" w:cs="Courier New"/>
-          <w:i/>
-          <w:iCs/>
-          <w:lang w:val="en-US" w:eastAsia="el-GR"/>
-        </w:rPr>
-        <w:t>lat</w:t>
-      </w:r>
-      <w:proofErr w:type="gramEnd"/>
-      <w:r>
-        <w:rPr>
-          <w:rFonts w:ascii="Courier New" w:eastAsia="Times New Roman" w:hAnsi="Courier New" w:cs="Courier New"/>
-          <w:i/>
-          <w:iCs/>
-          <w:lang w:val="en-US" w:eastAsia="el-GR"/>
-        </w:rPr>
-        <w:t>":37.7842398,</w:t>
+        <w:t xml:space="preserve">      "lat":37.7842398,</w:t>
       </w:r>
     </w:p>
     <w:p>
@@ -7158,29 +5833,7 @@
           <w:iCs/>
           <w:lang w:val="en-US" w:eastAsia="el-GR"/>
         </w:rPr>
-        <w:t xml:space="preserve">      "</w:t>
-      </w:r>
-      <w:proofErr w:type="spellStart"/>
-      <w:proofErr w:type="gramStart"/>
-      <w:r>
-        <w:rPr>
-          <w:rFonts w:ascii="Courier New" w:eastAsia="Times New Roman" w:hAnsi="Courier New" w:cs="Courier New"/>
-          <w:i/>
-          <w:iCs/>
-          <w:lang w:val="en-US" w:eastAsia="el-GR"/>
-        </w:rPr>
-        <w:t>metroArea</w:t>
-      </w:r>
-      <w:proofErr w:type="spellEnd"/>
-      <w:proofErr w:type="gramEnd"/>
-      <w:r>
-        <w:rPr>
-          <w:rFonts w:ascii="Courier New" w:eastAsia="Times New Roman" w:hAnsi="Courier New" w:cs="Courier New"/>
-          <w:i/>
-          <w:iCs/>
-          <w:lang w:val="en-US" w:eastAsia="el-GR"/>
-        </w:rPr>
-        <w:t>": {</w:t>
+        <w:t xml:space="preserve">      "metroArea": {</w:t>
       </w:r>
     </w:p>
     <w:p>
@@ -7256,29 +5909,7 @@
           <w:iCs/>
           <w:lang w:val="en-US" w:eastAsia="el-GR"/>
         </w:rPr>
-        <w:t xml:space="preserve">        "</w:t>
-      </w:r>
-      <w:proofErr w:type="spellStart"/>
-      <w:proofErr w:type="gramStart"/>
-      <w:r>
-        <w:rPr>
-          <w:rFonts w:ascii="Courier New" w:eastAsia="Times New Roman" w:hAnsi="Courier New" w:cs="Courier New"/>
-          <w:i/>
-          <w:iCs/>
-          <w:lang w:val="en-US" w:eastAsia="el-GR"/>
-        </w:rPr>
-        <w:t>displayName</w:t>
-      </w:r>
-      <w:proofErr w:type="spellEnd"/>
-      <w:proofErr w:type="gramEnd"/>
-      <w:r>
-        <w:rPr>
-          <w:rFonts w:ascii="Courier New" w:eastAsia="Times New Roman" w:hAnsi="Courier New" w:cs="Courier New"/>
-          <w:i/>
-          <w:iCs/>
-          <w:lang w:val="en-US" w:eastAsia="el-GR"/>
-        </w:rPr>
-        <w:t>":"SF Bay Area",</w:t>
+        <w:t xml:space="preserve">        "displayName":"SF Bay Area",</w:t>
       </w:r>
     </w:p>
     <w:p>
@@ -7316,47 +5947,7 @@
           <w:iCs/>
           <w:lang w:val="en-US" w:eastAsia="el-GR"/>
         </w:rPr>
-        <w:t xml:space="preserve">        "</w:t>
-      </w:r>
-      <w:proofErr w:type="gramStart"/>
-      <w:r>
-        <w:rPr>
-          <w:rFonts w:ascii="Courier New" w:eastAsia="Times New Roman" w:hAnsi="Courier New" w:cs="Courier New"/>
-          <w:i/>
-          <w:iCs/>
-          <w:lang w:val="en-US" w:eastAsia="el-GR"/>
-        </w:rPr>
-        <w:t>country</w:t>
-      </w:r>
-      <w:proofErr w:type="gramEnd"/>
-      <w:r>
-        <w:rPr>
-          <w:rFonts w:ascii="Courier New" w:eastAsia="Times New Roman" w:hAnsi="Courier New" w:cs="Courier New"/>
-          <w:i/>
-          <w:iCs/>
-          <w:lang w:val="en-US" w:eastAsia="el-GR"/>
-        </w:rPr>
-        <w:t>": { "</w:t>
-      </w:r>
-      <w:proofErr w:type="spellStart"/>
-      <w:r>
-        <w:rPr>
-          <w:rFonts w:ascii="Courier New" w:eastAsia="Times New Roman" w:hAnsi="Courier New" w:cs="Courier New"/>
-          <w:i/>
-          <w:iCs/>
-          <w:lang w:val="en-US" w:eastAsia="el-GR"/>
-        </w:rPr>
-        <w:t>displayName</w:t>
-      </w:r>
-      <w:proofErr w:type="spellEnd"/>
-      <w:r>
-        <w:rPr>
-          <w:rFonts w:ascii="Courier New" w:eastAsia="Times New Roman" w:hAnsi="Courier New" w:cs="Courier New"/>
-          <w:i/>
-          <w:iCs/>
-          <w:lang w:val="en-US" w:eastAsia="el-GR"/>
-        </w:rPr>
-        <w:t>":"US" },</w:t>
+        <w:t xml:space="preserve">        "country": { "displayName":"US" },</w:t>
       </w:r>
     </w:p>
     <w:p>
@@ -7394,27 +5985,7 @@
           <w:iCs/>
           <w:lang w:val="en-US" w:eastAsia="el-GR"/>
         </w:rPr>
-        <w:t xml:space="preserve">        "</w:t>
-      </w:r>
-      <w:proofErr w:type="gramStart"/>
-      <w:r>
-        <w:rPr>
-          <w:rFonts w:ascii="Courier New" w:eastAsia="Times New Roman" w:hAnsi="Courier New" w:cs="Courier New"/>
-          <w:i/>
-          <w:iCs/>
-          <w:lang w:val="en-US" w:eastAsia="el-GR"/>
-        </w:rPr>
-        <w:t>id</w:t>
-      </w:r>
-      <w:proofErr w:type="gramEnd"/>
-      <w:r>
-        <w:rPr>
-          <w:rFonts w:ascii="Courier New" w:eastAsia="Times New Roman" w:hAnsi="Courier New" w:cs="Courier New"/>
-          <w:i/>
-          <w:iCs/>
-          <w:lang w:val="en-US" w:eastAsia="el-GR"/>
-        </w:rPr>
-        <w:t>":26330,</w:t>
+        <w:t xml:space="preserve">        "id":26330,</w:t>
       </w:r>
     </w:p>
     <w:p>
@@ -7452,47 +6023,7 @@
           <w:iCs/>
           <w:lang w:val="en-US" w:eastAsia="el-GR"/>
         </w:rPr>
-        <w:t xml:space="preserve">        "</w:t>
-      </w:r>
-      <w:proofErr w:type="gramStart"/>
-      <w:r>
-        <w:rPr>
-          <w:rFonts w:ascii="Courier New" w:eastAsia="Times New Roman" w:hAnsi="Courier New" w:cs="Courier New"/>
-          <w:i/>
-          <w:iCs/>
-          <w:lang w:val="en-US" w:eastAsia="el-GR"/>
-        </w:rPr>
-        <w:t>state</w:t>
-      </w:r>
-      <w:proofErr w:type="gramEnd"/>
-      <w:r>
-        <w:rPr>
-          <w:rFonts w:ascii="Courier New" w:eastAsia="Times New Roman" w:hAnsi="Courier New" w:cs="Courier New"/>
-          <w:i/>
-          <w:iCs/>
-          <w:lang w:val="en-US" w:eastAsia="el-GR"/>
-        </w:rPr>
-        <w:t>": { "</w:t>
-      </w:r>
-      <w:proofErr w:type="spellStart"/>
-      <w:r>
-        <w:rPr>
-          <w:rFonts w:ascii="Courier New" w:eastAsia="Times New Roman" w:hAnsi="Courier New" w:cs="Courier New"/>
-          <w:i/>
-          <w:iCs/>
-          <w:lang w:val="en-US" w:eastAsia="el-GR"/>
-        </w:rPr>
-        <w:t>displayName</w:t>
-      </w:r>
-      <w:proofErr w:type="spellEnd"/>
-      <w:r>
-        <w:rPr>
-          <w:rFonts w:ascii="Courier New" w:eastAsia="Times New Roman" w:hAnsi="Courier New" w:cs="Courier New"/>
-          <w:i/>
-          <w:iCs/>
-          <w:lang w:val="en-US" w:eastAsia="el-GR"/>
-        </w:rPr>
-        <w:t>":"CA" }</w:t>
+        <w:t xml:space="preserve">        "state": { "displayName":"CA" }</w:t>
       </w:r>
     </w:p>
     <w:p>
@@ -7609,7 +6140,6 @@
         <w:lastRenderedPageBreak/>
         <w:t xml:space="preserve">    "</w:t>
       </w:r>
-      <w:proofErr w:type="gramStart"/>
       <w:r>
         <w:rPr>
           <w:rFonts w:ascii="Courier New" w:eastAsia="Times New Roman" w:hAnsi="Courier New" w:cs="Courier New"/>
@@ -7619,7 +6149,6 @@
         </w:rPr>
         <w:t>status</w:t>
       </w:r>
-      <w:proofErr w:type="gramEnd"/>
       <w:r>
         <w:rPr>
           <w:rFonts w:ascii="Courier New" w:eastAsia="Times New Roman" w:hAnsi="Courier New" w:cs="Courier New"/>
@@ -7673,16 +6202,16 @@
           <w:rFonts w:ascii="Courier New" w:eastAsia="Times New Roman" w:hAnsi="Courier New" w:cs="Courier New"/>
           <w:i/>
           <w:iCs/>
-          <w:lang w:eastAsia="el-GR"/>
-        </w:rPr>
-      </w:pPr>
-      <w:r>
-        <w:rPr>
-          <w:rFonts w:ascii="Courier New" w:eastAsia="Times New Roman" w:hAnsi="Courier New" w:cs="Courier New"/>
-          <w:i/>
-          <w:iCs/>
           <w:lang w:val="en-US" w:eastAsia="el-GR"/>
         </w:rPr>
+      </w:pPr>
+      <w:r>
+        <w:rPr>
+          <w:rFonts w:ascii="Courier New" w:eastAsia="Times New Roman" w:hAnsi="Courier New" w:cs="Courier New"/>
+          <w:i/>
+          <w:iCs/>
+          <w:lang w:val="en-US" w:eastAsia="el-GR"/>
+        </w:rPr>
         <w:t xml:space="preserve">    </w:t>
       </w:r>
       <w:r>
@@ -7690,7 +6219,7 @@
           <w:rFonts w:ascii="Courier New" w:eastAsia="Times New Roman" w:hAnsi="Courier New" w:cs="Courier New"/>
           <w:i/>
           <w:iCs/>
-          <w:lang w:eastAsia="el-GR"/>
+          <w:lang w:val="en-US" w:eastAsia="el-GR"/>
         </w:rPr>
         <w:t>"popularity":0.012763</w:t>
       </w:r>
@@ -7720,23 +6249,32 @@
           <w:rFonts w:ascii="Courier New" w:eastAsia="Times New Roman" w:hAnsi="Courier New" w:cs="Courier New"/>
           <w:i/>
           <w:iCs/>
-          <w:lang w:eastAsia="el-GR"/>
-        </w:rPr>
-      </w:pPr>
-      <w:r>
-        <w:rPr>
-          <w:rFonts w:ascii="Courier New" w:eastAsia="Times New Roman" w:hAnsi="Courier New" w:cs="Courier New"/>
-          <w:i/>
-          <w:iCs/>
-          <w:lang w:eastAsia="el-GR"/>
-        </w:rPr>
-        <w:t xml:space="preserve">  }</w:t>
-      </w:r>
-    </w:p>
-    <w:p>
-      <w:pPr>
-        <w:rPr>
-          <w:lang w:eastAsia="el-GR"/>
+          <w:lang w:val="en-US" w:eastAsia="el-GR"/>
+        </w:rPr>
+      </w:pPr>
+      <w:r>
+        <w:rPr>
+          <w:rFonts w:ascii="Courier New" w:eastAsia="Times New Roman" w:hAnsi="Courier New" w:cs="Courier New"/>
+          <w:i/>
+          <w:iCs/>
+          <w:lang w:val="en-US" w:eastAsia="el-GR"/>
+        </w:rPr>
+        <w:t xml:space="preserve">  </w:t>
+      </w:r>
+      <w:r>
+        <w:rPr>
+          <w:rFonts w:ascii="Courier New" w:eastAsia="Times New Roman" w:hAnsi="Courier New" w:cs="Courier New"/>
+          <w:i/>
+          <w:iCs/>
+          <w:lang w:val="en-US" w:eastAsia="el-GR"/>
+        </w:rPr>
+        <w:t>}</w:t>
+      </w:r>
+    </w:p>
+    <w:p>
+      <w:pPr>
+        <w:rPr>
+          <w:lang w:val="en-US" w:eastAsia="el-GR"/>
         </w:rPr>
       </w:pPr>
     </w:p>
@@ -7768,30 +6306,8 @@
         <w:rPr>
           <w:lang w:eastAsia="el-GR"/>
         </w:rPr>
-        <w:t xml:space="preserve">Όνομα </w:t>
-      </w:r>
-      <w:proofErr w:type="spellStart"/>
-      <w:r>
-        <w:rPr>
-          <w:lang w:eastAsia="el-GR"/>
-        </w:rPr>
-        <w:t>event</w:t>
-      </w:r>
-      <w:proofErr w:type="spellEnd"/>
-      <w:r>
-        <w:rPr>
-          <w:lang w:eastAsia="el-GR"/>
-        </w:rPr>
-        <w:t xml:space="preserve"> με το αντίστοιχο </w:t>
-      </w:r>
-      <w:proofErr w:type="spellStart"/>
-      <w:r>
-        <w:rPr>
-          <w:lang w:eastAsia="el-GR"/>
-        </w:rPr>
-        <w:t>Link</w:t>
-      </w:r>
-      <w:proofErr w:type="spellEnd"/>
+        <w:t>Όνομα event με το αντίστοιχο Link</w:t>
+      </w:r>
     </w:p>
     <w:p>
       <w:pPr>
@@ -7808,16 +6324,8 @@
         <w:rPr>
           <w:lang w:eastAsia="el-GR"/>
         </w:rPr>
-        <w:t xml:space="preserve">Όνομα καλλιτέχνη με το αντίστοιχο </w:t>
-      </w:r>
-      <w:proofErr w:type="spellStart"/>
-      <w:r>
-        <w:rPr>
-          <w:lang w:eastAsia="el-GR"/>
-        </w:rPr>
-        <w:t>Link</w:t>
-      </w:r>
-      <w:proofErr w:type="spellEnd"/>
+        <w:t>Όνομα καλλιτέχνη με το αντίστοιχο Link</w:t>
+      </w:r>
     </w:p>
     <w:p>
       <w:pPr>
@@ -7834,16 +6342,8 @@
         <w:rPr>
           <w:lang w:eastAsia="el-GR"/>
         </w:rPr>
-        <w:t xml:space="preserve">Το όνομα του χώρου διεξαγωγής με το αντίστοιχο </w:t>
-      </w:r>
-      <w:proofErr w:type="spellStart"/>
-      <w:r>
-        <w:rPr>
-          <w:lang w:eastAsia="el-GR"/>
-        </w:rPr>
-        <w:t>Link</w:t>
-      </w:r>
-      <w:proofErr w:type="spellEnd"/>
+        <w:t>Το όνομα του χώρου διεξαγωγής με το αντίστοιχο Link</w:t>
+      </w:r>
     </w:p>
     <w:p>
       <w:pPr>
@@ -7896,35 +6396,7 @@
         <w:rPr>
           <w:lang w:eastAsia="el-GR"/>
         </w:rPr>
-        <w:t>Τι είδους εκδήλωση είναι (</w:t>
-      </w:r>
-      <w:proofErr w:type="spellStart"/>
-      <w:r>
-        <w:rPr>
-          <w:lang w:eastAsia="el-GR"/>
-        </w:rPr>
-        <w:t>concert</w:t>
-      </w:r>
-      <w:proofErr w:type="spellEnd"/>
-      <w:r>
-        <w:rPr>
-          <w:lang w:eastAsia="el-GR"/>
-        </w:rPr>
-        <w:t>/</w:t>
-      </w:r>
-      <w:proofErr w:type="spellStart"/>
-      <w:r>
-        <w:rPr>
-          <w:lang w:eastAsia="el-GR"/>
-        </w:rPr>
-        <w:t>festival</w:t>
-      </w:r>
-      <w:proofErr w:type="spellEnd"/>
-      <w:r>
-        <w:rPr>
-          <w:lang w:eastAsia="el-GR"/>
-        </w:rPr>
-        <w:t>)</w:t>
+        <w:t>Τι είδους εκδήλωση είναι (concert/festival)</w:t>
       </w:r>
     </w:p>
     <w:p>
@@ -8042,7 +6514,7 @@
           <w:lang w:eastAsia="el-GR"/>
         </w:rPr>
         <w:pict>
-          <v:shape id="shapetype_22" o:spid="_x0000_s1046" style="position:absolute;margin-left:0;margin-top:0;width:50pt;height:50pt;z-index:251657728;visibility:hidden;mso-position-horizontal-relative:text;mso-position-vertical-relative:text" coordsize="21600,21600" o:spt="100" adj="5400,,0" path="m0@2qy@5@3@6@7l21600@4qy@8@9@10@11xnsem0@2qy@5@12@6@13@14@15@16@17xnsem21600@2qy@8@3@10@7@18@19@20@21l21600@4qy@8@9@10@11l0@2nfe">
+          <v:shape id="shapetype_22" o:spid="_x0000_s1046" style="position:absolute;margin-left:0;margin-top:0;width:50pt;height:50pt;z-index:251658240;visibility:hidden;mso-position-horizontal-relative:text;mso-position-vertical-relative:text" coordsize="21600,21600" o:spt="100" adj="5400,,0" path="m0@2qy@5@3@6@7l21600@4qy@8@9@10@11xnsem0@2qy@5@12@6@13@14@15@16@17xnsem21600@2qy@8@3@10@7@18@19@20@21l21600@4qy@8@9@10@11l0@2nfe">
             <v:stroke joinstyle="miter"/>
             <v:formulas>
               <v:f eqn="val 10800"/>
@@ -8082,7 +6554,7 @@
           <w:lang w:eastAsia="el-GR"/>
         </w:rPr>
         <w:pict>
-          <v:shape id="shapetype_69" o:spid="_x0000_s1045" style="position:absolute;margin-left:0;margin-top:0;width:50pt;height:50pt;z-index:251658752;visibility:hidden;mso-position-horizontal-relative:text;mso-position-vertical-relative:text" coordsize="21600,21600" o:spt="100" adj="10800,10800,0" path="m,10800l@2,0@2@5@3@5@3,,21600,10800@3,21600@3@6@2@6@2,21600xe">
+          <v:shape id="shapetype_69" o:spid="_x0000_s1045" style="position:absolute;margin-left:0;margin-top:0;width:50pt;height:50pt;z-index:251659264;visibility:hidden;mso-position-horizontal-relative:text;mso-position-vertical-relative:text" coordsize="21600,21600" o:spt="100" adj="10800,10800,0" path="m,10800l@2,0@2@5@3@5@3,,21600,10800@3,21600@3@6@2@6@2,21600xe">
             <v:stroke joinstyle="miter"/>
             <v:formulas>
               <v:f eqn="val 10800"/>
@@ -11485,7 +9957,7 @@
           <w:lang w:eastAsia="el-GR"/>
         </w:rPr>
         <w:drawing>
-          <wp:anchor distT="0" distB="0" distL="114300" distR="114300" simplePos="0" relativeHeight="251653632" behindDoc="0" locked="0" layoutInCell="0" allowOverlap="1">
+          <wp:anchor distT="0" distB="0" distL="114300" distR="114300" simplePos="0" relativeHeight="251653120" behindDoc="0" locked="0" layoutInCell="0" allowOverlap="1">
             <wp:simplePos x="0" y="0"/>
             <wp:positionH relativeFrom="column">
               <wp:posOffset>985520</wp:posOffset>
@@ -11539,7 +10011,7 @@
       </w:r>
       <w:r>
         <w:pict>
-          <v:rect id="_x0000_s1026" style="position:absolute;left:0;text-align:left;margin-left:77.6pt;margin-top:477.05pt;width:262.5pt;height:21pt;z-index:251662848;mso-wrap-distance-left:9pt;mso-wrap-distance-top:0;mso-wrap-distance-right:9pt;mso-wrap-distance-bottom:0;mso-position-horizontal-relative:text;mso-position-vertical-relative:text" stroked="f" strokeweight="0">
+          <v:rect id="_x0000_s1026" style="position:absolute;left:0;text-align:left;margin-left:77.6pt;margin-top:477.05pt;width:262.5pt;height:21pt;z-index:251663360;mso-wrap-distance-left:9pt;mso-wrap-distance-top:0;mso-wrap-distance-right:9pt;mso-wrap-distance-bottom:0;mso-position-horizontal-relative:text;mso-position-vertical-relative:text" stroked="f" strokeweight="0">
             <v:textbox inset="0,0,0,0">
               <w:txbxContent>
                 <w:p>
@@ -11620,41 +10092,13 @@
           <w:szCs w:val="24"/>
         </w:rPr>
       </w:pPr>
-      <w:proofErr w:type="spellStart"/>
       <w:r>
         <w:rPr>
           <w:sz w:val="24"/>
           <w:szCs w:val="24"/>
           <w:lang w:val="en-US"/>
         </w:rPr>
-        <w:t>Jquery</w:t>
-      </w:r>
-      <w:proofErr w:type="spellEnd"/>
-      <w:r>
-        <w:rPr>
-          <w:sz w:val="24"/>
-          <w:szCs w:val="24"/>
-          <w:lang w:val="en-US"/>
-        </w:rPr>
-        <w:t xml:space="preserve"> (</w:t>
-      </w:r>
-      <w:proofErr w:type="spellStart"/>
-      <w:r>
-        <w:rPr>
-          <w:sz w:val="24"/>
-          <w:szCs w:val="24"/>
-          <w:lang w:val="en-US"/>
-        </w:rPr>
-        <w:t>Javascript</w:t>
-      </w:r>
-      <w:proofErr w:type="spellEnd"/>
-      <w:r>
-        <w:rPr>
-          <w:sz w:val="24"/>
-          <w:szCs w:val="24"/>
-          <w:lang w:val="en-US"/>
-        </w:rPr>
-        <w:t>)</w:t>
+        <w:t>Jquery (Javascript)</w:t>
       </w:r>
     </w:p>
     <w:p>
@@ -11670,7 +10114,6 @@
           <w:szCs w:val="24"/>
         </w:rPr>
       </w:pPr>
-      <w:proofErr w:type="spellStart"/>
       <w:r>
         <w:rPr>
           <w:sz w:val="24"/>
@@ -11679,7 +10122,6 @@
         </w:rPr>
         <w:t>PHPMailer</w:t>
       </w:r>
-      <w:proofErr w:type="spellEnd"/>
       <w:r>
         <w:rPr>
           <w:sz w:val="24"/>
@@ -11724,7 +10166,6 @@
           <w:szCs w:val="24"/>
         </w:rPr>
       </w:pPr>
-      <w:proofErr w:type="spellStart"/>
       <w:r>
         <w:rPr>
           <w:sz w:val="24"/>
@@ -11733,7 +10174,6 @@
         </w:rPr>
         <w:t>BootStrap</w:t>
       </w:r>
-      <w:proofErr w:type="spellEnd"/>
       <w:r>
         <w:rPr>
           <w:sz w:val="24"/>
@@ -11741,7 +10181,6 @@
         </w:rPr>
         <w:t xml:space="preserve"> 4.5.3 (βασισμένη στο </w:t>
       </w:r>
-      <w:proofErr w:type="spellStart"/>
       <w:r>
         <w:rPr>
           <w:sz w:val="24"/>
@@ -11750,7 +10189,6 @@
         </w:rPr>
         <w:t>jquery</w:t>
       </w:r>
-      <w:proofErr w:type="spellEnd"/>
       <w:r>
         <w:rPr>
           <w:sz w:val="24"/>
@@ -11905,25 +10343,8 @@
           <w:sz w:val="24"/>
           <w:szCs w:val="24"/>
         </w:rPr>
-        <w:t xml:space="preserve"> της </w:t>
-      </w:r>
-      <w:proofErr w:type="spellStart"/>
-      <w:r>
-        <w:rPr>
-          <w:sz w:val="24"/>
-          <w:szCs w:val="24"/>
-        </w:rPr>
-        <w:t>songkick</w:t>
-      </w:r>
-      <w:proofErr w:type="spellEnd"/>
-      <w:r>
-        <w:rPr>
-          <w:sz w:val="24"/>
-          <w:szCs w:val="24"/>
-        </w:rPr>
-        <w:t xml:space="preserve"> και της Βάσης </w:t>
-      </w:r>
-      <w:proofErr w:type="spellStart"/>
+        <w:t xml:space="preserve"> της songkick και της Βάσης </w:t>
+      </w:r>
       <w:r>
         <w:rPr>
           <w:sz w:val="24"/>
@@ -11932,7 +10353,6 @@
         </w:rPr>
         <w:t>MySQL</w:t>
       </w:r>
-      <w:proofErr w:type="spellEnd"/>
     </w:p>
     <w:p>
       <w:pPr>
@@ -12033,23 +10453,7 @@
           <w:sz w:val="24"/>
           <w:szCs w:val="24"/>
         </w:rPr>
-        <w:t xml:space="preserve"> της </w:t>
-      </w:r>
-      <w:proofErr w:type="spellStart"/>
-      <w:r>
-        <w:rPr>
-          <w:sz w:val="24"/>
-          <w:szCs w:val="24"/>
-        </w:rPr>
-        <w:t>songkick</w:t>
-      </w:r>
-      <w:proofErr w:type="spellEnd"/>
-      <w:r>
-        <w:rPr>
-          <w:sz w:val="24"/>
-          <w:szCs w:val="24"/>
-        </w:rPr>
-        <w:t xml:space="preserve"> προκειμένου να γίνει λήψη πληροφοριών για τις επερχόμενες εκδηλώσεις.</w:t>
+        <w:t xml:space="preserve"> της songkick προκειμένου να γίνει λήψη πληροφοριών για τις επερχόμενες εκδηλώσεις.</w:t>
       </w:r>
     </w:p>
     <w:p>
@@ -12101,7 +10505,6 @@
           <w:szCs w:val="24"/>
         </w:rPr>
       </w:pPr>
-      <w:proofErr w:type="spellStart"/>
       <w:r>
         <w:rPr>
           <w:sz w:val="24"/>
@@ -12110,7 +10513,6 @@
         </w:rPr>
         <w:t>Jquery</w:t>
       </w:r>
-      <w:proofErr w:type="spellEnd"/>
       <w:r>
         <w:rPr>
           <w:sz w:val="24"/>
@@ -12184,7 +10586,6 @@
         </w:rPr>
         <w:t xml:space="preserve"> (</w:t>
       </w:r>
-      <w:proofErr w:type="spellStart"/>
       <w:r>
         <w:rPr>
           <w:sz w:val="24"/>
@@ -12193,7 +10594,6 @@
         </w:rPr>
         <w:t>navbar</w:t>
       </w:r>
-      <w:proofErr w:type="spellEnd"/>
       <w:r>
         <w:rPr>
           <w:sz w:val="24"/>
@@ -12260,7 +10660,6 @@
         </w:rPr>
         <w:t xml:space="preserve"> του </w:t>
       </w:r>
-      <w:proofErr w:type="spellStart"/>
       <w:r>
         <w:rPr>
           <w:sz w:val="24"/>
@@ -12269,7 +10668,6 @@
         </w:rPr>
         <w:t>Jquery</w:t>
       </w:r>
-      <w:proofErr w:type="spellEnd"/>
       <w:r>
         <w:rPr>
           <w:sz w:val="24"/>
@@ -12313,7 +10711,7 @@
           <w:szCs w:val="40"/>
         </w:rPr>
       </w:pPr>
-      <w:bookmarkStart w:id="5" w:name="_Toc61011888"/>
+      <w:bookmarkStart w:id="5" w:name="_Toc61022517"/>
       <w:r>
         <w:lastRenderedPageBreak/>
         <w:t>Αρχική σελίδα</w:t>
@@ -12398,7 +10796,6 @@
         </w:rPr>
         <w:t xml:space="preserve">, </w:t>
       </w:r>
-      <w:proofErr w:type="spellStart"/>
       <w:r>
         <w:rPr>
           <w:b/>
@@ -12408,7 +10805,6 @@
         </w:rPr>
         <w:t>SignUp</w:t>
       </w:r>
-      <w:proofErr w:type="spellEnd"/>
     </w:p>
     <w:p>
       <w:pPr>
@@ -12436,7 +10832,6 @@
         </w:rPr>
         <w:t>.</w:t>
       </w:r>
-      <w:proofErr w:type="spellStart"/>
       <w:r>
         <w:rPr>
           <w:sz w:val="24"/>
@@ -12445,7 +10840,6 @@
         </w:rPr>
         <w:t>php</w:t>
       </w:r>
-      <w:proofErr w:type="spellEnd"/>
       <w:r>
         <w:rPr>
           <w:sz w:val="24"/>
@@ -12498,7 +10892,6 @@
         </w:rPr>
         <w:t>.</w:t>
       </w:r>
-      <w:proofErr w:type="spellStart"/>
       <w:r>
         <w:rPr>
           <w:sz w:val="24"/>
@@ -12507,7 +10900,6 @@
         </w:rPr>
         <w:t>php</w:t>
       </w:r>
-      <w:proofErr w:type="spellEnd"/>
       <w:r>
         <w:rPr>
           <w:sz w:val="24"/>
@@ -12530,7 +10922,6 @@
         </w:rPr>
         <w:t>.</w:t>
       </w:r>
-      <w:proofErr w:type="spellStart"/>
       <w:r>
         <w:rPr>
           <w:sz w:val="24"/>
@@ -12539,7 +10930,6 @@
         </w:rPr>
         <w:t>php</w:t>
       </w:r>
-      <w:proofErr w:type="spellEnd"/>
       <w:r>
         <w:rPr>
           <w:sz w:val="24"/>
@@ -12655,7 +11045,6 @@
         </w:rPr>
         <w:t xml:space="preserve">Το μενού που υλοποιείται με το στοιχείο </w:t>
       </w:r>
-      <w:proofErr w:type="spellStart"/>
       <w:r>
         <w:rPr>
           <w:sz w:val="24"/>
@@ -12664,7 +11053,6 @@
         </w:rPr>
         <w:t>navbar</w:t>
       </w:r>
-      <w:proofErr w:type="spellEnd"/>
       <w:r>
         <w:rPr>
           <w:sz w:val="24"/>
@@ -12702,7 +11090,6 @@
         </w:rPr>
         <w:t>/</w:t>
       </w:r>
-      <w:proofErr w:type="spellStart"/>
       <w:r>
         <w:rPr>
           <w:sz w:val="24"/>
@@ -12711,7 +11098,6 @@
         </w:rPr>
         <w:t>php</w:t>
       </w:r>
-      <w:proofErr w:type="spellEnd"/>
       <w:r>
         <w:rPr>
           <w:sz w:val="24"/>
@@ -12719,7 +11105,6 @@
         </w:rPr>
         <w:t>/</w:t>
       </w:r>
-      <w:proofErr w:type="spellStart"/>
       <w:r>
         <w:rPr>
           <w:sz w:val="24"/>
@@ -12728,7 +11113,6 @@
         </w:rPr>
         <w:t>navbar</w:t>
       </w:r>
-      <w:proofErr w:type="spellEnd"/>
       <w:r>
         <w:rPr>
           <w:sz w:val="24"/>
@@ -12736,7 +11120,6 @@
         </w:rPr>
         <w:t>.</w:t>
       </w:r>
-      <w:proofErr w:type="spellStart"/>
       <w:r>
         <w:rPr>
           <w:sz w:val="24"/>
@@ -12745,7 +11128,6 @@
         </w:rPr>
         <w:t>php</w:t>
       </w:r>
-      <w:proofErr w:type="spellEnd"/>
       <w:r>
         <w:rPr>
           <w:sz w:val="24"/>
@@ -12786,23 +11168,7 @@
           <w:sz w:val="24"/>
           <w:szCs w:val="24"/>
         </w:rPr>
-        <w:t>&gt; “</w:t>
-      </w:r>
-      <w:proofErr w:type="spellStart"/>
-      <w:r>
-        <w:rPr>
-          <w:sz w:val="24"/>
-          <w:szCs w:val="24"/>
-        </w:rPr>
-        <w:t>main_div</w:t>
-      </w:r>
-      <w:proofErr w:type="spellEnd"/>
-      <w:r>
-        <w:rPr>
-          <w:sz w:val="24"/>
-          <w:szCs w:val="24"/>
-        </w:rPr>
-        <w:t>” .</w:t>
+        <w:t>&gt; “main_div” .</w:t>
       </w:r>
     </w:p>
     <w:p>
@@ -12839,7 +11205,6 @@
         </w:rPr>
         <w:t>/</w:t>
       </w:r>
-      <w:proofErr w:type="spellStart"/>
       <w:r>
         <w:rPr>
           <w:sz w:val="24"/>
@@ -12848,7 +11213,6 @@
         </w:rPr>
         <w:t>php</w:t>
       </w:r>
-      <w:proofErr w:type="spellEnd"/>
       <w:r>
         <w:rPr>
           <w:sz w:val="24"/>
@@ -12871,7 +11235,6 @@
         </w:rPr>
         <w:t>.</w:t>
       </w:r>
-      <w:proofErr w:type="spellStart"/>
       <w:r>
         <w:rPr>
           <w:sz w:val="24"/>
@@ -12880,7 +11243,6 @@
         </w:rPr>
         <w:t>php</w:t>
       </w:r>
-      <w:proofErr w:type="spellEnd"/>
       <w:r>
         <w:rPr>
           <w:sz w:val="24"/>
@@ -12907,23 +11269,7 @@
           <w:sz w:val="24"/>
           <w:szCs w:val="24"/>
         </w:rPr>
-        <w:t>Όταν επιλέγουμε μια ενέργεια (εκτός από την ενημέρωση για τους όρους χρήσης), είτε αντικαθίσταται το περιεχόμενο του “</w:t>
-      </w:r>
-      <w:proofErr w:type="spellStart"/>
-      <w:r>
-        <w:rPr>
-          <w:sz w:val="24"/>
-          <w:szCs w:val="24"/>
-        </w:rPr>
-        <w:t>main_div</w:t>
-      </w:r>
-      <w:proofErr w:type="spellEnd"/>
-      <w:r>
-        <w:rPr>
-          <w:sz w:val="24"/>
-          <w:szCs w:val="24"/>
-        </w:rPr>
-        <w:t xml:space="preserve">”, είτε αναδύεται ένα </w:t>
+        <w:t xml:space="preserve">Όταν επιλέγουμε μια ενέργεια (εκτός από την ενημέρωση για τους όρους χρήσης), είτε αντικαθίσταται το περιεχόμενο του “main_div”, είτε αναδύεται ένα </w:t>
       </w:r>
       <w:r>
         <w:rPr>
@@ -12998,7 +11344,7 @@
       <w:bookmarkStart w:id="7" w:name="_Toc60007917"/>
       <w:bookmarkStart w:id="8" w:name="_Toc60007343"/>
       <w:bookmarkStart w:id="9" w:name="_Toc59969824"/>
-      <w:bookmarkStart w:id="10" w:name="_Toc61011889"/>
+      <w:bookmarkStart w:id="10" w:name="_Toc61022518"/>
       <w:bookmarkEnd w:id="6"/>
       <w:bookmarkEnd w:id="7"/>
       <w:bookmarkEnd w:id="8"/>
@@ -13007,14 +11353,12 @@
         <w:lastRenderedPageBreak/>
         <w:t>Εγγραφή χρήστη(</w:t>
       </w:r>
-      <w:proofErr w:type="spellStart"/>
       <w:r>
         <w:rPr>
           <w:lang w:val="en-US"/>
         </w:rPr>
         <w:t>SignUp</w:t>
       </w:r>
-      <w:proofErr w:type="spellEnd"/>
       <w:r>
         <w:t>)</w:t>
       </w:r>
@@ -13047,23 +11391,7 @@
           <w:sz w:val="24"/>
           <w:szCs w:val="24"/>
         </w:rPr>
-        <w:t xml:space="preserve"> του, επιλέγει από το </w:t>
-      </w:r>
-      <w:proofErr w:type="spellStart"/>
-      <w:r>
-        <w:rPr>
-          <w:sz w:val="24"/>
-          <w:szCs w:val="24"/>
-        </w:rPr>
-        <w:t>SignUp</w:t>
-      </w:r>
-      <w:proofErr w:type="spellEnd"/>
-      <w:r>
-        <w:rPr>
-          <w:sz w:val="24"/>
-          <w:szCs w:val="24"/>
-        </w:rPr>
-        <w:t>.</w:t>
+        <w:t xml:space="preserve"> του, επιλέγει από το SignUp.</w:t>
       </w:r>
     </w:p>
     <w:p>
@@ -13398,7 +11726,7 @@
         <w:pStyle w:val="11"/>
         <w:spacing w:before="280" w:after="280"/>
       </w:pPr>
-      <w:bookmarkStart w:id="11" w:name="_Toc61011890"/>
+      <w:bookmarkStart w:id="11" w:name="_Toc61022519"/>
       <w:r>
         <w:lastRenderedPageBreak/>
         <w:t>Σύνδεση/Αποσύνδεση χρήστη(</w:t>
@@ -13635,7 +11963,7 @@
         <w:pStyle w:val="Heading1"/>
         <w:spacing w:before="280" w:after="280"/>
       </w:pPr>
-      <w:bookmarkStart w:id="12" w:name="_Toc61011891"/>
+      <w:bookmarkStart w:id="12" w:name="_Toc61022520"/>
       <w:r>
         <w:lastRenderedPageBreak/>
         <w:t>Ανάκτηση κωδικού πρόσβασης</w:t>
@@ -13866,17 +12194,12 @@
         <w:pStyle w:val="Heading1"/>
         <w:spacing w:before="280" w:after="280"/>
       </w:pPr>
-      <w:bookmarkStart w:id="13" w:name="_Toc61011892"/>
+      <w:bookmarkStart w:id="13" w:name="_Toc61022521"/>
       <w:r>
         <w:lastRenderedPageBreak/>
-        <w:t xml:space="preserve">Προβολή </w:t>
-      </w:r>
-      <w:proofErr w:type="spellStart"/>
-      <w:r>
-        <w:t>Events</w:t>
+        <w:t>Προβολή Events</w:t>
       </w:r>
       <w:bookmarkEnd w:id="13"/>
-      <w:proofErr w:type="spellEnd"/>
     </w:p>
     <w:p>
       <w:pPr>
@@ -13893,25 +12216,7 @@
           <w:sz w:val="24"/>
           <w:szCs w:val="24"/>
         </w:rPr>
-        <w:t xml:space="preserve">Επιλέγοντας </w:t>
-      </w:r>
-      <w:proofErr w:type="spellStart"/>
-      <w:r>
-        <w:rPr>
-          <w:color w:val="000000"/>
-          <w:sz w:val="24"/>
-          <w:szCs w:val="24"/>
-        </w:rPr>
-        <w:t>Events</w:t>
-      </w:r>
-      <w:proofErr w:type="spellEnd"/>
-      <w:r>
-        <w:rPr>
-          <w:color w:val="000000"/>
-          <w:sz w:val="24"/>
-          <w:szCs w:val="24"/>
-        </w:rPr>
-        <w:t xml:space="preserve"> προβάλλονται τα μουσικά γεγονότα της  Θεσσαλονίκης. Όταν ο χρήστης κάνει μια αναζήτηση δεν επιστρέφουν σαν αποτέλεσμα όλες τις πληροφορίες που μπορεί να στείλει το API. Φιλτράρεται το αποτέλεσμα και στον χρήστη εμφανίζονται:</w:t>
+        <w:t>Επιλέγοντας Events προβάλλονται τα μουσικά γεγονότα της  Θεσσαλονίκης. Όταν ο χρήστης κάνει μια αναζήτηση δεν επιστρέφουν σαν αποτέλεσμα όλες τις πληροφορίες που μπορεί να στείλει το API. Φιλτράρεται το αποτέλεσμα και στον χρήστη εμφανίζονται:</w:t>
       </w:r>
     </w:p>
     <w:p>
@@ -13934,36 +12239,8 @@
           <w:sz w:val="24"/>
           <w:szCs w:val="24"/>
         </w:rPr>
-        <w:t xml:space="preserve">Όνομα </w:t>
-      </w:r>
-      <w:proofErr w:type="spellStart"/>
-      <w:r>
-        <w:rPr>
-          <w:color w:val="000000"/>
-          <w:sz w:val="24"/>
-          <w:szCs w:val="24"/>
-        </w:rPr>
-        <w:t>event</w:t>
-      </w:r>
-      <w:proofErr w:type="spellEnd"/>
-      <w:r>
-        <w:rPr>
-          <w:color w:val="000000"/>
-          <w:sz w:val="24"/>
-          <w:szCs w:val="24"/>
-        </w:rPr>
-        <w:t xml:space="preserve"> με το αντίστοιχο </w:t>
-      </w:r>
-      <w:proofErr w:type="spellStart"/>
-      <w:r>
-        <w:rPr>
-          <w:color w:val="000000"/>
-          <w:sz w:val="24"/>
-          <w:szCs w:val="24"/>
-        </w:rPr>
-        <w:t>Link</w:t>
-      </w:r>
-      <w:proofErr w:type="spellEnd"/>
+        <w:t>Όνομα event με το αντίστοιχο Link</w:t>
+      </w:r>
     </w:p>
     <w:p>
       <w:pPr>
@@ -13985,18 +12262,8 @@
           <w:sz w:val="24"/>
           <w:szCs w:val="24"/>
         </w:rPr>
-        <w:t xml:space="preserve">Όνομα καλλιτέχνη με το αντίστοιχο </w:t>
-      </w:r>
-      <w:proofErr w:type="spellStart"/>
-      <w:r>
-        <w:rPr>
-          <w:color w:val="000000"/>
-          <w:sz w:val="24"/>
-          <w:szCs w:val="24"/>
-        </w:rPr>
-        <w:t>Link</w:t>
-      </w:r>
-      <w:proofErr w:type="spellEnd"/>
+        <w:t>Όνομα καλλιτέχνη με το αντίστοιχο Link</w:t>
+      </w:r>
     </w:p>
     <w:p>
       <w:pPr>
@@ -14018,18 +12285,8 @@
           <w:sz w:val="24"/>
           <w:szCs w:val="24"/>
         </w:rPr>
-        <w:t xml:space="preserve">Το όνομα του χώρου διεξαγωγής με το αντίστοιχο </w:t>
-      </w:r>
-      <w:proofErr w:type="spellStart"/>
-      <w:r>
-        <w:rPr>
-          <w:color w:val="000000"/>
-          <w:sz w:val="24"/>
-          <w:szCs w:val="24"/>
-        </w:rPr>
-        <w:t>Link</w:t>
-      </w:r>
-      <w:proofErr w:type="spellEnd"/>
+        <w:t>Το όνομα του χώρου διεξαγωγής με το αντίστοιχο Link</w:t>
+      </w:r>
     </w:p>
     <w:p>
       <w:pPr>
@@ -14097,7 +12354,7 @@
           <w:lang w:eastAsia="el-GR"/>
         </w:rPr>
         <w:drawing>
-          <wp:anchor distT="0" distB="0" distL="114300" distR="114300" simplePos="0" relativeHeight="251654656" behindDoc="0" locked="0" layoutInCell="0" allowOverlap="1">
+          <wp:anchor distT="0" distB="0" distL="114300" distR="114300" simplePos="0" relativeHeight="251654144" behindDoc="0" locked="0" layoutInCell="0" allowOverlap="1">
             <wp:simplePos x="0" y="0"/>
             <wp:positionH relativeFrom="column">
               <wp:posOffset>243205</wp:posOffset>
@@ -14148,43 +12405,7 @@
           <w:sz w:val="24"/>
           <w:szCs w:val="24"/>
         </w:rPr>
-        <w:t>Τι είδους εκδήλωση είναι (</w:t>
-      </w:r>
-      <w:proofErr w:type="spellStart"/>
-      <w:r>
-        <w:rPr>
-          <w:color w:val="000000"/>
-          <w:sz w:val="24"/>
-          <w:szCs w:val="24"/>
-        </w:rPr>
-        <w:t>concert</w:t>
-      </w:r>
-      <w:proofErr w:type="spellEnd"/>
-      <w:r>
-        <w:rPr>
-          <w:color w:val="000000"/>
-          <w:sz w:val="24"/>
-          <w:szCs w:val="24"/>
-        </w:rPr>
-        <w:t>/</w:t>
-      </w:r>
-      <w:proofErr w:type="spellStart"/>
-      <w:r>
-        <w:rPr>
-          <w:color w:val="000000"/>
-          <w:sz w:val="24"/>
-          <w:szCs w:val="24"/>
-        </w:rPr>
-        <w:t>festival</w:t>
-      </w:r>
-      <w:proofErr w:type="spellEnd"/>
-      <w:r>
-        <w:rPr>
-          <w:color w:val="000000"/>
-          <w:sz w:val="24"/>
-          <w:szCs w:val="24"/>
-        </w:rPr>
-        <w:t>)</w:t>
+        <w:t>Τι είδους εκδήλωση είναι (concert/festival)</w:t>
       </w:r>
     </w:p>
     <w:p>
@@ -14248,7 +12469,7 @@
           <w:lang w:eastAsia="el-GR"/>
         </w:rPr>
         <w:drawing>
-          <wp:anchor distT="0" distB="0" distL="114300" distR="114300" simplePos="0" relativeHeight="251655680" behindDoc="0" locked="0" layoutInCell="0" allowOverlap="1">
+          <wp:anchor distT="0" distB="0" distL="114300" distR="114300" simplePos="0" relativeHeight="251655168" behindDoc="0" locked="0" layoutInCell="0" allowOverlap="1">
             <wp:simplePos x="0" y="0"/>
             <wp:positionH relativeFrom="column">
               <wp:posOffset>40005</wp:posOffset>
@@ -14299,25 +12520,7 @@
           <w:sz w:val="24"/>
           <w:szCs w:val="24"/>
         </w:rPr>
-        <w:t xml:space="preserve">γεγονότων της πόλης δίνεται η δυνατότητα στο χρήστη να επιλέξει τα </w:t>
-      </w:r>
-      <w:proofErr w:type="spellStart"/>
-      <w:r>
-        <w:rPr>
-          <w:color w:val="000000"/>
-          <w:sz w:val="24"/>
-          <w:szCs w:val="24"/>
-        </w:rPr>
-        <w:t>event</w:t>
-      </w:r>
-      <w:proofErr w:type="spellEnd"/>
-      <w:r>
-        <w:rPr>
-          <w:color w:val="000000"/>
-          <w:sz w:val="24"/>
-          <w:szCs w:val="24"/>
-        </w:rPr>
-        <w:t xml:space="preserve"> που τον ενδιαφέρουν.</w:t>
+        <w:t>γεγονότων της πόλης δίνεται η δυνατότητα στο χρήστη να επιλέξει τα event που τον ενδιαφέρουν.</w:t>
       </w:r>
     </w:p>
     <w:p>
@@ -14351,11 +12554,8 @@
       <w:pPr>
         <w:pStyle w:val="Heading1"/>
         <w:spacing w:before="280" w:after="280"/>
-        <w:rPr>
-          <w:lang w:val="en-US"/>
-        </w:rPr>
-      </w:pPr>
-      <w:bookmarkStart w:id="14" w:name="_Toc61011893"/>
+      </w:pPr>
+      <w:bookmarkStart w:id="14" w:name="_Toc61022522"/>
       <w:r>
         <w:lastRenderedPageBreak/>
         <w:t>Βάση δεδομένων</w:t>
@@ -14481,39 +12681,39 @@
           <w:rFonts w:ascii="Courier New" w:hAnsi="Courier New" w:cs="Courier New"/>
           <w:lang w:val="en-US"/>
         </w:rPr>
-        <w:t xml:space="preserve">  `</w:t>
-      </w:r>
-      <w:proofErr w:type="gramStart"/>
-      <w:r>
+        <w:t xml:space="preserve">  `email` varchar(150) NOT NULL,</w:t>
+      </w:r>
+    </w:p>
+    <w:p>
+      <w:pPr>
+        <w:pStyle w:val="ae"/>
         <w:rPr>
           <w:rFonts w:ascii="Courier New" w:hAnsi="Courier New" w:cs="Courier New"/>
           <w:lang w:val="en-US"/>
         </w:rPr>
-        <w:t>email</w:t>
-      </w:r>
-      <w:proofErr w:type="gramEnd"/>
+      </w:pPr>
       <w:r>
         <w:rPr>
           <w:rFonts w:ascii="Courier New" w:hAnsi="Courier New" w:cs="Courier New"/>
           <w:lang w:val="en-US"/>
         </w:rPr>
-        <w:t xml:space="preserve">` </w:t>
-      </w:r>
-      <w:proofErr w:type="spellStart"/>
-      <w:r>
+        <w:t xml:space="preserve">  `Passwd` char(150) CHARACTER SET latin1 COLLATE latin1_bin NOT NULL,</w:t>
+      </w:r>
+    </w:p>
+    <w:p>
+      <w:pPr>
+        <w:pStyle w:val="ae"/>
         <w:rPr>
           <w:rFonts w:ascii="Courier New" w:hAnsi="Courier New" w:cs="Courier New"/>
           <w:lang w:val="en-US"/>
         </w:rPr>
-        <w:t>varchar</w:t>
-      </w:r>
-      <w:proofErr w:type="spellEnd"/>
+      </w:pPr>
       <w:r>
         <w:rPr>
           <w:rFonts w:ascii="Courier New" w:hAnsi="Courier New" w:cs="Courier New"/>
           <w:lang w:val="en-US"/>
         </w:rPr>
-        <w:t>(150) NOT NULL,</w:t>
+        <w:t xml:space="preserve">  `temp_passwd` varchar(150) NOT NULL DEFAULT '',</w:t>
       </w:r>
     </w:p>
     <w:p>
@@ -14529,39 +12729,39 @@
           <w:rFonts w:ascii="Courier New" w:hAnsi="Courier New" w:cs="Courier New"/>
           <w:lang w:val="en-US"/>
         </w:rPr>
-        <w:t xml:space="preserve">  `</w:t>
-      </w:r>
-      <w:proofErr w:type="spellStart"/>
-      <w:r>
+        <w:t xml:space="preserve">  `hash` text NOT NULL,</w:t>
+      </w:r>
+    </w:p>
+    <w:p>
+      <w:pPr>
+        <w:pStyle w:val="ae"/>
         <w:rPr>
           <w:rFonts w:ascii="Courier New" w:hAnsi="Courier New" w:cs="Courier New"/>
           <w:lang w:val="en-US"/>
         </w:rPr>
-        <w:t>Passwd</w:t>
-      </w:r>
-      <w:proofErr w:type="spellEnd"/>
+      </w:pPr>
       <w:r>
         <w:rPr>
           <w:rFonts w:ascii="Courier New" w:hAnsi="Courier New" w:cs="Courier New"/>
           <w:lang w:val="en-US"/>
         </w:rPr>
-        <w:t xml:space="preserve">` </w:t>
-      </w:r>
-      <w:proofErr w:type="gramStart"/>
-      <w:r>
+        <w:t xml:space="preserve">  `active` tinyint(1) DEFAULT '0',</w:t>
+      </w:r>
+    </w:p>
+    <w:p>
+      <w:pPr>
+        <w:pStyle w:val="ae"/>
         <w:rPr>
           <w:rFonts w:ascii="Courier New" w:hAnsi="Courier New" w:cs="Courier New"/>
           <w:lang w:val="en-US"/>
         </w:rPr>
-        <w:t>char(</w:t>
-      </w:r>
-      <w:proofErr w:type="gramEnd"/>
+      </w:pPr>
       <w:r>
         <w:rPr>
           <w:rFonts w:ascii="Courier New" w:hAnsi="Courier New" w:cs="Courier New"/>
           <w:lang w:val="en-US"/>
         </w:rPr>
-        <w:t>150) CHARACTER SET latin1 COLLATE latin1_bin NOT NULL,</w:t>
+        <w:t xml:space="preserve">  `timestamp` timestamp NOT NULL DEFAULT CURRENT_TIMESTAMP</w:t>
       </w:r>
     </w:p>
     <w:p>
@@ -14577,48 +12777,48 @@
           <w:rFonts w:ascii="Courier New" w:hAnsi="Courier New" w:cs="Courier New"/>
           <w:lang w:val="en-US"/>
         </w:rPr>
-        <w:t xml:space="preserve">  `</w:t>
-      </w:r>
-      <w:proofErr w:type="spellStart"/>
-      <w:r>
+        <w:t>) ENGINE=InnoDB DEFAULT CHARSET=utf8;</w:t>
+      </w:r>
+    </w:p>
+    <w:p>
+      <w:pPr>
+        <w:pStyle w:val="ae"/>
         <w:rPr>
           <w:rFonts w:ascii="Courier New" w:hAnsi="Courier New" w:cs="Courier New"/>
           <w:lang w:val="en-US"/>
         </w:rPr>
-        <w:t>temp_passwd</w:t>
-      </w:r>
-      <w:proofErr w:type="spellEnd"/>
-      <w:r>
+      </w:pPr>
+    </w:p>
+    <w:p>
+      <w:pPr>
+        <w:pStyle w:val="ae"/>
         <w:rPr>
           <w:rFonts w:ascii="Courier New" w:hAnsi="Courier New" w:cs="Courier New"/>
           <w:lang w:val="en-US"/>
         </w:rPr>
-        <w:t xml:space="preserve">` </w:t>
-      </w:r>
-      <w:proofErr w:type="spellStart"/>
-      <w:proofErr w:type="gramStart"/>
+      </w:pPr>
       <w:r>
         <w:rPr>
           <w:rFonts w:ascii="Courier New" w:hAnsi="Courier New" w:cs="Courier New"/>
           <w:lang w:val="en-US"/>
         </w:rPr>
-        <w:t>varchar</w:t>
-      </w:r>
-      <w:proofErr w:type="spellEnd"/>
-      <w:r>
+        <w:t>ALTER TABLE `users`</w:t>
+      </w:r>
+    </w:p>
+    <w:p>
+      <w:pPr>
+        <w:pStyle w:val="ae"/>
         <w:rPr>
           <w:rFonts w:ascii="Courier New" w:hAnsi="Courier New" w:cs="Courier New"/>
           <w:lang w:val="en-US"/>
         </w:rPr>
-        <w:t>(</w:t>
-      </w:r>
-      <w:proofErr w:type="gramEnd"/>
+      </w:pPr>
       <w:r>
         <w:rPr>
           <w:rFonts w:ascii="Courier New" w:hAnsi="Courier New" w:cs="Courier New"/>
           <w:lang w:val="en-US"/>
         </w:rPr>
-        <w:t>150) NOT NULL DEFAULT '',</w:t>
+        <w:t xml:space="preserve">  ADD PRIMARY KEY (`email`);</w:t>
       </w:r>
     </w:p>
     <w:p>
@@ -14627,189 +12827,6 @@
         <w:rPr>
           <w:rFonts w:ascii="Courier New" w:hAnsi="Courier New" w:cs="Courier New"/>
           <w:lang w:val="en-US"/>
-        </w:rPr>
-      </w:pPr>
-      <w:r>
-        <w:rPr>
-          <w:rFonts w:ascii="Courier New" w:hAnsi="Courier New" w:cs="Courier New"/>
-          <w:lang w:val="en-US"/>
-        </w:rPr>
-        <w:t xml:space="preserve">  `</w:t>
-      </w:r>
-      <w:proofErr w:type="gramStart"/>
-      <w:r>
-        <w:rPr>
-          <w:rFonts w:ascii="Courier New" w:hAnsi="Courier New" w:cs="Courier New"/>
-          <w:lang w:val="en-US"/>
-        </w:rPr>
-        <w:t>hash</w:t>
-      </w:r>
-      <w:proofErr w:type="gramEnd"/>
-      <w:r>
-        <w:rPr>
-          <w:rFonts w:ascii="Courier New" w:hAnsi="Courier New" w:cs="Courier New"/>
-          <w:lang w:val="en-US"/>
-        </w:rPr>
-        <w:t>` text NOT NULL,</w:t>
-      </w:r>
-    </w:p>
-    <w:p>
-      <w:pPr>
-        <w:pStyle w:val="ae"/>
-        <w:rPr>
-          <w:rFonts w:ascii="Courier New" w:hAnsi="Courier New" w:cs="Courier New"/>
-          <w:lang w:val="en-US"/>
-        </w:rPr>
-      </w:pPr>
-      <w:r>
-        <w:rPr>
-          <w:rFonts w:ascii="Courier New" w:hAnsi="Courier New" w:cs="Courier New"/>
-          <w:lang w:val="en-US"/>
-        </w:rPr>
-        <w:t xml:space="preserve">  `</w:t>
-      </w:r>
-      <w:proofErr w:type="gramStart"/>
-      <w:r>
-        <w:rPr>
-          <w:rFonts w:ascii="Courier New" w:hAnsi="Courier New" w:cs="Courier New"/>
-          <w:lang w:val="en-US"/>
-        </w:rPr>
-        <w:t>active</w:t>
-      </w:r>
-      <w:proofErr w:type="gramEnd"/>
-      <w:r>
-        <w:rPr>
-          <w:rFonts w:ascii="Courier New" w:hAnsi="Courier New" w:cs="Courier New"/>
-          <w:lang w:val="en-US"/>
-        </w:rPr>
-        <w:t xml:space="preserve">` </w:t>
-      </w:r>
-      <w:proofErr w:type="spellStart"/>
-      <w:r>
-        <w:rPr>
-          <w:rFonts w:ascii="Courier New" w:hAnsi="Courier New" w:cs="Courier New"/>
-          <w:lang w:val="en-US"/>
-        </w:rPr>
-        <w:t>tinyint</w:t>
-      </w:r>
-      <w:proofErr w:type="spellEnd"/>
-      <w:r>
-        <w:rPr>
-          <w:rFonts w:ascii="Courier New" w:hAnsi="Courier New" w:cs="Courier New"/>
-          <w:lang w:val="en-US"/>
-        </w:rPr>
-        <w:t>(1) DEFAULT '0',</w:t>
-      </w:r>
-    </w:p>
-    <w:p>
-      <w:pPr>
-        <w:pStyle w:val="ae"/>
-        <w:rPr>
-          <w:rFonts w:ascii="Courier New" w:hAnsi="Courier New" w:cs="Courier New"/>
-          <w:lang w:val="en-US"/>
-        </w:rPr>
-      </w:pPr>
-      <w:r>
-        <w:rPr>
-          <w:rFonts w:ascii="Courier New" w:hAnsi="Courier New" w:cs="Courier New"/>
-          <w:lang w:val="en-US"/>
-        </w:rPr>
-        <w:t xml:space="preserve">  `</w:t>
-      </w:r>
-      <w:proofErr w:type="gramStart"/>
-      <w:r>
-        <w:rPr>
-          <w:rFonts w:ascii="Courier New" w:hAnsi="Courier New" w:cs="Courier New"/>
-          <w:lang w:val="en-US"/>
-        </w:rPr>
-        <w:t>timestamp</w:t>
-      </w:r>
-      <w:proofErr w:type="gramEnd"/>
-      <w:r>
-        <w:rPr>
-          <w:rFonts w:ascii="Courier New" w:hAnsi="Courier New" w:cs="Courier New"/>
-          <w:lang w:val="en-US"/>
-        </w:rPr>
-        <w:t>` timestamp NOT NULL DEFAULT CURRENT_TIMESTAMP</w:t>
-      </w:r>
-    </w:p>
-    <w:p>
-      <w:pPr>
-        <w:pStyle w:val="ae"/>
-        <w:rPr>
-          <w:rFonts w:ascii="Courier New" w:hAnsi="Courier New" w:cs="Courier New"/>
-          <w:lang w:val="en-US"/>
-        </w:rPr>
-      </w:pPr>
-      <w:r>
-        <w:rPr>
-          <w:rFonts w:ascii="Courier New" w:hAnsi="Courier New" w:cs="Courier New"/>
-          <w:lang w:val="en-US"/>
-        </w:rPr>
-        <w:t>) ENGINE=</w:t>
-      </w:r>
-      <w:proofErr w:type="spellStart"/>
-      <w:r>
-        <w:rPr>
-          <w:rFonts w:ascii="Courier New" w:hAnsi="Courier New" w:cs="Courier New"/>
-          <w:lang w:val="en-US"/>
-        </w:rPr>
-        <w:t>InnoDB</w:t>
-      </w:r>
-      <w:proofErr w:type="spellEnd"/>
-      <w:r>
-        <w:rPr>
-          <w:rFonts w:ascii="Courier New" w:hAnsi="Courier New" w:cs="Courier New"/>
-          <w:lang w:val="en-US"/>
-        </w:rPr>
-        <w:t xml:space="preserve"> DEFAULT CHARSET=utf8;</w:t>
-      </w:r>
-    </w:p>
-    <w:p>
-      <w:pPr>
-        <w:pStyle w:val="ae"/>
-        <w:rPr>
-          <w:rFonts w:ascii="Courier New" w:hAnsi="Courier New" w:cs="Courier New"/>
-          <w:lang w:val="en-US"/>
-        </w:rPr>
-      </w:pPr>
-    </w:p>
-    <w:p>
-      <w:pPr>
-        <w:pStyle w:val="ae"/>
-        <w:rPr>
-          <w:rFonts w:ascii="Courier New" w:hAnsi="Courier New" w:cs="Courier New"/>
-          <w:lang w:val="en-US"/>
-        </w:rPr>
-      </w:pPr>
-      <w:r>
-        <w:rPr>
-          <w:rFonts w:ascii="Courier New" w:hAnsi="Courier New" w:cs="Courier New"/>
-          <w:lang w:val="en-US"/>
-        </w:rPr>
-        <w:t>ALTER TABLE `users`</w:t>
-      </w:r>
-    </w:p>
-    <w:p>
-      <w:pPr>
-        <w:pStyle w:val="ae"/>
-        <w:rPr>
-          <w:rFonts w:ascii="Courier New" w:hAnsi="Courier New" w:cs="Courier New"/>
-        </w:rPr>
-      </w:pPr>
-      <w:r>
-        <w:rPr>
-          <w:rFonts w:ascii="Courier New" w:hAnsi="Courier New" w:cs="Courier New"/>
-          <w:lang w:val="en-US"/>
-        </w:rPr>
-        <w:t xml:space="preserve">  ADD PRIMARY KEY (`email`);</w:t>
-      </w:r>
-    </w:p>
-    <w:p>
-      <w:pPr>
-        <w:pStyle w:val="ae"/>
-        <w:rPr>
-          <w:rFonts w:ascii="Courier New" w:hAnsi="Courier New" w:cs="Courier New"/>
         </w:rPr>
       </w:pPr>
     </w:p>
@@ -14838,21 +12855,11 @@
           <w:numId w:val="15"/>
         </w:numPr>
       </w:pPr>
-      <w:proofErr w:type="spellStart"/>
       <w:r>
         <w:t>Passwd</w:t>
       </w:r>
-      <w:proofErr w:type="spellEnd"/>
-      <w:r>
-        <w:t>: αποθηκεύεται κρυπτογραφημένος (</w:t>
-      </w:r>
-      <w:proofErr w:type="spellStart"/>
-      <w:r>
-        <w:t>md</w:t>
-      </w:r>
-      <w:proofErr w:type="spellEnd"/>
-      <w:r>
-        <w:t>5) ο  κωδικός του χρήστη</w:t>
+      <w:r>
+        <w:t>: αποθηκεύεται κρυπτογραφημένος (md5) ο  κωδικός του χρήστη</w:t>
       </w:r>
     </w:p>
     <w:p>
@@ -14864,13 +12871,8 @@
         </w:numPr>
       </w:pPr>
       <w:r>
-        <w:t>temp_</w:t>
-      </w:r>
-      <w:proofErr w:type="spellStart"/>
-      <w:r>
-        <w:t>passwd</w:t>
-      </w:r>
-      <w:proofErr w:type="spellEnd"/>
+        <w:t>temp_passwd</w:t>
+      </w:r>
       <w:r>
         <w:t>: αποθηκεύεται προσωρινά ο κρυπτογραφημένος νέος κωδικός, όταν ο χρήστης αιτηθεί αντικατάσταση κωδικού.</w:t>
       </w:r>
@@ -14883,37 +12885,17 @@
           <w:numId w:val="15"/>
         </w:numPr>
       </w:pPr>
-      <w:proofErr w:type="gramStart"/>
       <w:r>
         <w:rPr>
           <w:lang w:val="en-US"/>
         </w:rPr>
         <w:t>h</w:t>
       </w:r>
-      <w:proofErr w:type="spellStart"/>
       <w:r>
         <w:t>ash</w:t>
       </w:r>
-      <w:proofErr w:type="spellEnd"/>
-      <w:proofErr w:type="gramEnd"/>
-      <w:r>
-        <w:t xml:space="preserve">: χρησιμοποιείται σαν τμήμα του </w:t>
-      </w:r>
-      <w:proofErr w:type="spellStart"/>
-      <w:r>
-        <w:t>σύνδεσμου</w:t>
-      </w:r>
-      <w:proofErr w:type="spellEnd"/>
-      <w:r>
-        <w:t xml:space="preserve"> επιβεβαίωσης που </w:t>
-      </w:r>
-      <w:proofErr w:type="spellStart"/>
-      <w:r>
-        <w:t>αποστέλεται</w:t>
-      </w:r>
-      <w:proofErr w:type="spellEnd"/>
-      <w:r>
-        <w:t xml:space="preserve"> στο χρήστη όταν αιτείται τη δημιουργία λογαριασμού ή την επανέκδοση κωδικού.</w:t>
+      <w:r>
+        <w:t>: χρησιμοποιείται σαν τμήμα του σύνδεσμου επιβεβαίωσης που αποστέλεται στο χρήστη όταν αιτείται τη δημιουργία λογαριασμού ή την επανέκδοση κωδικού.</w:t>
       </w:r>
     </w:p>
     <w:p>
@@ -14924,19 +12906,15 @@
           <w:numId w:val="15"/>
         </w:numPr>
       </w:pPr>
-      <w:proofErr w:type="gramStart"/>
       <w:r>
         <w:rPr>
           <w:lang w:val="en-US"/>
         </w:rPr>
         <w:t>a</w:t>
       </w:r>
-      <w:proofErr w:type="spellStart"/>
       <w:r>
         <w:t>ctive</w:t>
       </w:r>
-      <w:proofErr w:type="spellEnd"/>
-      <w:proofErr w:type="gramEnd"/>
       <w:r>
         <w:t>: Έχει την τιμή 0 όταν ο χρήστης δεν έχει επιβεβαιώσει την επιθυμία εγγραφής στην υπηρεσία</w:t>
       </w:r>
@@ -14952,30 +12930,21 @@
           <w:numId w:val="15"/>
         </w:numPr>
       </w:pPr>
-      <w:proofErr w:type="gramStart"/>
       <w:r>
         <w:rPr>
           <w:lang w:val="en-US"/>
         </w:rPr>
         <w:t>t</w:t>
       </w:r>
-      <w:proofErr w:type="spellStart"/>
-      <w:r>
-        <w:t>imestamp</w:t>
-      </w:r>
-      <w:proofErr w:type="spellEnd"/>
-      <w:proofErr w:type="gramEnd"/>
-      <w:r>
-        <w:t xml:space="preserve">: Χρησιμοποιείται για τη διαχείριση των αιτημάτων λογαριασμού ή αλλαγής κωδικού που δεν επιβεβαιώνονται. Κάθε 30 λεπτά εκτελείται ένα </w:t>
-      </w:r>
-      <w:proofErr w:type="spellStart"/>
+      <w:r>
+        <w:t xml:space="preserve">imestamp: Χρησιμοποιείται για τη διαχείριση των αιτημάτων λογαριασμού ή αλλαγής κωδικού που δεν επιβεβαιώνονται. Κάθε 30 λεπτά εκτελείται ένα </w:t>
+      </w:r>
       <w:r>
         <w:rPr>
           <w:lang w:val="en-US"/>
         </w:rPr>
         <w:t>php</w:t>
       </w:r>
-      <w:proofErr w:type="spellEnd"/>
       <w:r>
         <w:t>.</w:t>
       </w:r>
@@ -14991,14 +12960,12 @@
       <w:r>
         <w:t xml:space="preserve">μέσω </w:t>
       </w:r>
-      <w:proofErr w:type="spellStart"/>
       <w:r>
         <w:rPr>
           <w:lang w:val="en-US"/>
         </w:rPr>
         <w:t>crontab</w:t>
       </w:r>
-      <w:proofErr w:type="spellEnd"/>
       <w:r>
         <w:t>)</w:t>
       </w:r>
@@ -15017,14 +12984,12 @@
       <w:r>
         <w:t>_</w:t>
       </w:r>
-      <w:proofErr w:type="spellStart"/>
       <w:r>
         <w:rPr>
           <w:lang w:val="en-US"/>
         </w:rPr>
         <w:t>passwd</w:t>
       </w:r>
-      <w:proofErr w:type="spellEnd"/>
       <w:r>
         <w:t xml:space="preserve">` </w:t>
       </w:r>
@@ -15092,39 +13057,39 @@
           <w:rFonts w:ascii="Courier New" w:hAnsi="Courier New" w:cs="Courier New"/>
           <w:lang w:val="en-US"/>
         </w:rPr>
-        <w:t xml:space="preserve">  `</w:t>
-      </w:r>
-      <w:proofErr w:type="gramStart"/>
-      <w:r>
+        <w:t xml:space="preserve">  `email` varchar(150) NOT NULL,</w:t>
+      </w:r>
+    </w:p>
+    <w:p>
+      <w:pPr>
+        <w:pStyle w:val="ae"/>
         <w:rPr>
           <w:rFonts w:ascii="Courier New" w:hAnsi="Courier New" w:cs="Courier New"/>
           <w:lang w:val="en-US"/>
         </w:rPr>
-        <w:t>email</w:t>
-      </w:r>
-      <w:proofErr w:type="gramEnd"/>
+      </w:pPr>
       <w:r>
         <w:rPr>
           <w:rFonts w:ascii="Courier New" w:hAnsi="Courier New" w:cs="Courier New"/>
           <w:lang w:val="en-US"/>
         </w:rPr>
-        <w:t xml:space="preserve">` </w:t>
-      </w:r>
-      <w:proofErr w:type="spellStart"/>
-      <w:r>
+        <w:t xml:space="preserve">  `event_id` int(11) NOT NULL DEFAULT '2'</w:t>
+      </w:r>
+    </w:p>
+    <w:p>
+      <w:pPr>
+        <w:pStyle w:val="ae"/>
         <w:rPr>
           <w:rFonts w:ascii="Courier New" w:hAnsi="Courier New" w:cs="Courier New"/>
           <w:lang w:val="en-US"/>
         </w:rPr>
-        <w:t>varchar</w:t>
-      </w:r>
-      <w:proofErr w:type="spellEnd"/>
+      </w:pPr>
       <w:r>
         <w:rPr>
           <w:rFonts w:ascii="Courier New" w:hAnsi="Courier New" w:cs="Courier New"/>
           <w:lang w:val="en-US"/>
         </w:rPr>
-        <w:t>(150) NOT NULL,</w:t>
+        <w:t>) ENGINE=InnoDB DEFAULT CHARSET=utf8;</w:t>
       </w:r>
     </w:p>
     <w:p>
@@ -15135,229 +13100,103 @@
           <w:lang w:val="en-US"/>
         </w:rPr>
       </w:pPr>
-      <w:r>
+    </w:p>
+    <w:p>
+      <w:pPr>
+        <w:pStyle w:val="ae"/>
         <w:rPr>
           <w:rFonts w:ascii="Courier New" w:hAnsi="Courier New" w:cs="Courier New"/>
           <w:lang w:val="en-US"/>
         </w:rPr>
-        <w:t xml:space="preserve">  `</w:t>
-      </w:r>
-      <w:proofErr w:type="spellStart"/>
+      </w:pPr>
       <w:r>
         <w:rPr>
           <w:rFonts w:ascii="Courier New" w:hAnsi="Courier New" w:cs="Courier New"/>
           <w:lang w:val="en-US"/>
         </w:rPr>
-        <w:t>event_id</w:t>
-      </w:r>
-      <w:proofErr w:type="spellEnd"/>
-      <w:r>
+        <w:t>ALTER TABLE `favorites`</w:t>
+      </w:r>
+    </w:p>
+    <w:p>
+      <w:pPr>
+        <w:pStyle w:val="ae"/>
         <w:rPr>
           <w:rFonts w:ascii="Courier New" w:hAnsi="Courier New" w:cs="Courier New"/>
           <w:lang w:val="en-US"/>
         </w:rPr>
-        <w:t xml:space="preserve">` </w:t>
-      </w:r>
-      <w:proofErr w:type="spellStart"/>
-      <w:proofErr w:type="gramStart"/>
+      </w:pPr>
       <w:r>
         <w:rPr>
           <w:rFonts w:ascii="Courier New" w:hAnsi="Courier New" w:cs="Courier New"/>
           <w:lang w:val="en-US"/>
         </w:rPr>
-        <w:t>int</w:t>
-      </w:r>
-      <w:proofErr w:type="spellEnd"/>
-      <w:r>
+        <w:t xml:space="preserve">  ADD PRIMARY KEY (`email`,`event_id`);</w:t>
+      </w:r>
+    </w:p>
+    <w:p>
+      <w:pPr>
+        <w:pStyle w:val="ae"/>
         <w:rPr>
           <w:rFonts w:ascii="Courier New" w:hAnsi="Courier New" w:cs="Courier New"/>
           <w:lang w:val="en-US"/>
         </w:rPr>
-        <w:t>(</w:t>
-      </w:r>
-      <w:proofErr w:type="gramEnd"/>
-      <w:r>
+      </w:pPr>
+    </w:p>
+    <w:p>
+      <w:pPr>
+        <w:pStyle w:val="ae"/>
         <w:rPr>
           <w:rFonts w:ascii="Courier New" w:hAnsi="Courier New" w:cs="Courier New"/>
           <w:lang w:val="en-US"/>
         </w:rPr>
-        <w:t>11) NOT NULL DEFAULT '2'</w:t>
-      </w:r>
-    </w:p>
-    <w:p>
-      <w:pPr>
-        <w:pStyle w:val="ae"/>
+      </w:pPr>
+      <w:r>
         <w:rPr>
           <w:rFonts w:ascii="Courier New" w:hAnsi="Courier New" w:cs="Courier New"/>
           <w:lang w:val="en-US"/>
         </w:rPr>
-      </w:pPr>
-      <w:r>
+        <w:t>ALTER TABLE `favorites`</w:t>
+      </w:r>
+    </w:p>
+    <w:p>
+      <w:pPr>
+        <w:pStyle w:val="ae"/>
         <w:rPr>
           <w:rFonts w:ascii="Courier New" w:hAnsi="Courier New" w:cs="Courier New"/>
           <w:lang w:val="en-US"/>
         </w:rPr>
-        <w:t>) ENGINE=</w:t>
-      </w:r>
-      <w:proofErr w:type="spellStart"/>
+      </w:pPr>
       <w:r>
         <w:rPr>
           <w:rFonts w:ascii="Courier New" w:hAnsi="Courier New" w:cs="Courier New"/>
           <w:lang w:val="en-US"/>
         </w:rPr>
-        <w:t>InnoDB</w:t>
-      </w:r>
-      <w:proofErr w:type="spellEnd"/>
-      <w:r>
+        <w:t xml:space="preserve">  ADD CONSTRAINT `email_ibfk_1` FOREIGN KEY (`email`) REFERENCES `users` (`email`) ON UPDATE CASCADE;</w:t>
+      </w:r>
+    </w:p>
+    <w:p>
+      <w:pPr>
+        <w:pStyle w:val="ae"/>
         <w:rPr>
           <w:rFonts w:ascii="Courier New" w:hAnsi="Courier New" w:cs="Courier New"/>
           <w:lang w:val="en-US"/>
         </w:rPr>
-        <w:t xml:space="preserve"> DEFAULT CHARSET=utf8;</w:t>
-      </w:r>
-    </w:p>
-    <w:p>
-      <w:pPr>
-        <w:pStyle w:val="ae"/>
+      </w:pPr>
+      <w:r>
         <w:rPr>
           <w:rFonts w:ascii="Courier New" w:hAnsi="Courier New" w:cs="Courier New"/>
           <w:lang w:val="en-US"/>
         </w:rPr>
-      </w:pPr>
+        <w:t xml:space="preserve">COMMIT; </w:t>
+      </w:r>
     </w:p>
     <w:p>
       <w:pPr>
         <w:pStyle w:val="ae"/>
         <w:rPr>
           <w:rFonts w:ascii="Courier New" w:hAnsi="Courier New" w:cs="Courier New"/>
-          <w:lang w:val="en-US"/>
-        </w:rPr>
-      </w:pPr>
-      <w:r>
-        <w:rPr>
-          <w:rFonts w:ascii="Courier New" w:hAnsi="Courier New" w:cs="Courier New"/>
-          <w:lang w:val="en-US"/>
-        </w:rPr>
-        <w:t>ALTER TABLE `favorites`</w:t>
-      </w:r>
-    </w:p>
-    <w:p>
-      <w:pPr>
-        <w:pStyle w:val="ae"/>
-        <w:rPr>
-          <w:rFonts w:ascii="Courier New" w:hAnsi="Courier New" w:cs="Courier New"/>
-          <w:lang w:val="en-US"/>
-        </w:rPr>
-      </w:pPr>
-      <w:r>
-        <w:rPr>
-          <w:rFonts w:ascii="Courier New" w:hAnsi="Courier New" w:cs="Courier New"/>
-          <w:lang w:val="en-US"/>
-        </w:rPr>
-        <w:t xml:space="preserve">  ADD PRIMARY KEY (`</w:t>
-      </w:r>
-      <w:proofErr w:type="spellStart"/>
-      <w:r>
-        <w:rPr>
-          <w:rFonts w:ascii="Courier New" w:hAnsi="Courier New" w:cs="Courier New"/>
-          <w:lang w:val="en-US"/>
-        </w:rPr>
-        <w:t>email`</w:t>
-      </w:r>
-      <w:proofErr w:type="gramStart"/>
-      <w:r>
-        <w:rPr>
-          <w:rFonts w:ascii="Courier New" w:hAnsi="Courier New" w:cs="Courier New"/>
-          <w:lang w:val="en-US"/>
-        </w:rPr>
-        <w:t>,`</w:t>
-      </w:r>
-      <w:proofErr w:type="gramEnd"/>
-      <w:r>
-        <w:rPr>
-          <w:rFonts w:ascii="Courier New" w:hAnsi="Courier New" w:cs="Courier New"/>
-          <w:lang w:val="en-US"/>
-        </w:rPr>
-        <w:t>event_id</w:t>
-      </w:r>
-      <w:proofErr w:type="spellEnd"/>
-      <w:r>
-        <w:rPr>
-          <w:rFonts w:ascii="Courier New" w:hAnsi="Courier New" w:cs="Courier New"/>
-          <w:lang w:val="en-US"/>
-        </w:rPr>
-        <w:t>`);</w:t>
-      </w:r>
-    </w:p>
-    <w:p>
-      <w:pPr>
-        <w:pStyle w:val="ae"/>
-        <w:rPr>
-          <w:rFonts w:ascii="Courier New" w:hAnsi="Courier New" w:cs="Courier New"/>
-          <w:lang w:val="en-US"/>
-        </w:rPr>
-      </w:pPr>
-    </w:p>
-    <w:p>
-      <w:pPr>
-        <w:pStyle w:val="ae"/>
-        <w:rPr>
-          <w:rFonts w:ascii="Courier New" w:hAnsi="Courier New" w:cs="Courier New"/>
-          <w:lang w:val="en-US"/>
-        </w:rPr>
-      </w:pPr>
-      <w:r>
-        <w:rPr>
-          <w:rFonts w:ascii="Courier New" w:hAnsi="Courier New" w:cs="Courier New"/>
-          <w:lang w:val="en-US"/>
-        </w:rPr>
-        <w:t>ALTER TABLE `favorites`</w:t>
-      </w:r>
-    </w:p>
-    <w:p>
-      <w:pPr>
-        <w:pStyle w:val="ae"/>
-        <w:rPr>
-          <w:rFonts w:ascii="Courier New" w:hAnsi="Courier New" w:cs="Courier New"/>
-          <w:lang w:val="en-US"/>
-        </w:rPr>
-      </w:pPr>
-      <w:r>
-        <w:rPr>
-          <w:rFonts w:ascii="Courier New" w:hAnsi="Courier New" w:cs="Courier New"/>
-          <w:lang w:val="en-US"/>
-        </w:rPr>
-        <w:t xml:space="preserve">  ADD CONSTRAINT `email_ibfk_1` FOREIGN KEY (`email`) REFERENCES `users` (`email`) ON UPDATE CASCADE;</w:t>
-      </w:r>
-    </w:p>
-    <w:p>
-      <w:pPr>
-        <w:pStyle w:val="ae"/>
-        <w:rPr>
-          <w:rFonts w:ascii="Courier New" w:hAnsi="Courier New" w:cs="Courier New"/>
-          <w:lang w:val="en-US"/>
-        </w:rPr>
-      </w:pPr>
-      <w:r>
-        <w:rPr>
-          <w:rFonts w:ascii="Courier New" w:hAnsi="Courier New" w:cs="Courier New"/>
-          <w:lang w:val="en-US"/>
-        </w:rPr>
-        <w:t xml:space="preserve">COMMIT; </w:t>
-      </w:r>
-    </w:p>
-    <w:p>
-      <w:pPr>
-        <w:pStyle w:val="ae"/>
-        <w:rPr>
-          <w:rFonts w:ascii="Courier New" w:hAnsi="Courier New" w:cs="Courier New"/>
-        </w:rPr>
-      </w:pPr>
-    </w:p>
-    <w:p>
-      <w:r>
-        <w:t>Αναλυτικότερα:</w:t>
-      </w:r>
+        </w:rPr>
+      </w:pPr>
     </w:p>
     <w:p>
       <w:pPr>
@@ -15367,28 +13206,8 @@
           <w:numId w:val="15"/>
         </w:numPr>
       </w:pPr>
-      <w:proofErr w:type="spellStart"/>
-      <w:r>
-        <w:t>email</w:t>
-      </w:r>
-      <w:proofErr w:type="spellEnd"/>
-      <w:r>
-        <w:t>: αποθηκεύεται το</w:t>
-      </w:r>
-      <w:r>
-        <w:t xml:space="preserve"> </w:t>
-      </w:r>
-      <w:r>
-        <w:rPr>
-          <w:lang w:val="en-US"/>
-        </w:rPr>
-        <w:t>email</w:t>
-      </w:r>
-      <w:r>
-        <w:t xml:space="preserve"> </w:t>
-      </w:r>
-      <w:r>
-        <w:t>του χρήστη</w:t>
+      <w:r>
+        <w:t>Αναλυτικότερα:</w:t>
       </w:r>
     </w:p>
     <w:p>
@@ -15400,18 +13219,36 @@
         </w:numPr>
       </w:pPr>
       <w:r>
-        <w:rPr>
-          <w:lang w:val="en-US"/>
-        </w:rPr>
+        <w:t>email: αποθηκεύεται το</w:t>
+      </w:r>
+      <w:r>
+        <w:t xml:space="preserve"> </w:t>
+      </w:r>
+      <w:r>
+        <w:t>email</w:t>
+      </w:r>
+      <w:r>
+        <w:t xml:space="preserve"> </w:t>
+      </w:r>
+      <w:r>
+        <w:t>του χρήστη</w:t>
+      </w:r>
+    </w:p>
+    <w:p>
+      <w:pPr>
+        <w:pStyle w:val="aa"/>
+        <w:numPr>
+          <w:ilvl w:val="0"/>
+          <w:numId w:val="15"/>
+        </w:numPr>
+      </w:pPr>
+      <w:r>
         <w:t>event</w:t>
       </w:r>
       <w:r>
         <w:t>_</w:t>
       </w:r>
       <w:r>
-        <w:rPr>
-          <w:lang w:val="en-US"/>
-        </w:rPr>
         <w:t>id</w:t>
       </w:r>
       <w:r>
@@ -15421,9 +13258,6 @@
         <w:t xml:space="preserve">αποθηκεύει το </w:t>
       </w:r>
       <w:r>
-        <w:rPr>
-          <w:lang w:val="en-US"/>
-        </w:rPr>
         <w:t>id</w:t>
       </w:r>
       <w:r>
@@ -15435,36 +13269,30 @@
     </w:p>
     <w:p>
       <w:pPr>
+        <w:ind w:left="360"/>
+      </w:pPr>
+    </w:p>
+    <w:p>
+      <w:pPr>
+        <w:ind w:left="360"/>
+      </w:pPr>
+    </w:p>
+    <w:p>
+      <w:pPr>
         <w:spacing w:after="0" w:line="240" w:lineRule="auto"/>
-        <w:rPr>
-          <w:sz w:val="40"/>
-          <w:szCs w:val="40"/>
-        </w:rPr>
-      </w:pPr>
-      <w:r>
-        <w:rPr>
-          <w:sz w:val="40"/>
-          <w:szCs w:val="40"/>
-        </w:rPr>
+      </w:pPr>
+      <w:r>
         <w:br w:type="page"/>
       </w:r>
-    </w:p>
-    <w:p>
-      <w:pPr>
-        <w:spacing w:after="0" w:line="240" w:lineRule="auto"/>
-        <w:rPr>
-          <w:sz w:val="40"/>
-          <w:szCs w:val="40"/>
-        </w:rPr>
-      </w:pPr>
     </w:p>
     <w:p>
       <w:pPr>
         <w:pStyle w:val="Heading1"/>
         <w:spacing w:before="280" w:after="280"/>
       </w:pPr>
-      <w:bookmarkStart w:id="15" w:name="_Toc61011894"/>
-      <w:r>
+      <w:bookmarkStart w:id="15" w:name="_Toc61022523"/>
+      <w:r>
+        <w:lastRenderedPageBreak/>
         <w:t>Αξιολόγηση σελίδας</w:t>
       </w:r>
       <w:bookmarkEnd w:id="15"/>
@@ -15478,6 +13306,63 @@
       </w:pPr>
       <w:r>
         <w:rPr>
+          <w:noProof/>
+          <w:sz w:val="24"/>
+          <w:szCs w:val="24"/>
+          <w:lang w:eastAsia="el-GR"/>
+        </w:rPr>
+        <w:drawing>
+          <wp:anchor distT="0" distB="0" distL="114300" distR="114300" simplePos="0" relativeHeight="251656192" behindDoc="0" locked="0" layoutInCell="1" allowOverlap="1">
+            <wp:simplePos x="0" y="0"/>
+            <wp:positionH relativeFrom="margin">
+              <wp:align>center</wp:align>
+            </wp:positionH>
+            <wp:positionV relativeFrom="paragraph">
+              <wp:posOffset>454660</wp:posOffset>
+            </wp:positionV>
+            <wp:extent cx="3829050" cy="4749165"/>
+            <wp:effectExtent l="19050" t="0" r="0" b="0"/>
+            <wp:wrapTopAndBottom/>
+            <wp:docPr id="11" name="Εικόνα 1"/>
+            <wp:cNvGraphicFramePr>
+              <a:graphicFrameLocks xmlns:a="http://schemas.openxmlformats.org/drawingml/2006/main" noChangeAspect="1"/>
+            </wp:cNvGraphicFramePr>
+            <a:graphic xmlns:a="http://schemas.openxmlformats.org/drawingml/2006/main">
+              <a:graphicData uri="http://schemas.openxmlformats.org/drawingml/2006/picture">
+                <pic:pic xmlns:pic="http://schemas.openxmlformats.org/drawingml/2006/picture">
+                  <pic:nvPicPr>
+                    <pic:cNvPr id="0" name="ερωτηματολόγιο.jpg"/>
+                    <pic:cNvPicPr/>
+                  </pic:nvPicPr>
+                  <pic:blipFill>
+                    <a:blip r:embed="rId21" cstate="print">
+                      <a:extLst>
+                        <a:ext uri="{28A0092B-C50C-407E-A947-70E740481C1C}">
+                          <a14:useLocalDpi xmlns:a14="http://schemas.microsoft.com/office/drawing/2010/main" xmlns:wps="http://schemas.microsoft.com/office/word/2010/wordprocessingShape" xmlns:wpi="http://schemas.microsoft.com/office/word/2010/wordprocessingInk" xmlns:wpg="http://schemas.microsoft.com/office/word/2010/wordprocessingGroup" xmlns:w14="http://schemas.microsoft.com/office/word/2010/wordml" xmlns:w="http://schemas.openxmlformats.org/wordprocessingml/2006/main" xmlns:w10="urn:schemas-microsoft-com:office:word" xmlns:wp14="http://schemas.microsoft.com/office/word/2010/wordprocessingDrawing" xmlns:v="urn:schemas-microsoft-com:vml" xmlns:o="urn:schemas-microsoft-com:office:office" xmlns:mc="http://schemas.openxmlformats.org/markup-compatibility/2006" xmlns:wpc="http://schemas.microsoft.com/office/word/2010/wordprocessingCanvas" xmlns="" val="0"/>
+                        </a:ext>
+                      </a:extLst>
+                    </a:blip>
+                    <a:stretch>
+                      <a:fillRect/>
+                    </a:stretch>
+                  </pic:blipFill>
+                  <pic:spPr>
+                    <a:xfrm>
+                      <a:off x="0" y="0"/>
+                      <a:ext cx="3829050" cy="4749165"/>
+                    </a:xfrm>
+                    <a:prstGeom prst="rect">
+                      <a:avLst/>
+                    </a:prstGeom>
+                  </pic:spPr>
+                </pic:pic>
+              </a:graphicData>
+            </a:graphic>
+          </wp:anchor>
+        </w:drawing>
+      </w:r>
+      <w:r>
+        <w:rPr>
           <w:sz w:val="24"/>
           <w:szCs w:val="24"/>
         </w:rPr>
@@ -15496,7 +13381,7 @@
       <w:pPr>
         <w:ind w:left="360"/>
       </w:pPr>
-      <w:hyperlink r:id="rId21">
+      <w:hyperlink r:id="rId22">
         <w:r>
           <w:rPr>
             <w:rStyle w:val="-"/>
@@ -15510,8 +13395,175 @@
     </w:p>
     <w:p>
       <w:pPr>
-        <w:pStyle w:val="Heading1"/>
-        <w:spacing w:before="280" w:after="280"/>
+        <w:ind w:left="360"/>
+      </w:pPr>
+      <w:r>
+        <w:t>Οι ε</w:t>
+      </w:r>
+      <w:r>
+        <w:t>ρωτήσεις</w:t>
+      </w:r>
+      <w:r>
+        <w:t xml:space="preserve"> είναι</w:t>
+      </w:r>
+      <w:r>
+        <w:t>:</w:t>
+      </w:r>
+    </w:p>
+    <w:p>
+      <w:pPr>
+        <w:pStyle w:val="aa"/>
+        <w:numPr>
+          <w:ilvl w:val="0"/>
+          <w:numId w:val="16"/>
+        </w:numPr>
+      </w:pPr>
+      <w:r>
+        <w:t>Πόσο εύκολο ήταν να κάνεις εγγραφή στη σελίδα;</w:t>
+      </w:r>
+      <w:r>
+        <w:tab/>
+      </w:r>
+    </w:p>
+    <w:p>
+      <w:pPr>
+        <w:pStyle w:val="aa"/>
+        <w:numPr>
+          <w:ilvl w:val="0"/>
+          <w:numId w:val="16"/>
+        </w:numPr>
+      </w:pPr>
+      <w:r>
+        <w:t>Πόσο εύκολο ήταν να κάνεις σύνδεση στη σελίδα;</w:t>
+      </w:r>
+      <w:r>
+        <w:tab/>
+      </w:r>
+    </w:p>
+    <w:p>
+      <w:pPr>
+        <w:pStyle w:val="aa"/>
+        <w:numPr>
+          <w:ilvl w:val="0"/>
+          <w:numId w:val="16"/>
+        </w:numPr>
+      </w:pPr>
+      <w:r>
+        <w:t>Πόσο εύχρηστη σου φάνηκε η πλοήγηση της σελίδας;</w:t>
+      </w:r>
+      <w:r>
+        <w:tab/>
+      </w:r>
+    </w:p>
+    <w:p>
+      <w:pPr>
+        <w:pStyle w:val="aa"/>
+        <w:numPr>
+          <w:ilvl w:val="0"/>
+          <w:numId w:val="16"/>
+        </w:numPr>
+      </w:pPr>
+      <w:r>
+        <w:t>Βρήκατε αυτό που ψάχνατε;</w:t>
+      </w:r>
+      <w:r>
+        <w:tab/>
+      </w:r>
+    </w:p>
+    <w:p>
+      <w:pPr>
+        <w:pStyle w:val="aa"/>
+        <w:numPr>
+          <w:ilvl w:val="0"/>
+          <w:numId w:val="16"/>
+        </w:numPr>
+      </w:pPr>
+      <w:r>
+        <w:t>Σας αρέσει ο σχεδιασμός της σελίδας;</w:t>
+      </w:r>
+      <w:r>
+        <w:tab/>
+      </w:r>
+    </w:p>
+    <w:p>
+      <w:pPr>
+        <w:pStyle w:val="aa"/>
+        <w:numPr>
+          <w:ilvl w:val="0"/>
+          <w:numId w:val="16"/>
+        </w:numPr>
+      </w:pPr>
+      <w:r>
+        <w:t>Θα την προτείνατε σε άλλους;</w:t>
+      </w:r>
+    </w:p>
+    <w:p>
+      <w:pPr>
+        <w:ind w:left="360"/>
+      </w:pPr>
+    </w:p>
+    <w:p>
+      <w:pPr>
+        <w:ind w:left="360"/>
+      </w:pPr>
+    </w:p>
+    <w:p>
+      <w:pPr>
+        <w:ind w:left="360"/>
+      </w:pPr>
+      <w:r>
+        <w:lastRenderedPageBreak/>
+        <w:t>Οι απαντήσεις που πήραμε από επτά χρήστες εμφανίζονται στο παρακάτω διάγραμμα:</w:t>
+      </w:r>
+    </w:p>
+    <w:p>
+      <w:pPr>
+        <w:ind w:left="360"/>
+      </w:pPr>
+      <w:r>
+        <w:object w:dxaOrig="14205" w:dyaOrig="6210">
+          <v:shapetype id="_x0000_t75" coordsize="21600,21600" o:spt="75" o:preferrelative="t" path="m@4@5l@4@11@9@11@9@5xe" filled="f" stroked="f">
+            <v:stroke joinstyle="miter"/>
+            <v:formulas>
+              <v:f eqn="if lineDrawn pixelLineWidth 0"/>
+              <v:f eqn="sum @0 1 0"/>
+              <v:f eqn="sum 0 0 @1"/>
+              <v:f eqn="prod @2 1 2"/>
+              <v:f eqn="prod @3 21600 pixelWidth"/>
+              <v:f eqn="prod @3 21600 pixelHeight"/>
+              <v:f eqn="sum @0 0 1"/>
+              <v:f eqn="prod @6 1 2"/>
+              <v:f eqn="prod @7 21600 pixelWidth"/>
+              <v:f eqn="sum @8 21600 0"/>
+              <v:f eqn="prod @7 21600 pixelHeight"/>
+              <v:f eqn="sum @10 21600 0"/>
+            </v:formulas>
+            <v:path o:extrusionok="f" gradientshapeok="t" o:connecttype="rect"/>
+            <o:lock v:ext="edit" aspectratio="t"/>
+          </v:shapetype>
+          <v:shape id="_x0000_i1025" type="#_x0000_t75" style="width:472.05pt;height:206.6pt" o:ole="">
+            <v:imagedata r:id="rId23" o:title=""/>
+          </v:shape>
+          <o:OLEObject Type="Embed" ProgID="Excel.Sheet.12" ShapeID="_x0000_i1025" DrawAspect="Content" ObjectID="_1671635254" r:id="rId24"/>
+        </w:object>
+      </w:r>
+    </w:p>
+    <w:p>
+      <w:pPr>
+        <w:ind w:left="360"/>
+      </w:pPr>
+      <w:r>
+        <w:t xml:space="preserve">Από τις απαντήσεις συμπεραίνουμε ότι σε γενικές γραμμές η σελίδα θεωρείται πολύ εύχρηστη, όμως υπάρχει ένα μικρό ποσοστό που </w:t>
+      </w:r>
+      <w:r>
+        <w:t xml:space="preserve">δυσκολεύτηκε με τη εγγραφή ή την σύνδεση ή </w:t>
+      </w:r>
+      <w:r>
+        <w:t>δεν είναι ικανοποιημένο με το σχεδιασμό και δεν θα την πρότεινε σε άλλους.</w:t>
+      </w:r>
+    </w:p>
+    <w:p>
+      <w:pPr>
         <w:ind w:left="360"/>
         <w:rPr>
           <w:sz w:val="40"/>
@@ -15519,21 +13571,10 @@
         </w:rPr>
       </w:pPr>
     </w:p>
-    <w:p>
-      <w:pPr>
-        <w:pStyle w:val="Heading1"/>
-        <w:spacing w:before="280" w:after="280"/>
-        <w:ind w:left="360"/>
-        <w:rPr>
-          <w:sz w:val="40"/>
-          <w:szCs w:val="40"/>
-        </w:rPr>
-      </w:pPr>
-    </w:p>
     <w:sectPr>
-      <w:headerReference w:type="default" r:id="rId22"/>
-      <w:footerReference w:type="default" r:id="rId23"/>
-      <w:headerReference w:type="first" r:id="rId24"/>
+      <w:headerReference w:type="default" r:id="rId25"/>
+      <w:footerReference w:type="default" r:id="rId26"/>
+      <w:headerReference w:type="first" r:id="rId27"/>
       <w:pgSz w:w="11906" w:h="16838"/>
       <w:pgMar w:top="2094" w:right="991" w:bottom="1440" w:left="993" w:header="708" w:footer="708" w:gutter="0"/>
       <w:pgNumType w:start="0"/>
@@ -15635,11 +13676,9 @@
       </w:rPr>
       <w:t xml:space="preserve">, </w:t>
     </w:r>
-    <w:proofErr w:type="spellStart"/>
     <w:r>
       <w:t>Μήσιος</w:t>
     </w:r>
-    <w:proofErr w:type="spellEnd"/>
     <w:r>
       <w:rPr>
         <w:lang w:val="en-US"/>
@@ -15697,7 +13736,7 @@
                         <w:rPr>
                           <w:noProof/>
                         </w:rPr>
-                        <w:t>17</w:t>
+                        <w:t>1</w:t>
                       </w:r>
                     </w:fldSimple>
                   </w:p>
@@ -15971,7 +14010,6 @@
       </w:rPr>
       <w:t>E</w:t>
     </w:r>
-    <w:proofErr w:type="spellStart"/>
     <w:r>
       <w:rPr>
         <w:rFonts w:cstheme="minorHAnsi"/>
@@ -15979,17 +14017,7 @@
         <w:sz w:val="32"/>
         <w:szCs w:val="32"/>
       </w:rPr>
-      <w:t>υφυείς</w:t>
-    </w:r>
-    <w:proofErr w:type="spellEnd"/>
-    <w:r>
-      <w:rPr>
-        <w:rFonts w:cstheme="minorHAnsi"/>
-        <w:color w:val="244061" w:themeColor="accent1" w:themeShade="80"/>
-        <w:sz w:val="32"/>
-        <w:szCs w:val="32"/>
-      </w:rPr>
-      <w:t xml:space="preserve"> Τεχνολογίες Διαδικτύου»</w:t>
+      <w:t>υφυείς Τεχνολογίες Διαδικτύου»</w:t>
     </w:r>
   </w:p>
 </w:hdr>
@@ -16760,6 +14788,92 @@
     </w:lvl>
   </w:abstractNum>
   <w:abstractNum w:abstractNumId="6">
+    <w:nsid w:val="278D118E"/>
+    <w:multiLevelType w:val="hybridMultilevel"/>
+    <w:tmpl w:val="4BB8599E"/>
+    <w:lvl w:ilvl="0" w:tplc="0408000F">
+      <w:start w:val="1"/>
+      <w:numFmt w:val="decimal"/>
+      <w:lvlText w:val="%1."/>
+      <w:lvlJc w:val="left"/>
+      <w:pPr>
+        <w:ind w:left="1080" w:hanging="360"/>
+      </w:pPr>
+    </w:lvl>
+    <w:lvl w:ilvl="1" w:tplc="04080019" w:tentative="1">
+      <w:start w:val="1"/>
+      <w:numFmt w:val="lowerLetter"/>
+      <w:lvlText w:val="%2."/>
+      <w:lvlJc w:val="left"/>
+      <w:pPr>
+        <w:ind w:left="1800" w:hanging="360"/>
+      </w:pPr>
+    </w:lvl>
+    <w:lvl w:ilvl="2" w:tplc="0408001B" w:tentative="1">
+      <w:start w:val="1"/>
+      <w:numFmt w:val="lowerRoman"/>
+      <w:lvlText w:val="%3."/>
+      <w:lvlJc w:val="right"/>
+      <w:pPr>
+        <w:ind w:left="2520" w:hanging="180"/>
+      </w:pPr>
+    </w:lvl>
+    <w:lvl w:ilvl="3" w:tplc="0408000F" w:tentative="1">
+      <w:start w:val="1"/>
+      <w:numFmt w:val="decimal"/>
+      <w:lvlText w:val="%4."/>
+      <w:lvlJc w:val="left"/>
+      <w:pPr>
+        <w:ind w:left="3240" w:hanging="360"/>
+      </w:pPr>
+    </w:lvl>
+    <w:lvl w:ilvl="4" w:tplc="04080019" w:tentative="1">
+      <w:start w:val="1"/>
+      <w:numFmt w:val="lowerLetter"/>
+      <w:lvlText w:val="%5."/>
+      <w:lvlJc w:val="left"/>
+      <w:pPr>
+        <w:ind w:left="3960" w:hanging="360"/>
+      </w:pPr>
+    </w:lvl>
+    <w:lvl w:ilvl="5" w:tplc="0408001B" w:tentative="1">
+      <w:start w:val="1"/>
+      <w:numFmt w:val="lowerRoman"/>
+      <w:lvlText w:val="%6."/>
+      <w:lvlJc w:val="right"/>
+      <w:pPr>
+        <w:ind w:left="4680" w:hanging="180"/>
+      </w:pPr>
+    </w:lvl>
+    <w:lvl w:ilvl="6" w:tplc="0408000F" w:tentative="1">
+      <w:start w:val="1"/>
+      <w:numFmt w:val="decimal"/>
+      <w:lvlText w:val="%7."/>
+      <w:lvlJc w:val="left"/>
+      <w:pPr>
+        <w:ind w:left="5400" w:hanging="360"/>
+      </w:pPr>
+    </w:lvl>
+    <w:lvl w:ilvl="7" w:tplc="04080019" w:tentative="1">
+      <w:start w:val="1"/>
+      <w:numFmt w:val="lowerLetter"/>
+      <w:lvlText w:val="%8."/>
+      <w:lvlJc w:val="left"/>
+      <w:pPr>
+        <w:ind w:left="6120" w:hanging="360"/>
+      </w:pPr>
+    </w:lvl>
+    <w:lvl w:ilvl="8" w:tplc="0408001B" w:tentative="1">
+      <w:start w:val="1"/>
+      <w:numFmt w:val="lowerRoman"/>
+      <w:lvlText w:val="%9."/>
+      <w:lvlJc w:val="right"/>
+      <w:pPr>
+        <w:ind w:left="6840" w:hanging="180"/>
+      </w:pPr>
+    </w:lvl>
+  </w:abstractNum>
+  <w:abstractNum w:abstractNumId="7">
     <w:nsid w:val="3F6B2015"/>
     <w:multiLevelType w:val="multilevel"/>
     <w:tmpl w:val="080C0824"/>
@@ -16881,7 +14995,7 @@
       </w:pPr>
     </w:lvl>
   </w:abstractNum>
-  <w:abstractNum w:abstractNumId="7">
+  <w:abstractNum w:abstractNumId="8">
     <w:nsid w:val="491271D9"/>
     <w:multiLevelType w:val="multilevel"/>
     <w:tmpl w:val="B5389FCC"/>
@@ -16994,7 +15108,7 @@
       </w:pPr>
     </w:lvl>
   </w:abstractNum>
-  <w:abstractNum w:abstractNumId="8">
+  <w:abstractNum w:abstractNumId="9">
     <w:nsid w:val="4ED335F5"/>
     <w:multiLevelType w:val="multilevel"/>
     <w:tmpl w:val="1AFA4E32"/>
@@ -17134,7 +15248,7 @@
       </w:rPr>
     </w:lvl>
   </w:abstractNum>
-  <w:abstractNum w:abstractNumId="9">
+  <w:abstractNum w:abstractNumId="10">
     <w:nsid w:val="54AE7091"/>
     <w:multiLevelType w:val="multilevel"/>
     <w:tmpl w:val="79B0EB86"/>
@@ -17247,7 +15361,7 @@
       </w:pPr>
     </w:lvl>
   </w:abstractNum>
-  <w:abstractNum w:abstractNumId="10">
+  <w:abstractNum w:abstractNumId="11">
     <w:nsid w:val="589A5505"/>
     <w:multiLevelType w:val="hybridMultilevel"/>
     <w:tmpl w:val="F02C4904"/>
@@ -17360,7 +15474,7 @@
       </w:rPr>
     </w:lvl>
   </w:abstractNum>
-  <w:abstractNum w:abstractNumId="11">
+  <w:abstractNum w:abstractNumId="12">
     <w:nsid w:val="6A01063D"/>
     <w:multiLevelType w:val="multilevel"/>
     <w:tmpl w:val="20000B7A"/>
@@ -17473,7 +15587,7 @@
       </w:pPr>
     </w:lvl>
   </w:abstractNum>
-  <w:abstractNum w:abstractNumId="12">
+  <w:abstractNum w:abstractNumId="13">
     <w:nsid w:val="76D04BE6"/>
     <w:multiLevelType w:val="multilevel"/>
     <w:tmpl w:val="112882A2"/>
@@ -17613,7 +15727,7 @@
       </w:rPr>
     </w:lvl>
   </w:abstractNum>
-  <w:abstractNum w:abstractNumId="13">
+  <w:abstractNum w:abstractNumId="14">
     <w:nsid w:val="782A37C5"/>
     <w:multiLevelType w:val="multilevel"/>
     <w:tmpl w:val="89F88770"/>
@@ -17753,7 +15867,7 @@
       </w:rPr>
     </w:lvl>
   </w:abstractNum>
-  <w:abstractNum w:abstractNumId="14">
+  <w:abstractNum w:abstractNumId="15">
     <w:nsid w:val="7C256488"/>
     <w:multiLevelType w:val="multilevel"/>
     <w:tmpl w:val="EA92627E"/>
@@ -17867,7 +15981,7 @@
     </w:lvl>
   </w:abstractNum>
   <w:num w:numId="1">
-    <w:abstractNumId w:val="8"/>
+    <w:abstractNumId w:val="9"/>
   </w:num>
   <w:num w:numId="2">
     <w:abstractNumId w:val="4"/>
@@ -17876,19 +15990,19 @@
     <w:abstractNumId w:val="5"/>
   </w:num>
   <w:num w:numId="4">
-    <w:abstractNumId w:val="7"/>
+    <w:abstractNumId w:val="8"/>
   </w:num>
   <w:num w:numId="5">
-    <w:abstractNumId w:val="11"/>
+    <w:abstractNumId w:val="12"/>
   </w:num>
   <w:num w:numId="6">
-    <w:abstractNumId w:val="9"/>
+    <w:abstractNumId w:val="10"/>
   </w:num>
   <w:num w:numId="7">
-    <w:abstractNumId w:val="14"/>
+    <w:abstractNumId w:val="15"/>
   </w:num>
   <w:num w:numId="8">
-    <w:abstractNumId w:val="12"/>
+    <w:abstractNumId w:val="13"/>
   </w:num>
   <w:num w:numId="9">
     <w:abstractNumId w:val="1"/>
@@ -17897,19 +16011,22 @@
     <w:abstractNumId w:val="0"/>
   </w:num>
   <w:num w:numId="11">
-    <w:abstractNumId w:val="13"/>
+    <w:abstractNumId w:val="14"/>
   </w:num>
   <w:num w:numId="12">
     <w:abstractNumId w:val="3"/>
   </w:num>
   <w:num w:numId="13">
-    <w:abstractNumId w:val="6"/>
+    <w:abstractNumId w:val="7"/>
   </w:num>
   <w:num w:numId="14">
-    <w:abstractNumId w:val="10"/>
+    <w:abstractNumId w:val="11"/>
   </w:num>
   <w:num w:numId="15">
     <w:abstractNumId w:val="2"/>
+  </w:num>
+  <w:num w:numId="16">
+    <w:abstractNumId w:val="6"/>
   </w:num>
 </w:numbering>
 </file>
@@ -19194,7 +17311,7 @@
 </file>
 
 <file path=customXml/itemProps2.xml><?xml version="1.0" encoding="utf-8"?>
-<ds:datastoreItem xmlns:ds="http://schemas.openxmlformats.org/officeDocument/2006/customXml" ds:itemID="{29C55CAD-97AC-4DE3-9789-BF9554C06CF5}">
+<ds:datastoreItem xmlns:ds="http://schemas.openxmlformats.org/officeDocument/2006/customXml" ds:itemID="{7D353C2F-B370-4185-984A-EB8FEFB1BBF4}">
   <ds:schemaRefs>
     <ds:schemaRef ds:uri="http://schemas.openxmlformats.org/officeDocument/2006/bibliography"/>
   </ds:schemaRefs>
